--- a/389-project.docx
+++ b/389-project.docx
@@ -1227,22 +1227,39 @@
     <w:p>
       <w:pPr>
         <w:pStyle w:val="BodyText0"/>
-      </w:pPr>
-      <w:r>
+        <w:numPr>
+          <w:ilvl w:val="0"/>
+          <w:numId w:val="3"/>
+        </w:numPr>
+        <w:rPr/>
+      </w:pPr>
+      <w:r>
+        <w:rPr/>
         <w:t>Integrate all business operations, such as selling products, payment, delivery, return policy, customer support, etc., into the online system to be available at any time and any place.</w:t>
       </w:r>
     </w:p>
     <w:p>
       <w:pPr>
         <w:pStyle w:val="BodyText0"/>
-      </w:pPr>
-      <w:r>
+        <w:numPr>
+          <w:ilvl w:val="0"/>
+          <w:numId w:val="3"/>
+        </w:numPr>
+        <w:rPr/>
+      </w:pPr>
+      <w:r>
+        <w:rPr/>
         <w:t>Minimize the cost and time needed by all business operations.</w:t>
       </w:r>
     </w:p>
     <w:p>
       <w:pPr>
         <w:pStyle w:val="BodyText0"/>
+        <w:numPr>
+          <w:ilvl w:val="0"/>
+          <w:numId w:val="3"/>
+        </w:numPr>
+        <w:rPr/>
       </w:pPr>
       <w:r>
         <w:rPr/>
@@ -1260,24 +1277,50 @@
     <w:p>
       <w:pPr>
         <w:pStyle w:val="BodyText0"/>
-      </w:pPr>
-      <w:r>
-        <w:t>Provide accurate real-time statistics for the business operations and generate readable, presentable reports.</w:t>
+        <w:numPr>
+          <w:ilvl w:val="0"/>
+          <w:numId w:val="3"/>
+        </w:numPr>
+        <w:rPr/>
+      </w:pPr>
+      <w:r>
+        <w:rPr/>
+        <w:t xml:space="preserve">Provide </w:t>
+      </w:r>
+      <w:r>
+        <w:rPr/>
+        <w:t>accurate</w:t>
+      </w:r>
+      <w:r>
+        <w:rPr/>
+        <w:t xml:space="preserve"> real-time statistics for the business operations and generate readable, presentable reports.</w:t>
       </w:r>
     </w:p>
     <w:p>
       <w:pPr>
         <w:pStyle w:val="BodyText0"/>
-      </w:pPr>
-      <w:r>
+        <w:numPr>
+          <w:ilvl w:val="0"/>
+          <w:numId w:val="3"/>
+        </w:numPr>
+        <w:rPr/>
+      </w:pPr>
+      <w:r>
+        <w:rPr/>
         <w:t>Increase security of operations such as payment.</w:t>
       </w:r>
     </w:p>
     <w:p>
       <w:pPr>
         <w:pStyle w:val="BodyText0"/>
-      </w:pPr>
-      <w:r>
+        <w:numPr>
+          <w:ilvl w:val="0"/>
+          <w:numId w:val="3"/>
+        </w:numPr>
+        <w:rPr/>
+      </w:pPr>
+      <w:r>
+        <w:rPr/>
         <w:t>Faster response times to customer requests.</w:t>
       </w:r>
     </w:p>
@@ -1416,6 +1459,118 @@
 
 <file path=word/numbering.xml><?xml version="1.0" encoding="utf-8"?>
 <w:numbering xmlns:wpc="http://schemas.microsoft.com/office/word/2010/wordprocessingCanvas" xmlns:cx="http://schemas.microsoft.com/office/drawing/2014/chartex" xmlns:cx1="http://schemas.microsoft.com/office/drawing/2015/9/8/chartex" xmlns:cx2="http://schemas.microsoft.com/office/drawing/2015/10/21/chartex" xmlns:cx3="http://schemas.microsoft.com/office/drawing/2016/5/9/chartex" xmlns:cx4="http://schemas.microsoft.com/office/drawing/2016/5/10/chartex" xmlns:cx5="http://schemas.microsoft.com/office/drawing/2016/5/11/chartex" xmlns:cx6="http://schemas.microsoft.com/office/drawing/2016/5/12/chartex" xmlns:cx7="http://schemas.microsoft.com/office/drawing/2016/5/13/chartex" xmlns:cx8="http://schemas.microsoft.com/office/drawing/2016/5/14/chartex" xmlns:mc="http://schemas.openxmlformats.org/markup-compatibility/2006" xmlns:aink="http://schemas.microsoft.com/office/drawing/2016/ink" xmlns:am3d="http://schemas.microsoft.com/office/drawing/2017/model3d" xmlns:o="urn:schemas-microsoft-com:office:office" xmlns:oel="http://schemas.microsoft.com/office/2019/extlst" xmlns:r="http://schemas.openxmlformats.org/officeDocument/2006/relationships" xmlns:m="http://schemas.openxmlformats.org/officeDocument/2006/math" xmlns:v="urn:schemas-microsoft-com:vml" xmlns:wp14="http://schemas.microsoft.com/office/word/2010/wordprocessingDrawing" xmlns:wp="http://schemas.openxmlformats.org/drawingml/2006/wordprocessingDrawing" xmlns:w10="urn:schemas-microsoft-com:office:word" xmlns:w="http://schemas.openxmlformats.org/wordprocessingml/2006/main" xmlns:w14="http://schemas.microsoft.com/office/word/2010/wordml" xmlns:w15="http://schemas.microsoft.com/office/word/2012/wordml" xmlns:w16cex="http://schemas.microsoft.com/office/word/2018/wordml/cex" xmlns:w16cid="http://schemas.microsoft.com/office/word/2016/wordml/cid" xmlns:w16="http://schemas.microsoft.com/office/word/2018/wordml" xmlns:w16du="http://schemas.microsoft.com/office/word/2023/wordml/word16du" xmlns:w16sdtdh="http://schemas.microsoft.com/office/word/2020/wordml/sdtdatahash" xmlns:w16se="http://schemas.microsoft.com/office/word/2015/wordml/symex" xmlns:wpg="http://schemas.microsoft.com/office/word/2010/wordprocessingGroup" xmlns:wpi="http://schemas.microsoft.com/office/word/2010/wordprocessingInk" xmlns:wne="http://schemas.microsoft.com/office/word/2006/wordml" xmlns:wps="http://schemas.microsoft.com/office/word/2010/wordprocessingShape" mc:Ignorable="w14 w15 w16se w16cid w16 w16cex w16sdtdh w16du wp14">
+  <w:abstractNum xmlns:w="http://schemas.openxmlformats.org/wordprocessingml/2006/main" w:abstractNumId="2">
+    <w:nsid w:val="2c43714e"/>
+    <w:multiLevelType xmlns:w="http://schemas.openxmlformats.org/wordprocessingml/2006/main" w:val="hybridMultilevel"/>
+    <w:lvl xmlns:w="http://schemas.openxmlformats.org/wordprocessingml/2006/main" w:ilvl="0">
+      <w:start w:val="1"/>
+      <w:numFmt w:val="bullet"/>
+      <w:lvlText w:val=""/>
+      <w:lvlJc w:val="left"/>
+      <w:pPr>
+        <w:ind w:left="720" w:hanging="360"/>
+      </w:pPr>
+      <w:rPr>
+        <w:rFonts w:hint="default" w:ascii="Symbol" w:hAnsi="Symbol"/>
+      </w:rPr>
+    </w:lvl>
+    <w:lvl xmlns:w="http://schemas.openxmlformats.org/wordprocessingml/2006/main" w:ilvl="1">
+      <w:start w:val="1"/>
+      <w:numFmt w:val="bullet"/>
+      <w:lvlText w:val="o"/>
+      <w:lvlJc w:val="left"/>
+      <w:pPr>
+        <w:ind w:left="1440" w:hanging="360"/>
+      </w:pPr>
+      <w:rPr>
+        <w:rFonts w:hint="default" w:ascii="Courier New" w:hAnsi="Courier New"/>
+      </w:rPr>
+    </w:lvl>
+    <w:lvl xmlns:w="http://schemas.openxmlformats.org/wordprocessingml/2006/main" w:ilvl="2">
+      <w:start w:val="1"/>
+      <w:numFmt w:val="bullet"/>
+      <w:lvlText w:val=""/>
+      <w:lvlJc w:val="left"/>
+      <w:pPr>
+        <w:ind w:left="2160" w:hanging="360"/>
+      </w:pPr>
+      <w:rPr>
+        <w:rFonts w:hint="default" w:ascii="Wingdings" w:hAnsi="Wingdings"/>
+      </w:rPr>
+    </w:lvl>
+    <w:lvl xmlns:w="http://schemas.openxmlformats.org/wordprocessingml/2006/main" w:ilvl="3">
+      <w:start w:val="1"/>
+      <w:numFmt w:val="bullet"/>
+      <w:lvlText w:val=""/>
+      <w:lvlJc w:val="left"/>
+      <w:pPr>
+        <w:ind w:left="2880" w:hanging="360"/>
+      </w:pPr>
+      <w:rPr>
+        <w:rFonts w:hint="default" w:ascii="Symbol" w:hAnsi="Symbol"/>
+      </w:rPr>
+    </w:lvl>
+    <w:lvl xmlns:w="http://schemas.openxmlformats.org/wordprocessingml/2006/main" w:ilvl="4">
+      <w:start w:val="1"/>
+      <w:numFmt w:val="bullet"/>
+      <w:lvlText w:val="o"/>
+      <w:lvlJc w:val="left"/>
+      <w:pPr>
+        <w:ind w:left="3600" w:hanging="360"/>
+      </w:pPr>
+      <w:rPr>
+        <w:rFonts w:hint="default" w:ascii="Courier New" w:hAnsi="Courier New"/>
+      </w:rPr>
+    </w:lvl>
+    <w:lvl xmlns:w="http://schemas.openxmlformats.org/wordprocessingml/2006/main" w:ilvl="5">
+      <w:start w:val="1"/>
+      <w:numFmt w:val="bullet"/>
+      <w:lvlText w:val=""/>
+      <w:lvlJc w:val="left"/>
+      <w:pPr>
+        <w:ind w:left="4320" w:hanging="360"/>
+      </w:pPr>
+      <w:rPr>
+        <w:rFonts w:hint="default" w:ascii="Wingdings" w:hAnsi="Wingdings"/>
+      </w:rPr>
+    </w:lvl>
+    <w:lvl xmlns:w="http://schemas.openxmlformats.org/wordprocessingml/2006/main" w:ilvl="6">
+      <w:start w:val="1"/>
+      <w:numFmt w:val="bullet"/>
+      <w:lvlText w:val=""/>
+      <w:lvlJc w:val="left"/>
+      <w:pPr>
+        <w:ind w:left="5040" w:hanging="360"/>
+      </w:pPr>
+      <w:rPr>
+        <w:rFonts w:hint="default" w:ascii="Symbol" w:hAnsi="Symbol"/>
+      </w:rPr>
+    </w:lvl>
+    <w:lvl xmlns:w="http://schemas.openxmlformats.org/wordprocessingml/2006/main" w:ilvl="7">
+      <w:start w:val="1"/>
+      <w:numFmt w:val="bullet"/>
+      <w:lvlText w:val="o"/>
+      <w:lvlJc w:val="left"/>
+      <w:pPr>
+        <w:ind w:left="5760" w:hanging="360"/>
+      </w:pPr>
+      <w:rPr>
+        <w:rFonts w:hint="default" w:ascii="Courier New" w:hAnsi="Courier New"/>
+      </w:rPr>
+    </w:lvl>
+    <w:lvl xmlns:w="http://schemas.openxmlformats.org/wordprocessingml/2006/main" w:ilvl="8">
+      <w:start w:val="1"/>
+      <w:numFmt w:val="bullet"/>
+      <w:lvlText w:val=""/>
+      <w:lvlJc w:val="left"/>
+      <w:pPr>
+        <w:ind w:left="6480" w:hanging="360"/>
+      </w:pPr>
+      <w:rPr>
+        <w:rFonts w:hint="default" w:ascii="Wingdings" w:hAnsi="Wingdings"/>
+      </w:rPr>
+    </w:lvl>
+  </w:abstractNum>
   <w:abstractNum w:abstractNumId="0" w15:restartNumberingAfterBreak="0">
     <w:nsid w:val="1467607D"/>
     <w:multiLevelType w:val="multilevel"/>
@@ -1680,6 +1835,9 @@
       </w:pPr>
     </w:lvl>
   </w:abstractNum>
+  <w:num w:numId="3">
+    <w:abstractNumId w:val="2"/>
+  </w:num>
   <w:num w:numId="1" w16cid:durableId="1877693437">
     <w:abstractNumId w:val="1"/>
   </w:num>

--- a/389-project.docx
+++ b/389-project.docx
@@ -1,6 +1,6 @@
 
 <file path=word/document.xml><?xml version="1.0" encoding="utf-8"?>
-<w:document xmlns:wpc="http://schemas.microsoft.com/office/word/2010/wordprocessingCanvas" xmlns:cx="http://schemas.microsoft.com/office/drawing/2014/chartex" xmlns:cx1="http://schemas.microsoft.com/office/drawing/2015/9/8/chartex" xmlns:cx2="http://schemas.microsoft.com/office/drawing/2015/10/21/chartex" xmlns:cx3="http://schemas.microsoft.com/office/drawing/2016/5/9/chartex" xmlns:cx4="http://schemas.microsoft.com/office/drawing/2016/5/10/chartex" xmlns:cx5="http://schemas.microsoft.com/office/drawing/2016/5/11/chartex" xmlns:cx6="http://schemas.microsoft.com/office/drawing/2016/5/12/chartex" xmlns:cx7="http://schemas.microsoft.com/office/drawing/2016/5/13/chartex" xmlns:cx8="http://schemas.microsoft.com/office/drawing/2016/5/14/chartex" xmlns:mc="http://schemas.openxmlformats.org/markup-compatibility/2006" xmlns:aink="http://schemas.microsoft.com/office/drawing/2016/ink" xmlns:am3d="http://schemas.microsoft.com/office/drawing/2017/model3d" xmlns:o="urn:schemas-microsoft-com:office:office" xmlns:oel="http://schemas.microsoft.com/office/2019/extlst" xmlns:r="http://schemas.openxmlformats.org/officeDocument/2006/relationships" xmlns:m="http://schemas.openxmlformats.org/officeDocument/2006/math" xmlns:v="urn:schemas-microsoft-com:vml" xmlns:wp14="http://schemas.microsoft.com/office/word/2010/wordprocessingDrawing" xmlns:wp="http://schemas.openxmlformats.org/drawingml/2006/wordprocessingDrawing" xmlns:w10="urn:schemas-microsoft-com:office:word" xmlns:w="http://schemas.openxmlformats.org/wordprocessingml/2006/main" xmlns:w14="http://schemas.microsoft.com/office/word/2010/wordml" xmlns:w15="http://schemas.microsoft.com/office/word/2012/wordml" xmlns:w16cex="http://schemas.microsoft.com/office/word/2018/wordml/cex" xmlns:w16cid="http://schemas.microsoft.com/office/word/2016/wordml/cid" xmlns:w16="http://schemas.microsoft.com/office/word/2018/wordml" xmlns:w16du="http://schemas.microsoft.com/office/word/2023/wordml/word16du" xmlns:w16sdtdh="http://schemas.microsoft.com/office/word/2020/wordml/sdtdatahash" xmlns:w16se="http://schemas.microsoft.com/office/word/2015/wordml/symex" xmlns:wpg="http://schemas.microsoft.com/office/word/2010/wordprocessingGroup" xmlns:wpi="http://schemas.microsoft.com/office/word/2010/wordprocessingInk" xmlns:wne="http://schemas.microsoft.com/office/word/2006/wordml" xmlns:wps="http://schemas.microsoft.com/office/word/2010/wordprocessingShape" xmlns:a="http://schemas.openxmlformats.org/drawingml/2006/main" xmlns:pic="http://schemas.openxmlformats.org/drawingml/2006/picture" mc:Ignorable="w14 w15 w16se w16cid w16 w16cex w16sdtdh w16du wp14">
+<w:document xmlns:wpc="http://schemas.microsoft.com/office/word/2010/wordprocessingCanvas" xmlns:cx="http://schemas.microsoft.com/office/drawing/2014/chartex" xmlns:cx1="http://schemas.microsoft.com/office/drawing/2015/9/8/chartex" xmlns:cx2="http://schemas.microsoft.com/office/drawing/2015/10/21/chartex" xmlns:cx3="http://schemas.microsoft.com/office/drawing/2016/5/9/chartex" xmlns:cx4="http://schemas.microsoft.com/office/drawing/2016/5/10/chartex" xmlns:cx5="http://schemas.microsoft.com/office/drawing/2016/5/11/chartex" xmlns:cx6="http://schemas.microsoft.com/office/drawing/2016/5/12/chartex" xmlns:cx7="http://schemas.microsoft.com/office/drawing/2016/5/13/chartex" xmlns:cx8="http://schemas.microsoft.com/office/drawing/2016/5/14/chartex" xmlns:mc="http://schemas.openxmlformats.org/markup-compatibility/2006" xmlns:aink="http://schemas.microsoft.com/office/drawing/2016/ink" xmlns:am3d="http://schemas.microsoft.com/office/drawing/2017/model3d" xmlns:o="urn:schemas-microsoft-com:office:office" xmlns:oel="http://schemas.microsoft.com/office/2019/extlst" xmlns:r="http://schemas.openxmlformats.org/officeDocument/2006/relationships" xmlns:m="http://schemas.openxmlformats.org/officeDocument/2006/math" xmlns:v="urn:schemas-microsoft-com:vml" xmlns:wp14="http://schemas.microsoft.com/office/word/2010/wordprocessingDrawing" xmlns:wp="http://schemas.openxmlformats.org/drawingml/2006/wordprocessingDrawing" xmlns:w10="urn:schemas-microsoft-com:office:word" xmlns:w="http://schemas.openxmlformats.org/wordprocessingml/2006/main" xmlns:w14="http://schemas.microsoft.com/office/word/2010/wordml" xmlns:w15="http://schemas.microsoft.com/office/word/2012/wordml" xmlns:w16cex="http://schemas.microsoft.com/office/word/2018/wordml/cex" xmlns:w16cid="http://schemas.microsoft.com/office/word/2016/wordml/cid" xmlns:w16="http://schemas.microsoft.com/office/word/2018/wordml" xmlns:w16du="http://schemas.microsoft.com/office/word/2023/wordml/word16du" xmlns:w16sdtdh="http://schemas.microsoft.com/office/word/2020/wordml/sdtdatahash" xmlns:w16se="http://schemas.microsoft.com/office/word/2015/wordml/symex" xmlns:wpg="http://schemas.microsoft.com/office/word/2010/wordprocessingGroup" xmlns:wpi="http://schemas.microsoft.com/office/word/2010/wordprocessingInk" xmlns:wne="http://schemas.microsoft.com/office/word/2006/wordml" xmlns:wps="http://schemas.microsoft.com/office/word/2010/wordprocessingShape" mc:Ignorable="w14 w15 w16se w16cid w16 w16cex w16sdtdh w16du wp14">
   <w:body>
     <w:p>
       <w:pPr>
@@ -29,7 +29,7 @@
                     </pic:cNvPicPr>
                   </pic:nvPicPr>
                   <pic:blipFill>
-                    <a:blip r:embed="rId5"/>
+                    <a:blip r:embed="rId7"/>
                     <a:stretch>
                       <a:fillRect/>
                     </a:stretch>
@@ -160,7 +160,7 @@
           <w:sz w:val="76"/>
         </w:rPr>
       </w:pPr>
-      <w:bookmarkStart w:name="__RefHeading___Toc226_3146376680" w:id="0"/>
+      <w:bookmarkStart w:id="0" w:name="__RefHeading___Toc226_3146376680"/>
       <w:bookmarkEnd w:id="0"/>
       <w:r>
         <w:rPr>
@@ -367,25 +367,26 @@
           <w:lang w:bidi="ar-BH"/>
         </w:rPr>
         <w:tab/>
-      </w:r>
-      <w:r>
+        <w:t>Project Manager:</w:t>
+      </w:r>
+    </w:p>
+    <w:p>
+      <w:pPr>
+        <w:pStyle w:val="LO-Normal"/>
         <w:rPr>
           <w:rFonts w:ascii="Times New Roman" w:hAnsi="Times New Roman"/>
           <w:sz w:val="32"/>
           <w:lang w:bidi="ar-BH"/>
         </w:rPr>
-        <w:t>Project Manager:</w:t>
-      </w:r>
-    </w:p>
-    <w:p>
-      <w:pPr>
-        <w:pStyle w:val="LO-Normal"/>
+      </w:pPr>
+      <w:r>
         <w:rPr>
           <w:rFonts w:ascii="Times New Roman" w:hAnsi="Times New Roman"/>
           <w:sz w:val="32"/>
           <w:lang w:bidi="ar-BH"/>
         </w:rPr>
-      </w:pPr>
+        <w:tab/>
+      </w:r>
       <w:r>
         <w:rPr>
           <w:rFonts w:ascii="Times New Roman" w:hAnsi="Times New Roman"/>
@@ -393,22 +394,26 @@
           <w:lang w:bidi="ar-BH"/>
         </w:rPr>
         <w:tab/>
-      </w:r>
-      <w:r>
+        <w:t>Name 20xxXXXX</w:t>
+      </w:r>
+    </w:p>
+    <w:p>
+      <w:pPr>
+        <w:pStyle w:val="LO-Normal"/>
         <w:rPr>
           <w:rFonts w:ascii="Times New Roman" w:hAnsi="Times New Roman"/>
           <w:sz w:val="32"/>
           <w:lang w:bidi="ar-BH"/>
         </w:rPr>
-        <w:tab/>
-      </w:r>
+      </w:pPr>
       <w:r>
         <w:rPr>
           <w:rFonts w:ascii="Times New Roman" w:hAnsi="Times New Roman"/>
           <w:sz w:val="32"/>
           <w:lang w:bidi="ar-BH"/>
         </w:rPr>
-        <w:t>Name 20xxXXXX</w:t>
+        <w:tab/>
+        <w:t>Members:</w:t>
       </w:r>
     </w:p>
     <w:p>
@@ -434,7 +439,8 @@
           <w:sz w:val="32"/>
           <w:lang w:bidi="ar-BH"/>
         </w:rPr>
-        <w:t>Members:</w:t>
+        <w:tab/>
+        <w:t>Name 20xxXXXX</w:t>
       </w:r>
     </w:p>
     <w:p>
@@ -461,25 +467,26 @@
           <w:lang w:bidi="ar-BH"/>
         </w:rPr>
         <w:tab/>
-      </w:r>
-      <w:r>
+        <w:t>Name 20xxXXXX</w:t>
+      </w:r>
+    </w:p>
+    <w:p>
+      <w:pPr>
+        <w:pStyle w:val="LO-Normal"/>
         <w:rPr>
           <w:rFonts w:ascii="Times New Roman" w:hAnsi="Times New Roman"/>
           <w:sz w:val="32"/>
           <w:lang w:bidi="ar-BH"/>
         </w:rPr>
-        <w:t>Name 20xxXXXX</w:t>
-      </w:r>
-    </w:p>
-    <w:p>
-      <w:pPr>
-        <w:pStyle w:val="LO-Normal"/>
+      </w:pPr>
+      <w:r>
         <w:rPr>
           <w:rFonts w:ascii="Times New Roman" w:hAnsi="Times New Roman"/>
           <w:sz w:val="32"/>
           <w:lang w:bidi="ar-BH"/>
         </w:rPr>
-      </w:pPr>
+        <w:tab/>
+      </w:r>
       <w:r>
         <w:rPr>
           <w:rFonts w:ascii="Times New Roman" w:hAnsi="Times New Roman"/>
@@ -492,610 +499,11 @@
         <w:rPr>
           <w:rFonts w:ascii="Times New Roman" w:hAnsi="Times New Roman"/>
           <w:sz w:val="32"/>
+          <w:szCs w:val="32"/>
           <w:lang w:bidi="ar-BH"/>
         </w:rPr>
-        <w:tab/>
-      </w:r>
-      <w:r>
-        <w:rPr>
-          <w:rFonts w:ascii="Times New Roman" w:hAnsi="Times New Roman"/>
-          <w:sz w:val="32"/>
-          <w:lang w:bidi="ar-BH"/>
-        </w:rPr>
         <w:t>Name 20xxXXXX</w:t>
       </w:r>
-    </w:p>
-    <w:p>
-      <w:pPr>
-        <w:pStyle w:val="LO-Normal"/>
-        <w:rPr>
-          <w:rFonts w:ascii="Times New Roman" w:hAnsi="Times New Roman"/>
-          <w:sz w:val="32"/>
-          <w:lang w:bidi="ar-BH"/>
-        </w:rPr>
-      </w:pPr>
-      <w:r>
-        <w:rPr>
-          <w:rFonts w:ascii="Times New Roman" w:hAnsi="Times New Roman"/>
-          <w:sz w:val="32"/>
-          <w:lang w:bidi="ar-BH"/>
-        </w:rPr>
-        <w:tab/>
-      </w:r>
-      <w:r>
-        <w:rPr>
-          <w:rFonts w:ascii="Times New Roman" w:hAnsi="Times New Roman"/>
-          <w:sz w:val="32"/>
-          <w:lang w:bidi="ar-BH"/>
-        </w:rPr>
-        <w:tab/>
-      </w:r>
-      <w:r>
-        <w:rPr>
-          <w:rFonts w:ascii="Times New Roman" w:hAnsi="Times New Roman"/>
-          <w:sz w:val="32"/>
-          <w:lang w:bidi="ar-BH"/>
-        </w:rPr>
-        <w:t>Name 20xxXXXX</w:t>
-      </w:r>
-      <w:r>
-        <w:br w:type="page"/>
-      </w:r>
-    </w:p>
-    <w:p>
-      <w:pPr>
-        <w:pStyle w:val="TOCHeading"/>
-      </w:pPr>
-      <w:r>
-        <w:t>Table of Contents</w:t>
-      </w:r>
-    </w:p>
-    <w:sdt>
-      <w:sdtPr>
-        <w:id w:val="1236539837"/>
-        <w:docPartObj>
-          <w:docPartGallery w:val="Table of Contents"/>
-          <w:docPartUnique/>
-        </w:docPartObj>
-      </w:sdtPr>
-      <w:sdtEndPr/>
-      <w:sdtContent>
-        <w:p>
-          <w:pPr>
-            <w:pStyle w:val="TOC1"/>
-            <w:rPr>
-              <w:rFonts w:asciiTheme="minorHAnsi" w:hAnsiTheme="minorHAnsi" w:eastAsiaTheme="minorEastAsia" w:cstheme="minorBidi"/>
-              <w:noProof/>
-              <w:sz w:val="22"/>
-              <w:szCs w:val="22"/>
-              <w:lang w:eastAsia="ja-JP" w:bidi="ar-SA"/>
-              <w14:ligatures w14:val="standardContextual"/>
-            </w:rPr>
-          </w:pPr>
-          <w:r>
-            <w:fldChar w:fldCharType="begin"/>
-          </w:r>
-          <w:r>
-            <w:rPr>
-              <w:rStyle w:val="Hyperlink0"/>
-            </w:rPr>
-            <w:instrText xml:space="preserve"> TOC \f \o "1-9" \h</w:instrText>
-          </w:r>
-          <w:r>
-            <w:rPr>
-              <w:rStyle w:val="Hyperlink0"/>
-            </w:rPr>
-            <w:fldChar w:fldCharType="separate"/>
-          </w:r>
-          <w:hyperlink w:history="1" w:anchor="_Toc179448257">
-            <w:r>
-              <w:rPr>
-                <w:rStyle w:val="Hyperlink"/>
-                <w:noProof/>
-              </w:rPr>
-              <w:t>Chapter 1 | Project Management</w:t>
-            </w:r>
-            <w:r>
-              <w:rPr>
-                <w:noProof/>
-              </w:rPr>
-              <w:tab/>
-            </w:r>
-            <w:r>
-              <w:rPr>
-                <w:noProof/>
-              </w:rPr>
-              <w:fldChar w:fldCharType="begin"/>
-            </w:r>
-            <w:r>
-              <w:rPr>
-                <w:noProof/>
-              </w:rPr>
-              <w:instrText xml:space="preserve"> PAGEREF _Toc179448257 \h </w:instrText>
-            </w:r>
-            <w:r>
-              <w:rPr>
-                <w:noProof/>
-              </w:rPr>
-            </w:r>
-            <w:r>
-              <w:rPr>
-                <w:noProof/>
-              </w:rPr>
-              <w:fldChar w:fldCharType="separate"/>
-            </w:r>
-            <w:r>
-              <w:rPr>
-                <w:noProof/>
-              </w:rPr>
-              <w:t>3</w:t>
-            </w:r>
-            <w:r>
-              <w:rPr>
-                <w:noProof/>
-              </w:rPr>
-              <w:fldChar w:fldCharType="end"/>
-            </w:r>
-          </w:hyperlink>
-        </w:p>
-        <w:p>
-          <w:pPr>
-            <w:pStyle w:val="TOC2"/>
-            <w:rPr>
-              <w:rFonts w:asciiTheme="minorHAnsi" w:hAnsiTheme="minorHAnsi" w:eastAsiaTheme="minorEastAsia" w:cstheme="minorBidi"/>
-              <w:noProof/>
-              <w:sz w:val="22"/>
-              <w:szCs w:val="22"/>
-              <w:lang w:eastAsia="ja-JP" w:bidi="ar-SA"/>
-              <w14:ligatures w14:val="standardContextual"/>
-            </w:rPr>
-          </w:pPr>
-          <w:hyperlink w:history="1" w:anchor="_Toc179448258">
-            <w:r>
-              <w:rPr>
-                <w:rStyle w:val="Hyperlink"/>
-                <w:noProof/>
-              </w:rPr>
-              <w:t>1.1 Introduction</w:t>
-            </w:r>
-            <w:r>
-              <w:rPr>
-                <w:noProof/>
-              </w:rPr>
-              <w:tab/>
-            </w:r>
-            <w:r>
-              <w:rPr>
-                <w:noProof/>
-              </w:rPr>
-              <w:fldChar w:fldCharType="begin"/>
-            </w:r>
-            <w:r>
-              <w:rPr>
-                <w:noProof/>
-              </w:rPr>
-              <w:instrText xml:space="preserve"> PAGEREF _Toc179448258 \h </w:instrText>
-            </w:r>
-            <w:r>
-              <w:rPr>
-                <w:noProof/>
-              </w:rPr>
-            </w:r>
-            <w:r>
-              <w:rPr>
-                <w:noProof/>
-              </w:rPr>
-              <w:fldChar w:fldCharType="separate"/>
-            </w:r>
-            <w:r>
-              <w:rPr>
-                <w:noProof/>
-              </w:rPr>
-              <w:t>3</w:t>
-            </w:r>
-            <w:r>
-              <w:rPr>
-                <w:noProof/>
-              </w:rPr>
-              <w:fldChar w:fldCharType="end"/>
-            </w:r>
-          </w:hyperlink>
-        </w:p>
-        <w:p>
-          <w:pPr>
-            <w:pStyle w:val="TOC2"/>
-            <w:rPr>
-              <w:rFonts w:asciiTheme="minorHAnsi" w:hAnsiTheme="minorHAnsi" w:eastAsiaTheme="minorEastAsia" w:cstheme="minorBidi"/>
-              <w:noProof/>
-              <w:sz w:val="22"/>
-              <w:szCs w:val="22"/>
-              <w:lang w:eastAsia="ja-JP" w:bidi="ar-SA"/>
-              <w14:ligatures w14:val="standardContextual"/>
-            </w:rPr>
-          </w:pPr>
-          <w:hyperlink w:history="1" w:anchor="_Toc179448259">
-            <w:r>
-              <w:rPr>
-                <w:rStyle w:val="Hyperlink"/>
-                <w:noProof/>
-              </w:rPr>
-              <w:t>1.2 Background</w:t>
-            </w:r>
-            <w:r>
-              <w:rPr>
-                <w:noProof/>
-              </w:rPr>
-              <w:tab/>
-            </w:r>
-            <w:r>
-              <w:rPr>
-                <w:noProof/>
-              </w:rPr>
-              <w:fldChar w:fldCharType="begin"/>
-            </w:r>
-            <w:r>
-              <w:rPr>
-                <w:noProof/>
-              </w:rPr>
-              <w:instrText xml:space="preserve"> PAGEREF _Toc179448259 \h </w:instrText>
-            </w:r>
-            <w:r>
-              <w:rPr>
-                <w:noProof/>
-              </w:rPr>
-            </w:r>
-            <w:r>
-              <w:rPr>
-                <w:noProof/>
-              </w:rPr>
-              <w:fldChar w:fldCharType="separate"/>
-            </w:r>
-            <w:r>
-              <w:rPr>
-                <w:noProof/>
-              </w:rPr>
-              <w:t>3</w:t>
-            </w:r>
-            <w:r>
-              <w:rPr>
-                <w:noProof/>
-              </w:rPr>
-              <w:fldChar w:fldCharType="end"/>
-            </w:r>
-          </w:hyperlink>
-        </w:p>
-        <w:p>
-          <w:pPr>
-            <w:pStyle w:val="TOC2"/>
-            <w:rPr>
-              <w:rFonts w:asciiTheme="minorHAnsi" w:hAnsiTheme="minorHAnsi" w:eastAsiaTheme="minorEastAsia" w:cstheme="minorBidi"/>
-              <w:noProof/>
-              <w:sz w:val="22"/>
-              <w:szCs w:val="22"/>
-              <w:lang w:eastAsia="ja-JP" w:bidi="ar-SA"/>
-              <w14:ligatures w14:val="standardContextual"/>
-            </w:rPr>
-          </w:pPr>
-          <w:hyperlink w:history="1" w:anchor="_Toc179448260">
-            <w:r>
-              <w:rPr>
-                <w:rStyle w:val="Hyperlink"/>
-                <w:noProof/>
-              </w:rPr>
-              <w:t>1.3 Problem Definition</w:t>
-            </w:r>
-            <w:r>
-              <w:rPr>
-                <w:noProof/>
-              </w:rPr>
-              <w:tab/>
-            </w:r>
-            <w:r>
-              <w:rPr>
-                <w:noProof/>
-              </w:rPr>
-              <w:fldChar w:fldCharType="begin"/>
-            </w:r>
-            <w:r>
-              <w:rPr>
-                <w:noProof/>
-              </w:rPr>
-              <w:instrText xml:space="preserve"> PAGEREF _Toc179448260 \h </w:instrText>
-            </w:r>
-            <w:r>
-              <w:rPr>
-                <w:noProof/>
-              </w:rPr>
-            </w:r>
-            <w:r>
-              <w:rPr>
-                <w:noProof/>
-              </w:rPr>
-              <w:fldChar w:fldCharType="separate"/>
-            </w:r>
-            <w:r>
-              <w:rPr>
-                <w:noProof/>
-              </w:rPr>
-              <w:t>3</w:t>
-            </w:r>
-            <w:r>
-              <w:rPr>
-                <w:noProof/>
-              </w:rPr>
-              <w:fldChar w:fldCharType="end"/>
-            </w:r>
-          </w:hyperlink>
-        </w:p>
-        <w:p>
-          <w:pPr>
-            <w:pStyle w:val="TOC2"/>
-            <w:rPr>
-              <w:rFonts w:asciiTheme="minorHAnsi" w:hAnsiTheme="minorHAnsi" w:eastAsiaTheme="minorEastAsia" w:cstheme="minorBidi"/>
-              <w:noProof/>
-              <w:sz w:val="22"/>
-              <w:szCs w:val="22"/>
-              <w:lang w:eastAsia="ja-JP" w:bidi="ar-SA"/>
-              <w14:ligatures w14:val="standardContextual"/>
-            </w:rPr>
-          </w:pPr>
-          <w:hyperlink w:history="1" w:anchor="_Toc179448261">
-            <w:r>
-              <w:rPr>
-                <w:rStyle w:val="Hyperlink"/>
-                <w:noProof/>
-              </w:rPr>
-              <w:t>1.4 Project Objectives</w:t>
-            </w:r>
-            <w:r>
-              <w:rPr>
-                <w:noProof/>
-              </w:rPr>
-              <w:tab/>
-            </w:r>
-            <w:r>
-              <w:rPr>
-                <w:noProof/>
-              </w:rPr>
-              <w:fldChar w:fldCharType="begin"/>
-            </w:r>
-            <w:r>
-              <w:rPr>
-                <w:noProof/>
-              </w:rPr>
-              <w:instrText xml:space="preserve"> PAGEREF _Toc179448261 \h </w:instrText>
-            </w:r>
-            <w:r>
-              <w:rPr>
-                <w:noProof/>
-              </w:rPr>
-            </w:r>
-            <w:r>
-              <w:rPr>
-                <w:noProof/>
-              </w:rPr>
-              <w:fldChar w:fldCharType="separate"/>
-            </w:r>
-            <w:r>
-              <w:rPr>
-                <w:noProof/>
-              </w:rPr>
-              <w:t>3</w:t>
-            </w:r>
-            <w:r>
-              <w:rPr>
-                <w:noProof/>
-              </w:rPr>
-              <w:fldChar w:fldCharType="end"/>
-            </w:r>
-          </w:hyperlink>
-        </w:p>
-        <w:p>
-          <w:pPr>
-            <w:pStyle w:val="TOC2"/>
-            <w:rPr>
-              <w:rFonts w:asciiTheme="minorHAnsi" w:hAnsiTheme="minorHAnsi" w:eastAsiaTheme="minorEastAsia" w:cstheme="minorBidi"/>
-              <w:noProof/>
-              <w:sz w:val="22"/>
-              <w:szCs w:val="22"/>
-              <w:lang w:eastAsia="ja-JP" w:bidi="ar-SA"/>
-              <w14:ligatures w14:val="standardContextual"/>
-            </w:rPr>
-          </w:pPr>
-          <w:hyperlink w:history="1" w:anchor="_Toc179448262">
-            <w:r>
-              <w:rPr>
-                <w:rStyle w:val="Hyperlink"/>
-                <w:noProof/>
-              </w:rPr>
-              <w:t>1.5 Agile Process Model</w:t>
-            </w:r>
-            <w:r>
-              <w:rPr>
-                <w:noProof/>
-              </w:rPr>
-              <w:tab/>
-            </w:r>
-            <w:r>
-              <w:rPr>
-                <w:noProof/>
-              </w:rPr>
-              <w:fldChar w:fldCharType="begin"/>
-            </w:r>
-            <w:r>
-              <w:rPr>
-                <w:noProof/>
-              </w:rPr>
-              <w:instrText xml:space="preserve"> PAGEREF _Toc179448262 \h </w:instrText>
-            </w:r>
-            <w:r>
-              <w:rPr>
-                <w:noProof/>
-              </w:rPr>
-            </w:r>
-            <w:r>
-              <w:rPr>
-                <w:noProof/>
-              </w:rPr>
-              <w:fldChar w:fldCharType="separate"/>
-            </w:r>
-            <w:r>
-              <w:rPr>
-                <w:noProof/>
-              </w:rPr>
-              <w:t>3</w:t>
-            </w:r>
-            <w:r>
-              <w:rPr>
-                <w:noProof/>
-              </w:rPr>
-              <w:fldChar w:fldCharType="end"/>
-            </w:r>
-          </w:hyperlink>
-        </w:p>
-        <w:p>
-          <w:pPr>
-            <w:pStyle w:val="TOC1"/>
-            <w:rPr>
-              <w:rFonts w:asciiTheme="minorHAnsi" w:hAnsiTheme="minorHAnsi" w:eastAsiaTheme="minorEastAsia" w:cstheme="minorBidi"/>
-              <w:noProof/>
-              <w:sz w:val="22"/>
-              <w:szCs w:val="22"/>
-              <w:lang w:eastAsia="ja-JP" w:bidi="ar-SA"/>
-              <w14:ligatures w14:val="standardContextual"/>
-            </w:rPr>
-          </w:pPr>
-          <w:hyperlink w:history="1" w:anchor="_Toc179448263">
-            <w:r>
-              <w:rPr>
-                <w:rStyle w:val="Hyperlink"/>
-                <w:noProof/>
-              </w:rPr>
-              <w:t>References</w:t>
-            </w:r>
-            <w:r>
-              <w:rPr>
-                <w:noProof/>
-              </w:rPr>
-              <w:tab/>
-            </w:r>
-            <w:r>
-              <w:rPr>
-                <w:noProof/>
-              </w:rPr>
-              <w:fldChar w:fldCharType="begin"/>
-            </w:r>
-            <w:r>
-              <w:rPr>
-                <w:noProof/>
-              </w:rPr>
-              <w:instrText xml:space="preserve"> PAGEREF _Toc179448263 \h </w:instrText>
-            </w:r>
-            <w:r>
-              <w:rPr>
-                <w:noProof/>
-              </w:rPr>
-            </w:r>
-            <w:r>
-              <w:rPr>
-                <w:noProof/>
-              </w:rPr>
-              <w:fldChar w:fldCharType="separate"/>
-            </w:r>
-            <w:r>
-              <w:rPr>
-                <w:noProof/>
-              </w:rPr>
-              <w:t>4</w:t>
-            </w:r>
-            <w:r>
-              <w:rPr>
-                <w:noProof/>
-              </w:rPr>
-              <w:fldChar w:fldCharType="end"/>
-            </w:r>
-          </w:hyperlink>
-        </w:p>
-        <w:p>
-          <w:pPr>
-            <w:pStyle w:val="TOC1"/>
-            <w:rPr>
-              <w:rFonts w:asciiTheme="minorHAnsi" w:hAnsiTheme="minorHAnsi" w:eastAsiaTheme="minorEastAsia" w:cstheme="minorBidi"/>
-              <w:noProof/>
-              <w:sz w:val="22"/>
-              <w:szCs w:val="22"/>
-              <w:lang w:eastAsia="ja-JP" w:bidi="ar-SA"/>
-              <w14:ligatures w14:val="standardContextual"/>
-            </w:rPr>
-          </w:pPr>
-          <w:hyperlink w:history="1" w:anchor="_Toc179448264">
-            <w:r>
-              <w:rPr>
-                <w:rStyle w:val="Hyperlink"/>
-                <w:noProof/>
-              </w:rPr>
-              <w:t>Team Worksheet</w:t>
-            </w:r>
-            <w:r>
-              <w:rPr>
-                <w:noProof/>
-              </w:rPr>
-              <w:tab/>
-            </w:r>
-            <w:r>
-              <w:rPr>
-                <w:noProof/>
-              </w:rPr>
-              <w:fldChar w:fldCharType="begin"/>
-            </w:r>
-            <w:r>
-              <w:rPr>
-                <w:noProof/>
-              </w:rPr>
-              <w:instrText xml:space="preserve"> PAGEREF _Toc179448264 \h </w:instrText>
-            </w:r>
-            <w:r>
-              <w:rPr>
-                <w:noProof/>
-              </w:rPr>
-            </w:r>
-            <w:r>
-              <w:rPr>
-                <w:noProof/>
-              </w:rPr>
-              <w:fldChar w:fldCharType="separate"/>
-            </w:r>
-            <w:r>
-              <w:rPr>
-                <w:noProof/>
-              </w:rPr>
-              <w:t>5</w:t>
-            </w:r>
-            <w:r>
-              <w:rPr>
-                <w:noProof/>
-              </w:rPr>
-              <w:fldChar w:fldCharType="end"/>
-            </w:r>
-          </w:hyperlink>
-        </w:p>
-        <w:p>
-          <w:pPr>
-            <w:pStyle w:val="TOC1"/>
-          </w:pPr>
-          <w:r>
-            <w:rPr>
-              <w:rStyle w:val="Hyperlink0"/>
-            </w:rPr>
-            <w:fldChar w:fldCharType="end"/>
-          </w:r>
-        </w:p>
-      </w:sdtContent>
-    </w:sdt>
-    <w:p>
-      <w:pPr>
-        <w:pStyle w:val="TOC1"/>
-      </w:pPr>
       <w:r>
         <w:br w:type="page"/>
       </w:r>
@@ -1107,93 +515,1266 @@
           <w:ilvl w:val="0"/>
           <w:numId w:val="0"/>
         </w:numPr>
-      </w:pPr>
-      <w:bookmarkStart w:name="_Toc179448257" w:id="1"/>
-      <w:r>
-        <w:t>Chapter 1 | Project Management</w:t>
+        <w:rPr>
+          <w:noProof/>
+        </w:rPr>
+      </w:pPr>
+      <w:bookmarkStart w:id="1" w:name="_Toc179599538"/>
+      <w:r>
+        <w:rPr>
+          <w:noProof/>
+        </w:rPr>
+        <w:lastRenderedPageBreak/>
+        <w:t>Table of Contents</w:t>
       </w:r>
       <w:bookmarkEnd w:id="1"/>
     </w:p>
     <w:p>
       <w:pPr>
         <w:pStyle w:val="BodyText0"/>
-      </w:pPr>
-    </w:p>
-    <w:p>
-      <w:pPr>
-        <w:pStyle w:val="Heading2"/>
+        <w:rPr>
+          <w:noProof/>
+        </w:rPr>
+      </w:pPr>
+    </w:p>
+    <w:p>
+      <w:pPr>
+        <w:pStyle w:val="TOC1"/>
+        <w:tabs>
+          <w:tab w:val="right" w:leader="dot" w:pos="9962"/>
+        </w:tabs>
+        <w:rPr>
+          <w:rFonts w:asciiTheme="minorHAnsi" w:eastAsiaTheme="minorEastAsia" w:hAnsiTheme="minorHAnsi" w:cstheme="minorBidi"/>
+          <w:noProof/>
+          <w:sz w:val="22"/>
+          <w:szCs w:val="22"/>
+          <w:lang w:eastAsia="ja-JP" w:bidi="ar-SA"/>
+          <w14:ligatures w14:val="standardContextual"/>
+        </w:rPr>
+      </w:pPr>
+      <w:r>
+        <w:fldChar w:fldCharType="begin"/>
+      </w:r>
+      <w:r>
+        <w:rPr>
+          <w:rStyle w:val="Hyperlink0"/>
+        </w:rPr>
+        <w:instrText xml:space="preserve"> TOC \f \o "1-9" \h</w:instrText>
+      </w:r>
+      <w:r>
+        <w:rPr>
+          <w:rStyle w:val="Hyperlink0"/>
+        </w:rPr>
+        <w:fldChar w:fldCharType="separate"/>
+      </w:r>
+      <w:hyperlink w:anchor="_Toc179599538" w:history="1">
+        <w:r>
+          <w:rPr>
+            <w:rStyle w:val="Hyperlink"/>
+            <w:noProof/>
+          </w:rPr>
+          <w:t>Table of Contents</w:t>
+        </w:r>
+        <w:r>
+          <w:rPr>
+            <w:noProof/>
+          </w:rPr>
+          <w:tab/>
+        </w:r>
+        <w:r>
+          <w:rPr>
+            <w:noProof/>
+          </w:rPr>
+          <w:fldChar w:fldCharType="begin"/>
+        </w:r>
+        <w:r>
+          <w:rPr>
+            <w:noProof/>
+          </w:rPr>
+          <w:instrText xml:space="preserve"> PAGEREF _Toc179599538 \h </w:instrText>
+        </w:r>
+        <w:r>
+          <w:rPr>
+            <w:noProof/>
+          </w:rPr>
+        </w:r>
+        <w:r>
+          <w:rPr>
+            <w:noProof/>
+          </w:rPr>
+          <w:fldChar w:fldCharType="separate"/>
+        </w:r>
+        <w:r>
+          <w:rPr>
+            <w:noProof/>
+          </w:rPr>
+          <w:t>2</w:t>
+        </w:r>
+        <w:r>
+          <w:rPr>
+            <w:noProof/>
+          </w:rPr>
+          <w:fldChar w:fldCharType="end"/>
+        </w:r>
+      </w:hyperlink>
+    </w:p>
+    <w:p>
+      <w:pPr>
+        <w:pStyle w:val="TOC1"/>
+        <w:tabs>
+          <w:tab w:val="right" w:leader="dot" w:pos="9962"/>
+        </w:tabs>
+        <w:rPr>
+          <w:rFonts w:asciiTheme="minorHAnsi" w:eastAsiaTheme="minorEastAsia" w:hAnsiTheme="minorHAnsi" w:cstheme="minorBidi"/>
+          <w:noProof/>
+          <w:sz w:val="22"/>
+          <w:szCs w:val="22"/>
+          <w:lang w:eastAsia="ja-JP" w:bidi="ar-SA"/>
+          <w14:ligatures w14:val="standardContextual"/>
+        </w:rPr>
+      </w:pPr>
+      <w:hyperlink w:anchor="_Toc179599539" w:history="1">
+        <w:r>
+          <w:rPr>
+            <w:rStyle w:val="Hyperlink"/>
+            <w:noProof/>
+          </w:rPr>
+          <w:t>Chapter 1 | Project Management</w:t>
+        </w:r>
+        <w:r>
+          <w:rPr>
+            <w:noProof/>
+          </w:rPr>
+          <w:tab/>
+        </w:r>
+        <w:r>
+          <w:rPr>
+            <w:noProof/>
+          </w:rPr>
+          <w:fldChar w:fldCharType="begin"/>
+        </w:r>
+        <w:r>
+          <w:rPr>
+            <w:noProof/>
+          </w:rPr>
+          <w:instrText xml:space="preserve"> PAGEREF _Toc179599539 \h </w:instrText>
+        </w:r>
+        <w:r>
+          <w:rPr>
+            <w:noProof/>
+          </w:rPr>
+        </w:r>
+        <w:r>
+          <w:rPr>
+            <w:noProof/>
+          </w:rPr>
+          <w:fldChar w:fldCharType="separate"/>
+        </w:r>
+        <w:r>
+          <w:rPr>
+            <w:noProof/>
+          </w:rPr>
+          <w:t>3</w:t>
+        </w:r>
+        <w:r>
+          <w:rPr>
+            <w:noProof/>
+          </w:rPr>
+          <w:fldChar w:fldCharType="end"/>
+        </w:r>
+      </w:hyperlink>
+    </w:p>
+    <w:p>
+      <w:pPr>
+        <w:pStyle w:val="TOC2"/>
+        <w:tabs>
+          <w:tab w:val="right" w:leader="dot" w:pos="9962"/>
+        </w:tabs>
+        <w:rPr>
+          <w:rFonts w:asciiTheme="minorHAnsi" w:eastAsiaTheme="minorEastAsia" w:hAnsiTheme="minorHAnsi" w:cstheme="minorBidi"/>
+          <w:noProof/>
+          <w:sz w:val="22"/>
+          <w:szCs w:val="22"/>
+          <w:lang w:eastAsia="ja-JP" w:bidi="ar-SA"/>
+          <w14:ligatures w14:val="standardContextual"/>
+        </w:rPr>
+      </w:pPr>
+      <w:hyperlink w:anchor="_Toc179599540" w:history="1">
+        <w:r>
+          <w:rPr>
+            <w:rStyle w:val="Hyperlink"/>
+            <w:noProof/>
+          </w:rPr>
+          <w:t>1.1 Introduction</w:t>
+        </w:r>
+        <w:r>
+          <w:rPr>
+            <w:noProof/>
+          </w:rPr>
+          <w:tab/>
+        </w:r>
+        <w:r>
+          <w:rPr>
+            <w:noProof/>
+          </w:rPr>
+          <w:fldChar w:fldCharType="begin"/>
+        </w:r>
+        <w:r>
+          <w:rPr>
+            <w:noProof/>
+          </w:rPr>
+          <w:instrText xml:space="preserve"> PAGEREF _Toc179599540 \h </w:instrText>
+        </w:r>
+        <w:r>
+          <w:rPr>
+            <w:noProof/>
+          </w:rPr>
+        </w:r>
+        <w:r>
+          <w:rPr>
+            <w:noProof/>
+          </w:rPr>
+          <w:fldChar w:fldCharType="separate"/>
+        </w:r>
+        <w:r>
+          <w:rPr>
+            <w:noProof/>
+          </w:rPr>
+          <w:t>3</w:t>
+        </w:r>
+        <w:r>
+          <w:rPr>
+            <w:noProof/>
+          </w:rPr>
+          <w:fldChar w:fldCharType="end"/>
+        </w:r>
+      </w:hyperlink>
+    </w:p>
+    <w:p>
+      <w:pPr>
+        <w:pStyle w:val="TOC3"/>
+        <w:tabs>
+          <w:tab w:val="right" w:leader="dot" w:pos="9962"/>
+        </w:tabs>
+        <w:rPr>
+          <w:rFonts w:asciiTheme="minorHAnsi" w:eastAsiaTheme="minorEastAsia" w:hAnsiTheme="minorHAnsi" w:cstheme="minorBidi"/>
+          <w:noProof/>
+          <w:sz w:val="22"/>
+          <w:szCs w:val="22"/>
+          <w:lang w:eastAsia="ja-JP" w:bidi="ar-SA"/>
+          <w14:ligatures w14:val="standardContextual"/>
+        </w:rPr>
+      </w:pPr>
+      <w:hyperlink w:anchor="_Toc179599541" w:history="1">
+        <w:r>
+          <w:rPr>
+            <w:rStyle w:val="Hyperlink"/>
+            <w:noProof/>
+          </w:rPr>
+          <w:t>Project Overview</w:t>
+        </w:r>
+        <w:r>
+          <w:rPr>
+            <w:noProof/>
+          </w:rPr>
+          <w:tab/>
+        </w:r>
+        <w:r>
+          <w:rPr>
+            <w:noProof/>
+          </w:rPr>
+          <w:fldChar w:fldCharType="begin"/>
+        </w:r>
+        <w:r>
+          <w:rPr>
+            <w:noProof/>
+          </w:rPr>
+          <w:instrText xml:space="preserve"> PAGEREF _Toc179599541 \h </w:instrText>
+        </w:r>
+        <w:r>
+          <w:rPr>
+            <w:noProof/>
+          </w:rPr>
+        </w:r>
+        <w:r>
+          <w:rPr>
+            <w:noProof/>
+          </w:rPr>
+          <w:fldChar w:fldCharType="separate"/>
+        </w:r>
+        <w:r>
+          <w:rPr>
+            <w:noProof/>
+          </w:rPr>
+          <w:t>3</w:t>
+        </w:r>
+        <w:r>
+          <w:rPr>
+            <w:noProof/>
+          </w:rPr>
+          <w:fldChar w:fldCharType="end"/>
+        </w:r>
+      </w:hyperlink>
+    </w:p>
+    <w:p>
+      <w:pPr>
+        <w:pStyle w:val="TOC3"/>
+        <w:tabs>
+          <w:tab w:val="right" w:leader="dot" w:pos="9962"/>
+        </w:tabs>
+        <w:rPr>
+          <w:rFonts w:asciiTheme="minorHAnsi" w:eastAsiaTheme="minorEastAsia" w:hAnsiTheme="minorHAnsi" w:cstheme="minorBidi"/>
+          <w:noProof/>
+          <w:sz w:val="22"/>
+          <w:szCs w:val="22"/>
+          <w:lang w:eastAsia="ja-JP" w:bidi="ar-SA"/>
+          <w14:ligatures w14:val="standardContextual"/>
+        </w:rPr>
+      </w:pPr>
+      <w:hyperlink w:anchor="_Toc179599542" w:history="1">
+        <w:r>
+          <w:rPr>
+            <w:rStyle w:val="Hyperlink"/>
+            <w:noProof/>
+          </w:rPr>
+          <w:t>Client/Organization</w:t>
+        </w:r>
+        <w:r>
+          <w:rPr>
+            <w:noProof/>
+          </w:rPr>
+          <w:tab/>
+        </w:r>
+        <w:r>
+          <w:rPr>
+            <w:noProof/>
+          </w:rPr>
+          <w:fldChar w:fldCharType="begin"/>
+        </w:r>
+        <w:r>
+          <w:rPr>
+            <w:noProof/>
+          </w:rPr>
+          <w:instrText xml:space="preserve"> PAGEREF _Toc179599542 \h </w:instrText>
+        </w:r>
+        <w:r>
+          <w:rPr>
+            <w:noProof/>
+          </w:rPr>
+        </w:r>
+        <w:r>
+          <w:rPr>
+            <w:noProof/>
+          </w:rPr>
+          <w:fldChar w:fldCharType="separate"/>
+        </w:r>
+        <w:r>
+          <w:rPr>
+            <w:noProof/>
+          </w:rPr>
+          <w:t>3</w:t>
+        </w:r>
+        <w:r>
+          <w:rPr>
+            <w:noProof/>
+          </w:rPr>
+          <w:fldChar w:fldCharType="end"/>
+        </w:r>
+      </w:hyperlink>
+    </w:p>
+    <w:p>
+      <w:pPr>
+        <w:pStyle w:val="TOC3"/>
+        <w:tabs>
+          <w:tab w:val="right" w:leader="dot" w:pos="9962"/>
+        </w:tabs>
+        <w:rPr>
+          <w:rFonts w:asciiTheme="minorHAnsi" w:eastAsiaTheme="minorEastAsia" w:hAnsiTheme="minorHAnsi" w:cstheme="minorBidi"/>
+          <w:noProof/>
+          <w:sz w:val="22"/>
+          <w:szCs w:val="22"/>
+          <w:lang w:eastAsia="ja-JP" w:bidi="ar-SA"/>
+          <w14:ligatures w14:val="standardContextual"/>
+        </w:rPr>
+      </w:pPr>
+      <w:hyperlink w:anchor="_Toc179599543" w:history="1">
+        <w:r>
+          <w:rPr>
+            <w:rStyle w:val="Hyperlink"/>
+            <w:noProof/>
+          </w:rPr>
+          <w:t>Stakeholders</w:t>
+        </w:r>
+        <w:r>
+          <w:rPr>
+            <w:noProof/>
+          </w:rPr>
+          <w:tab/>
+        </w:r>
+        <w:r>
+          <w:rPr>
+            <w:noProof/>
+          </w:rPr>
+          <w:fldChar w:fldCharType="begin"/>
+        </w:r>
+        <w:r>
+          <w:rPr>
+            <w:noProof/>
+          </w:rPr>
+          <w:instrText xml:space="preserve"> PAGEREF _Toc179599543 \h </w:instrText>
+        </w:r>
+        <w:r>
+          <w:rPr>
+            <w:noProof/>
+          </w:rPr>
+        </w:r>
+        <w:r>
+          <w:rPr>
+            <w:noProof/>
+          </w:rPr>
+          <w:fldChar w:fldCharType="separate"/>
+        </w:r>
+        <w:r>
+          <w:rPr>
+            <w:noProof/>
+          </w:rPr>
+          <w:t>3</w:t>
+        </w:r>
+        <w:r>
+          <w:rPr>
+            <w:noProof/>
+          </w:rPr>
+          <w:fldChar w:fldCharType="end"/>
+        </w:r>
+      </w:hyperlink>
+    </w:p>
+    <w:p>
+      <w:pPr>
+        <w:pStyle w:val="TOC2"/>
+        <w:tabs>
+          <w:tab w:val="right" w:leader="dot" w:pos="9962"/>
+        </w:tabs>
+        <w:rPr>
+          <w:rFonts w:asciiTheme="minorHAnsi" w:eastAsiaTheme="minorEastAsia" w:hAnsiTheme="minorHAnsi" w:cstheme="minorBidi"/>
+          <w:noProof/>
+          <w:sz w:val="22"/>
+          <w:szCs w:val="22"/>
+          <w:lang w:eastAsia="ja-JP" w:bidi="ar-SA"/>
+          <w14:ligatures w14:val="standardContextual"/>
+        </w:rPr>
+      </w:pPr>
+      <w:hyperlink w:anchor="_Toc179599544" w:history="1">
+        <w:r>
+          <w:rPr>
+            <w:rStyle w:val="Hyperlink"/>
+            <w:noProof/>
+          </w:rPr>
+          <w:t>1.2 Background</w:t>
+        </w:r>
+        <w:r>
+          <w:rPr>
+            <w:noProof/>
+          </w:rPr>
+          <w:tab/>
+        </w:r>
+        <w:r>
+          <w:rPr>
+            <w:noProof/>
+          </w:rPr>
+          <w:fldChar w:fldCharType="begin"/>
+        </w:r>
+        <w:r>
+          <w:rPr>
+            <w:noProof/>
+          </w:rPr>
+          <w:instrText xml:space="preserve"> PAGEREF _Toc179599544 \h </w:instrText>
+        </w:r>
+        <w:r>
+          <w:rPr>
+            <w:noProof/>
+          </w:rPr>
+        </w:r>
+        <w:r>
+          <w:rPr>
+            <w:noProof/>
+          </w:rPr>
+          <w:fldChar w:fldCharType="separate"/>
+        </w:r>
+        <w:r>
+          <w:rPr>
+            <w:noProof/>
+          </w:rPr>
+          <w:t>4</w:t>
+        </w:r>
+        <w:r>
+          <w:rPr>
+            <w:noProof/>
+          </w:rPr>
+          <w:fldChar w:fldCharType="end"/>
+        </w:r>
+      </w:hyperlink>
+    </w:p>
+    <w:p>
+      <w:pPr>
+        <w:pStyle w:val="TOC3"/>
+        <w:tabs>
+          <w:tab w:val="right" w:leader="dot" w:pos="9962"/>
+        </w:tabs>
+        <w:rPr>
+          <w:rFonts w:asciiTheme="minorHAnsi" w:eastAsiaTheme="minorEastAsia" w:hAnsiTheme="minorHAnsi" w:cstheme="minorBidi"/>
+          <w:noProof/>
+          <w:sz w:val="22"/>
+          <w:szCs w:val="22"/>
+          <w:lang w:eastAsia="ja-JP" w:bidi="ar-SA"/>
+          <w14:ligatures w14:val="standardContextual"/>
+        </w:rPr>
+      </w:pPr>
+      <w:hyperlink w:anchor="_Toc179599545" w:history="1">
+        <w:r>
+          <w:rPr>
+            <w:rStyle w:val="Hyperlink"/>
+            <w:noProof/>
+          </w:rPr>
+          <w:t>Client's Business</w:t>
+        </w:r>
+        <w:r>
+          <w:rPr>
+            <w:noProof/>
+          </w:rPr>
+          <w:tab/>
+        </w:r>
+        <w:r>
+          <w:rPr>
+            <w:noProof/>
+          </w:rPr>
+          <w:fldChar w:fldCharType="begin"/>
+        </w:r>
+        <w:r>
+          <w:rPr>
+            <w:noProof/>
+          </w:rPr>
+          <w:instrText xml:space="preserve"> PAGEREF _Toc179599545 \h </w:instrText>
+        </w:r>
+        <w:r>
+          <w:rPr>
+            <w:noProof/>
+          </w:rPr>
+        </w:r>
+        <w:r>
+          <w:rPr>
+            <w:noProof/>
+          </w:rPr>
+          <w:fldChar w:fldCharType="separate"/>
+        </w:r>
+        <w:r>
+          <w:rPr>
+            <w:noProof/>
+          </w:rPr>
+          <w:t>4</w:t>
+        </w:r>
+        <w:r>
+          <w:rPr>
+            <w:noProof/>
+          </w:rPr>
+          <w:fldChar w:fldCharType="end"/>
+        </w:r>
+      </w:hyperlink>
+    </w:p>
+    <w:p>
+      <w:pPr>
+        <w:pStyle w:val="TOC3"/>
+        <w:tabs>
+          <w:tab w:val="right" w:leader="dot" w:pos="9962"/>
+        </w:tabs>
+        <w:rPr>
+          <w:rFonts w:asciiTheme="minorHAnsi" w:eastAsiaTheme="minorEastAsia" w:hAnsiTheme="minorHAnsi" w:cstheme="minorBidi"/>
+          <w:noProof/>
+          <w:sz w:val="22"/>
+          <w:szCs w:val="22"/>
+          <w:lang w:eastAsia="ja-JP" w:bidi="ar-SA"/>
+          <w14:ligatures w14:val="standardContextual"/>
+        </w:rPr>
+      </w:pPr>
+      <w:hyperlink w:anchor="_Toc179599546" w:history="1">
+        <w:r>
+          <w:rPr>
+            <w:rStyle w:val="Hyperlink"/>
+            <w:noProof/>
+          </w:rPr>
+          <w:t>Existing System</w:t>
+        </w:r>
+        <w:r>
+          <w:rPr>
+            <w:noProof/>
+          </w:rPr>
+          <w:tab/>
+        </w:r>
+        <w:r>
+          <w:rPr>
+            <w:noProof/>
+          </w:rPr>
+          <w:fldChar w:fldCharType="begin"/>
+        </w:r>
+        <w:r>
+          <w:rPr>
+            <w:noProof/>
+          </w:rPr>
+          <w:instrText xml:space="preserve"> PAGEREF _Toc179599546 \h </w:instrText>
+        </w:r>
+        <w:r>
+          <w:rPr>
+            <w:noProof/>
+          </w:rPr>
+        </w:r>
+        <w:r>
+          <w:rPr>
+            <w:noProof/>
+          </w:rPr>
+          <w:fldChar w:fldCharType="separate"/>
+        </w:r>
+        <w:r>
+          <w:rPr>
+            <w:noProof/>
+          </w:rPr>
+          <w:t>4</w:t>
+        </w:r>
+        <w:r>
+          <w:rPr>
+            <w:noProof/>
+          </w:rPr>
+          <w:fldChar w:fldCharType="end"/>
+        </w:r>
+      </w:hyperlink>
+    </w:p>
+    <w:p>
+      <w:pPr>
+        <w:pStyle w:val="TOC3"/>
+        <w:tabs>
+          <w:tab w:val="right" w:leader="dot" w:pos="9962"/>
+        </w:tabs>
+        <w:rPr>
+          <w:rFonts w:asciiTheme="minorHAnsi" w:eastAsiaTheme="minorEastAsia" w:hAnsiTheme="minorHAnsi" w:cstheme="minorBidi"/>
+          <w:noProof/>
+          <w:sz w:val="22"/>
+          <w:szCs w:val="22"/>
+          <w:lang w:eastAsia="ja-JP" w:bidi="ar-SA"/>
+          <w14:ligatures w14:val="standardContextual"/>
+        </w:rPr>
+      </w:pPr>
+      <w:hyperlink w:anchor="_Toc179599547" w:history="1">
+        <w:r>
+          <w:rPr>
+            <w:rStyle w:val="Hyperlink"/>
+            <w:noProof/>
+          </w:rPr>
+          <w:t>Business Goals</w:t>
+        </w:r>
+        <w:r>
+          <w:rPr>
+            <w:noProof/>
+          </w:rPr>
+          <w:tab/>
+        </w:r>
+        <w:r>
+          <w:rPr>
+            <w:noProof/>
+          </w:rPr>
+          <w:fldChar w:fldCharType="begin"/>
+        </w:r>
+        <w:r>
+          <w:rPr>
+            <w:noProof/>
+          </w:rPr>
+          <w:instrText xml:space="preserve"> PAGEREF _Toc179599547 \h </w:instrText>
+        </w:r>
+        <w:r>
+          <w:rPr>
+            <w:noProof/>
+          </w:rPr>
+        </w:r>
+        <w:r>
+          <w:rPr>
+            <w:noProof/>
+          </w:rPr>
+          <w:fldChar w:fldCharType="separate"/>
+        </w:r>
+        <w:r>
+          <w:rPr>
+            <w:noProof/>
+          </w:rPr>
+          <w:t>4</w:t>
+        </w:r>
+        <w:r>
+          <w:rPr>
+            <w:noProof/>
+          </w:rPr>
+          <w:fldChar w:fldCharType="end"/>
+        </w:r>
+      </w:hyperlink>
+    </w:p>
+    <w:p>
+      <w:pPr>
+        <w:pStyle w:val="TOC2"/>
+        <w:tabs>
+          <w:tab w:val="right" w:leader="dot" w:pos="9962"/>
+        </w:tabs>
+        <w:rPr>
+          <w:rFonts w:asciiTheme="minorHAnsi" w:eastAsiaTheme="minorEastAsia" w:hAnsiTheme="minorHAnsi" w:cstheme="minorBidi"/>
+          <w:noProof/>
+          <w:sz w:val="22"/>
+          <w:szCs w:val="22"/>
+          <w:lang w:eastAsia="ja-JP" w:bidi="ar-SA"/>
+          <w14:ligatures w14:val="standardContextual"/>
+        </w:rPr>
+      </w:pPr>
+      <w:hyperlink w:anchor="_Toc179599548" w:history="1">
+        <w:r>
+          <w:rPr>
+            <w:rStyle w:val="Hyperlink"/>
+            <w:noProof/>
+          </w:rPr>
+          <w:t>1.3 Problem Definition</w:t>
+        </w:r>
+        <w:r>
+          <w:rPr>
+            <w:noProof/>
+          </w:rPr>
+          <w:tab/>
+        </w:r>
+        <w:r>
+          <w:rPr>
+            <w:noProof/>
+          </w:rPr>
+          <w:fldChar w:fldCharType="begin"/>
+        </w:r>
+        <w:r>
+          <w:rPr>
+            <w:noProof/>
+          </w:rPr>
+          <w:instrText xml:space="preserve"> PAGEREF _Toc179599548 \h </w:instrText>
+        </w:r>
+        <w:r>
+          <w:rPr>
+            <w:noProof/>
+          </w:rPr>
+        </w:r>
+        <w:r>
+          <w:rPr>
+            <w:noProof/>
+          </w:rPr>
+          <w:fldChar w:fldCharType="separate"/>
+        </w:r>
+        <w:r>
+          <w:rPr>
+            <w:noProof/>
+          </w:rPr>
+          <w:t>5</w:t>
+        </w:r>
+        <w:r>
+          <w:rPr>
+            <w:noProof/>
+          </w:rPr>
+          <w:fldChar w:fldCharType="end"/>
+        </w:r>
+      </w:hyperlink>
+    </w:p>
+    <w:p>
+      <w:pPr>
+        <w:pStyle w:val="TOC3"/>
+        <w:tabs>
+          <w:tab w:val="right" w:leader="dot" w:pos="9962"/>
+        </w:tabs>
+        <w:rPr>
+          <w:rFonts w:asciiTheme="minorHAnsi" w:eastAsiaTheme="minorEastAsia" w:hAnsiTheme="minorHAnsi" w:cstheme="minorBidi"/>
+          <w:noProof/>
+          <w:sz w:val="22"/>
+          <w:szCs w:val="22"/>
+          <w:lang w:eastAsia="ja-JP" w:bidi="ar-SA"/>
+          <w14:ligatures w14:val="standardContextual"/>
+        </w:rPr>
+      </w:pPr>
+      <w:hyperlink w:anchor="_Toc179599549" w:history="1">
+        <w:r>
+          <w:rPr>
+            <w:rStyle w:val="Hyperlink"/>
+            <w:noProof/>
+          </w:rPr>
+          <w:t>Specific Issues</w:t>
+        </w:r>
+        <w:r>
+          <w:rPr>
+            <w:noProof/>
+          </w:rPr>
+          <w:tab/>
+        </w:r>
+        <w:r>
+          <w:rPr>
+            <w:noProof/>
+          </w:rPr>
+          <w:fldChar w:fldCharType="begin"/>
+        </w:r>
+        <w:r>
+          <w:rPr>
+            <w:noProof/>
+          </w:rPr>
+          <w:instrText xml:space="preserve"> PAGEREF _Toc179599549 \h </w:instrText>
+        </w:r>
+        <w:r>
+          <w:rPr>
+            <w:noProof/>
+          </w:rPr>
+        </w:r>
+        <w:r>
+          <w:rPr>
+            <w:noProof/>
+          </w:rPr>
+          <w:fldChar w:fldCharType="separate"/>
+        </w:r>
+        <w:r>
+          <w:rPr>
+            <w:noProof/>
+          </w:rPr>
+          <w:t>5</w:t>
+        </w:r>
+        <w:r>
+          <w:rPr>
+            <w:noProof/>
+          </w:rPr>
+          <w:fldChar w:fldCharType="end"/>
+        </w:r>
+      </w:hyperlink>
+    </w:p>
+    <w:p>
+      <w:pPr>
+        <w:pStyle w:val="TOC3"/>
+        <w:tabs>
+          <w:tab w:val="right" w:leader="dot" w:pos="9962"/>
+        </w:tabs>
+        <w:rPr>
+          <w:rFonts w:asciiTheme="minorHAnsi" w:eastAsiaTheme="minorEastAsia" w:hAnsiTheme="minorHAnsi" w:cstheme="minorBidi"/>
+          <w:noProof/>
+          <w:sz w:val="22"/>
+          <w:szCs w:val="22"/>
+          <w:lang w:eastAsia="ja-JP" w:bidi="ar-SA"/>
+          <w14:ligatures w14:val="standardContextual"/>
+        </w:rPr>
+      </w:pPr>
+      <w:hyperlink w:anchor="_Toc179599550" w:history="1">
+        <w:r>
+          <w:rPr>
+            <w:rStyle w:val="Hyperlink"/>
+            <w:noProof/>
+          </w:rPr>
+          <w:t>Impact analysis</w:t>
+        </w:r>
+        <w:r>
+          <w:rPr>
+            <w:noProof/>
+          </w:rPr>
+          <w:tab/>
+        </w:r>
+        <w:r>
+          <w:rPr>
+            <w:noProof/>
+          </w:rPr>
+          <w:fldChar w:fldCharType="begin"/>
+        </w:r>
+        <w:r>
+          <w:rPr>
+            <w:noProof/>
+          </w:rPr>
+          <w:instrText xml:space="preserve"> PAGEREF _Toc179599550 \h </w:instrText>
+        </w:r>
+        <w:r>
+          <w:rPr>
+            <w:noProof/>
+          </w:rPr>
+        </w:r>
+        <w:r>
+          <w:rPr>
+            <w:noProof/>
+          </w:rPr>
+          <w:fldChar w:fldCharType="separate"/>
+        </w:r>
+        <w:r>
+          <w:rPr>
+            <w:noProof/>
+          </w:rPr>
+          <w:t>5</w:t>
+        </w:r>
+        <w:r>
+          <w:rPr>
+            <w:noProof/>
+          </w:rPr>
+          <w:fldChar w:fldCharType="end"/>
+        </w:r>
+      </w:hyperlink>
+    </w:p>
+    <w:p>
+      <w:pPr>
+        <w:pStyle w:val="TOC3"/>
+        <w:tabs>
+          <w:tab w:val="right" w:leader="dot" w:pos="9962"/>
+        </w:tabs>
+        <w:rPr>
+          <w:rFonts w:asciiTheme="minorHAnsi" w:eastAsiaTheme="minorEastAsia" w:hAnsiTheme="minorHAnsi" w:cstheme="minorBidi"/>
+          <w:noProof/>
+          <w:sz w:val="22"/>
+          <w:szCs w:val="22"/>
+          <w:lang w:eastAsia="ja-JP" w:bidi="ar-SA"/>
+          <w14:ligatures w14:val="standardContextual"/>
+        </w:rPr>
+      </w:pPr>
+      <w:hyperlink w:anchor="_Toc179599551" w:history="1">
+        <w:r>
+          <w:rPr>
+            <w:rStyle w:val="Hyperlink"/>
+            <w:noProof/>
+          </w:rPr>
+          <w:t>Desired outcomes</w:t>
+        </w:r>
+        <w:r>
+          <w:rPr>
+            <w:noProof/>
+          </w:rPr>
+          <w:tab/>
+        </w:r>
+        <w:r>
+          <w:rPr>
+            <w:noProof/>
+          </w:rPr>
+          <w:fldChar w:fldCharType="begin"/>
+        </w:r>
+        <w:r>
+          <w:rPr>
+            <w:noProof/>
+          </w:rPr>
+          <w:instrText xml:space="preserve"> PAGEREF _Toc179599551 \h </w:instrText>
+        </w:r>
+        <w:r>
+          <w:rPr>
+            <w:noProof/>
+          </w:rPr>
+        </w:r>
+        <w:r>
+          <w:rPr>
+            <w:noProof/>
+          </w:rPr>
+          <w:fldChar w:fldCharType="separate"/>
+        </w:r>
+        <w:r>
+          <w:rPr>
+            <w:noProof/>
+          </w:rPr>
+          <w:t>5</w:t>
+        </w:r>
+        <w:r>
+          <w:rPr>
+            <w:noProof/>
+          </w:rPr>
+          <w:fldChar w:fldCharType="end"/>
+        </w:r>
+      </w:hyperlink>
+    </w:p>
+    <w:p>
+      <w:pPr>
+        <w:pStyle w:val="TOC2"/>
+        <w:tabs>
+          <w:tab w:val="right" w:leader="dot" w:pos="9962"/>
+        </w:tabs>
+        <w:rPr>
+          <w:rFonts w:asciiTheme="minorHAnsi" w:eastAsiaTheme="minorEastAsia" w:hAnsiTheme="minorHAnsi" w:cstheme="minorBidi"/>
+          <w:noProof/>
+          <w:sz w:val="22"/>
+          <w:szCs w:val="22"/>
+          <w:lang w:eastAsia="ja-JP" w:bidi="ar-SA"/>
+          <w14:ligatures w14:val="standardContextual"/>
+        </w:rPr>
+      </w:pPr>
+      <w:hyperlink w:anchor="_Toc179599552" w:history="1">
+        <w:r>
+          <w:rPr>
+            <w:rStyle w:val="Hyperlink"/>
+            <w:noProof/>
+          </w:rPr>
+          <w:t>1.4 Project Objectives</w:t>
+        </w:r>
+        <w:r>
+          <w:rPr>
+            <w:noProof/>
+          </w:rPr>
+          <w:tab/>
+        </w:r>
+        <w:r>
+          <w:rPr>
+            <w:noProof/>
+          </w:rPr>
+          <w:fldChar w:fldCharType="begin"/>
+        </w:r>
+        <w:r>
+          <w:rPr>
+            <w:noProof/>
+          </w:rPr>
+          <w:instrText xml:space="preserve"> PAGEREF _Toc179599552 \h </w:instrText>
+        </w:r>
+        <w:r>
+          <w:rPr>
+            <w:noProof/>
+          </w:rPr>
+        </w:r>
+        <w:r>
+          <w:rPr>
+            <w:noProof/>
+          </w:rPr>
+          <w:fldChar w:fldCharType="separate"/>
+        </w:r>
+        <w:r>
+          <w:rPr>
+            <w:noProof/>
+          </w:rPr>
+          <w:t>6</w:t>
+        </w:r>
+        <w:r>
+          <w:rPr>
+            <w:noProof/>
+          </w:rPr>
+          <w:fldChar w:fldCharType="end"/>
+        </w:r>
+      </w:hyperlink>
+    </w:p>
+    <w:p>
+      <w:pPr>
+        <w:pStyle w:val="TOC2"/>
+        <w:tabs>
+          <w:tab w:val="right" w:leader="dot" w:pos="9962"/>
+        </w:tabs>
+        <w:rPr>
+          <w:rFonts w:asciiTheme="minorHAnsi" w:eastAsiaTheme="minorEastAsia" w:hAnsiTheme="minorHAnsi" w:cstheme="minorBidi"/>
+          <w:noProof/>
+          <w:sz w:val="22"/>
+          <w:szCs w:val="22"/>
+          <w:lang w:eastAsia="ja-JP" w:bidi="ar-SA"/>
+          <w14:ligatures w14:val="standardContextual"/>
+        </w:rPr>
+      </w:pPr>
+      <w:hyperlink w:anchor="_Toc179599553" w:history="1">
+        <w:r>
+          <w:rPr>
+            <w:rStyle w:val="Hyperlink"/>
+            <w:noProof/>
+          </w:rPr>
+          <w:t>1.5 DevOps Model</w:t>
+        </w:r>
+        <w:r>
+          <w:rPr>
+            <w:noProof/>
+          </w:rPr>
+          <w:tab/>
+        </w:r>
+        <w:r>
+          <w:rPr>
+            <w:noProof/>
+          </w:rPr>
+          <w:fldChar w:fldCharType="begin"/>
+        </w:r>
+        <w:r>
+          <w:rPr>
+            <w:noProof/>
+          </w:rPr>
+          <w:instrText xml:space="preserve"> PAGEREF _Toc179599553 \h </w:instrText>
+        </w:r>
+        <w:r>
+          <w:rPr>
+            <w:noProof/>
+          </w:rPr>
+        </w:r>
+        <w:r>
+          <w:rPr>
+            <w:noProof/>
+          </w:rPr>
+          <w:fldChar w:fldCharType="separate"/>
+        </w:r>
+        <w:r>
+          <w:rPr>
+            <w:noProof/>
+          </w:rPr>
+          <w:t>7</w:t>
+        </w:r>
+        <w:r>
+          <w:rPr>
+            <w:noProof/>
+          </w:rPr>
+          <w:fldChar w:fldCharType="end"/>
+        </w:r>
+      </w:hyperlink>
+    </w:p>
+    <w:p>
+      <w:pPr>
+        <w:pStyle w:val="TOC1"/>
+        <w:tabs>
+          <w:tab w:val="right" w:leader="dot" w:pos="9962"/>
+        </w:tabs>
+        <w:rPr>
+          <w:rFonts w:asciiTheme="minorHAnsi" w:eastAsiaTheme="minorEastAsia" w:hAnsiTheme="minorHAnsi" w:cstheme="minorBidi"/>
+          <w:noProof/>
+          <w:sz w:val="22"/>
+          <w:szCs w:val="22"/>
+          <w:lang w:eastAsia="ja-JP" w:bidi="ar-SA"/>
+          <w14:ligatures w14:val="standardContextual"/>
+        </w:rPr>
+      </w:pPr>
+      <w:hyperlink w:anchor="_Toc179599554" w:history="1">
+        <w:r>
+          <w:rPr>
+            <w:rStyle w:val="Hyperlink"/>
+            <w:noProof/>
+          </w:rPr>
+          <w:t>References</w:t>
+        </w:r>
+        <w:r>
+          <w:rPr>
+            <w:noProof/>
+          </w:rPr>
+          <w:tab/>
+        </w:r>
+        <w:r>
+          <w:rPr>
+            <w:noProof/>
+          </w:rPr>
+          <w:fldChar w:fldCharType="begin"/>
+        </w:r>
+        <w:r>
+          <w:rPr>
+            <w:noProof/>
+          </w:rPr>
+          <w:instrText xml:space="preserve"> PAGEREF _Toc179599554 \h </w:instrText>
+        </w:r>
+        <w:r>
+          <w:rPr>
+            <w:noProof/>
+          </w:rPr>
+        </w:r>
+        <w:r>
+          <w:rPr>
+            <w:noProof/>
+          </w:rPr>
+          <w:fldChar w:fldCharType="separate"/>
+        </w:r>
+        <w:r>
+          <w:rPr>
+            <w:noProof/>
+          </w:rPr>
+          <w:t>7</w:t>
+        </w:r>
+        <w:r>
+          <w:rPr>
+            <w:noProof/>
+          </w:rPr>
+          <w:fldChar w:fldCharType="end"/>
+        </w:r>
+      </w:hyperlink>
+    </w:p>
+    <w:p>
+      <w:pPr>
+        <w:pStyle w:val="TOC1"/>
+        <w:tabs>
+          <w:tab w:val="right" w:leader="dot" w:pos="9962"/>
+        </w:tabs>
+        <w:rPr>
+          <w:rFonts w:asciiTheme="minorHAnsi" w:eastAsiaTheme="minorEastAsia" w:hAnsiTheme="minorHAnsi" w:cstheme="minorBidi"/>
+          <w:noProof/>
+          <w:sz w:val="22"/>
+          <w:szCs w:val="22"/>
+          <w:lang w:eastAsia="ja-JP" w:bidi="ar-SA"/>
+          <w14:ligatures w14:val="standardContextual"/>
+        </w:rPr>
+      </w:pPr>
+      <w:hyperlink w:anchor="_Toc179599555" w:history="1">
+        <w:r>
+          <w:rPr>
+            <w:rStyle w:val="Hyperlink"/>
+            <w:noProof/>
+          </w:rPr>
+          <w:t>Team Worksheet</w:t>
+        </w:r>
+        <w:r>
+          <w:rPr>
+            <w:noProof/>
+          </w:rPr>
+          <w:tab/>
+        </w:r>
+        <w:r>
+          <w:rPr>
+            <w:noProof/>
+          </w:rPr>
+          <w:fldChar w:fldCharType="begin"/>
+        </w:r>
+        <w:r>
+          <w:rPr>
+            <w:noProof/>
+          </w:rPr>
+          <w:instrText xml:space="preserve"> PAGEREF _Toc179599555 \h </w:instrText>
+        </w:r>
+        <w:r>
+          <w:rPr>
+            <w:noProof/>
+          </w:rPr>
+        </w:r>
+        <w:r>
+          <w:rPr>
+            <w:noProof/>
+          </w:rPr>
+          <w:fldChar w:fldCharType="separate"/>
+        </w:r>
+        <w:r>
+          <w:rPr>
+            <w:noProof/>
+          </w:rPr>
+          <w:t>7</w:t>
+        </w:r>
+        <w:r>
+          <w:rPr>
+            <w:noProof/>
+          </w:rPr>
+          <w:fldChar w:fldCharType="end"/>
+        </w:r>
+      </w:hyperlink>
+    </w:p>
+    <w:p>
+      <w:pPr>
+        <w:pStyle w:val="TOC1"/>
+      </w:pPr>
+      <w:r>
+        <w:rPr>
+          <w:rStyle w:val="Hyperlink0"/>
+        </w:rPr>
+        <w:fldChar w:fldCharType="end"/>
+      </w:r>
+    </w:p>
+    <w:p>
+      <w:pPr>
+        <w:pStyle w:val="TOC1"/>
+      </w:pPr>
+      <w:r>
+        <w:br w:type="page"/>
+      </w:r>
+    </w:p>
+    <w:p>
+      <w:pPr>
+        <w:pStyle w:val="Heading1"/>
         <w:numPr>
           <w:ilvl w:val="0"/>
           <w:numId w:val="0"/>
         </w:numPr>
       </w:pPr>
-      <w:bookmarkStart w:name="_Toc179448258" w:id="2"/>
-      <w:r>
-        <w:t>1.1 Introduction</w:t>
+      <w:bookmarkStart w:id="2" w:name="_Toc131381525"/>
+      <w:bookmarkStart w:id="3" w:name="_Toc179599539"/>
+      <w:r>
+        <w:lastRenderedPageBreak/>
+        <w:t>Chapter 1 | Project Management</w:t>
       </w:r>
       <w:bookmarkEnd w:id="2"/>
-    </w:p>
-    <w:p>
-      <w:pPr>
-        <w:pStyle w:val="BodyText0"/>
-      </w:pPr>
-      <w:r>
-        <w:t>...</w:t>
-      </w:r>
-    </w:p>
-    <w:p>
-      <w:pPr>
-        <w:pStyle w:val="BodyText0"/>
-      </w:pPr>
-    </w:p>
-    <w:p>
-      <w:pPr>
-        <w:pStyle w:val="Heading2"/>
-        <w:numPr>
-          <w:ilvl w:val="0"/>
-          <w:numId w:val="0"/>
-        </w:numPr>
-      </w:pPr>
-      <w:bookmarkStart w:name="_Toc179448259" w:id="3"/>
-      <w:r>
-        <w:t>1.2 Background</w:t>
-      </w:r>
       <w:bookmarkEnd w:id="3"/>
-    </w:p>
-    <w:p>
-      <w:pPr>
-        <w:pStyle w:val="BodyText0"/>
-      </w:pPr>
-      <w:r>
-        <w:t>...</w:t>
-      </w:r>
-    </w:p>
-    <w:p>
-      <w:pPr>
-        <w:pStyle w:val="BodyText0"/>
-      </w:pPr>
-    </w:p>
-    <w:p>
-      <w:pPr>
-        <w:pStyle w:val="Heading2"/>
-        <w:numPr>
-          <w:ilvl w:val="0"/>
-          <w:numId w:val="0"/>
-        </w:numPr>
-      </w:pPr>
-      <w:bookmarkStart w:name="_Toc179448260" w:id="4"/>
-      <w:r>
-        <w:t>1.3 Problem Definition</w:t>
-      </w:r>
-      <w:bookmarkEnd w:id="4"/>
-    </w:p>
-    <w:p>
-      <w:pPr>
-        <w:pStyle w:val="BodyText0"/>
-      </w:pPr>
-      <w:r>
-        <w:t>...</w:t>
-      </w:r>
     </w:p>
     <w:p>
       <w:pPr>
@@ -1209,19 +1790,97 @@
         </w:numPr>
         <w:spacing w:line="360" w:lineRule="auto"/>
       </w:pPr>
-      <w:bookmarkStart w:name="_Toc179448261" w:id="5"/>
-      <w:r>
-        <w:t>1.4 Project Objectives</w:t>
-      </w:r>
+      <w:bookmarkStart w:id="4" w:name="_Toc165172796"/>
+      <w:bookmarkStart w:id="5" w:name="_Toc179599540"/>
+      <w:r>
+        <w:t>1.1 Introduction</w:t>
+      </w:r>
+      <w:bookmarkEnd w:id="4"/>
       <w:bookmarkEnd w:id="5"/>
     </w:p>
     <w:p>
       <w:pPr>
-        <w:pStyle w:val="BodyText0"/>
+        <w:pStyle w:val="Heading3"/>
         <w:spacing w:line="360" w:lineRule="auto"/>
       </w:pPr>
-      <w:r>
-        <w:t>The project aims to achieve the following objectives by the deadline specified in the contract:</w:t>
+      <w:bookmarkStart w:id="6" w:name="_Toc179599541"/>
+      <w:r>
+        <w:t>Project Overview</w:t>
+      </w:r>
+      <w:bookmarkEnd w:id="6"/>
+    </w:p>
+    <w:p>
+      <w:pPr>
+        <w:pStyle w:val="BodyText0"/>
+      </w:pPr>
+      <w:r>
+        <w:t xml:space="preserve">The Online Shopping System is </w:t>
+      </w:r>
+      <w:r>
+        <w:t>a comprehensive</w:t>
+      </w:r>
+      <w:r>
+        <w:t xml:space="preserve"> software designed to make it easier to purchase and sell products and services over the internet. The primary purpose of this project is to provide customers with a user-friendly, safe, seamless, and efficient online purchasing experience, as well as a strong platform for businesses to manage their online sales operations. The project's scope includes creating software that allows customers to register, explore products in the catalogue, make secure payments, track orders, and to provide customer service assistant. The main objectives are to enhance user engagement, simplify purchasing processes, and ensure data security, ultimately leading to increased sales and customer satisfaction. </w:t>
+      </w:r>
+    </w:p>
+    <w:p>
+      <w:pPr>
+        <w:pStyle w:val="BodyText0"/>
+      </w:pPr>
+      <w:r>
+        <w:t xml:space="preserve"> </w:t>
+      </w:r>
+    </w:p>
+    <w:p>
+      <w:pPr>
+        <w:pStyle w:val="Heading3"/>
+        <w:spacing w:line="360" w:lineRule="auto"/>
+      </w:pPr>
+      <w:bookmarkStart w:id="7" w:name="_Toc179599542"/>
+      <w:r>
+        <w:t>Client/Organization</w:t>
+      </w:r>
+      <w:bookmarkEnd w:id="7"/>
+    </w:p>
+    <w:p>
+      <w:pPr>
+        <w:pStyle w:val="BodyText0"/>
+      </w:pPr>
+      <w:r>
+        <w:t xml:space="preserve">The system is being developed to serve all e-commerce businesses, who are medium-sized retail businesses seeking to increase their market reach via an online platform. They aim to improve their digital presence and give </w:t>
+      </w:r>
+      <w:r>
+        <w:t>customers</w:t>
+      </w:r>
+      <w:r>
+        <w:t xml:space="preserve"> an efficient online shopping experience in order to attract a larger audience and boost overall sales performance.</w:t>
+      </w:r>
+    </w:p>
+    <w:p>
+      <w:pPr>
+        <w:pStyle w:val="BodyText0"/>
+      </w:pPr>
+      <w:r>
+        <w:t xml:space="preserve"> </w:t>
+      </w:r>
+    </w:p>
+    <w:p>
+      <w:pPr>
+        <w:pStyle w:val="Heading3"/>
+        <w:spacing w:line="360" w:lineRule="auto"/>
+      </w:pPr>
+      <w:bookmarkStart w:id="8" w:name="_Toc179599543"/>
+      <w:r>
+        <w:t>Stakeholders</w:t>
+      </w:r>
+      <w:bookmarkEnd w:id="8"/>
+    </w:p>
+    <w:p>
+      <w:pPr>
+        <w:pStyle w:val="BodyText0"/>
+      </w:pPr>
+      <w:r>
+        <w:t xml:space="preserve">The main stakeholders in the Online Shopping System project are: </w:t>
       </w:r>
     </w:p>
     <w:p>
@@ -1229,13 +1888,11 @@
         <w:pStyle w:val="BodyText0"/>
         <w:numPr>
           <w:ilvl w:val="0"/>
-          <w:numId w:val="3"/>
+          <w:numId w:val="1"/>
         </w:numPr>
-        <w:rPr/>
-      </w:pPr>
-      <w:r>
-        <w:rPr/>
-        <w:t>Integrate all business operations, such as selling products, payment, delivery, return policy, customer support, etc., into the online system to be available at any time and any place.</w:t>
+      </w:pPr>
+      <w:r>
+        <w:t xml:space="preserve">Project Sponsors: leadership team who fund and manage the project. </w:t>
       </w:r>
     </w:p>
     <w:p>
@@ -1243,13 +1900,11 @@
         <w:pStyle w:val="BodyText0"/>
         <w:numPr>
           <w:ilvl w:val="0"/>
-          <w:numId w:val="3"/>
+          <w:numId w:val="1"/>
         </w:numPr>
-        <w:rPr/>
-      </w:pPr>
-      <w:r>
-        <w:rPr/>
-        <w:t>Minimize the cost and time needed by all business operations.</w:t>
+      </w:pPr>
+      <w:r>
+        <w:t xml:space="preserve">End-users: Online shoppers. </w:t>
       </w:r>
     </w:p>
     <w:p>
@@ -1257,21 +1912,11 @@
         <w:pStyle w:val="BodyText0"/>
         <w:numPr>
           <w:ilvl w:val="0"/>
-          <w:numId w:val="3"/>
+          <w:numId w:val="1"/>
         </w:numPr>
-        <w:rPr/>
-      </w:pPr>
-      <w:r>
-        <w:rPr/>
-        <w:t xml:space="preserve">Reduce chances of mistakes by humans (customers, staff, administrators) by implementing safety </w:t>
-      </w:r>
-      <w:r>
-        <w:rPr/>
-        <w:t>measures</w:t>
-      </w:r>
-      <w:r>
-        <w:rPr/>
-        <w:t xml:space="preserve"> and checks into the system.</w:t>
+      </w:pPr>
+      <w:r>
+        <w:t xml:space="preserve">Technical team members: developers, designers, and IT support staff members who create, test, and maintain the system. </w:t>
       </w:r>
     </w:p>
     <w:p>
@@ -1279,21 +1924,17 @@
         <w:pStyle w:val="BodyText0"/>
         <w:numPr>
           <w:ilvl w:val="0"/>
-          <w:numId w:val="3"/>
+          <w:numId w:val="1"/>
         </w:numPr>
-        <w:rPr/>
-      </w:pPr>
-      <w:r>
-        <w:rPr/>
-        <w:t xml:space="preserve">Provide </w:t>
-      </w:r>
-      <w:r>
-        <w:rPr/>
-        <w:t>accurate</w:t>
-      </w:r>
-      <w:r>
-        <w:rPr/>
-        <w:t xml:space="preserve"> real-time statistics for the business operations and generate readable, presentable reports.</w:t>
+      </w:pPr>
+      <w:r>
+        <w:t xml:space="preserve">Marketing Team: employees who </w:t>
+      </w:r>
+      <w:r>
+        <w:t>promote</w:t>
+      </w:r>
+      <w:r>
+        <w:t xml:space="preserve"> the online commerce platform and drives visitors to the site.</w:t>
       </w:r>
     </w:p>
     <w:p>
@@ -1301,81 +1942,33 @@
         <w:pStyle w:val="BodyText0"/>
         <w:numPr>
           <w:ilvl w:val="0"/>
-          <w:numId w:val="3"/>
+          <w:numId w:val="1"/>
         </w:numPr>
-        <w:rPr/>
-      </w:pPr>
-      <w:r>
-        <w:rPr/>
-        <w:t>Increase security of operations such as payment.</w:t>
-      </w:r>
-    </w:p>
-    <w:p>
-      <w:pPr>
-        <w:pStyle w:val="BodyText0"/>
-        <w:numPr>
-          <w:ilvl w:val="0"/>
-          <w:numId w:val="3"/>
-        </w:numPr>
-        <w:rPr/>
-      </w:pPr>
-      <w:r>
-        <w:rPr/>
-        <w:t>Faster response times to customer requests.</w:t>
-      </w:r>
-    </w:p>
-    <w:p>
-      <w:pPr>
-        <w:pStyle w:val="BodyText0"/>
-      </w:pPr>
-      <w:r>
-        <w:rPr/>
-        <w:t xml:space="preserve">These project </w:t>
-      </w:r>
-      <w:r>
-        <w:rPr/>
-        <w:t>objectives</w:t>
-      </w:r>
-      <w:r>
-        <w:rPr/>
-        <w:t xml:space="preserve"> are well aligned with the goals of online shopping businesses, which aim to increase the ROI and customer sales. These </w:t>
-      </w:r>
-      <w:r>
-        <w:rPr/>
-        <w:t>objectives</w:t>
-      </w:r>
-      <w:r>
-        <w:rPr/>
-        <w:t xml:space="preserve"> prioritize the creation of an efficient system </w:t>
-      </w:r>
-      <w:r>
-        <w:rPr/>
-        <w:t>that’s</w:t>
-      </w:r>
-      <w:r>
-        <w:rPr/>
-        <w:t xml:space="preserve"> easy to use and stable </w:t>
-      </w:r>
-      <w:r>
-        <w:rPr/>
-        <w:t>i</w:t>
-      </w:r>
-      <w:r>
-        <w:rPr/>
-        <w:t xml:space="preserve">n the long run. The system is made to be attractive to the customer, simple to do processes through, and </w:t>
-      </w:r>
-      <w:r>
-        <w:rPr/>
-        <w:t>provides</w:t>
-      </w:r>
-      <w:r>
-        <w:rPr/>
-        <w:t xml:space="preserve"> all the processes needed with minimal need for customer support. This should increase the returns of investing in this system and the sales.</w:t>
-      </w:r>
-    </w:p>
-    <w:p>
-      <w:r>
-        <w:br w:type="page"/>
+      </w:pPr>
+      <w:r>
+        <w:t>Customer Support Team: Assists people with enquiries and difficulties relating to online purchases.</w:t>
+      </w:r>
+    </w:p>
+    <w:p>
+      <w:pPr>
+        <w:pStyle w:val="BodyText0"/>
+      </w:pPr>
+      <w:r>
+        <w:t xml:space="preserve"> </w:t>
+      </w:r>
+    </w:p>
+    <w:p>
+      <w:pPr>
+        <w:pStyle w:val="BodyText0"/>
+      </w:pPr>
+      <w:r>
+        <w:t xml:space="preserve">Collaboration among stakeholders will guarantee the Online buying System satisfies the demands of both the </w:t>
+      </w:r>
+      <w:r>
+        <w:t>organization</w:t>
+      </w:r>
+      <w:r>
+        <w:t xml:space="preserve"> and its consumers, leading to a successful digital buying experience.</w:t>
       </w:r>
     </w:p>
     <w:p>
@@ -1390,20 +1983,607 @@
           <w:ilvl w:val="0"/>
           <w:numId w:val="0"/>
         </w:numPr>
-      </w:pPr>
-      <w:bookmarkStart w:name="_Toc179448262" w:id="6"/>
-      <w:r>
-        <w:t>1.5 Agile Process Model</w:t>
-      </w:r>
-      <w:bookmarkEnd w:id="6"/>
-    </w:p>
-    <w:p>
-      <w:pPr>
-        <w:pStyle w:val="BodyText0"/>
-      </w:pPr>
-      <w:r>
-        <w:t>...</w:t>
-      </w:r>
+        <w:spacing w:line="360" w:lineRule="auto"/>
+      </w:pPr>
+      <w:bookmarkStart w:id="9" w:name="_Toc720064446"/>
+      <w:bookmarkStart w:id="10" w:name="_Toc179599544"/>
+      <w:r>
+        <w:lastRenderedPageBreak/>
+        <w:t>1.2 Background</w:t>
+      </w:r>
+      <w:bookmarkEnd w:id="9"/>
+      <w:bookmarkEnd w:id="10"/>
+    </w:p>
+    <w:p>
+      <w:pPr>
+        <w:pStyle w:val="Heading3"/>
+        <w:spacing w:line="360" w:lineRule="auto"/>
+      </w:pPr>
+      <w:bookmarkStart w:id="11" w:name="_Toc179599545"/>
+      <w:r>
+        <w:t>Client's Business</w:t>
+      </w:r>
+      <w:bookmarkEnd w:id="11"/>
+    </w:p>
+    <w:p>
+      <w:pPr>
+        <w:pStyle w:val="BodyText0"/>
+      </w:pPr>
+      <w:r>
+        <w:t>The client operates within the e-commerce industry, specifically targeting medium-sized retail businesses. Their operations focus on providing a wide array of products and services through an online platform, allowing customers to shop conveniently from any location. The target market includes tech-savvy consumers who value the accessibility and efficiency of online shopping, ranging from busy professionals to families seeking convenience. By utilizing digital platforms, the client aims to enhance customer engagement and foster long-term relationships with their audience.</w:t>
+      </w:r>
+    </w:p>
+    <w:p>
+      <w:pPr>
+        <w:pStyle w:val="BodyText0"/>
+      </w:pPr>
+    </w:p>
+    <w:p>
+      <w:pPr>
+        <w:pStyle w:val="Heading3"/>
+        <w:spacing w:line="360" w:lineRule="auto"/>
+      </w:pPr>
+      <w:bookmarkStart w:id="12" w:name="_Toc179599546"/>
+      <w:r>
+        <w:t>Existing System</w:t>
+      </w:r>
+      <w:bookmarkEnd w:id="12"/>
+    </w:p>
+    <w:p>
+      <w:pPr>
+        <w:pStyle w:val="BodyText0"/>
+      </w:pPr>
+      <w:r>
+        <w:t>Currently, the client employs a mix of manual processes and outdated software to manage their online sales. This includes basic website functionalities that do not integrate well with inventory management, payment processing, or customer service tools. Key limitations of the existing system include:</w:t>
+      </w:r>
+    </w:p>
+    <w:p>
+      <w:pPr>
+        <w:pStyle w:val="BodyText0"/>
+        <w:numPr>
+          <w:ilvl w:val="0"/>
+          <w:numId w:val="3"/>
+        </w:numPr>
+      </w:pPr>
+      <w:r>
+        <w:t>User Experience: The current interface is not user-friendly, which can lead to customer frustration. Navigation is often cumbersome, potentially deterring purchases.</w:t>
+      </w:r>
+    </w:p>
+    <w:p>
+      <w:pPr>
+        <w:pStyle w:val="BodyText0"/>
+        <w:numPr>
+          <w:ilvl w:val="0"/>
+          <w:numId w:val="3"/>
+        </w:numPr>
+      </w:pPr>
+      <w:r>
+        <w:t>Payment Security: Existing payment methods lack robust security features, raising concerns about data protection and customer trust.</w:t>
+      </w:r>
+    </w:p>
+    <w:p>
+      <w:pPr>
+        <w:pStyle w:val="BodyText0"/>
+        <w:numPr>
+          <w:ilvl w:val="0"/>
+          <w:numId w:val="3"/>
+        </w:numPr>
+      </w:pPr>
+      <w:r>
+        <w:t>Order Tracking: Customers face challenges in effectively tracking their orders, resulting in increased inquiries to customer support.</w:t>
+      </w:r>
+    </w:p>
+    <w:p>
+      <w:pPr>
+        <w:pStyle w:val="BodyText0"/>
+        <w:numPr>
+          <w:ilvl w:val="0"/>
+          <w:numId w:val="3"/>
+        </w:numPr>
+      </w:pPr>
+      <w:r>
+        <w:t>Inventory Management: Manual inventory tracking processes can lead to discrepancies, negatively impacting sales and customer satisfaction.</w:t>
+      </w:r>
+    </w:p>
+    <w:p>
+      <w:pPr>
+        <w:pStyle w:val="BodyText0"/>
+      </w:pPr>
+      <w:r>
+        <w:t>These inefficiencies hinder the client's ability to compete effectively in a rapidly evolving digital marketplace.</w:t>
+      </w:r>
+    </w:p>
+    <w:p>
+      <w:pPr>
+        <w:pStyle w:val="Heading3"/>
+        <w:spacing w:line="360" w:lineRule="auto"/>
+      </w:pPr>
+      <w:bookmarkStart w:id="13" w:name="_Toc179599547"/>
+      <w:r>
+        <w:t>Business Goals</w:t>
+      </w:r>
+      <w:bookmarkEnd w:id="13"/>
+    </w:p>
+    <w:p>
+      <w:pPr>
+        <w:pStyle w:val="BodyText0"/>
+      </w:pPr>
+      <w:r>
+        <w:t>The new Online Shopping System is designed to align closely with the client's overarching business goals, which include:</w:t>
+      </w:r>
+    </w:p>
+    <w:p>
+      <w:pPr>
+        <w:pStyle w:val="BodyText0"/>
+        <w:numPr>
+          <w:ilvl w:val="0"/>
+          <w:numId w:val="2"/>
+        </w:numPr>
+      </w:pPr>
+      <w:r>
+        <w:t>Enhancing Digital Presence: By implementing a modern, user-friendly platform, the client aims to attract a broader audience and improve brand visibility.</w:t>
+      </w:r>
+    </w:p>
+    <w:p>
+      <w:pPr>
+        <w:pStyle w:val="BodyText0"/>
+        <w:numPr>
+          <w:ilvl w:val="0"/>
+          <w:numId w:val="2"/>
+        </w:numPr>
+      </w:pPr>
+      <w:r>
+        <w:t>Increasing Sales: Streamlined purchasing processes and enhanced customer engagement are expected to drive higher conversion rates and boost overall sales performance.</w:t>
+      </w:r>
+    </w:p>
+    <w:p>
+      <w:pPr>
+        <w:pStyle w:val="BodyText0"/>
+        <w:numPr>
+          <w:ilvl w:val="0"/>
+          <w:numId w:val="2"/>
+        </w:numPr>
+      </w:pPr>
+      <w:r>
+        <w:t>Improving Customer Satisfaction: The system will provide secure payment options, efficient order tracking, and responsive customer support, leading to a more satisfying shopping experience.</w:t>
+      </w:r>
+    </w:p>
+    <w:p>
+      <w:pPr>
+        <w:pStyle w:val="BodyText0"/>
+        <w:numPr>
+          <w:ilvl w:val="0"/>
+          <w:numId w:val="2"/>
+        </w:numPr>
+      </w:pPr>
+      <w:r>
+        <w:lastRenderedPageBreak/>
+        <w:t>Data Security: With a focus on security, the new system will ensure that customer data is protected, fostering trust and loyalty.</w:t>
+      </w:r>
+    </w:p>
+    <w:p>
+      <w:pPr>
+        <w:pStyle w:val="BodyText0"/>
+      </w:pPr>
+    </w:p>
+    <w:p>
+      <w:pPr>
+        <w:pStyle w:val="Heading2"/>
+        <w:numPr>
+          <w:ilvl w:val="0"/>
+          <w:numId w:val="0"/>
+        </w:numPr>
+      </w:pPr>
+      <w:bookmarkStart w:id="14" w:name="_Toc2143051623"/>
+      <w:bookmarkStart w:id="15" w:name="_Toc179599548"/>
+      <w:r>
+        <w:t>1.3 Problem Definition</w:t>
+      </w:r>
+      <w:bookmarkEnd w:id="14"/>
+      <w:bookmarkEnd w:id="15"/>
+    </w:p>
+    <w:p>
+      <w:pPr>
+        <w:pStyle w:val="Heading3"/>
+        <w:spacing w:line="360" w:lineRule="auto"/>
+      </w:pPr>
+      <w:bookmarkStart w:id="16" w:name="_Toc179599549"/>
+      <w:r>
+        <w:t>Specific Issues</w:t>
+      </w:r>
+      <w:bookmarkEnd w:id="16"/>
+    </w:p>
+    <w:p>
+      <w:pPr>
+        <w:pStyle w:val="BodyText0"/>
+        <w:numPr>
+          <w:ilvl w:val="0"/>
+          <w:numId w:val="9"/>
+        </w:numPr>
+      </w:pPr>
+      <w:r>
+        <w:t>Complicated user interface design that does not take into account usability fundamentals</w:t>
+      </w:r>
+    </w:p>
+    <w:p>
+      <w:pPr>
+        <w:pStyle w:val="BodyText0"/>
+        <w:numPr>
+          <w:ilvl w:val="0"/>
+          <w:numId w:val="9"/>
+        </w:numPr>
+      </w:pPr>
+      <w:r>
+        <w:t xml:space="preserve">Listed stock is not consistently updated, leading to inaccurate information about available products </w:t>
+      </w:r>
+    </w:p>
+    <w:p>
+      <w:pPr>
+        <w:pStyle w:val="BodyText0"/>
+        <w:numPr>
+          <w:ilvl w:val="0"/>
+          <w:numId w:val="9"/>
+        </w:numPr>
+      </w:pPr>
+      <w:r>
+        <w:t>Quality of items may be inaccurately presented and (for edible products) the expiry date may be incorrect</w:t>
+      </w:r>
+    </w:p>
+    <w:p>
+      <w:pPr>
+        <w:pStyle w:val="BodyText0"/>
+        <w:numPr>
+          <w:ilvl w:val="0"/>
+          <w:numId w:val="9"/>
+        </w:numPr>
+      </w:pPr>
+      <w:r>
+        <w:t>Delivery time is not clearly specified and/or may be incorrect</w:t>
+      </w:r>
+    </w:p>
+    <w:p>
+      <w:pPr>
+        <w:pStyle w:val="BodyText0"/>
+        <w:numPr>
+          <w:ilvl w:val="0"/>
+          <w:numId w:val="9"/>
+        </w:numPr>
+      </w:pPr>
+      <w:r>
+        <w:t>Inefficient service quality, especially with regards to customer support, which is not always available</w:t>
+      </w:r>
+    </w:p>
+    <w:p>
+      <w:pPr>
+        <w:pStyle w:val="BodyText0"/>
+        <w:numPr>
+          <w:ilvl w:val="0"/>
+          <w:numId w:val="9"/>
+        </w:numPr>
+      </w:pPr>
+      <w:r>
+        <w:t>Payment gateways are not always secured and/or may have bugs</w:t>
+      </w:r>
+    </w:p>
+    <w:p>
+      <w:pPr>
+        <w:pStyle w:val="BodyText0"/>
+      </w:pPr>
+      <w:r>
+        <w:t xml:space="preserve"> </w:t>
+      </w:r>
+    </w:p>
+    <w:p>
+      <w:pPr>
+        <w:pStyle w:val="Heading3"/>
+        <w:spacing w:line="360" w:lineRule="auto"/>
+      </w:pPr>
+      <w:bookmarkStart w:id="17" w:name="_Toc179599550"/>
+      <w:r>
+        <w:t>Impact analysis</w:t>
+      </w:r>
+      <w:bookmarkEnd w:id="17"/>
+    </w:p>
+    <w:p>
+      <w:pPr>
+        <w:pStyle w:val="BodyText0"/>
+        <w:numPr>
+          <w:ilvl w:val="0"/>
+          <w:numId w:val="8"/>
+        </w:numPr>
+      </w:pPr>
+      <w:r>
+        <w:t>The above issues have the following negative consequences:</w:t>
+      </w:r>
+    </w:p>
+    <w:p>
+      <w:pPr>
+        <w:pStyle w:val="BodyText0"/>
+        <w:numPr>
+          <w:ilvl w:val="0"/>
+          <w:numId w:val="8"/>
+        </w:numPr>
+      </w:pPr>
+      <w:r>
+        <w:t xml:space="preserve">Complex system interfaces are also difficult to traverse for most users; wasting their time with actions that should ideally be quick and effortless </w:t>
+      </w:r>
+    </w:p>
+    <w:p>
+      <w:pPr>
+        <w:pStyle w:val="BodyText0"/>
+        <w:numPr>
+          <w:ilvl w:val="0"/>
+          <w:numId w:val="8"/>
+        </w:numPr>
+      </w:pPr>
+      <w:r>
+        <w:t>Mistakenly labeling unavailable products as available may cause issues with orders and therefore lead to unsatisfied customers</w:t>
+      </w:r>
+    </w:p>
+    <w:p>
+      <w:pPr>
+        <w:pStyle w:val="BodyText0"/>
+        <w:numPr>
+          <w:ilvl w:val="0"/>
+          <w:numId w:val="8"/>
+        </w:numPr>
+      </w:pPr>
+      <w:r>
+        <w:t>Inaccurate information about the quality of products may lead to unsatisfied customers</w:t>
+      </w:r>
+    </w:p>
+    <w:p>
+      <w:pPr>
+        <w:pStyle w:val="BodyText0"/>
+        <w:numPr>
+          <w:ilvl w:val="0"/>
+          <w:numId w:val="8"/>
+        </w:numPr>
+      </w:pPr>
+      <w:r>
+        <w:t>Incorrect delivery information may cause issues when it comes to urgent orders</w:t>
+      </w:r>
+    </w:p>
+    <w:p>
+      <w:pPr>
+        <w:pStyle w:val="BodyText0"/>
+        <w:numPr>
+          <w:ilvl w:val="0"/>
+          <w:numId w:val="8"/>
+        </w:numPr>
+      </w:pPr>
+      <w:r>
+        <w:t xml:space="preserve">Unsecured payment gateways often </w:t>
+      </w:r>
+      <w:r>
+        <w:t>lead</w:t>
+      </w:r>
+      <w:r>
+        <w:t xml:space="preserve"> users to fall into phishing attacks and fraudulent transactions</w:t>
+      </w:r>
+    </w:p>
+    <w:p>
+      <w:pPr>
+        <w:pStyle w:val="BodyText0"/>
+      </w:pPr>
+      <w:r>
+        <w:t xml:space="preserve"> </w:t>
+      </w:r>
+    </w:p>
+    <w:p>
+      <w:pPr>
+        <w:pStyle w:val="Heading3"/>
+        <w:spacing w:line="360" w:lineRule="auto"/>
+      </w:pPr>
+      <w:bookmarkStart w:id="18" w:name="_Toc179599551"/>
+      <w:r>
+        <w:t>Desired outcomes</w:t>
+      </w:r>
+      <w:bookmarkEnd w:id="18"/>
+    </w:p>
+    <w:p>
+      <w:pPr>
+        <w:pStyle w:val="BodyText0"/>
+        <w:numPr>
+          <w:ilvl w:val="0"/>
+          <w:numId w:val="7"/>
+        </w:numPr>
+      </w:pPr>
+      <w:r>
+        <w:t xml:space="preserve">To design an </w:t>
+      </w:r>
+      <w:r>
+        <w:t>easy-to-use</w:t>
+      </w:r>
+      <w:r>
+        <w:t xml:space="preserve"> system that helps users find their desired products with minimal time and effort</w:t>
+      </w:r>
+    </w:p>
+    <w:p>
+      <w:pPr>
+        <w:pStyle w:val="BodyText0"/>
+        <w:numPr>
+          <w:ilvl w:val="0"/>
+          <w:numId w:val="7"/>
+        </w:numPr>
+      </w:pPr>
+      <w:r>
+        <w:t>To develop an easy to maintain system that can be easily updated with up-to-date stock and order information</w:t>
+      </w:r>
+    </w:p>
+    <w:p>
+      <w:pPr>
+        <w:pStyle w:val="BodyText0"/>
+        <w:numPr>
+          <w:ilvl w:val="0"/>
+          <w:numId w:val="7"/>
+        </w:numPr>
+      </w:pPr>
+      <w:r>
+        <w:t>To provide users with accurate information about the system, its products, and the user’s order</w:t>
+      </w:r>
+    </w:p>
+    <w:p>
+      <w:pPr>
+        <w:pStyle w:val="BodyText0"/>
+        <w:numPr>
+          <w:ilvl w:val="0"/>
+          <w:numId w:val="7"/>
+        </w:numPr>
+      </w:pPr>
+      <w:r>
+        <w:lastRenderedPageBreak/>
+        <w:t>To equip the system with a satisfactory customer support service that speedily responds to users’ problems and queries</w:t>
+      </w:r>
+    </w:p>
+    <w:p>
+      <w:pPr>
+        <w:pStyle w:val="BodyText0"/>
+        <w:numPr>
+          <w:ilvl w:val="0"/>
+          <w:numId w:val="7"/>
+        </w:numPr>
+      </w:pPr>
+      <w:r>
+        <w:t>To implement secure payment gateways that allow users to safely complete their transactions</w:t>
+      </w:r>
+    </w:p>
+    <w:p>
+      <w:pPr>
+        <w:pStyle w:val="BodyText0"/>
+      </w:pPr>
+    </w:p>
+    <w:p>
+      <w:pPr>
+        <w:pStyle w:val="Heading2"/>
+        <w:numPr>
+          <w:ilvl w:val="0"/>
+          <w:numId w:val="0"/>
+        </w:numPr>
+        <w:spacing w:line="360" w:lineRule="auto"/>
+      </w:pPr>
+      <w:bookmarkStart w:id="19" w:name="_Toc109932351"/>
+      <w:bookmarkStart w:id="20" w:name="_Toc179599552"/>
+      <w:r>
+        <w:t>1.4 Project Objectives</w:t>
+      </w:r>
+      <w:bookmarkEnd w:id="19"/>
+      <w:bookmarkEnd w:id="20"/>
+    </w:p>
+    <w:p>
+      <w:pPr>
+        <w:pStyle w:val="BodyText0"/>
+        <w:spacing w:line="360" w:lineRule="auto"/>
+      </w:pPr>
+      <w:r>
+        <w:t>The project aims to achieve the following objectives by the deadline specified in the contract:</w:t>
+      </w:r>
+    </w:p>
+    <w:p>
+      <w:pPr>
+        <w:pStyle w:val="BodyText0"/>
+        <w:numPr>
+          <w:ilvl w:val="0"/>
+          <w:numId w:val="5"/>
+        </w:numPr>
+      </w:pPr>
+      <w:r>
+        <w:t>Integrate all business operations, such as selling products, payment, delivery, return policy, customer support, etc., into the online system to be available at any time and any place.</w:t>
+      </w:r>
+    </w:p>
+    <w:p>
+      <w:pPr>
+        <w:pStyle w:val="BodyText0"/>
+        <w:numPr>
+          <w:ilvl w:val="0"/>
+          <w:numId w:val="5"/>
+        </w:numPr>
+      </w:pPr>
+      <w:r>
+        <w:t>Minimize the cost and time needed by all business operations.</w:t>
+      </w:r>
+    </w:p>
+    <w:p>
+      <w:pPr>
+        <w:pStyle w:val="BodyText0"/>
+        <w:numPr>
+          <w:ilvl w:val="0"/>
+          <w:numId w:val="5"/>
+        </w:numPr>
+      </w:pPr>
+      <w:r>
+        <w:t xml:space="preserve">Reduce chances of mistakes by humans (customers, staff, administrators) by implementing safety </w:t>
+      </w:r>
+      <w:r>
+        <w:t>measures</w:t>
+      </w:r>
+      <w:r>
+        <w:t xml:space="preserve"> and checks into the system.</w:t>
+      </w:r>
+    </w:p>
+    <w:p>
+      <w:pPr>
+        <w:pStyle w:val="BodyText0"/>
+        <w:numPr>
+          <w:ilvl w:val="0"/>
+          <w:numId w:val="5"/>
+        </w:numPr>
+      </w:pPr>
+      <w:r>
+        <w:t>Provide accurate real-time statistics for the business operations and generate readable, presentable reports.</w:t>
+      </w:r>
+    </w:p>
+    <w:p>
+      <w:pPr>
+        <w:pStyle w:val="BodyText0"/>
+        <w:numPr>
+          <w:ilvl w:val="0"/>
+          <w:numId w:val="5"/>
+        </w:numPr>
+      </w:pPr>
+      <w:r>
+        <w:t>Increase security of operations such as payment.</w:t>
+      </w:r>
+    </w:p>
+    <w:p>
+      <w:pPr>
+        <w:pStyle w:val="BodyText0"/>
+        <w:numPr>
+          <w:ilvl w:val="0"/>
+          <w:numId w:val="5"/>
+        </w:numPr>
+      </w:pPr>
+      <w:r>
+        <w:t>Faster response times to customer requests.</w:t>
+      </w:r>
+    </w:p>
+    <w:p>
+      <w:pPr>
+        <w:pStyle w:val="BodyText0"/>
+      </w:pPr>
+      <w:r>
+        <w:t xml:space="preserve">These project objectives are well aligned with the goals of online shopping businesses, which aim to increase the ROI and customer sales. These objectives prioritize </w:t>
+      </w:r>
+      <w:r>
+        <w:t>creating</w:t>
+      </w:r>
+      <w:r>
+        <w:t xml:space="preserve"> an efficient system that’s easy to use and stable </w:t>
+      </w:r>
+      <w:r>
+        <w:t>i</w:t>
+      </w:r>
+      <w:r>
+        <w:t xml:space="preserve">n the long run. The system is made to be attractive to the customer, simple to do processes through, and </w:t>
+      </w:r>
+      <w:r>
+        <w:t>provides</w:t>
+      </w:r>
+      <w:r>
+        <w:t xml:space="preserve"> all the processes needed with minimal need for customer support. This should increase the returns of investing in this system and the sales.</w:t>
+      </w:r>
+    </w:p>
+    <w:p>
       <w:r>
         <w:br w:type="page"/>
       </w:r>
@@ -1415,16 +2595,246 @@
     </w:p>
     <w:p>
       <w:pPr>
+        <w:pStyle w:val="Heading2"/>
+        <w:numPr>
+          <w:ilvl w:val="0"/>
+          <w:numId w:val="0"/>
+        </w:numPr>
+        <w:spacing w:line="360" w:lineRule="auto"/>
+      </w:pPr>
+      <w:bookmarkStart w:id="21" w:name="_Toc899281592"/>
+      <w:bookmarkStart w:id="22" w:name="_Toc179599553"/>
+      <w:r>
+        <w:t xml:space="preserve">1.5 </w:t>
+      </w:r>
+      <w:r>
+        <w:t xml:space="preserve">DevOps </w:t>
+      </w:r>
+      <w:r>
+        <w:t>Model</w:t>
+      </w:r>
+      <w:bookmarkEnd w:id="21"/>
+      <w:bookmarkEnd w:id="22"/>
+    </w:p>
+    <w:p>
+      <w:pPr>
+        <w:pStyle w:val="BodyText0"/>
+      </w:pPr>
+      <w:r>
+        <w:t xml:space="preserve">The DevOps iterative model was </w:t>
+      </w:r>
+      <w:r>
+        <w:t>chosen to meet business objectives in an efficient and rapid</w:t>
+      </w:r>
+      <w:r>
+        <w:t xml:space="preserve"> manner.</w:t>
+      </w:r>
+      <w:r>
+        <w:t xml:space="preserve"> Modern tools and solutions are key for a modern system to be developed, deployed, and maintained. </w:t>
+      </w:r>
+      <w:r>
+        <w:t>Since the system is intended for a quickly changing market and industry</w:t>
+      </w:r>
+      <w:r>
+        <w:t>, and the fact that the business itself is fundamentally a large-scale online business</w:t>
+      </w:r>
+      <w:r>
+        <w:t>;</w:t>
+      </w:r>
+      <w:r>
+        <w:t xml:space="preserve"> a modern and </w:t>
+      </w:r>
+      <w:r>
+        <w:t xml:space="preserve">quick lifecycle such as DevOps is needed to </w:t>
+      </w:r>
+      <w:r>
+        <w:t xml:space="preserve">fulfill </w:t>
+      </w:r>
+      <w:r>
+        <w:t>the project objectives.</w:t>
+      </w:r>
+      <w:r>
+        <w:rPr>
+          <w:rStyle w:val="EndnoteReference"/>
+        </w:rPr>
+        <w:endnoteReference w:id="1"/>
+      </w:r>
+    </w:p>
+    <w:p>
+      <w:pPr>
+        <w:pStyle w:val="BodyText0"/>
+      </w:pPr>
+    </w:p>
+    <w:p>
+      <w:pPr>
+        <w:pStyle w:val="BodyText0"/>
+        <w:jc w:val="center"/>
+      </w:pPr>
+      <w:r>
+        <w:rPr>
+          <w:noProof/>
+        </w:rPr>
+        <w:drawing>
+          <wp:inline distT="0" distB="0" distL="0" distR="0" wp14:anchorId="0241242B" wp14:editId="47D73433">
+            <wp:extent cx="3702798" cy="1729084"/>
+            <wp:effectExtent l="0" t="0" r="0" b="0"/>
+            <wp:docPr id="304173339" name="Picture 304173339" descr="DevOps lifecycle"/>
+            <wp:cNvGraphicFramePr>
+              <a:graphicFrameLocks xmlns:a="http://schemas.openxmlformats.org/drawingml/2006/main" noChangeAspect="1"/>
+            </wp:cNvGraphicFramePr>
+            <a:graphic xmlns:a="http://schemas.openxmlformats.org/drawingml/2006/main">
+              <a:graphicData uri="http://schemas.openxmlformats.org/drawingml/2006/picture">
+                <pic:pic xmlns:pic="http://schemas.openxmlformats.org/drawingml/2006/picture">
+                  <pic:nvPicPr>
+                    <pic:cNvPr id="0" name="Picture 304173339"/>
+                    <pic:cNvPicPr/>
+                  </pic:nvPicPr>
+                  <pic:blipFill>
+                    <a:blip r:embed="rId8">
+                      <a:extLst>
+                        <a:ext uri="{28A0092B-C50C-407E-A947-70E740481C1C}">
+                          <a14:useLocalDpi xmlns:a14="http://schemas.microsoft.com/office/drawing/2010/main" val="0"/>
+                        </a:ext>
+                      </a:extLst>
+                    </a:blip>
+                    <a:stretch>
+                      <a:fillRect/>
+                    </a:stretch>
+                  </pic:blipFill>
+                  <pic:spPr>
+                    <a:xfrm>
+                      <a:off x="0" y="0"/>
+                      <a:ext cx="3702798" cy="1729084"/>
+                    </a:xfrm>
+                    <a:prstGeom prst="rect">
+                      <a:avLst/>
+                    </a:prstGeom>
+                  </pic:spPr>
+                </pic:pic>
+              </a:graphicData>
+            </a:graphic>
+          </wp:inline>
+        </w:drawing>
+      </w:r>
+    </w:p>
+    <w:p>
+      <w:pPr>
+        <w:pStyle w:val="BodyText0"/>
+        <w:jc w:val="center"/>
+      </w:pPr>
+    </w:p>
+    <w:p>
+      <w:pPr>
+        <w:pStyle w:val="BodyText0"/>
+      </w:pPr>
+      <w:r>
+        <w:t>The iterative phases of the DevOps model are as follow:</w:t>
+      </w:r>
+    </w:p>
+    <w:p>
+      <w:pPr>
+        <w:pStyle w:val="BodyText0"/>
+        <w:numPr>
+          <w:ilvl w:val="0"/>
+          <w:numId w:val="4"/>
+        </w:numPr>
+      </w:pPr>
+      <w:r>
+        <w:t>Plan</w:t>
+      </w:r>
+    </w:p>
+    <w:p>
+      <w:pPr>
+        <w:pStyle w:val="BodyText0"/>
+        <w:numPr>
+          <w:ilvl w:val="0"/>
+          <w:numId w:val="4"/>
+        </w:numPr>
+      </w:pPr>
+      <w:r>
+        <w:t>Code</w:t>
+      </w:r>
+    </w:p>
+    <w:p>
+      <w:pPr>
+        <w:pStyle w:val="BodyText0"/>
+        <w:numPr>
+          <w:ilvl w:val="0"/>
+          <w:numId w:val="4"/>
+        </w:numPr>
+      </w:pPr>
+      <w:r>
+        <w:t>Build</w:t>
+      </w:r>
+    </w:p>
+    <w:p>
+      <w:pPr>
+        <w:pStyle w:val="BodyText0"/>
+        <w:numPr>
+          <w:ilvl w:val="0"/>
+          <w:numId w:val="4"/>
+        </w:numPr>
+      </w:pPr>
+      <w:r>
+        <w:t>Test</w:t>
+      </w:r>
+    </w:p>
+    <w:p>
+      <w:pPr>
+        <w:pStyle w:val="BodyText0"/>
+        <w:numPr>
+          <w:ilvl w:val="0"/>
+          <w:numId w:val="4"/>
+        </w:numPr>
+      </w:pPr>
+      <w:r>
+        <w:t>Release</w:t>
+      </w:r>
+    </w:p>
+    <w:p>
+      <w:pPr>
+        <w:pStyle w:val="BodyText0"/>
+        <w:numPr>
+          <w:ilvl w:val="0"/>
+          <w:numId w:val="4"/>
+        </w:numPr>
+      </w:pPr>
+      <w:r>
+        <w:t>Deploy</w:t>
+      </w:r>
+    </w:p>
+    <w:p>
+      <w:pPr>
+        <w:pStyle w:val="BodyText0"/>
+        <w:numPr>
+          <w:ilvl w:val="0"/>
+          <w:numId w:val="4"/>
+        </w:numPr>
+      </w:pPr>
+      <w:r>
+        <w:t>Operate</w:t>
+      </w:r>
+    </w:p>
+    <w:p>
+      <w:pPr>
+        <w:pStyle w:val="BodyText0"/>
+      </w:pPr>
+    </w:p>
+    <w:p>
+      <w:pPr>
         <w:pStyle w:val="Heading1"/>
-      </w:pPr>
-      <w:bookmarkStart w:name="_Toc179448263" w:id="7"/>
+        <w:numPr>
+          <w:ilvl w:val="0"/>
+          <w:numId w:val="0"/>
+        </w:numPr>
+      </w:pPr>
+      <w:bookmarkStart w:id="23" w:name="_Toc922660539"/>
+      <w:bookmarkStart w:id="24" w:name="_Toc179599554"/>
       <w:r>
         <w:t>References</w:t>
       </w:r>
-      <w:bookmarkEnd w:id="7"/>
-      <w:r>
-        <w:br w:type="page"/>
-      </w:r>
+      <w:bookmarkEnd w:id="23"/>
+      <w:bookmarkEnd w:id="24"/>
     </w:p>
     <w:p>
       <w:pPr>
@@ -1434,12 +2844,18 @@
     <w:p>
       <w:pPr>
         <w:pStyle w:val="Heading1"/>
-      </w:pPr>
-      <w:bookmarkStart w:name="_Toc179448264" w:id="8"/>
+        <w:numPr>
+          <w:ilvl w:val="0"/>
+          <w:numId w:val="0"/>
+        </w:numPr>
+      </w:pPr>
+      <w:bookmarkStart w:id="25" w:name="_Toc393846423"/>
+      <w:bookmarkStart w:id="26" w:name="_Toc179599555"/>
       <w:r>
         <w:t>Team Worksheet</w:t>
       </w:r>
-      <w:bookmarkEnd w:id="8"/>
+      <w:bookmarkEnd w:id="25"/>
+      <w:bookmarkEnd w:id="26"/>
     </w:p>
     <w:p>
       <w:pPr>
@@ -1447,7 +2863,9 @@
       </w:pPr>
     </w:p>
     <w:sectPr>
-      <w:pgSz w:w="12240" w:h="15840" w:orient="portrait"/>
+      <w:headerReference w:type="default" r:id="rId9"/>
+      <w:footerReference w:type="default" r:id="rId10"/>
+      <w:pgSz w:w="12240" w:h="15840"/>
       <w:pgMar w:top="1134" w:right="1134" w:bottom="1134" w:left="1134" w:header="0" w:footer="0" w:gutter="0"/>
       <w:cols w:space="720"/>
       <w:formProt w:val="0"/>
@@ -1457,12 +2875,275 @@
 </w:document>
 </file>
 
+<file path=word/endnotes.xml><?xml version="1.0" encoding="utf-8"?>
+<w:endnotes xmlns:wpc="http://schemas.microsoft.com/office/word/2010/wordprocessingCanvas" xmlns:cx="http://schemas.microsoft.com/office/drawing/2014/chartex" xmlns:cx1="http://schemas.microsoft.com/office/drawing/2015/9/8/chartex" xmlns:cx2="http://schemas.microsoft.com/office/drawing/2015/10/21/chartex" xmlns:cx3="http://schemas.microsoft.com/office/drawing/2016/5/9/chartex" xmlns:cx4="http://schemas.microsoft.com/office/drawing/2016/5/10/chartex" xmlns:cx5="http://schemas.microsoft.com/office/drawing/2016/5/11/chartex" xmlns:cx6="http://schemas.microsoft.com/office/drawing/2016/5/12/chartex" xmlns:cx7="http://schemas.microsoft.com/office/drawing/2016/5/13/chartex" xmlns:cx8="http://schemas.microsoft.com/office/drawing/2016/5/14/chartex" xmlns:mc="http://schemas.openxmlformats.org/markup-compatibility/2006" xmlns:aink="http://schemas.microsoft.com/office/drawing/2016/ink" xmlns:am3d="http://schemas.microsoft.com/office/drawing/2017/model3d" xmlns:o="urn:schemas-microsoft-com:office:office" xmlns:oel="http://schemas.microsoft.com/office/2019/extlst" xmlns:r="http://schemas.openxmlformats.org/officeDocument/2006/relationships" xmlns:m="http://schemas.openxmlformats.org/officeDocument/2006/math" xmlns:v="urn:schemas-microsoft-com:vml" xmlns:wp14="http://schemas.microsoft.com/office/word/2010/wordprocessingDrawing" xmlns:wp="http://schemas.openxmlformats.org/drawingml/2006/wordprocessingDrawing" xmlns:w10="urn:schemas-microsoft-com:office:word" xmlns:w="http://schemas.openxmlformats.org/wordprocessingml/2006/main" xmlns:w14="http://schemas.microsoft.com/office/word/2010/wordml" xmlns:w15="http://schemas.microsoft.com/office/word/2012/wordml" xmlns:w16cex="http://schemas.microsoft.com/office/word/2018/wordml/cex" xmlns:w16cid="http://schemas.microsoft.com/office/word/2016/wordml/cid" xmlns:w16="http://schemas.microsoft.com/office/word/2018/wordml" xmlns:w16du="http://schemas.microsoft.com/office/word/2023/wordml/word16du" xmlns:w16sdtdh="http://schemas.microsoft.com/office/word/2020/wordml/sdtdatahash" xmlns:w16se="http://schemas.microsoft.com/office/word/2015/wordml/symex" xmlns:wpg="http://schemas.microsoft.com/office/word/2010/wordprocessingGroup" xmlns:wpi="http://schemas.microsoft.com/office/word/2010/wordprocessingInk" xmlns:wne="http://schemas.microsoft.com/office/word/2006/wordml" xmlns:wps="http://schemas.microsoft.com/office/word/2010/wordprocessingShape" mc:Ignorable="w14 w15 w16se w16cid w16 w16cex w16sdtdh w16du wp14">
+  <w:endnote w:type="separator" w:id="-1">
+    <w:p>
+      <w:r>
+        <w:separator/>
+      </w:r>
+    </w:p>
+  </w:endnote>
+  <w:endnote w:type="continuationSeparator" w:id="0">
+    <w:p>
+      <w:r>
+        <w:continuationSeparator/>
+      </w:r>
+    </w:p>
+  </w:endnote>
+  <w:endnote w:id="1">
+    <w:p>
+      <w:pPr>
+        <w:pStyle w:val="EndnoteText"/>
+      </w:pPr>
+      <w:r>
+        <w:rPr>
+          <w:rStyle w:val="EndnoteReference"/>
+        </w:rPr>
+        <w:endnoteRef/>
+      </w:r>
+      <w:r>
+        <w:t xml:space="preserve"> https://www.betsol.com/blog/what-is-devops/</w:t>
+      </w:r>
+    </w:p>
+  </w:endnote>
+</w:endnotes>
+</file>
+
+<file path=word/footer1.xml><?xml version="1.0" encoding="utf-8"?>
+<w:ftr xmlns:wpc="http://schemas.microsoft.com/office/word/2010/wordprocessingCanvas" xmlns:cx="http://schemas.microsoft.com/office/drawing/2014/chartex" xmlns:cx1="http://schemas.microsoft.com/office/drawing/2015/9/8/chartex" xmlns:cx2="http://schemas.microsoft.com/office/drawing/2015/10/21/chartex" xmlns:cx3="http://schemas.microsoft.com/office/drawing/2016/5/9/chartex" xmlns:cx4="http://schemas.microsoft.com/office/drawing/2016/5/10/chartex" xmlns:cx5="http://schemas.microsoft.com/office/drawing/2016/5/11/chartex" xmlns:cx6="http://schemas.microsoft.com/office/drawing/2016/5/12/chartex" xmlns:cx7="http://schemas.microsoft.com/office/drawing/2016/5/13/chartex" xmlns:cx8="http://schemas.microsoft.com/office/drawing/2016/5/14/chartex" xmlns:mc="http://schemas.openxmlformats.org/markup-compatibility/2006" xmlns:aink="http://schemas.microsoft.com/office/drawing/2016/ink" xmlns:am3d="http://schemas.microsoft.com/office/drawing/2017/model3d" xmlns:o="urn:schemas-microsoft-com:office:office" xmlns:oel="http://schemas.microsoft.com/office/2019/extlst" xmlns:r="http://schemas.openxmlformats.org/officeDocument/2006/relationships" xmlns:m="http://schemas.openxmlformats.org/officeDocument/2006/math" xmlns:v="urn:schemas-microsoft-com:vml" xmlns:wp14="http://schemas.microsoft.com/office/word/2010/wordprocessingDrawing" xmlns:wp="http://schemas.openxmlformats.org/drawingml/2006/wordprocessingDrawing" xmlns:w10="urn:schemas-microsoft-com:office:word" xmlns:w="http://schemas.openxmlformats.org/wordprocessingml/2006/main" xmlns:w14="http://schemas.microsoft.com/office/word/2010/wordml" xmlns:w15="http://schemas.microsoft.com/office/word/2012/wordml" xmlns:w16cex="http://schemas.microsoft.com/office/word/2018/wordml/cex" xmlns:w16cid="http://schemas.microsoft.com/office/word/2016/wordml/cid" xmlns:w16="http://schemas.microsoft.com/office/word/2018/wordml" xmlns:w16du="http://schemas.microsoft.com/office/word/2023/wordml/word16du" xmlns:w16sdtdh="http://schemas.microsoft.com/office/word/2020/wordml/sdtdatahash" xmlns:w16se="http://schemas.microsoft.com/office/word/2015/wordml/symex" xmlns:wpg="http://schemas.microsoft.com/office/word/2010/wordprocessingGroup" xmlns:wpi="http://schemas.microsoft.com/office/word/2010/wordprocessingInk" xmlns:wne="http://schemas.microsoft.com/office/word/2006/wordml" xmlns:wps="http://schemas.microsoft.com/office/word/2010/wordprocessingShape" mc:Ignorable="w14 w15 w16se w16cid w16 w16cex w16sdtdh w16du wp14">
+  <w:tbl>
+    <w:tblPr>
+      <w:tblW w:w="0" w:type="auto"/>
+      <w:tblLayout w:type="fixed"/>
+      <w:tblLook w:val="06A0" w:firstRow="1" w:lastRow="0" w:firstColumn="1" w:lastColumn="0" w:noHBand="1" w:noVBand="1"/>
+    </w:tblPr>
+    <w:tblGrid>
+      <w:gridCol w:w="3320"/>
+      <w:gridCol w:w="3320"/>
+      <w:gridCol w:w="3320"/>
+    </w:tblGrid>
+    <w:tr>
+      <w:trPr>
+        <w:trHeight w:val="300"/>
+      </w:trPr>
+      <w:tc>
+        <w:tcPr>
+          <w:tcW w:w="3320" w:type="dxa"/>
+        </w:tcPr>
+        <w:p>
+          <w:pPr>
+            <w:pStyle w:val="Header"/>
+            <w:ind w:left="-115"/>
+          </w:pPr>
+        </w:p>
+      </w:tc>
+      <w:tc>
+        <w:tcPr>
+          <w:tcW w:w="3320" w:type="dxa"/>
+        </w:tcPr>
+        <w:p>
+          <w:pPr>
+            <w:pStyle w:val="Header"/>
+            <w:jc w:val="center"/>
+          </w:pPr>
+        </w:p>
+      </w:tc>
+      <w:tc>
+        <w:tcPr>
+          <w:tcW w:w="3320" w:type="dxa"/>
+        </w:tcPr>
+        <w:p>
+          <w:pPr>
+            <w:pStyle w:val="Header"/>
+            <w:ind w:right="-115"/>
+            <w:jc w:val="right"/>
+          </w:pPr>
+        </w:p>
+      </w:tc>
+    </w:tr>
+  </w:tbl>
+  <w:p>
+    <w:pPr>
+      <w:pStyle w:val="Footer"/>
+    </w:pPr>
+  </w:p>
+</w:ftr>
+</file>
+
+<file path=word/footnotes.xml><?xml version="1.0" encoding="utf-8"?>
+<w:footnotes xmlns:wpc="http://schemas.microsoft.com/office/word/2010/wordprocessingCanvas" xmlns:cx="http://schemas.microsoft.com/office/drawing/2014/chartex" xmlns:cx1="http://schemas.microsoft.com/office/drawing/2015/9/8/chartex" xmlns:cx2="http://schemas.microsoft.com/office/drawing/2015/10/21/chartex" xmlns:cx3="http://schemas.microsoft.com/office/drawing/2016/5/9/chartex" xmlns:cx4="http://schemas.microsoft.com/office/drawing/2016/5/10/chartex" xmlns:cx5="http://schemas.microsoft.com/office/drawing/2016/5/11/chartex" xmlns:cx6="http://schemas.microsoft.com/office/drawing/2016/5/12/chartex" xmlns:cx7="http://schemas.microsoft.com/office/drawing/2016/5/13/chartex" xmlns:cx8="http://schemas.microsoft.com/office/drawing/2016/5/14/chartex" xmlns:mc="http://schemas.openxmlformats.org/markup-compatibility/2006" xmlns:aink="http://schemas.microsoft.com/office/drawing/2016/ink" xmlns:am3d="http://schemas.microsoft.com/office/drawing/2017/model3d" xmlns:o="urn:schemas-microsoft-com:office:office" xmlns:oel="http://schemas.microsoft.com/office/2019/extlst" xmlns:r="http://schemas.openxmlformats.org/officeDocument/2006/relationships" xmlns:m="http://schemas.openxmlformats.org/officeDocument/2006/math" xmlns:v="urn:schemas-microsoft-com:vml" xmlns:wp14="http://schemas.microsoft.com/office/word/2010/wordprocessingDrawing" xmlns:wp="http://schemas.openxmlformats.org/drawingml/2006/wordprocessingDrawing" xmlns:w10="urn:schemas-microsoft-com:office:word" xmlns:w="http://schemas.openxmlformats.org/wordprocessingml/2006/main" xmlns:w14="http://schemas.microsoft.com/office/word/2010/wordml" xmlns:w15="http://schemas.microsoft.com/office/word/2012/wordml" xmlns:w16cex="http://schemas.microsoft.com/office/word/2018/wordml/cex" xmlns:w16cid="http://schemas.microsoft.com/office/word/2016/wordml/cid" xmlns:w16="http://schemas.microsoft.com/office/word/2018/wordml" xmlns:w16du="http://schemas.microsoft.com/office/word/2023/wordml/word16du" xmlns:w16sdtdh="http://schemas.microsoft.com/office/word/2020/wordml/sdtdatahash" xmlns:w16se="http://schemas.microsoft.com/office/word/2015/wordml/symex" xmlns:wpg="http://schemas.microsoft.com/office/word/2010/wordprocessingGroup" xmlns:wpi="http://schemas.microsoft.com/office/word/2010/wordprocessingInk" xmlns:wne="http://schemas.microsoft.com/office/word/2006/wordml" xmlns:wps="http://schemas.microsoft.com/office/word/2010/wordprocessingShape" mc:Ignorable="w14 w15 w16se w16cid w16 w16cex w16sdtdh w16du wp14">
+  <w:footnote w:type="separator" w:id="-1">
+    <w:p>
+      <w:r>
+        <w:separator/>
+      </w:r>
+    </w:p>
+  </w:footnote>
+  <w:footnote w:type="continuationSeparator" w:id="0">
+    <w:p>
+      <w:r>
+        <w:continuationSeparator/>
+      </w:r>
+    </w:p>
+  </w:footnote>
+</w:footnotes>
+</file>
+
+<file path=word/header1.xml><?xml version="1.0" encoding="utf-8"?>
+<w:hdr xmlns:wpc="http://schemas.microsoft.com/office/word/2010/wordprocessingCanvas" xmlns:cx="http://schemas.microsoft.com/office/drawing/2014/chartex" xmlns:cx1="http://schemas.microsoft.com/office/drawing/2015/9/8/chartex" xmlns:cx2="http://schemas.microsoft.com/office/drawing/2015/10/21/chartex" xmlns:cx3="http://schemas.microsoft.com/office/drawing/2016/5/9/chartex" xmlns:cx4="http://schemas.microsoft.com/office/drawing/2016/5/10/chartex" xmlns:cx5="http://schemas.microsoft.com/office/drawing/2016/5/11/chartex" xmlns:cx6="http://schemas.microsoft.com/office/drawing/2016/5/12/chartex" xmlns:cx7="http://schemas.microsoft.com/office/drawing/2016/5/13/chartex" xmlns:cx8="http://schemas.microsoft.com/office/drawing/2016/5/14/chartex" xmlns:mc="http://schemas.openxmlformats.org/markup-compatibility/2006" xmlns:aink="http://schemas.microsoft.com/office/drawing/2016/ink" xmlns:am3d="http://schemas.microsoft.com/office/drawing/2017/model3d" xmlns:o="urn:schemas-microsoft-com:office:office" xmlns:oel="http://schemas.microsoft.com/office/2019/extlst" xmlns:r="http://schemas.openxmlformats.org/officeDocument/2006/relationships" xmlns:m="http://schemas.openxmlformats.org/officeDocument/2006/math" xmlns:v="urn:schemas-microsoft-com:vml" xmlns:wp14="http://schemas.microsoft.com/office/word/2010/wordprocessingDrawing" xmlns:wp="http://schemas.openxmlformats.org/drawingml/2006/wordprocessingDrawing" xmlns:w10="urn:schemas-microsoft-com:office:word" xmlns:w="http://schemas.openxmlformats.org/wordprocessingml/2006/main" xmlns:w14="http://schemas.microsoft.com/office/word/2010/wordml" xmlns:w15="http://schemas.microsoft.com/office/word/2012/wordml" xmlns:w16cex="http://schemas.microsoft.com/office/word/2018/wordml/cex" xmlns:w16cid="http://schemas.microsoft.com/office/word/2016/wordml/cid" xmlns:w16="http://schemas.microsoft.com/office/word/2018/wordml" xmlns:w16du="http://schemas.microsoft.com/office/word/2023/wordml/word16du" xmlns:w16sdtdh="http://schemas.microsoft.com/office/word/2020/wordml/sdtdatahash" xmlns:w16se="http://schemas.microsoft.com/office/word/2015/wordml/symex" xmlns:wpg="http://schemas.microsoft.com/office/word/2010/wordprocessingGroup" xmlns:wpi="http://schemas.microsoft.com/office/word/2010/wordprocessingInk" xmlns:wne="http://schemas.microsoft.com/office/word/2006/wordml" xmlns:wps="http://schemas.microsoft.com/office/word/2010/wordprocessingShape" mc:Ignorable="w14 w15 w16se w16cid w16 w16cex w16sdtdh w16du wp14">
+  <w:tbl>
+    <w:tblPr>
+      <w:tblW w:w="0" w:type="auto"/>
+      <w:tblLayout w:type="fixed"/>
+      <w:tblLook w:val="06A0" w:firstRow="1" w:lastRow="0" w:firstColumn="1" w:lastColumn="0" w:noHBand="1" w:noVBand="1"/>
+    </w:tblPr>
+    <w:tblGrid>
+      <w:gridCol w:w="3320"/>
+      <w:gridCol w:w="3320"/>
+      <w:gridCol w:w="3320"/>
+    </w:tblGrid>
+    <w:tr>
+      <w:trPr>
+        <w:trHeight w:val="300"/>
+      </w:trPr>
+      <w:tc>
+        <w:tcPr>
+          <w:tcW w:w="3320" w:type="dxa"/>
+        </w:tcPr>
+        <w:p>
+          <w:pPr>
+            <w:pStyle w:val="Header"/>
+            <w:ind w:left="-115"/>
+          </w:pPr>
+        </w:p>
+      </w:tc>
+      <w:tc>
+        <w:tcPr>
+          <w:tcW w:w="3320" w:type="dxa"/>
+        </w:tcPr>
+        <w:p>
+          <w:pPr>
+            <w:pStyle w:val="Header"/>
+            <w:jc w:val="center"/>
+          </w:pPr>
+        </w:p>
+      </w:tc>
+      <w:tc>
+        <w:tcPr>
+          <w:tcW w:w="3320" w:type="dxa"/>
+        </w:tcPr>
+        <w:p>
+          <w:pPr>
+            <w:pStyle w:val="Header"/>
+            <w:ind w:right="-115"/>
+            <w:jc w:val="right"/>
+          </w:pPr>
+        </w:p>
+      </w:tc>
+    </w:tr>
+  </w:tbl>
+  <w:p>
+    <w:pPr>
+      <w:pStyle w:val="Header"/>
+    </w:pPr>
+  </w:p>
+</w:hdr>
+</file>
+
 <file path=word/numbering.xml><?xml version="1.0" encoding="utf-8"?>
 <w:numbering xmlns:wpc="http://schemas.microsoft.com/office/word/2010/wordprocessingCanvas" xmlns:cx="http://schemas.microsoft.com/office/drawing/2014/chartex" xmlns:cx1="http://schemas.microsoft.com/office/drawing/2015/9/8/chartex" xmlns:cx2="http://schemas.microsoft.com/office/drawing/2015/10/21/chartex" xmlns:cx3="http://schemas.microsoft.com/office/drawing/2016/5/9/chartex" xmlns:cx4="http://schemas.microsoft.com/office/drawing/2016/5/10/chartex" xmlns:cx5="http://schemas.microsoft.com/office/drawing/2016/5/11/chartex" xmlns:cx6="http://schemas.microsoft.com/office/drawing/2016/5/12/chartex" xmlns:cx7="http://schemas.microsoft.com/office/drawing/2016/5/13/chartex" xmlns:cx8="http://schemas.microsoft.com/office/drawing/2016/5/14/chartex" xmlns:mc="http://schemas.openxmlformats.org/markup-compatibility/2006" xmlns:aink="http://schemas.microsoft.com/office/drawing/2016/ink" xmlns:am3d="http://schemas.microsoft.com/office/drawing/2017/model3d" xmlns:o="urn:schemas-microsoft-com:office:office" xmlns:oel="http://schemas.microsoft.com/office/2019/extlst" xmlns:r="http://schemas.openxmlformats.org/officeDocument/2006/relationships" xmlns:m="http://schemas.openxmlformats.org/officeDocument/2006/math" xmlns:v="urn:schemas-microsoft-com:vml" xmlns:wp14="http://schemas.microsoft.com/office/word/2010/wordprocessingDrawing" xmlns:wp="http://schemas.openxmlformats.org/drawingml/2006/wordprocessingDrawing" xmlns:w10="urn:schemas-microsoft-com:office:word" xmlns:w="http://schemas.openxmlformats.org/wordprocessingml/2006/main" xmlns:w14="http://schemas.microsoft.com/office/word/2010/wordml" xmlns:w15="http://schemas.microsoft.com/office/word/2012/wordml" xmlns:w16cex="http://schemas.microsoft.com/office/word/2018/wordml/cex" xmlns:w16cid="http://schemas.microsoft.com/office/word/2016/wordml/cid" xmlns:w16="http://schemas.microsoft.com/office/word/2018/wordml" xmlns:w16du="http://schemas.microsoft.com/office/word/2023/wordml/word16du" xmlns:w16sdtdh="http://schemas.microsoft.com/office/word/2020/wordml/sdtdatahash" xmlns:w16se="http://schemas.microsoft.com/office/word/2015/wordml/symex" xmlns:wpg="http://schemas.microsoft.com/office/word/2010/wordprocessingGroup" xmlns:wpi="http://schemas.microsoft.com/office/word/2010/wordprocessingInk" xmlns:wne="http://schemas.microsoft.com/office/word/2006/wordml" xmlns:wps="http://schemas.microsoft.com/office/word/2010/wordprocessingShape" mc:Ignorable="w14 w15 w16se w16cid w16 w16cex w16sdtdh w16du wp14">
-  <w:abstractNum xmlns:w="http://schemas.openxmlformats.org/wordprocessingml/2006/main" w:abstractNumId="2">
-    <w:nsid w:val="2c43714e"/>
-    <w:multiLevelType xmlns:w="http://schemas.openxmlformats.org/wordprocessingml/2006/main" w:val="hybridMultilevel"/>
-    <w:lvl xmlns:w="http://schemas.openxmlformats.org/wordprocessingml/2006/main" w:ilvl="0">
+  <w:abstractNum w:abstractNumId="0" w15:restartNumberingAfterBreak="0">
+    <w:nsid w:val="109FD8EE"/>
+    <w:multiLevelType w:val="hybridMultilevel"/>
+    <w:tmpl w:val="FFFFFFFF"/>
+    <w:lvl w:ilvl="0" w:tplc="A8929370">
+      <w:start w:val="1"/>
+      <w:numFmt w:val="decimal"/>
+      <w:lvlText w:val="(%1)"/>
+      <w:lvlJc w:val="left"/>
+      <w:pPr>
+        <w:ind w:left="720" w:hanging="360"/>
+      </w:pPr>
+    </w:lvl>
+    <w:lvl w:ilvl="1" w:tplc="B0ECBDDC">
+      <w:start w:val="1"/>
+      <w:numFmt w:val="lowerLetter"/>
+      <w:lvlText w:val="%2."/>
+      <w:lvlJc w:val="left"/>
+      <w:pPr>
+        <w:ind w:left="1440" w:hanging="360"/>
+      </w:pPr>
+    </w:lvl>
+    <w:lvl w:ilvl="2" w:tplc="26782E60">
+      <w:start w:val="1"/>
+      <w:numFmt w:val="lowerRoman"/>
+      <w:lvlText w:val="%3."/>
+      <w:lvlJc w:val="right"/>
+      <w:pPr>
+        <w:ind w:left="2160" w:hanging="180"/>
+      </w:pPr>
+    </w:lvl>
+    <w:lvl w:ilvl="3" w:tplc="6554BA10">
+      <w:start w:val="1"/>
+      <w:numFmt w:val="decimal"/>
+      <w:lvlText w:val="%4."/>
+      <w:lvlJc w:val="left"/>
+      <w:pPr>
+        <w:ind w:left="2880" w:hanging="360"/>
+      </w:pPr>
+    </w:lvl>
+    <w:lvl w:ilvl="4" w:tplc="9210D2BA">
+      <w:start w:val="1"/>
+      <w:numFmt w:val="lowerLetter"/>
+      <w:lvlText w:val="%5."/>
+      <w:lvlJc w:val="left"/>
+      <w:pPr>
+        <w:ind w:left="3600" w:hanging="360"/>
+      </w:pPr>
+    </w:lvl>
+    <w:lvl w:ilvl="5" w:tplc="A83A22B0">
+      <w:start w:val="1"/>
+      <w:numFmt w:val="lowerRoman"/>
+      <w:lvlText w:val="%6."/>
+      <w:lvlJc w:val="right"/>
+      <w:pPr>
+        <w:ind w:left="4320" w:hanging="180"/>
+      </w:pPr>
+    </w:lvl>
+    <w:lvl w:ilvl="6" w:tplc="2A601B38">
+      <w:start w:val="1"/>
+      <w:numFmt w:val="decimal"/>
+      <w:lvlText w:val="%7."/>
+      <w:lvlJc w:val="left"/>
+      <w:pPr>
+        <w:ind w:left="5040" w:hanging="360"/>
+      </w:pPr>
+    </w:lvl>
+    <w:lvl w:ilvl="7" w:tplc="92880778">
+      <w:start w:val="1"/>
+      <w:numFmt w:val="lowerLetter"/>
+      <w:lvlText w:val="%8."/>
+      <w:lvlJc w:val="left"/>
+      <w:pPr>
+        <w:ind w:left="5760" w:hanging="360"/>
+      </w:pPr>
+    </w:lvl>
+    <w:lvl w:ilvl="8" w:tplc="DE0C0082">
+      <w:start w:val="1"/>
+      <w:numFmt w:val="lowerRoman"/>
+      <w:lvlText w:val="%9."/>
+      <w:lvlJc w:val="right"/>
+      <w:pPr>
+        <w:ind w:left="6480" w:hanging="180"/>
+      </w:pPr>
+    </w:lvl>
+  </w:abstractNum>
+  <w:abstractNum w:abstractNumId="1" w15:restartNumberingAfterBreak="0">
+    <w:nsid w:val="135E0394"/>
+    <w:multiLevelType w:val="hybridMultilevel"/>
+    <w:tmpl w:val="FFFFFFFF"/>
+    <w:lvl w:ilvl="0" w:tplc="65E8FA6A">
       <w:start w:val="1"/>
       <w:numFmt w:val="bullet"/>
       <w:lvlText w:val=""/>
@@ -1471,10 +3152,10 @@
         <w:ind w:left="720" w:hanging="360"/>
       </w:pPr>
       <w:rPr>
-        <w:rFonts w:hint="default" w:ascii="Symbol" w:hAnsi="Symbol"/>
-      </w:rPr>
-    </w:lvl>
-    <w:lvl xmlns:w="http://schemas.openxmlformats.org/wordprocessingml/2006/main" w:ilvl="1">
+        <w:rFonts w:ascii="Symbol" w:hAnsi="Symbol" w:hint="default"/>
+      </w:rPr>
+    </w:lvl>
+    <w:lvl w:ilvl="1" w:tplc="75606C42">
       <w:start w:val="1"/>
       <w:numFmt w:val="bullet"/>
       <w:lvlText w:val="o"/>
@@ -1483,10 +3164,10 @@
         <w:ind w:left="1440" w:hanging="360"/>
       </w:pPr>
       <w:rPr>
-        <w:rFonts w:hint="default" w:ascii="Courier New" w:hAnsi="Courier New"/>
-      </w:rPr>
-    </w:lvl>
-    <w:lvl xmlns:w="http://schemas.openxmlformats.org/wordprocessingml/2006/main" w:ilvl="2">
+        <w:rFonts w:ascii="Courier New" w:hAnsi="Courier New" w:hint="default"/>
+      </w:rPr>
+    </w:lvl>
+    <w:lvl w:ilvl="2" w:tplc="A3685E38">
       <w:start w:val="1"/>
       <w:numFmt w:val="bullet"/>
       <w:lvlText w:val=""/>
@@ -1495,10 +3176,10 @@
         <w:ind w:left="2160" w:hanging="360"/>
       </w:pPr>
       <w:rPr>
-        <w:rFonts w:hint="default" w:ascii="Wingdings" w:hAnsi="Wingdings"/>
-      </w:rPr>
-    </w:lvl>
-    <w:lvl xmlns:w="http://schemas.openxmlformats.org/wordprocessingml/2006/main" w:ilvl="3">
+        <w:rFonts w:ascii="Wingdings" w:hAnsi="Wingdings" w:hint="default"/>
+      </w:rPr>
+    </w:lvl>
+    <w:lvl w:ilvl="3" w:tplc="FC64506C">
       <w:start w:val="1"/>
       <w:numFmt w:val="bullet"/>
       <w:lvlText w:val=""/>
@@ -1507,10 +3188,10 @@
         <w:ind w:left="2880" w:hanging="360"/>
       </w:pPr>
       <w:rPr>
-        <w:rFonts w:hint="default" w:ascii="Symbol" w:hAnsi="Symbol"/>
-      </w:rPr>
-    </w:lvl>
-    <w:lvl xmlns:w="http://schemas.openxmlformats.org/wordprocessingml/2006/main" w:ilvl="4">
+        <w:rFonts w:ascii="Symbol" w:hAnsi="Symbol" w:hint="default"/>
+      </w:rPr>
+    </w:lvl>
+    <w:lvl w:ilvl="4" w:tplc="A68E0B78">
       <w:start w:val="1"/>
       <w:numFmt w:val="bullet"/>
       <w:lvlText w:val="o"/>
@@ -1519,10 +3200,10 @@
         <w:ind w:left="3600" w:hanging="360"/>
       </w:pPr>
       <w:rPr>
-        <w:rFonts w:hint="default" w:ascii="Courier New" w:hAnsi="Courier New"/>
-      </w:rPr>
-    </w:lvl>
-    <w:lvl xmlns:w="http://schemas.openxmlformats.org/wordprocessingml/2006/main" w:ilvl="5">
+        <w:rFonts w:ascii="Courier New" w:hAnsi="Courier New" w:hint="default"/>
+      </w:rPr>
+    </w:lvl>
+    <w:lvl w:ilvl="5" w:tplc="76506914">
       <w:start w:val="1"/>
       <w:numFmt w:val="bullet"/>
       <w:lvlText w:val=""/>
@@ -1531,10 +3212,10 @@
         <w:ind w:left="4320" w:hanging="360"/>
       </w:pPr>
       <w:rPr>
-        <w:rFonts w:hint="default" w:ascii="Wingdings" w:hAnsi="Wingdings"/>
-      </w:rPr>
-    </w:lvl>
-    <w:lvl xmlns:w="http://schemas.openxmlformats.org/wordprocessingml/2006/main" w:ilvl="6">
+        <w:rFonts w:ascii="Wingdings" w:hAnsi="Wingdings" w:hint="default"/>
+      </w:rPr>
+    </w:lvl>
+    <w:lvl w:ilvl="6" w:tplc="83DC0C4E">
       <w:start w:val="1"/>
       <w:numFmt w:val="bullet"/>
       <w:lvlText w:val=""/>
@@ -1543,10 +3224,10 @@
         <w:ind w:left="5040" w:hanging="360"/>
       </w:pPr>
       <w:rPr>
-        <w:rFonts w:hint="default" w:ascii="Symbol" w:hAnsi="Symbol"/>
-      </w:rPr>
-    </w:lvl>
-    <w:lvl xmlns:w="http://schemas.openxmlformats.org/wordprocessingml/2006/main" w:ilvl="7">
+        <w:rFonts w:ascii="Symbol" w:hAnsi="Symbol" w:hint="default"/>
+      </w:rPr>
+    </w:lvl>
+    <w:lvl w:ilvl="7" w:tplc="557A9EF6">
       <w:start w:val="1"/>
       <w:numFmt w:val="bullet"/>
       <w:lvlText w:val="o"/>
@@ -1555,10 +3236,10 @@
         <w:ind w:left="5760" w:hanging="360"/>
       </w:pPr>
       <w:rPr>
-        <w:rFonts w:hint="default" w:ascii="Courier New" w:hAnsi="Courier New"/>
-      </w:rPr>
-    </w:lvl>
-    <w:lvl xmlns:w="http://schemas.openxmlformats.org/wordprocessingml/2006/main" w:ilvl="8">
+        <w:rFonts w:ascii="Courier New" w:hAnsi="Courier New" w:hint="default"/>
+      </w:rPr>
+    </w:lvl>
+    <w:lvl w:ilvl="8" w:tplc="ADDA1D38">
       <w:start w:val="1"/>
       <w:numFmt w:val="bullet"/>
       <w:lvlText w:val=""/>
@@ -1567,11 +3248,11 @@
         <w:ind w:left="6480" w:hanging="360"/>
       </w:pPr>
       <w:rPr>
-        <w:rFonts w:hint="default" w:ascii="Wingdings" w:hAnsi="Wingdings"/>
+        <w:rFonts w:ascii="Wingdings" w:hAnsi="Wingdings" w:hint="default"/>
       </w:rPr>
     </w:lvl>
   </w:abstractNum>
-  <w:abstractNum w:abstractNumId="0" w15:restartNumberingAfterBreak="0">
+  <w:abstractNum w:abstractNumId="2" w15:restartNumberingAfterBreak="0">
     <w:nsid w:val="1467607D"/>
     <w:multiLevelType w:val="multilevel"/>
     <w:tmpl w:val="FFFFFFFF"/>
@@ -1587,7 +3268,7 @@
         <w:ind w:left="720" w:hanging="360"/>
       </w:pPr>
       <w:rPr>
-        <w:rFonts w:hint="default" w:ascii="Symbol" w:hAnsi="Symbol" w:cs="Symbol"/>
+        <w:rFonts w:ascii="Symbol" w:hAnsi="Symbol" w:cs="Symbol" w:hint="default"/>
       </w:rPr>
     </w:lvl>
     <w:lvl w:ilvl="1">
@@ -1602,7 +3283,7 @@
         <w:ind w:left="1080" w:hanging="360"/>
       </w:pPr>
       <w:rPr>
-        <w:rFonts w:hint="default" w:ascii="Symbol" w:hAnsi="Symbol" w:cs="Symbol"/>
+        <w:rFonts w:ascii="Symbol" w:hAnsi="Symbol" w:cs="Symbol" w:hint="default"/>
       </w:rPr>
     </w:lvl>
     <w:lvl w:ilvl="2">
@@ -1617,7 +3298,7 @@
         <w:ind w:left="1440" w:hanging="360"/>
       </w:pPr>
       <w:rPr>
-        <w:rFonts w:hint="default" w:ascii="Symbol" w:hAnsi="Symbol" w:cs="Symbol"/>
+        <w:rFonts w:ascii="Symbol" w:hAnsi="Symbol" w:cs="Symbol" w:hint="default"/>
       </w:rPr>
     </w:lvl>
     <w:lvl w:ilvl="3">
@@ -1632,7 +3313,7 @@
         <w:ind w:left="1800" w:hanging="360"/>
       </w:pPr>
       <w:rPr>
-        <w:rFonts w:hint="default" w:ascii="Symbol" w:hAnsi="Symbol" w:cs="Symbol"/>
+        <w:rFonts w:ascii="Symbol" w:hAnsi="Symbol" w:cs="Symbol" w:hint="default"/>
       </w:rPr>
     </w:lvl>
     <w:lvl w:ilvl="4">
@@ -1647,7 +3328,7 @@
         <w:ind w:left="2160" w:hanging="360"/>
       </w:pPr>
       <w:rPr>
-        <w:rFonts w:hint="default" w:ascii="Symbol" w:hAnsi="Symbol" w:cs="Symbol"/>
+        <w:rFonts w:ascii="Symbol" w:hAnsi="Symbol" w:cs="Symbol" w:hint="default"/>
       </w:rPr>
     </w:lvl>
     <w:lvl w:ilvl="5">
@@ -1662,7 +3343,7 @@
         <w:ind w:left="2520" w:hanging="360"/>
       </w:pPr>
       <w:rPr>
-        <w:rFonts w:hint="default" w:ascii="Symbol" w:hAnsi="Symbol" w:cs="Symbol"/>
+        <w:rFonts w:ascii="Symbol" w:hAnsi="Symbol" w:cs="Symbol" w:hint="default"/>
       </w:rPr>
     </w:lvl>
     <w:lvl w:ilvl="6">
@@ -1677,7 +3358,7 @@
         <w:ind w:left="2880" w:hanging="360"/>
       </w:pPr>
       <w:rPr>
-        <w:rFonts w:hint="default" w:ascii="Symbol" w:hAnsi="Symbol" w:cs="Symbol"/>
+        <w:rFonts w:ascii="Symbol" w:hAnsi="Symbol" w:cs="Symbol" w:hint="default"/>
       </w:rPr>
     </w:lvl>
     <w:lvl w:ilvl="7">
@@ -1692,7 +3373,7 @@
         <w:ind w:left="3240" w:hanging="360"/>
       </w:pPr>
       <w:rPr>
-        <w:rFonts w:hint="default" w:ascii="Symbol" w:hAnsi="Symbol" w:cs="Symbol"/>
+        <w:rFonts w:ascii="Symbol" w:hAnsi="Symbol" w:cs="Symbol" w:hint="default"/>
       </w:rPr>
     </w:lvl>
     <w:lvl w:ilvl="8">
@@ -1707,11 +3388,237 @@
         <w:ind w:left="3600" w:hanging="360"/>
       </w:pPr>
       <w:rPr>
-        <w:rFonts w:hint="default" w:ascii="Symbol" w:hAnsi="Symbol" w:cs="Symbol"/>
+        <w:rFonts w:ascii="Symbol" w:hAnsi="Symbol" w:cs="Symbol" w:hint="default"/>
       </w:rPr>
     </w:lvl>
   </w:abstractNum>
-  <w:abstractNum w:abstractNumId="1" w15:restartNumberingAfterBreak="0">
+  <w:abstractNum w:abstractNumId="3" w15:restartNumberingAfterBreak="0">
+    <w:nsid w:val="1C862996"/>
+    <w:multiLevelType w:val="hybridMultilevel"/>
+    <w:tmpl w:val="FFFFFFFF"/>
+    <w:lvl w:ilvl="0" w:tplc="33BE5A50">
+      <w:start w:val="1"/>
+      <w:numFmt w:val="bullet"/>
+      <w:lvlText w:val=""/>
+      <w:lvlJc w:val="left"/>
+      <w:pPr>
+        <w:ind w:left="720" w:hanging="360"/>
+      </w:pPr>
+      <w:rPr>
+        <w:rFonts w:ascii="Symbol" w:hAnsi="Symbol" w:hint="default"/>
+      </w:rPr>
+    </w:lvl>
+    <w:lvl w:ilvl="1" w:tplc="484277A6">
+      <w:start w:val="1"/>
+      <w:numFmt w:val="bullet"/>
+      <w:lvlText w:val="o"/>
+      <w:lvlJc w:val="left"/>
+      <w:pPr>
+        <w:ind w:left="1440" w:hanging="360"/>
+      </w:pPr>
+      <w:rPr>
+        <w:rFonts w:ascii="Courier New" w:hAnsi="Courier New" w:hint="default"/>
+      </w:rPr>
+    </w:lvl>
+    <w:lvl w:ilvl="2" w:tplc="A8543EAE">
+      <w:start w:val="1"/>
+      <w:numFmt w:val="bullet"/>
+      <w:lvlText w:val=""/>
+      <w:lvlJc w:val="left"/>
+      <w:pPr>
+        <w:ind w:left="2160" w:hanging="360"/>
+      </w:pPr>
+      <w:rPr>
+        <w:rFonts w:ascii="Wingdings" w:hAnsi="Wingdings" w:hint="default"/>
+      </w:rPr>
+    </w:lvl>
+    <w:lvl w:ilvl="3" w:tplc="0CEADBD8">
+      <w:start w:val="1"/>
+      <w:numFmt w:val="bullet"/>
+      <w:lvlText w:val=""/>
+      <w:lvlJc w:val="left"/>
+      <w:pPr>
+        <w:ind w:left="2880" w:hanging="360"/>
+      </w:pPr>
+      <w:rPr>
+        <w:rFonts w:ascii="Symbol" w:hAnsi="Symbol" w:hint="default"/>
+      </w:rPr>
+    </w:lvl>
+    <w:lvl w:ilvl="4" w:tplc="9F5877BC">
+      <w:start w:val="1"/>
+      <w:numFmt w:val="bullet"/>
+      <w:lvlText w:val="o"/>
+      <w:lvlJc w:val="left"/>
+      <w:pPr>
+        <w:ind w:left="3600" w:hanging="360"/>
+      </w:pPr>
+      <w:rPr>
+        <w:rFonts w:ascii="Courier New" w:hAnsi="Courier New" w:hint="default"/>
+      </w:rPr>
+    </w:lvl>
+    <w:lvl w:ilvl="5" w:tplc="08C8224C">
+      <w:start w:val="1"/>
+      <w:numFmt w:val="bullet"/>
+      <w:lvlText w:val=""/>
+      <w:lvlJc w:val="left"/>
+      <w:pPr>
+        <w:ind w:left="4320" w:hanging="360"/>
+      </w:pPr>
+      <w:rPr>
+        <w:rFonts w:ascii="Wingdings" w:hAnsi="Wingdings" w:hint="default"/>
+      </w:rPr>
+    </w:lvl>
+    <w:lvl w:ilvl="6" w:tplc="00F401CE">
+      <w:start w:val="1"/>
+      <w:numFmt w:val="bullet"/>
+      <w:lvlText w:val=""/>
+      <w:lvlJc w:val="left"/>
+      <w:pPr>
+        <w:ind w:left="5040" w:hanging="360"/>
+      </w:pPr>
+      <w:rPr>
+        <w:rFonts w:ascii="Symbol" w:hAnsi="Symbol" w:hint="default"/>
+      </w:rPr>
+    </w:lvl>
+    <w:lvl w:ilvl="7" w:tplc="796247B2">
+      <w:start w:val="1"/>
+      <w:numFmt w:val="bullet"/>
+      <w:lvlText w:val="o"/>
+      <w:lvlJc w:val="left"/>
+      <w:pPr>
+        <w:ind w:left="5760" w:hanging="360"/>
+      </w:pPr>
+      <w:rPr>
+        <w:rFonts w:ascii="Courier New" w:hAnsi="Courier New" w:hint="default"/>
+      </w:rPr>
+    </w:lvl>
+    <w:lvl w:ilvl="8" w:tplc="D0DAB912">
+      <w:start w:val="1"/>
+      <w:numFmt w:val="bullet"/>
+      <w:lvlText w:val=""/>
+      <w:lvlJc w:val="left"/>
+      <w:pPr>
+        <w:ind w:left="6480" w:hanging="360"/>
+      </w:pPr>
+      <w:rPr>
+        <w:rFonts w:ascii="Wingdings" w:hAnsi="Wingdings" w:hint="default"/>
+      </w:rPr>
+    </w:lvl>
+  </w:abstractNum>
+  <w:abstractNum w:abstractNumId="4" w15:restartNumberingAfterBreak="0">
+    <w:nsid w:val="2C43714E"/>
+    <w:multiLevelType w:val="hybridMultilevel"/>
+    <w:tmpl w:val="FFFFFFFF"/>
+    <w:lvl w:ilvl="0" w:tplc="B510BD44">
+      <w:start w:val="1"/>
+      <w:numFmt w:val="bullet"/>
+      <w:lvlText w:val=""/>
+      <w:lvlJc w:val="left"/>
+      <w:pPr>
+        <w:ind w:left="720" w:hanging="360"/>
+      </w:pPr>
+      <w:rPr>
+        <w:rFonts w:ascii="Symbol" w:hAnsi="Symbol" w:hint="default"/>
+      </w:rPr>
+    </w:lvl>
+    <w:lvl w:ilvl="1" w:tplc="76BC649E">
+      <w:start w:val="1"/>
+      <w:numFmt w:val="bullet"/>
+      <w:lvlText w:val="o"/>
+      <w:lvlJc w:val="left"/>
+      <w:pPr>
+        <w:ind w:left="1440" w:hanging="360"/>
+      </w:pPr>
+      <w:rPr>
+        <w:rFonts w:ascii="Courier New" w:hAnsi="Courier New" w:hint="default"/>
+      </w:rPr>
+    </w:lvl>
+    <w:lvl w:ilvl="2" w:tplc="759EBAE4">
+      <w:start w:val="1"/>
+      <w:numFmt w:val="bullet"/>
+      <w:lvlText w:val=""/>
+      <w:lvlJc w:val="left"/>
+      <w:pPr>
+        <w:ind w:left="2160" w:hanging="360"/>
+      </w:pPr>
+      <w:rPr>
+        <w:rFonts w:ascii="Wingdings" w:hAnsi="Wingdings" w:hint="default"/>
+      </w:rPr>
+    </w:lvl>
+    <w:lvl w:ilvl="3" w:tplc="41FE3BD4">
+      <w:start w:val="1"/>
+      <w:numFmt w:val="bullet"/>
+      <w:lvlText w:val=""/>
+      <w:lvlJc w:val="left"/>
+      <w:pPr>
+        <w:ind w:left="2880" w:hanging="360"/>
+      </w:pPr>
+      <w:rPr>
+        <w:rFonts w:ascii="Symbol" w:hAnsi="Symbol" w:hint="default"/>
+      </w:rPr>
+    </w:lvl>
+    <w:lvl w:ilvl="4" w:tplc="BAB2D14C">
+      <w:start w:val="1"/>
+      <w:numFmt w:val="bullet"/>
+      <w:lvlText w:val="o"/>
+      <w:lvlJc w:val="left"/>
+      <w:pPr>
+        <w:ind w:left="3600" w:hanging="360"/>
+      </w:pPr>
+      <w:rPr>
+        <w:rFonts w:ascii="Courier New" w:hAnsi="Courier New" w:hint="default"/>
+      </w:rPr>
+    </w:lvl>
+    <w:lvl w:ilvl="5" w:tplc="C91CD16E">
+      <w:start w:val="1"/>
+      <w:numFmt w:val="bullet"/>
+      <w:lvlText w:val=""/>
+      <w:lvlJc w:val="left"/>
+      <w:pPr>
+        <w:ind w:left="4320" w:hanging="360"/>
+      </w:pPr>
+      <w:rPr>
+        <w:rFonts w:ascii="Wingdings" w:hAnsi="Wingdings" w:hint="default"/>
+      </w:rPr>
+    </w:lvl>
+    <w:lvl w:ilvl="6" w:tplc="F5681C52">
+      <w:start w:val="1"/>
+      <w:numFmt w:val="bullet"/>
+      <w:lvlText w:val=""/>
+      <w:lvlJc w:val="left"/>
+      <w:pPr>
+        <w:ind w:left="5040" w:hanging="360"/>
+      </w:pPr>
+      <w:rPr>
+        <w:rFonts w:ascii="Symbol" w:hAnsi="Symbol" w:hint="default"/>
+      </w:rPr>
+    </w:lvl>
+    <w:lvl w:ilvl="7" w:tplc="EF0E9998">
+      <w:start w:val="1"/>
+      <w:numFmt w:val="bullet"/>
+      <w:lvlText w:val="o"/>
+      <w:lvlJc w:val="left"/>
+      <w:pPr>
+        <w:ind w:left="5760" w:hanging="360"/>
+      </w:pPr>
+      <w:rPr>
+        <w:rFonts w:ascii="Courier New" w:hAnsi="Courier New" w:hint="default"/>
+      </w:rPr>
+    </w:lvl>
+    <w:lvl w:ilvl="8" w:tplc="E27A2442">
+      <w:start w:val="1"/>
+      <w:numFmt w:val="bullet"/>
+      <w:lvlText w:val=""/>
+      <w:lvlJc w:val="left"/>
+      <w:pPr>
+        <w:ind w:left="6480" w:hanging="360"/>
+      </w:pPr>
+      <w:rPr>
+        <w:rFonts w:ascii="Wingdings" w:hAnsi="Wingdings" w:hint="default"/>
+      </w:rPr>
+    </w:lvl>
+  </w:abstractNum>
+  <w:abstractNum w:abstractNumId="5" w15:restartNumberingAfterBreak="0">
     <w:nsid w:val="368141CD"/>
     <w:multiLevelType w:val="multilevel"/>
     <w:tmpl w:val="FFFFFFFF"/>
@@ -1835,24 +3742,1201 @@
       </w:pPr>
     </w:lvl>
   </w:abstractNum>
-  <w:num w:numId="3">
-    <w:abstractNumId w:val="2"/>
+  <w:abstractNum w:abstractNumId="6" w15:restartNumberingAfterBreak="0">
+    <w:nsid w:val="4510C6F3"/>
+    <w:multiLevelType w:val="hybridMultilevel"/>
+    <w:tmpl w:val="FFFFFFFF"/>
+    <w:lvl w:ilvl="0" w:tplc="6C5C79EA">
+      <w:start w:val="1"/>
+      <w:numFmt w:val="bullet"/>
+      <w:lvlText w:val=""/>
+      <w:lvlJc w:val="left"/>
+      <w:pPr>
+        <w:ind w:left="720" w:hanging="360"/>
+      </w:pPr>
+      <w:rPr>
+        <w:rFonts w:ascii="Symbol" w:hAnsi="Symbol" w:hint="default"/>
+      </w:rPr>
+    </w:lvl>
+    <w:lvl w:ilvl="1" w:tplc="61EE411E">
+      <w:start w:val="1"/>
+      <w:numFmt w:val="bullet"/>
+      <w:lvlText w:val="o"/>
+      <w:lvlJc w:val="left"/>
+      <w:pPr>
+        <w:ind w:left="1440" w:hanging="360"/>
+      </w:pPr>
+      <w:rPr>
+        <w:rFonts w:ascii="Courier New" w:hAnsi="Courier New" w:hint="default"/>
+      </w:rPr>
+    </w:lvl>
+    <w:lvl w:ilvl="2" w:tplc="7046BDD4">
+      <w:start w:val="1"/>
+      <w:numFmt w:val="bullet"/>
+      <w:lvlText w:val=""/>
+      <w:lvlJc w:val="left"/>
+      <w:pPr>
+        <w:ind w:left="2160" w:hanging="360"/>
+      </w:pPr>
+      <w:rPr>
+        <w:rFonts w:ascii="Wingdings" w:hAnsi="Wingdings" w:hint="default"/>
+      </w:rPr>
+    </w:lvl>
+    <w:lvl w:ilvl="3" w:tplc="0212C4CE">
+      <w:start w:val="1"/>
+      <w:numFmt w:val="bullet"/>
+      <w:lvlText w:val=""/>
+      <w:lvlJc w:val="left"/>
+      <w:pPr>
+        <w:ind w:left="2880" w:hanging="360"/>
+      </w:pPr>
+      <w:rPr>
+        <w:rFonts w:ascii="Symbol" w:hAnsi="Symbol" w:hint="default"/>
+      </w:rPr>
+    </w:lvl>
+    <w:lvl w:ilvl="4" w:tplc="C77A4ECE">
+      <w:start w:val="1"/>
+      <w:numFmt w:val="bullet"/>
+      <w:lvlText w:val="o"/>
+      <w:lvlJc w:val="left"/>
+      <w:pPr>
+        <w:ind w:left="3600" w:hanging="360"/>
+      </w:pPr>
+      <w:rPr>
+        <w:rFonts w:ascii="Courier New" w:hAnsi="Courier New" w:hint="default"/>
+      </w:rPr>
+    </w:lvl>
+    <w:lvl w:ilvl="5" w:tplc="BE3EE25A">
+      <w:start w:val="1"/>
+      <w:numFmt w:val="bullet"/>
+      <w:lvlText w:val=""/>
+      <w:lvlJc w:val="left"/>
+      <w:pPr>
+        <w:ind w:left="4320" w:hanging="360"/>
+      </w:pPr>
+      <w:rPr>
+        <w:rFonts w:ascii="Wingdings" w:hAnsi="Wingdings" w:hint="default"/>
+      </w:rPr>
+    </w:lvl>
+    <w:lvl w:ilvl="6" w:tplc="53EAAA80">
+      <w:start w:val="1"/>
+      <w:numFmt w:val="bullet"/>
+      <w:lvlText w:val=""/>
+      <w:lvlJc w:val="left"/>
+      <w:pPr>
+        <w:ind w:left="5040" w:hanging="360"/>
+      </w:pPr>
+      <w:rPr>
+        <w:rFonts w:ascii="Symbol" w:hAnsi="Symbol" w:hint="default"/>
+      </w:rPr>
+    </w:lvl>
+    <w:lvl w:ilvl="7" w:tplc="93326626">
+      <w:start w:val="1"/>
+      <w:numFmt w:val="bullet"/>
+      <w:lvlText w:val="o"/>
+      <w:lvlJc w:val="left"/>
+      <w:pPr>
+        <w:ind w:left="5760" w:hanging="360"/>
+      </w:pPr>
+      <w:rPr>
+        <w:rFonts w:ascii="Courier New" w:hAnsi="Courier New" w:hint="default"/>
+      </w:rPr>
+    </w:lvl>
+    <w:lvl w:ilvl="8" w:tplc="40322FD6">
+      <w:start w:val="1"/>
+      <w:numFmt w:val="bullet"/>
+      <w:lvlText w:val=""/>
+      <w:lvlJc w:val="left"/>
+      <w:pPr>
+        <w:ind w:left="6480" w:hanging="360"/>
+      </w:pPr>
+      <w:rPr>
+        <w:rFonts w:ascii="Wingdings" w:hAnsi="Wingdings" w:hint="default"/>
+      </w:rPr>
+    </w:lvl>
+  </w:abstractNum>
+  <w:abstractNum w:abstractNumId="7" w15:restartNumberingAfterBreak="0">
+    <w:nsid w:val="4E9C7C0E"/>
+    <w:multiLevelType w:val="hybridMultilevel"/>
+    <w:tmpl w:val="FFFFFFFF"/>
+    <w:lvl w:ilvl="0" w:tplc="3B6052F8">
+      <w:start w:val="1"/>
+      <w:numFmt w:val="bullet"/>
+      <w:lvlText w:val=""/>
+      <w:lvlJc w:val="left"/>
+      <w:pPr>
+        <w:ind w:left="720" w:hanging="360"/>
+      </w:pPr>
+      <w:rPr>
+        <w:rFonts w:ascii="Symbol" w:hAnsi="Symbol" w:hint="default"/>
+      </w:rPr>
+    </w:lvl>
+    <w:lvl w:ilvl="1" w:tplc="883618FA">
+      <w:start w:val="1"/>
+      <w:numFmt w:val="bullet"/>
+      <w:lvlText w:val="o"/>
+      <w:lvlJc w:val="left"/>
+      <w:pPr>
+        <w:ind w:left="1440" w:hanging="360"/>
+      </w:pPr>
+      <w:rPr>
+        <w:rFonts w:ascii="Courier New" w:hAnsi="Courier New" w:hint="default"/>
+      </w:rPr>
+    </w:lvl>
+    <w:lvl w:ilvl="2" w:tplc="8B747ED8">
+      <w:start w:val="1"/>
+      <w:numFmt w:val="bullet"/>
+      <w:lvlText w:val=""/>
+      <w:lvlJc w:val="left"/>
+      <w:pPr>
+        <w:ind w:left="2160" w:hanging="360"/>
+      </w:pPr>
+      <w:rPr>
+        <w:rFonts w:ascii="Wingdings" w:hAnsi="Wingdings" w:hint="default"/>
+      </w:rPr>
+    </w:lvl>
+    <w:lvl w:ilvl="3" w:tplc="B4942AC4">
+      <w:start w:val="1"/>
+      <w:numFmt w:val="bullet"/>
+      <w:lvlText w:val=""/>
+      <w:lvlJc w:val="left"/>
+      <w:pPr>
+        <w:ind w:left="2880" w:hanging="360"/>
+      </w:pPr>
+      <w:rPr>
+        <w:rFonts w:ascii="Symbol" w:hAnsi="Symbol" w:hint="default"/>
+      </w:rPr>
+    </w:lvl>
+    <w:lvl w:ilvl="4" w:tplc="F984DA1E">
+      <w:start w:val="1"/>
+      <w:numFmt w:val="bullet"/>
+      <w:lvlText w:val="o"/>
+      <w:lvlJc w:val="left"/>
+      <w:pPr>
+        <w:ind w:left="3600" w:hanging="360"/>
+      </w:pPr>
+      <w:rPr>
+        <w:rFonts w:ascii="Courier New" w:hAnsi="Courier New" w:hint="default"/>
+      </w:rPr>
+    </w:lvl>
+    <w:lvl w:ilvl="5" w:tplc="400ED49A">
+      <w:start w:val="1"/>
+      <w:numFmt w:val="bullet"/>
+      <w:lvlText w:val=""/>
+      <w:lvlJc w:val="left"/>
+      <w:pPr>
+        <w:ind w:left="4320" w:hanging="360"/>
+      </w:pPr>
+      <w:rPr>
+        <w:rFonts w:ascii="Wingdings" w:hAnsi="Wingdings" w:hint="default"/>
+      </w:rPr>
+    </w:lvl>
+    <w:lvl w:ilvl="6" w:tplc="95767BF2">
+      <w:start w:val="1"/>
+      <w:numFmt w:val="bullet"/>
+      <w:lvlText w:val=""/>
+      <w:lvlJc w:val="left"/>
+      <w:pPr>
+        <w:ind w:left="5040" w:hanging="360"/>
+      </w:pPr>
+      <w:rPr>
+        <w:rFonts w:ascii="Symbol" w:hAnsi="Symbol" w:hint="default"/>
+      </w:rPr>
+    </w:lvl>
+    <w:lvl w:ilvl="7" w:tplc="89BA222C">
+      <w:start w:val="1"/>
+      <w:numFmt w:val="bullet"/>
+      <w:lvlText w:val="o"/>
+      <w:lvlJc w:val="left"/>
+      <w:pPr>
+        <w:ind w:left="5760" w:hanging="360"/>
+      </w:pPr>
+      <w:rPr>
+        <w:rFonts w:ascii="Courier New" w:hAnsi="Courier New" w:hint="default"/>
+      </w:rPr>
+    </w:lvl>
+    <w:lvl w:ilvl="8" w:tplc="3DD43C40">
+      <w:start w:val="1"/>
+      <w:numFmt w:val="bullet"/>
+      <w:lvlText w:val=""/>
+      <w:lvlJc w:val="left"/>
+      <w:pPr>
+        <w:ind w:left="6480" w:hanging="360"/>
+      </w:pPr>
+      <w:rPr>
+        <w:rFonts w:ascii="Wingdings" w:hAnsi="Wingdings" w:hint="default"/>
+      </w:rPr>
+    </w:lvl>
+  </w:abstractNum>
+  <w:abstractNum w:abstractNumId="8" w15:restartNumberingAfterBreak="0">
+    <w:nsid w:val="5D79707E"/>
+    <w:multiLevelType w:val="hybridMultilevel"/>
+    <w:tmpl w:val="FFFFFFFF"/>
+    <w:lvl w:ilvl="0" w:tplc="C3088762">
+      <w:start w:val="1"/>
+      <w:numFmt w:val="bullet"/>
+      <w:lvlText w:val=""/>
+      <w:lvlJc w:val="left"/>
+      <w:pPr>
+        <w:ind w:left="720" w:hanging="360"/>
+      </w:pPr>
+      <w:rPr>
+        <w:rFonts w:ascii="Symbol" w:hAnsi="Symbol" w:hint="default"/>
+      </w:rPr>
+    </w:lvl>
+    <w:lvl w:ilvl="1" w:tplc="57362162">
+      <w:start w:val="1"/>
+      <w:numFmt w:val="bullet"/>
+      <w:lvlText w:val="o"/>
+      <w:lvlJc w:val="left"/>
+      <w:pPr>
+        <w:ind w:left="1440" w:hanging="360"/>
+      </w:pPr>
+      <w:rPr>
+        <w:rFonts w:ascii="Courier New" w:hAnsi="Courier New" w:hint="default"/>
+      </w:rPr>
+    </w:lvl>
+    <w:lvl w:ilvl="2" w:tplc="205A75DA">
+      <w:start w:val="1"/>
+      <w:numFmt w:val="bullet"/>
+      <w:lvlText w:val=""/>
+      <w:lvlJc w:val="left"/>
+      <w:pPr>
+        <w:ind w:left="2160" w:hanging="360"/>
+      </w:pPr>
+      <w:rPr>
+        <w:rFonts w:ascii="Wingdings" w:hAnsi="Wingdings" w:hint="default"/>
+      </w:rPr>
+    </w:lvl>
+    <w:lvl w:ilvl="3" w:tplc="AEA44AD0">
+      <w:start w:val="1"/>
+      <w:numFmt w:val="bullet"/>
+      <w:lvlText w:val=""/>
+      <w:lvlJc w:val="left"/>
+      <w:pPr>
+        <w:ind w:left="2880" w:hanging="360"/>
+      </w:pPr>
+      <w:rPr>
+        <w:rFonts w:ascii="Symbol" w:hAnsi="Symbol" w:hint="default"/>
+      </w:rPr>
+    </w:lvl>
+    <w:lvl w:ilvl="4" w:tplc="A3487F5C">
+      <w:start w:val="1"/>
+      <w:numFmt w:val="bullet"/>
+      <w:lvlText w:val="o"/>
+      <w:lvlJc w:val="left"/>
+      <w:pPr>
+        <w:ind w:left="3600" w:hanging="360"/>
+      </w:pPr>
+      <w:rPr>
+        <w:rFonts w:ascii="Courier New" w:hAnsi="Courier New" w:hint="default"/>
+      </w:rPr>
+    </w:lvl>
+    <w:lvl w:ilvl="5" w:tplc="71DC73F8">
+      <w:start w:val="1"/>
+      <w:numFmt w:val="bullet"/>
+      <w:lvlText w:val=""/>
+      <w:lvlJc w:val="left"/>
+      <w:pPr>
+        <w:ind w:left="4320" w:hanging="360"/>
+      </w:pPr>
+      <w:rPr>
+        <w:rFonts w:ascii="Wingdings" w:hAnsi="Wingdings" w:hint="default"/>
+      </w:rPr>
+    </w:lvl>
+    <w:lvl w:ilvl="6" w:tplc="7B8884B4">
+      <w:start w:val="1"/>
+      <w:numFmt w:val="bullet"/>
+      <w:lvlText w:val=""/>
+      <w:lvlJc w:val="left"/>
+      <w:pPr>
+        <w:ind w:left="5040" w:hanging="360"/>
+      </w:pPr>
+      <w:rPr>
+        <w:rFonts w:ascii="Symbol" w:hAnsi="Symbol" w:hint="default"/>
+      </w:rPr>
+    </w:lvl>
+    <w:lvl w:ilvl="7" w:tplc="77706F8A">
+      <w:start w:val="1"/>
+      <w:numFmt w:val="bullet"/>
+      <w:lvlText w:val="o"/>
+      <w:lvlJc w:val="left"/>
+      <w:pPr>
+        <w:ind w:left="5760" w:hanging="360"/>
+      </w:pPr>
+      <w:rPr>
+        <w:rFonts w:ascii="Courier New" w:hAnsi="Courier New" w:hint="default"/>
+      </w:rPr>
+    </w:lvl>
+    <w:lvl w:ilvl="8" w:tplc="9D92606C">
+      <w:start w:val="1"/>
+      <w:numFmt w:val="bullet"/>
+      <w:lvlText w:val=""/>
+      <w:lvlJc w:val="left"/>
+      <w:pPr>
+        <w:ind w:left="6480" w:hanging="360"/>
+      </w:pPr>
+      <w:rPr>
+        <w:rFonts w:ascii="Wingdings" w:hAnsi="Wingdings" w:hint="default"/>
+      </w:rPr>
+    </w:lvl>
+  </w:abstractNum>
+  <w:abstractNum w:abstractNumId="9" w15:restartNumberingAfterBreak="0">
+    <w:nsid w:val="69067589"/>
+    <w:multiLevelType w:val="hybridMultilevel"/>
+    <w:tmpl w:val="FFFFFFFF"/>
+    <w:lvl w:ilvl="0" w:tplc="11F2BD60">
+      <w:start w:val="1"/>
+      <w:numFmt w:val="bullet"/>
+      <w:lvlText w:val=""/>
+      <w:lvlJc w:val="left"/>
+      <w:pPr>
+        <w:ind w:left="720" w:hanging="360"/>
+      </w:pPr>
+      <w:rPr>
+        <w:rFonts w:ascii="Symbol" w:hAnsi="Symbol" w:hint="default"/>
+      </w:rPr>
+    </w:lvl>
+    <w:lvl w:ilvl="1" w:tplc="C3AAFB9A">
+      <w:start w:val="1"/>
+      <w:numFmt w:val="bullet"/>
+      <w:lvlText w:val="o"/>
+      <w:lvlJc w:val="left"/>
+      <w:pPr>
+        <w:ind w:left="1440" w:hanging="360"/>
+      </w:pPr>
+      <w:rPr>
+        <w:rFonts w:ascii="Courier New" w:hAnsi="Courier New" w:hint="default"/>
+      </w:rPr>
+    </w:lvl>
+    <w:lvl w:ilvl="2" w:tplc="D634261C">
+      <w:start w:val="1"/>
+      <w:numFmt w:val="bullet"/>
+      <w:lvlText w:val=""/>
+      <w:lvlJc w:val="left"/>
+      <w:pPr>
+        <w:ind w:left="2160" w:hanging="360"/>
+      </w:pPr>
+      <w:rPr>
+        <w:rFonts w:ascii="Wingdings" w:hAnsi="Wingdings" w:hint="default"/>
+      </w:rPr>
+    </w:lvl>
+    <w:lvl w:ilvl="3" w:tplc="84ECF5AA">
+      <w:start w:val="1"/>
+      <w:numFmt w:val="bullet"/>
+      <w:lvlText w:val=""/>
+      <w:lvlJc w:val="left"/>
+      <w:pPr>
+        <w:ind w:left="2880" w:hanging="360"/>
+      </w:pPr>
+      <w:rPr>
+        <w:rFonts w:ascii="Symbol" w:hAnsi="Symbol" w:hint="default"/>
+      </w:rPr>
+    </w:lvl>
+    <w:lvl w:ilvl="4" w:tplc="0134A222">
+      <w:start w:val="1"/>
+      <w:numFmt w:val="bullet"/>
+      <w:lvlText w:val="o"/>
+      <w:lvlJc w:val="left"/>
+      <w:pPr>
+        <w:ind w:left="3600" w:hanging="360"/>
+      </w:pPr>
+      <w:rPr>
+        <w:rFonts w:ascii="Courier New" w:hAnsi="Courier New" w:hint="default"/>
+      </w:rPr>
+    </w:lvl>
+    <w:lvl w:ilvl="5" w:tplc="8414832A">
+      <w:start w:val="1"/>
+      <w:numFmt w:val="bullet"/>
+      <w:lvlText w:val=""/>
+      <w:lvlJc w:val="left"/>
+      <w:pPr>
+        <w:ind w:left="4320" w:hanging="360"/>
+      </w:pPr>
+      <w:rPr>
+        <w:rFonts w:ascii="Wingdings" w:hAnsi="Wingdings" w:hint="default"/>
+      </w:rPr>
+    </w:lvl>
+    <w:lvl w:ilvl="6" w:tplc="41C0BCA4">
+      <w:start w:val="1"/>
+      <w:numFmt w:val="bullet"/>
+      <w:lvlText w:val=""/>
+      <w:lvlJc w:val="left"/>
+      <w:pPr>
+        <w:ind w:left="5040" w:hanging="360"/>
+      </w:pPr>
+      <w:rPr>
+        <w:rFonts w:ascii="Symbol" w:hAnsi="Symbol" w:hint="default"/>
+      </w:rPr>
+    </w:lvl>
+    <w:lvl w:ilvl="7" w:tplc="61349E36">
+      <w:start w:val="1"/>
+      <w:numFmt w:val="bullet"/>
+      <w:lvlText w:val="o"/>
+      <w:lvlJc w:val="left"/>
+      <w:pPr>
+        <w:ind w:left="5760" w:hanging="360"/>
+      </w:pPr>
+      <w:rPr>
+        <w:rFonts w:ascii="Courier New" w:hAnsi="Courier New" w:hint="default"/>
+      </w:rPr>
+    </w:lvl>
+    <w:lvl w:ilvl="8" w:tplc="26EA3E64">
+      <w:start w:val="1"/>
+      <w:numFmt w:val="bullet"/>
+      <w:lvlText w:val=""/>
+      <w:lvlJc w:val="left"/>
+      <w:pPr>
+        <w:ind w:left="6480" w:hanging="360"/>
+      </w:pPr>
+      <w:rPr>
+        <w:rFonts w:ascii="Wingdings" w:hAnsi="Wingdings" w:hint="default"/>
+      </w:rPr>
+    </w:lvl>
+  </w:abstractNum>
+  <w:abstractNum w:abstractNumId="10" w15:restartNumberingAfterBreak="0">
+    <w:nsid w:val="69E9608C"/>
+    <w:multiLevelType w:val="hybridMultilevel"/>
+    <w:tmpl w:val="FFFFFFFF"/>
+    <w:lvl w:ilvl="0" w:tplc="905A47F0">
+      <w:start w:val="1"/>
+      <w:numFmt w:val="bullet"/>
+      <w:lvlText w:val=""/>
+      <w:lvlJc w:val="left"/>
+      <w:pPr>
+        <w:ind w:left="720" w:hanging="360"/>
+      </w:pPr>
+      <w:rPr>
+        <w:rFonts w:ascii="Symbol" w:hAnsi="Symbol" w:hint="default"/>
+      </w:rPr>
+    </w:lvl>
+    <w:lvl w:ilvl="1" w:tplc="55E6C18A">
+      <w:start w:val="1"/>
+      <w:numFmt w:val="bullet"/>
+      <w:lvlText w:val="o"/>
+      <w:lvlJc w:val="left"/>
+      <w:pPr>
+        <w:ind w:left="1440" w:hanging="360"/>
+      </w:pPr>
+      <w:rPr>
+        <w:rFonts w:ascii="Courier New" w:hAnsi="Courier New" w:hint="default"/>
+      </w:rPr>
+    </w:lvl>
+    <w:lvl w:ilvl="2" w:tplc="71CC08DA">
+      <w:start w:val="1"/>
+      <w:numFmt w:val="bullet"/>
+      <w:lvlText w:val=""/>
+      <w:lvlJc w:val="left"/>
+      <w:pPr>
+        <w:ind w:left="2160" w:hanging="360"/>
+      </w:pPr>
+      <w:rPr>
+        <w:rFonts w:ascii="Wingdings" w:hAnsi="Wingdings" w:hint="default"/>
+      </w:rPr>
+    </w:lvl>
+    <w:lvl w:ilvl="3" w:tplc="11125C28">
+      <w:start w:val="1"/>
+      <w:numFmt w:val="bullet"/>
+      <w:lvlText w:val=""/>
+      <w:lvlJc w:val="left"/>
+      <w:pPr>
+        <w:ind w:left="2880" w:hanging="360"/>
+      </w:pPr>
+      <w:rPr>
+        <w:rFonts w:ascii="Symbol" w:hAnsi="Symbol" w:hint="default"/>
+      </w:rPr>
+    </w:lvl>
+    <w:lvl w:ilvl="4" w:tplc="D4FE9EDA">
+      <w:start w:val="1"/>
+      <w:numFmt w:val="bullet"/>
+      <w:lvlText w:val="o"/>
+      <w:lvlJc w:val="left"/>
+      <w:pPr>
+        <w:ind w:left="3600" w:hanging="360"/>
+      </w:pPr>
+      <w:rPr>
+        <w:rFonts w:ascii="Courier New" w:hAnsi="Courier New" w:hint="default"/>
+      </w:rPr>
+    </w:lvl>
+    <w:lvl w:ilvl="5" w:tplc="A4A4D68C">
+      <w:start w:val="1"/>
+      <w:numFmt w:val="bullet"/>
+      <w:lvlText w:val=""/>
+      <w:lvlJc w:val="left"/>
+      <w:pPr>
+        <w:ind w:left="4320" w:hanging="360"/>
+      </w:pPr>
+      <w:rPr>
+        <w:rFonts w:ascii="Wingdings" w:hAnsi="Wingdings" w:hint="default"/>
+      </w:rPr>
+    </w:lvl>
+    <w:lvl w:ilvl="6" w:tplc="67EC4CF2">
+      <w:start w:val="1"/>
+      <w:numFmt w:val="bullet"/>
+      <w:lvlText w:val=""/>
+      <w:lvlJc w:val="left"/>
+      <w:pPr>
+        <w:ind w:left="5040" w:hanging="360"/>
+      </w:pPr>
+      <w:rPr>
+        <w:rFonts w:ascii="Symbol" w:hAnsi="Symbol" w:hint="default"/>
+      </w:rPr>
+    </w:lvl>
+    <w:lvl w:ilvl="7" w:tplc="5ABC6628">
+      <w:start w:val="1"/>
+      <w:numFmt w:val="bullet"/>
+      <w:lvlText w:val="o"/>
+      <w:lvlJc w:val="left"/>
+      <w:pPr>
+        <w:ind w:left="5760" w:hanging="360"/>
+      </w:pPr>
+      <w:rPr>
+        <w:rFonts w:ascii="Courier New" w:hAnsi="Courier New" w:hint="default"/>
+      </w:rPr>
+    </w:lvl>
+    <w:lvl w:ilvl="8" w:tplc="92B4AE24">
+      <w:start w:val="1"/>
+      <w:numFmt w:val="bullet"/>
+      <w:lvlText w:val=""/>
+      <w:lvlJc w:val="left"/>
+      <w:pPr>
+        <w:ind w:left="6480" w:hanging="360"/>
+      </w:pPr>
+      <w:rPr>
+        <w:rFonts w:ascii="Wingdings" w:hAnsi="Wingdings" w:hint="default"/>
+      </w:rPr>
+    </w:lvl>
+  </w:abstractNum>
+  <w:abstractNum w:abstractNumId="11" w15:restartNumberingAfterBreak="0">
+    <w:nsid w:val="6F1C9656"/>
+    <w:multiLevelType w:val="hybridMultilevel"/>
+    <w:tmpl w:val="FFFFFFFF"/>
+    <w:lvl w:ilvl="0" w:tplc="B712D6A0">
+      <w:start w:val="1"/>
+      <w:numFmt w:val="bullet"/>
+      <w:lvlText w:val=""/>
+      <w:lvlJc w:val="left"/>
+      <w:pPr>
+        <w:ind w:left="720" w:hanging="360"/>
+      </w:pPr>
+      <w:rPr>
+        <w:rFonts w:ascii="Symbol" w:hAnsi="Symbol" w:hint="default"/>
+      </w:rPr>
+    </w:lvl>
+    <w:lvl w:ilvl="1" w:tplc="4C107580">
+      <w:start w:val="1"/>
+      <w:numFmt w:val="bullet"/>
+      <w:lvlText w:val="o"/>
+      <w:lvlJc w:val="left"/>
+      <w:pPr>
+        <w:ind w:left="1440" w:hanging="360"/>
+      </w:pPr>
+      <w:rPr>
+        <w:rFonts w:ascii="Courier New" w:hAnsi="Courier New" w:hint="default"/>
+      </w:rPr>
+    </w:lvl>
+    <w:lvl w:ilvl="2" w:tplc="52C84FE2">
+      <w:start w:val="1"/>
+      <w:numFmt w:val="bullet"/>
+      <w:lvlText w:val=""/>
+      <w:lvlJc w:val="left"/>
+      <w:pPr>
+        <w:ind w:left="2160" w:hanging="360"/>
+      </w:pPr>
+      <w:rPr>
+        <w:rFonts w:ascii="Wingdings" w:hAnsi="Wingdings" w:hint="default"/>
+      </w:rPr>
+    </w:lvl>
+    <w:lvl w:ilvl="3" w:tplc="ED0C786A">
+      <w:start w:val="1"/>
+      <w:numFmt w:val="bullet"/>
+      <w:lvlText w:val=""/>
+      <w:lvlJc w:val="left"/>
+      <w:pPr>
+        <w:ind w:left="2880" w:hanging="360"/>
+      </w:pPr>
+      <w:rPr>
+        <w:rFonts w:ascii="Symbol" w:hAnsi="Symbol" w:hint="default"/>
+      </w:rPr>
+    </w:lvl>
+    <w:lvl w:ilvl="4" w:tplc="0ACA2C3A">
+      <w:start w:val="1"/>
+      <w:numFmt w:val="bullet"/>
+      <w:lvlText w:val="o"/>
+      <w:lvlJc w:val="left"/>
+      <w:pPr>
+        <w:ind w:left="3600" w:hanging="360"/>
+      </w:pPr>
+      <w:rPr>
+        <w:rFonts w:ascii="Courier New" w:hAnsi="Courier New" w:hint="default"/>
+      </w:rPr>
+    </w:lvl>
+    <w:lvl w:ilvl="5" w:tplc="38E2878E">
+      <w:start w:val="1"/>
+      <w:numFmt w:val="bullet"/>
+      <w:lvlText w:val=""/>
+      <w:lvlJc w:val="left"/>
+      <w:pPr>
+        <w:ind w:left="4320" w:hanging="360"/>
+      </w:pPr>
+      <w:rPr>
+        <w:rFonts w:ascii="Wingdings" w:hAnsi="Wingdings" w:hint="default"/>
+      </w:rPr>
+    </w:lvl>
+    <w:lvl w:ilvl="6" w:tplc="CA1E54DC">
+      <w:start w:val="1"/>
+      <w:numFmt w:val="bullet"/>
+      <w:lvlText w:val=""/>
+      <w:lvlJc w:val="left"/>
+      <w:pPr>
+        <w:ind w:left="5040" w:hanging="360"/>
+      </w:pPr>
+      <w:rPr>
+        <w:rFonts w:ascii="Symbol" w:hAnsi="Symbol" w:hint="default"/>
+      </w:rPr>
+    </w:lvl>
+    <w:lvl w:ilvl="7" w:tplc="D92E5D36">
+      <w:start w:val="1"/>
+      <w:numFmt w:val="bullet"/>
+      <w:lvlText w:val="o"/>
+      <w:lvlJc w:val="left"/>
+      <w:pPr>
+        <w:ind w:left="5760" w:hanging="360"/>
+      </w:pPr>
+      <w:rPr>
+        <w:rFonts w:ascii="Courier New" w:hAnsi="Courier New" w:hint="default"/>
+      </w:rPr>
+    </w:lvl>
+    <w:lvl w:ilvl="8" w:tplc="4D704F96">
+      <w:start w:val="1"/>
+      <w:numFmt w:val="bullet"/>
+      <w:lvlText w:val=""/>
+      <w:lvlJc w:val="left"/>
+      <w:pPr>
+        <w:ind w:left="6480" w:hanging="360"/>
+      </w:pPr>
+      <w:rPr>
+        <w:rFonts w:ascii="Wingdings" w:hAnsi="Wingdings" w:hint="default"/>
+      </w:rPr>
+    </w:lvl>
+  </w:abstractNum>
+  <w:abstractNum w:abstractNumId="12" w15:restartNumberingAfterBreak="0">
+    <w:nsid w:val="703EB2A4"/>
+    <w:multiLevelType w:val="hybridMultilevel"/>
+    <w:tmpl w:val="FFFFFFFF"/>
+    <w:lvl w:ilvl="0" w:tplc="9C7A81AA">
+      <w:start w:val="1"/>
+      <w:numFmt w:val="decimal"/>
+      <w:lvlText w:val="%1."/>
+      <w:lvlJc w:val="left"/>
+      <w:pPr>
+        <w:ind w:left="720" w:hanging="360"/>
+      </w:pPr>
+    </w:lvl>
+    <w:lvl w:ilvl="1" w:tplc="CB84312C">
+      <w:start w:val="1"/>
+      <w:numFmt w:val="lowerLetter"/>
+      <w:lvlText w:val="%2."/>
+      <w:lvlJc w:val="left"/>
+      <w:pPr>
+        <w:ind w:left="1440" w:hanging="360"/>
+      </w:pPr>
+    </w:lvl>
+    <w:lvl w:ilvl="2" w:tplc="CC6E3098">
+      <w:start w:val="1"/>
+      <w:numFmt w:val="lowerRoman"/>
+      <w:lvlText w:val="%3."/>
+      <w:lvlJc w:val="right"/>
+      <w:pPr>
+        <w:ind w:left="2160" w:hanging="180"/>
+      </w:pPr>
+    </w:lvl>
+    <w:lvl w:ilvl="3" w:tplc="B1348DE2">
+      <w:start w:val="1"/>
+      <w:numFmt w:val="decimal"/>
+      <w:lvlText w:val="%4."/>
+      <w:lvlJc w:val="left"/>
+      <w:pPr>
+        <w:ind w:left="2880" w:hanging="360"/>
+      </w:pPr>
+    </w:lvl>
+    <w:lvl w:ilvl="4" w:tplc="7D523C90">
+      <w:start w:val="1"/>
+      <w:numFmt w:val="lowerLetter"/>
+      <w:lvlText w:val="%5."/>
+      <w:lvlJc w:val="left"/>
+      <w:pPr>
+        <w:ind w:left="3600" w:hanging="360"/>
+      </w:pPr>
+    </w:lvl>
+    <w:lvl w:ilvl="5" w:tplc="CC2429D2">
+      <w:start w:val="1"/>
+      <w:numFmt w:val="lowerRoman"/>
+      <w:lvlText w:val="%6."/>
+      <w:lvlJc w:val="right"/>
+      <w:pPr>
+        <w:ind w:left="4320" w:hanging="180"/>
+      </w:pPr>
+    </w:lvl>
+    <w:lvl w:ilvl="6" w:tplc="B8EA59AC">
+      <w:start w:val="1"/>
+      <w:numFmt w:val="decimal"/>
+      <w:lvlText w:val="%7."/>
+      <w:lvlJc w:val="left"/>
+      <w:pPr>
+        <w:ind w:left="5040" w:hanging="360"/>
+      </w:pPr>
+    </w:lvl>
+    <w:lvl w:ilvl="7" w:tplc="AEC8D468">
+      <w:start w:val="1"/>
+      <w:numFmt w:val="lowerLetter"/>
+      <w:lvlText w:val="%8."/>
+      <w:lvlJc w:val="left"/>
+      <w:pPr>
+        <w:ind w:left="5760" w:hanging="360"/>
+      </w:pPr>
+    </w:lvl>
+    <w:lvl w:ilvl="8" w:tplc="35C41930">
+      <w:start w:val="1"/>
+      <w:numFmt w:val="lowerRoman"/>
+      <w:lvlText w:val="%9."/>
+      <w:lvlJc w:val="right"/>
+      <w:pPr>
+        <w:ind w:left="6480" w:hanging="180"/>
+      </w:pPr>
+    </w:lvl>
+  </w:abstractNum>
+  <w:abstractNum w:abstractNumId="13" w15:restartNumberingAfterBreak="0">
+    <w:nsid w:val="7426FD62"/>
+    <w:multiLevelType w:val="hybridMultilevel"/>
+    <w:tmpl w:val="FFFFFFFF"/>
+    <w:lvl w:ilvl="0" w:tplc="02420682">
+      <w:start w:val="1"/>
+      <w:numFmt w:val="lowerLetter"/>
+      <w:lvlText w:val="(%1)"/>
+      <w:lvlJc w:val="left"/>
+      <w:pPr>
+        <w:ind w:left="720" w:hanging="360"/>
+      </w:pPr>
+    </w:lvl>
+    <w:lvl w:ilvl="1" w:tplc="F11C7E70">
+      <w:start w:val="1"/>
+      <w:numFmt w:val="lowerLetter"/>
+      <w:lvlText w:val="%2."/>
+      <w:lvlJc w:val="left"/>
+      <w:pPr>
+        <w:ind w:left="1440" w:hanging="360"/>
+      </w:pPr>
+    </w:lvl>
+    <w:lvl w:ilvl="2" w:tplc="215E9BFC">
+      <w:start w:val="1"/>
+      <w:numFmt w:val="lowerRoman"/>
+      <w:lvlText w:val="%3."/>
+      <w:lvlJc w:val="right"/>
+      <w:pPr>
+        <w:ind w:left="2160" w:hanging="180"/>
+      </w:pPr>
+    </w:lvl>
+    <w:lvl w:ilvl="3" w:tplc="A5402704">
+      <w:start w:val="1"/>
+      <w:numFmt w:val="decimal"/>
+      <w:lvlText w:val="%4."/>
+      <w:lvlJc w:val="left"/>
+      <w:pPr>
+        <w:ind w:left="2880" w:hanging="360"/>
+      </w:pPr>
+    </w:lvl>
+    <w:lvl w:ilvl="4" w:tplc="107CDB38">
+      <w:start w:val="1"/>
+      <w:numFmt w:val="lowerLetter"/>
+      <w:lvlText w:val="%5."/>
+      <w:lvlJc w:val="left"/>
+      <w:pPr>
+        <w:ind w:left="3600" w:hanging="360"/>
+      </w:pPr>
+    </w:lvl>
+    <w:lvl w:ilvl="5" w:tplc="8D60268A">
+      <w:start w:val="1"/>
+      <w:numFmt w:val="lowerRoman"/>
+      <w:lvlText w:val="%6."/>
+      <w:lvlJc w:val="right"/>
+      <w:pPr>
+        <w:ind w:left="4320" w:hanging="180"/>
+      </w:pPr>
+    </w:lvl>
+    <w:lvl w:ilvl="6" w:tplc="C5C6D2EA">
+      <w:start w:val="1"/>
+      <w:numFmt w:val="decimal"/>
+      <w:lvlText w:val="%7."/>
+      <w:lvlJc w:val="left"/>
+      <w:pPr>
+        <w:ind w:left="5040" w:hanging="360"/>
+      </w:pPr>
+    </w:lvl>
+    <w:lvl w:ilvl="7" w:tplc="0D20EF14">
+      <w:start w:val="1"/>
+      <w:numFmt w:val="lowerLetter"/>
+      <w:lvlText w:val="%8."/>
+      <w:lvlJc w:val="left"/>
+      <w:pPr>
+        <w:ind w:left="5760" w:hanging="360"/>
+      </w:pPr>
+    </w:lvl>
+    <w:lvl w:ilvl="8" w:tplc="83EA12F6">
+      <w:start w:val="1"/>
+      <w:numFmt w:val="lowerRoman"/>
+      <w:lvlText w:val="%9."/>
+      <w:lvlJc w:val="right"/>
+      <w:pPr>
+        <w:ind w:left="6480" w:hanging="180"/>
+      </w:pPr>
+    </w:lvl>
+  </w:abstractNum>
+  <w:abstractNum w:abstractNumId="14" w15:restartNumberingAfterBreak="0">
+    <w:nsid w:val="781308D5"/>
+    <w:multiLevelType w:val="hybridMultilevel"/>
+    <w:tmpl w:val="FFFFFFFF"/>
+    <w:lvl w:ilvl="0" w:tplc="F40C1A40">
+      <w:start w:val="1"/>
+      <w:numFmt w:val="bullet"/>
+      <w:lvlText w:val=""/>
+      <w:lvlJc w:val="left"/>
+      <w:pPr>
+        <w:ind w:left="720" w:hanging="360"/>
+      </w:pPr>
+      <w:rPr>
+        <w:rFonts w:ascii="Symbol" w:hAnsi="Symbol" w:hint="default"/>
+      </w:rPr>
+    </w:lvl>
+    <w:lvl w:ilvl="1" w:tplc="7D36030C">
+      <w:start w:val="1"/>
+      <w:numFmt w:val="bullet"/>
+      <w:lvlText w:val="o"/>
+      <w:lvlJc w:val="left"/>
+      <w:pPr>
+        <w:ind w:left="1440" w:hanging="360"/>
+      </w:pPr>
+      <w:rPr>
+        <w:rFonts w:ascii="Courier New" w:hAnsi="Courier New" w:hint="default"/>
+      </w:rPr>
+    </w:lvl>
+    <w:lvl w:ilvl="2" w:tplc="504C0BE8">
+      <w:start w:val="1"/>
+      <w:numFmt w:val="bullet"/>
+      <w:lvlText w:val=""/>
+      <w:lvlJc w:val="left"/>
+      <w:pPr>
+        <w:ind w:left="2160" w:hanging="360"/>
+      </w:pPr>
+      <w:rPr>
+        <w:rFonts w:ascii="Wingdings" w:hAnsi="Wingdings" w:hint="default"/>
+      </w:rPr>
+    </w:lvl>
+    <w:lvl w:ilvl="3" w:tplc="2AB02F60">
+      <w:start w:val="1"/>
+      <w:numFmt w:val="bullet"/>
+      <w:lvlText w:val=""/>
+      <w:lvlJc w:val="left"/>
+      <w:pPr>
+        <w:ind w:left="2880" w:hanging="360"/>
+      </w:pPr>
+      <w:rPr>
+        <w:rFonts w:ascii="Symbol" w:hAnsi="Symbol" w:hint="default"/>
+      </w:rPr>
+    </w:lvl>
+    <w:lvl w:ilvl="4" w:tplc="F52C4252">
+      <w:start w:val="1"/>
+      <w:numFmt w:val="bullet"/>
+      <w:lvlText w:val="o"/>
+      <w:lvlJc w:val="left"/>
+      <w:pPr>
+        <w:ind w:left="3600" w:hanging="360"/>
+      </w:pPr>
+      <w:rPr>
+        <w:rFonts w:ascii="Courier New" w:hAnsi="Courier New" w:hint="default"/>
+      </w:rPr>
+    </w:lvl>
+    <w:lvl w:ilvl="5" w:tplc="9EF0E2C6">
+      <w:start w:val="1"/>
+      <w:numFmt w:val="bullet"/>
+      <w:lvlText w:val=""/>
+      <w:lvlJc w:val="left"/>
+      <w:pPr>
+        <w:ind w:left="4320" w:hanging="360"/>
+      </w:pPr>
+      <w:rPr>
+        <w:rFonts w:ascii="Wingdings" w:hAnsi="Wingdings" w:hint="default"/>
+      </w:rPr>
+    </w:lvl>
+    <w:lvl w:ilvl="6" w:tplc="54A24B3C">
+      <w:start w:val="1"/>
+      <w:numFmt w:val="bullet"/>
+      <w:lvlText w:val=""/>
+      <w:lvlJc w:val="left"/>
+      <w:pPr>
+        <w:ind w:left="5040" w:hanging="360"/>
+      </w:pPr>
+      <w:rPr>
+        <w:rFonts w:ascii="Symbol" w:hAnsi="Symbol" w:hint="default"/>
+      </w:rPr>
+    </w:lvl>
+    <w:lvl w:ilvl="7" w:tplc="CD5CCA2C">
+      <w:start w:val="1"/>
+      <w:numFmt w:val="bullet"/>
+      <w:lvlText w:val="o"/>
+      <w:lvlJc w:val="left"/>
+      <w:pPr>
+        <w:ind w:left="5760" w:hanging="360"/>
+      </w:pPr>
+      <w:rPr>
+        <w:rFonts w:ascii="Courier New" w:hAnsi="Courier New" w:hint="default"/>
+      </w:rPr>
+    </w:lvl>
+    <w:lvl w:ilvl="8" w:tplc="97C01C30">
+      <w:start w:val="1"/>
+      <w:numFmt w:val="bullet"/>
+      <w:lvlText w:val=""/>
+      <w:lvlJc w:val="left"/>
+      <w:pPr>
+        <w:ind w:left="6480" w:hanging="360"/>
+      </w:pPr>
+      <w:rPr>
+        <w:rFonts w:ascii="Wingdings" w:hAnsi="Wingdings" w:hint="default"/>
+      </w:rPr>
+    </w:lvl>
+  </w:abstractNum>
+  <w:abstractNum w:abstractNumId="15" w15:restartNumberingAfterBreak="0">
+    <w:nsid w:val="7E8F23D5"/>
+    <w:multiLevelType w:val="hybridMultilevel"/>
+    <w:tmpl w:val="FFFFFFFF"/>
+    <w:lvl w:ilvl="0" w:tplc="8962D930">
+      <w:start w:val="1"/>
+      <w:numFmt w:val="upperLetter"/>
+      <w:lvlText w:val="(%1)"/>
+      <w:lvlJc w:val="left"/>
+      <w:pPr>
+        <w:ind w:left="720" w:hanging="360"/>
+      </w:pPr>
+    </w:lvl>
+    <w:lvl w:ilvl="1" w:tplc="AA34041A">
+      <w:start w:val="1"/>
+      <w:numFmt w:val="lowerLetter"/>
+      <w:lvlText w:val="%2."/>
+      <w:lvlJc w:val="left"/>
+      <w:pPr>
+        <w:ind w:left="1440" w:hanging="360"/>
+      </w:pPr>
+    </w:lvl>
+    <w:lvl w:ilvl="2" w:tplc="D0EA5952">
+      <w:start w:val="1"/>
+      <w:numFmt w:val="lowerRoman"/>
+      <w:lvlText w:val="%3."/>
+      <w:lvlJc w:val="right"/>
+      <w:pPr>
+        <w:ind w:left="2160" w:hanging="180"/>
+      </w:pPr>
+    </w:lvl>
+    <w:lvl w:ilvl="3" w:tplc="1A628F5C">
+      <w:start w:val="1"/>
+      <w:numFmt w:val="decimal"/>
+      <w:lvlText w:val="%4."/>
+      <w:lvlJc w:val="left"/>
+      <w:pPr>
+        <w:ind w:left="2880" w:hanging="360"/>
+      </w:pPr>
+    </w:lvl>
+    <w:lvl w:ilvl="4" w:tplc="230CC566">
+      <w:start w:val="1"/>
+      <w:numFmt w:val="lowerLetter"/>
+      <w:lvlText w:val="%5."/>
+      <w:lvlJc w:val="left"/>
+      <w:pPr>
+        <w:ind w:left="3600" w:hanging="360"/>
+      </w:pPr>
+    </w:lvl>
+    <w:lvl w:ilvl="5" w:tplc="5810E46A">
+      <w:start w:val="1"/>
+      <w:numFmt w:val="lowerRoman"/>
+      <w:lvlText w:val="%6."/>
+      <w:lvlJc w:val="right"/>
+      <w:pPr>
+        <w:ind w:left="4320" w:hanging="180"/>
+      </w:pPr>
+    </w:lvl>
+    <w:lvl w:ilvl="6" w:tplc="4BD0E8CE">
+      <w:start w:val="1"/>
+      <w:numFmt w:val="decimal"/>
+      <w:lvlText w:val="%7."/>
+      <w:lvlJc w:val="left"/>
+      <w:pPr>
+        <w:ind w:left="5040" w:hanging="360"/>
+      </w:pPr>
+    </w:lvl>
+    <w:lvl w:ilvl="7" w:tplc="BDB2F2FA">
+      <w:start w:val="1"/>
+      <w:numFmt w:val="lowerLetter"/>
+      <w:lvlText w:val="%8."/>
+      <w:lvlJc w:val="left"/>
+      <w:pPr>
+        <w:ind w:left="5760" w:hanging="360"/>
+      </w:pPr>
+    </w:lvl>
+    <w:lvl w:ilvl="8" w:tplc="F40C37BE">
+      <w:start w:val="1"/>
+      <w:numFmt w:val="lowerRoman"/>
+      <w:lvlText w:val="%9."/>
+      <w:lvlJc w:val="right"/>
+      <w:pPr>
+        <w:ind w:left="6480" w:hanging="180"/>
+      </w:pPr>
+    </w:lvl>
+  </w:abstractNum>
+  <w:abstractNum w:abstractNumId="16" w15:restartNumberingAfterBreak="0">
+    <w:nsid w:val="7FCE8A92"/>
+    <w:multiLevelType w:val="hybridMultilevel"/>
+    <w:tmpl w:val="FFFFFFFF"/>
+    <w:lvl w:ilvl="0" w:tplc="147A0D92">
+      <w:start w:val="1"/>
+      <w:numFmt w:val="decimal"/>
+      <w:lvlText w:val="%1."/>
+      <w:lvlJc w:val="left"/>
+      <w:pPr>
+        <w:ind w:left="720" w:hanging="360"/>
+      </w:pPr>
+    </w:lvl>
+    <w:lvl w:ilvl="1" w:tplc="1C38F0D2">
+      <w:start w:val="1"/>
+      <w:numFmt w:val="lowerLetter"/>
+      <w:lvlText w:val="%2."/>
+      <w:lvlJc w:val="left"/>
+      <w:pPr>
+        <w:ind w:left="1440" w:hanging="360"/>
+      </w:pPr>
+    </w:lvl>
+    <w:lvl w:ilvl="2" w:tplc="54B2AC08">
+      <w:start w:val="1"/>
+      <w:numFmt w:val="lowerRoman"/>
+      <w:lvlText w:val="%3."/>
+      <w:lvlJc w:val="right"/>
+      <w:pPr>
+        <w:ind w:left="2160" w:hanging="180"/>
+      </w:pPr>
+    </w:lvl>
+    <w:lvl w:ilvl="3" w:tplc="1960C1F2">
+      <w:start w:val="1"/>
+      <w:numFmt w:val="decimal"/>
+      <w:lvlText w:val="%4."/>
+      <w:lvlJc w:val="left"/>
+      <w:pPr>
+        <w:ind w:left="2880" w:hanging="360"/>
+      </w:pPr>
+    </w:lvl>
+    <w:lvl w:ilvl="4" w:tplc="DF4630C2">
+      <w:start w:val="1"/>
+      <w:numFmt w:val="lowerLetter"/>
+      <w:lvlText w:val="%5."/>
+      <w:lvlJc w:val="left"/>
+      <w:pPr>
+        <w:ind w:left="3600" w:hanging="360"/>
+      </w:pPr>
+    </w:lvl>
+    <w:lvl w:ilvl="5" w:tplc="05E0CC74">
+      <w:start w:val="1"/>
+      <w:numFmt w:val="lowerRoman"/>
+      <w:lvlText w:val="%6."/>
+      <w:lvlJc w:val="right"/>
+      <w:pPr>
+        <w:ind w:left="4320" w:hanging="180"/>
+      </w:pPr>
+    </w:lvl>
+    <w:lvl w:ilvl="6" w:tplc="FCCEF226">
+      <w:start w:val="1"/>
+      <w:numFmt w:val="decimal"/>
+      <w:lvlText w:val="%7."/>
+      <w:lvlJc w:val="left"/>
+      <w:pPr>
+        <w:ind w:left="5040" w:hanging="360"/>
+      </w:pPr>
+    </w:lvl>
+    <w:lvl w:ilvl="7" w:tplc="24DC6A5A">
+      <w:start w:val="1"/>
+      <w:numFmt w:val="lowerLetter"/>
+      <w:lvlText w:val="%8."/>
+      <w:lvlJc w:val="left"/>
+      <w:pPr>
+        <w:ind w:left="5760" w:hanging="360"/>
+      </w:pPr>
+    </w:lvl>
+    <w:lvl w:ilvl="8" w:tplc="883CCD9C">
+      <w:start w:val="1"/>
+      <w:numFmt w:val="lowerRoman"/>
+      <w:lvlText w:val="%9."/>
+      <w:lvlJc w:val="right"/>
+      <w:pPr>
+        <w:ind w:left="6480" w:hanging="180"/>
+      </w:pPr>
+    </w:lvl>
+  </w:abstractNum>
+  <w:num w:numId="1" w16cid:durableId="1259294932">
+    <w:abstractNumId w:val="10"/>
   </w:num>
-  <w:num w:numId="1" w16cid:durableId="1877693437">
+  <w:num w:numId="2" w16cid:durableId="637420041">
+    <w:abstractNumId w:val="6"/>
+  </w:num>
+  <w:num w:numId="3" w16cid:durableId="420033096">
+    <w:abstractNumId w:val="14"/>
+  </w:num>
+  <w:num w:numId="4" w16cid:durableId="10305962">
+    <w:abstractNumId w:val="0"/>
+  </w:num>
+  <w:num w:numId="5" w16cid:durableId="808133414">
+    <w:abstractNumId w:val="13"/>
+  </w:num>
+  <w:num w:numId="6" w16cid:durableId="876817739">
+    <w:abstractNumId w:val="15"/>
+  </w:num>
+  <w:num w:numId="7" w16cid:durableId="270210769">
+    <w:abstractNumId w:val="9"/>
+  </w:num>
+  <w:num w:numId="8" w16cid:durableId="597762448">
+    <w:abstractNumId w:val="8"/>
+  </w:num>
+  <w:num w:numId="9" w16cid:durableId="1787575449">
+    <w:abstractNumId w:val="7"/>
+  </w:num>
+  <w:num w:numId="10" w16cid:durableId="55782335">
     <w:abstractNumId w:val="1"/>
   </w:num>
-  <w:num w:numId="2" w16cid:durableId="1019158880">
-    <w:abstractNumId w:val="0"/>
+  <w:num w:numId="11" w16cid:durableId="1218929947">
+    <w:abstractNumId w:val="12"/>
+  </w:num>
+  <w:num w:numId="12" w16cid:durableId="892083674">
+    <w:abstractNumId w:val="16"/>
+  </w:num>
+  <w:num w:numId="13" w16cid:durableId="1641185072">
+    <w:abstractNumId w:val="11"/>
+  </w:num>
+  <w:num w:numId="14" w16cid:durableId="2001157397">
+    <w:abstractNumId w:val="3"/>
+  </w:num>
+  <w:num w:numId="15" w16cid:durableId="207960932">
+    <w:abstractNumId w:val="4"/>
+  </w:num>
+  <w:num w:numId="16" w16cid:durableId="1877693437">
+    <w:abstractNumId w:val="5"/>
+  </w:num>
+  <w:num w:numId="17" w16cid:durableId="1019158880">
+    <w:abstractNumId w:val="2"/>
   </w:num>
 </w:numbering>
 </file>
 
 <file path=word/styles.xml><?xml version="1.0" encoding="utf-8"?>
-<w:styles xmlns:wp14="http://schemas.microsoft.com/office/word/2010/wordprocessingDrawing" xmlns:mc="http://schemas.openxmlformats.org/markup-compatibility/2006" xmlns:r="http://schemas.openxmlformats.org/officeDocument/2006/relationships" xmlns:w="http://schemas.openxmlformats.org/wordprocessingml/2006/main" xmlns:w14="http://schemas.microsoft.com/office/word/2010/wordml" xmlns:w15="http://schemas.microsoft.com/office/word/2012/wordml" xmlns:w16cex="http://schemas.microsoft.com/office/word/2018/wordml/cex" xmlns:w16cid="http://schemas.microsoft.com/office/word/2016/wordml/cid" xmlns:w16="http://schemas.microsoft.com/office/word/2018/wordml" xmlns:w16du="http://schemas.microsoft.com/office/word/2023/wordml/word16du" xmlns:w16sdtdh="http://schemas.microsoft.com/office/word/2020/wordml/sdtdatahash" xmlns:w16se="http://schemas.microsoft.com/office/word/2015/wordml/symex" mc:Ignorable="w14 w15 w16se w16cid w16 w16cex w16sdtdh w16du wp14">
+<w:styles xmlns:mc="http://schemas.openxmlformats.org/markup-compatibility/2006" xmlns:r="http://schemas.openxmlformats.org/officeDocument/2006/relationships" xmlns:w="http://schemas.openxmlformats.org/wordprocessingml/2006/main" xmlns:w14="http://schemas.microsoft.com/office/word/2010/wordml" xmlns:w15="http://schemas.microsoft.com/office/word/2012/wordml" xmlns:w16cex="http://schemas.microsoft.com/office/word/2018/wordml/cex" xmlns:w16cid="http://schemas.microsoft.com/office/word/2016/wordml/cid" xmlns:w16="http://schemas.microsoft.com/office/word/2018/wordml" xmlns:w16du="http://schemas.microsoft.com/office/word/2023/wordml/word16du" xmlns:w16sdtdh="http://schemas.microsoft.com/office/word/2020/wordml/sdtdatahash" xmlns:w16se="http://schemas.microsoft.com/office/word/2015/wordml/symex" mc:Ignorable="w14 w15 w16se w16cid w16 w16cex w16sdtdh w16du">
   <w:docDefaults>
     <w:rPrDefault>
       <w:rPr>
-        <w:rFonts w:ascii="Liberation Serif" w:hAnsi="Liberation Serif" w:eastAsia="Noto Serif CJK SC" w:cs="Lohit Devanagari"/>
+        <w:rFonts w:ascii="Liberation Serif" w:eastAsia="Noto Serif CJK SC" w:hAnsi="Liberation Serif" w:cs="Lohit Devanagari"/>
         <w:kern w:val="2"/>
         <w:sz w:val="24"/>
         <w:szCs w:val="24"/>
@@ -1864,14 +4948,14 @@
   <w:latentStyles w:defLockedState="0" w:defUIPriority="99" w:defSemiHidden="0" w:defUnhideWhenUsed="0" w:defQFormat="0" w:count="376">
     <w:lsdException w:name="Normal" w:uiPriority="0" w:qFormat="1"/>
     <w:lsdException w:name="heading 1" w:uiPriority="9" w:qFormat="1"/>
-    <w:lsdException w:name="heading 2" w:uiPriority="9" w:semiHidden="1" w:unhideWhenUsed="1" w:qFormat="1"/>
-    <w:lsdException w:name="heading 3" w:uiPriority="9" w:semiHidden="1" w:unhideWhenUsed="1" w:qFormat="1"/>
-    <w:lsdException w:name="heading 4" w:uiPriority="9" w:semiHidden="1" w:unhideWhenUsed="1" w:qFormat="1"/>
-    <w:lsdException w:name="heading 5" w:uiPriority="9" w:semiHidden="1" w:unhideWhenUsed="1" w:qFormat="1"/>
-    <w:lsdException w:name="heading 6" w:uiPriority="9" w:semiHidden="1" w:unhideWhenUsed="1" w:qFormat="1"/>
-    <w:lsdException w:name="heading 7" w:uiPriority="9" w:semiHidden="1" w:unhideWhenUsed="1" w:qFormat="1"/>
-    <w:lsdException w:name="heading 8" w:uiPriority="9" w:semiHidden="1" w:unhideWhenUsed="1" w:qFormat="1"/>
-    <w:lsdException w:name="heading 9" w:uiPriority="9" w:semiHidden="1" w:unhideWhenUsed="1" w:qFormat="1"/>
+    <w:lsdException w:name="heading 2" w:semiHidden="1" w:uiPriority="9" w:unhideWhenUsed="1" w:qFormat="1"/>
+    <w:lsdException w:name="heading 3" w:semiHidden="1" w:uiPriority="9" w:unhideWhenUsed="1" w:qFormat="1"/>
+    <w:lsdException w:name="heading 4" w:semiHidden="1" w:uiPriority="9" w:unhideWhenUsed="1" w:qFormat="1"/>
+    <w:lsdException w:name="heading 5" w:semiHidden="1" w:uiPriority="9" w:unhideWhenUsed="1" w:qFormat="1"/>
+    <w:lsdException w:name="heading 6" w:semiHidden="1" w:uiPriority="9" w:unhideWhenUsed="1" w:qFormat="1"/>
+    <w:lsdException w:name="heading 7" w:semiHidden="1" w:uiPriority="9" w:unhideWhenUsed="1" w:qFormat="1"/>
+    <w:lsdException w:name="heading 8" w:semiHidden="1" w:uiPriority="9" w:unhideWhenUsed="1" w:qFormat="1"/>
+    <w:lsdException w:name="heading 9" w:semiHidden="1" w:uiPriority="9" w:unhideWhenUsed="1" w:qFormat="1"/>
     <w:lsdException w:name="index 1" w:semiHidden="1" w:unhideWhenUsed="1"/>
     <w:lsdException w:name="index 2" w:semiHidden="1" w:unhideWhenUsed="1"/>
     <w:lsdException w:name="index 3" w:semiHidden="1" w:unhideWhenUsed="1"/>
@@ -1881,22 +4965,22 @@
     <w:lsdException w:name="index 7" w:semiHidden="1" w:unhideWhenUsed="1"/>
     <w:lsdException w:name="index 8" w:semiHidden="1" w:unhideWhenUsed="1"/>
     <w:lsdException w:name="index 9" w:semiHidden="1" w:unhideWhenUsed="1"/>
-    <w:lsdException w:name="toc 1" w:uiPriority="39" w:semiHidden="1" w:unhideWhenUsed="1"/>
-    <w:lsdException w:name="toc 2" w:uiPriority="39" w:semiHidden="1" w:unhideWhenUsed="1"/>
-    <w:lsdException w:name="toc 3" w:uiPriority="39" w:semiHidden="1" w:unhideWhenUsed="1"/>
-    <w:lsdException w:name="toc 4" w:uiPriority="39" w:semiHidden="1" w:unhideWhenUsed="1"/>
-    <w:lsdException w:name="toc 5" w:uiPriority="39" w:semiHidden="1" w:unhideWhenUsed="1"/>
-    <w:lsdException w:name="toc 6" w:uiPriority="39" w:semiHidden="1" w:unhideWhenUsed="1"/>
-    <w:lsdException w:name="toc 7" w:uiPriority="39" w:semiHidden="1" w:unhideWhenUsed="1"/>
-    <w:lsdException w:name="toc 8" w:uiPriority="39" w:semiHidden="1" w:unhideWhenUsed="1"/>
-    <w:lsdException w:name="toc 9" w:uiPriority="39" w:semiHidden="1" w:unhideWhenUsed="1"/>
+    <w:lsdException w:name="toc 1" w:semiHidden="1" w:uiPriority="39" w:unhideWhenUsed="1"/>
+    <w:lsdException w:name="toc 2" w:semiHidden="1" w:uiPriority="39" w:unhideWhenUsed="1"/>
+    <w:lsdException w:name="toc 3" w:semiHidden="1" w:uiPriority="39" w:unhideWhenUsed="1"/>
+    <w:lsdException w:name="toc 4" w:semiHidden="1" w:uiPriority="39" w:unhideWhenUsed="1"/>
+    <w:lsdException w:name="toc 5" w:semiHidden="1" w:uiPriority="39" w:unhideWhenUsed="1"/>
+    <w:lsdException w:name="toc 6" w:semiHidden="1" w:uiPriority="39" w:unhideWhenUsed="1"/>
+    <w:lsdException w:name="toc 7" w:semiHidden="1" w:uiPriority="39" w:unhideWhenUsed="1"/>
+    <w:lsdException w:name="toc 8" w:semiHidden="1" w:uiPriority="39" w:unhideWhenUsed="1"/>
+    <w:lsdException w:name="toc 9" w:semiHidden="1" w:uiPriority="39" w:unhideWhenUsed="1"/>
     <w:lsdException w:name="Normal Indent" w:semiHidden="1" w:unhideWhenUsed="1"/>
     <w:lsdException w:name="footnote text" w:semiHidden="1" w:unhideWhenUsed="1"/>
     <w:lsdException w:name="annotation text" w:semiHidden="1" w:unhideWhenUsed="1"/>
     <w:lsdException w:name="header" w:semiHidden="1" w:unhideWhenUsed="1"/>
     <w:lsdException w:name="footer" w:semiHidden="1" w:unhideWhenUsed="1"/>
     <w:lsdException w:name="index heading" w:semiHidden="1" w:unhideWhenUsed="1"/>
-    <w:lsdException w:name="caption" w:uiPriority="35" w:semiHidden="1" w:unhideWhenUsed="1" w:qFormat="1"/>
+    <w:lsdException w:name="caption" w:semiHidden="1" w:uiPriority="35" w:unhideWhenUsed="1" w:qFormat="1"/>
     <w:lsdException w:name="table of figures" w:semiHidden="1" w:unhideWhenUsed="1"/>
     <w:lsdException w:name="envelope address" w:semiHidden="1" w:unhideWhenUsed="1"/>
     <w:lsdException w:name="envelope return" w:semiHidden="1" w:unhideWhenUsed="1"/>
@@ -1927,7 +5011,7 @@
     <w:lsdException w:name="Title" w:uiPriority="10" w:qFormat="1"/>
     <w:lsdException w:name="Closing" w:semiHidden="1" w:unhideWhenUsed="1"/>
     <w:lsdException w:name="Signature" w:semiHidden="1" w:unhideWhenUsed="1"/>
-    <w:lsdException w:name="Default Paragraph Font" w:uiPriority="1" w:semiHidden="1" w:unhideWhenUsed="1"/>
+    <w:lsdException w:name="Default Paragraph Font" w:semiHidden="1" w:uiPriority="1" w:unhideWhenUsed="1"/>
     <w:lsdException w:name="Body Text" w:semiHidden="1" w:unhideWhenUsed="1"/>
     <w:lsdException w:name="Body Text Indent" w:semiHidden="1" w:unhideWhenUsed="1"/>
     <w:lsdException w:name="List Continue" w:semiHidden="1" w:unhideWhenUsed="1"/>
@@ -2127,8 +5211,8 @@
     <w:lsdException w:name="Subtle Reference" w:uiPriority="31" w:qFormat="1"/>
     <w:lsdException w:name="Intense Reference" w:uiPriority="32" w:qFormat="1"/>
     <w:lsdException w:name="Book Title" w:uiPriority="33" w:qFormat="1"/>
-    <w:lsdException w:name="Bibliography" w:uiPriority="37" w:semiHidden="1" w:unhideWhenUsed="1"/>
-    <w:lsdException w:name="TOC Heading" w:uiPriority="39" w:semiHidden="1" w:unhideWhenUsed="1" w:qFormat="1"/>
+    <w:lsdException w:name="Bibliography" w:semiHidden="1" w:uiPriority="37" w:unhideWhenUsed="1"/>
+    <w:lsdException w:name="TOC Heading" w:semiHidden="1" w:uiPriority="39" w:unhideWhenUsed="1" w:qFormat="1"/>
     <w:lsdException w:name="Plain Table 1" w:uiPriority="41"/>
     <w:lsdException w:name="Plain Table 2" w:uiPriority="42"/>
     <w:lsdException w:name="Plain Table 3" w:uiPriority="43"/>
@@ -2239,7 +5323,7 @@
     <w:lsdException w:name="Unresolved Mention" w:semiHidden="1" w:unhideWhenUsed="1"/>
     <w:lsdException w:name="Smart Link" w:semiHidden="1" w:unhideWhenUsed="1"/>
   </w:latentStyles>
-  <w:style w:type="paragraph" w:styleId="Normal" w:default="1">
+  <w:style w:type="paragraph" w:default="1" w:styleId="Normal">
     <w:name w:val="Normal"/>
     <w:qFormat/>
   </w:style>
@@ -2251,7 +5335,7 @@
     <w:qFormat/>
     <w:pPr>
       <w:numPr>
-        <w:numId w:val="1"/>
+        <w:numId w:val="16"/>
       </w:numPr>
       <w:outlineLvl w:val="0"/>
     </w:pPr>
@@ -2272,7 +5356,7 @@
     <w:pPr>
       <w:numPr>
         <w:ilvl w:val="1"/>
-        <w:numId w:val="1"/>
+        <w:numId w:val="16"/>
       </w:numPr>
       <w:spacing w:before="200" w:after="0"/>
       <w:outlineLvl w:val="1"/>
@@ -2284,13 +5368,36 @@
       <w:szCs w:val="32"/>
     </w:rPr>
   </w:style>
-  <w:style w:type="character" w:styleId="DefaultParagraphFont" w:default="1">
+  <w:style w:type="paragraph" w:styleId="Heading3">
+    <w:name w:val="heading 3"/>
+    <w:basedOn w:val="Normal"/>
+    <w:next w:val="Normal"/>
+    <w:link w:val="Heading3Char"/>
+    <w:uiPriority w:val="9"/>
+    <w:unhideWhenUsed/>
+    <w:qFormat/>
+    <w:rsid w:val="30B11AD7"/>
+    <w:pPr>
+      <w:keepNext/>
+      <w:keepLines/>
+      <w:spacing w:before="40"/>
+      <w:outlineLvl w:val="2"/>
+    </w:pPr>
+    <w:rPr>
+      <w:rFonts w:eastAsia="Liberation Serif" w:cs="Liberation Serif"/>
+      <w:b/>
+      <w:bCs/>
+      <w:sz w:val="28"/>
+      <w:szCs w:val="28"/>
+    </w:rPr>
+  </w:style>
+  <w:style w:type="character" w:default="1" w:styleId="DefaultParagraphFont">
     <w:name w:val="Default Paragraph Font"/>
     <w:uiPriority w:val="1"/>
     <w:semiHidden/>
     <w:unhideWhenUsed/>
   </w:style>
-  <w:style w:type="table" w:styleId="TableNormal" w:default="1">
+  <w:style w:type="table" w:default="1" w:styleId="TableNormal">
     <w:name w:val="Normal Table"/>
     <w:uiPriority w:val="99"/>
     <w:semiHidden/>
@@ -2305,7 +5412,7 @@
       </w:tblCellMar>
     </w:tblPr>
   </w:style>
-  <w:style w:type="numbering" w:styleId="NoList" w:default="1">
+  <w:style w:type="numbering" w:default="1" w:styleId="NoList">
     <w:name w:val="No List"/>
     <w:uiPriority w:val="99"/>
     <w:semiHidden/>
@@ -2320,25 +5427,25 @@
       <w:u w:val="single"/>
     </w:rPr>
   </w:style>
-  <w:style w:type="character" w:styleId="IndexLink" w:customStyle="1">
+  <w:style w:type="character" w:customStyle="1" w:styleId="IndexLink">
     <w:name w:val="Index Link"/>
     <w:qFormat/>
   </w:style>
-  <w:style w:type="character" w:styleId="Hyperlink0" w:customStyle="1">
+  <w:style w:type="character" w:customStyle="1" w:styleId="Hyperlink0">
     <w:name w:val="Hyperlink0"/>
     <w:rPr>
       <w:color w:val="000080"/>
       <w:u w:val="single"/>
     </w:rPr>
   </w:style>
-  <w:style w:type="character" w:styleId="Bullets" w:customStyle="1">
+  <w:style w:type="character" w:customStyle="1" w:styleId="Bullets">
     <w:name w:val="Bullets"/>
     <w:qFormat/>
     <w:rPr>
-      <w:rFonts w:ascii="OpenSymbol" w:hAnsi="OpenSymbol" w:eastAsia="OpenSymbol" w:cs="OpenSymbol"/>
+      <w:rFonts w:ascii="OpenSymbol" w:eastAsia="OpenSymbol" w:hAnsi="OpenSymbol" w:cs="OpenSymbol"/>
     </w:rPr>
   </w:style>
-  <w:style w:type="paragraph" w:styleId="Heading" w:customStyle="1">
+  <w:style w:type="paragraph" w:customStyle="1" w:styleId="Heading">
     <w:name w:val="Heading"/>
     <w:basedOn w:val="LO-Normal"/>
     <w:next w:val="BodyText0"/>
@@ -2348,7 +5455,7 @@
       <w:spacing w:before="240" w:after="120"/>
     </w:pPr>
     <w:rPr>
-      <w:rFonts w:ascii="Liberation Sans" w:hAnsi="Liberation Sans" w:eastAsia="Noto Sans CJK SC"/>
+      <w:rFonts w:ascii="Liberation Sans" w:eastAsia="Noto Sans CJK SC" w:hAnsi="Liberation Sans"/>
       <w:sz w:val="28"/>
       <w:szCs w:val="28"/>
     </w:rPr>
@@ -2360,14 +5467,14 @@
       <w:spacing w:after="140" w:line="276" w:lineRule="auto"/>
     </w:pPr>
   </w:style>
-  <w:style w:type="paragraph" w:styleId="LO-Normal" w:customStyle="1">
+  <w:style w:type="paragraph" w:customStyle="1" w:styleId="LO-Normal">
     <w:name w:val="LO-Normal"/>
     <w:qFormat/>
     <w:pPr>
       <w:suppressAutoHyphens/>
     </w:pPr>
   </w:style>
-  <w:style w:type="paragraph" w:styleId="BodyText0" w:customStyle="1">
+  <w:style w:type="paragraph" w:customStyle="1" w:styleId="BodyText0">
     <w:name w:val="Body Text0"/>
     <w:basedOn w:val="LO-Normal"/>
     <w:qFormat/>
@@ -2392,7 +5499,7 @@
       <w:iCs/>
     </w:rPr>
   </w:style>
-  <w:style w:type="paragraph" w:styleId="Index" w:customStyle="1">
+  <w:style w:type="paragraph" w:customStyle="1" w:styleId="Index">
     <w:name w:val="Index"/>
     <w:basedOn w:val="LO-Normal"/>
     <w:qFormat/>
@@ -2423,21 +5530,15 @@
     <w:basedOn w:val="Index"/>
     <w:uiPriority w:val="39"/>
     <w:qFormat/>
-    <w:pPr>
-      <w:tabs>
-        <w:tab w:val="right" w:leader="dot" w:pos="9972"/>
-      </w:tabs>
-    </w:pPr>
+    <w:rsid w:val="1764C91C"/>
   </w:style>
   <w:style w:type="paragraph" w:styleId="TOC2">
     <w:name w:val="toc 2"/>
     <w:basedOn w:val="Index"/>
     <w:uiPriority w:val="39"/>
     <w:qFormat/>
+    <w:rsid w:val="1764C91C"/>
     <w:pPr>
-      <w:tabs>
-        <w:tab w:val="right" w:leader="dot" w:pos="9972"/>
-      </w:tabs>
       <w:ind w:left="283"/>
     </w:pPr>
   </w:style>
@@ -2455,6 +5556,158 @@
       <w:bCs/>
       <w:sz w:val="56"/>
       <w:szCs w:val="56"/>
+    </w:rPr>
+  </w:style>
+  <w:style w:type="character" w:styleId="EndnoteReference">
+    <w:name w:val="endnote reference"/>
+    <w:basedOn w:val="DefaultParagraphFont"/>
+    <w:uiPriority w:val="99"/>
+    <w:semiHidden/>
+    <w:unhideWhenUsed/>
+    <w:rPr>
+      <w:vertAlign w:val="superscript"/>
+    </w:rPr>
+  </w:style>
+  <w:style w:type="character" w:styleId="FootnoteReference">
+    <w:name w:val="footnote reference"/>
+    <w:basedOn w:val="DefaultParagraphFont"/>
+    <w:uiPriority w:val="99"/>
+    <w:semiHidden/>
+    <w:unhideWhenUsed/>
+    <w:rPr>
+      <w:vertAlign w:val="superscript"/>
+    </w:rPr>
+  </w:style>
+  <w:style w:type="table" w:styleId="TableGrid">
+    <w:name w:val="Table Grid"/>
+    <w:basedOn w:val="TableNormal"/>
+    <w:uiPriority w:val="59"/>
+    <w:rsid w:val="00FB4123"/>
+    <w:tblPr>
+      <w:tblBorders>
+        <w:top w:val="single" w:sz="4" w:space="0" w:color="000000" w:themeColor="text1"/>
+        <w:left w:val="single" w:sz="4" w:space="0" w:color="000000" w:themeColor="text1"/>
+        <w:bottom w:val="single" w:sz="4" w:space="0" w:color="000000" w:themeColor="text1"/>
+        <w:right w:val="single" w:sz="4" w:space="0" w:color="000000" w:themeColor="text1"/>
+        <w:insideH w:val="single" w:sz="4" w:space="0" w:color="000000" w:themeColor="text1"/>
+        <w:insideV w:val="single" w:sz="4" w:space="0" w:color="000000" w:themeColor="text1"/>
+      </w:tblBorders>
+    </w:tblPr>
+  </w:style>
+  <w:style w:type="character" w:customStyle="1" w:styleId="HeaderChar">
+    <w:name w:val="Header Char"/>
+    <w:basedOn w:val="DefaultParagraphFont"/>
+    <w:link w:val="Header"/>
+    <w:uiPriority w:val="99"/>
+  </w:style>
+  <w:style w:type="paragraph" w:styleId="Header">
+    <w:name w:val="header"/>
+    <w:basedOn w:val="Normal"/>
+    <w:link w:val="HeaderChar"/>
+    <w:uiPriority w:val="99"/>
+    <w:unhideWhenUsed/>
+    <w:pPr>
+      <w:tabs>
+        <w:tab w:val="center" w:pos="4680"/>
+        <w:tab w:val="right" w:pos="9360"/>
+      </w:tabs>
+    </w:pPr>
+  </w:style>
+  <w:style w:type="character" w:customStyle="1" w:styleId="FooterChar">
+    <w:name w:val="Footer Char"/>
+    <w:basedOn w:val="DefaultParagraphFont"/>
+    <w:link w:val="Footer"/>
+    <w:uiPriority w:val="99"/>
+  </w:style>
+  <w:style w:type="paragraph" w:styleId="Footer">
+    <w:name w:val="footer"/>
+    <w:basedOn w:val="Normal"/>
+    <w:link w:val="FooterChar"/>
+    <w:uiPriority w:val="99"/>
+    <w:unhideWhenUsed/>
+    <w:pPr>
+      <w:tabs>
+        <w:tab w:val="center" w:pos="4680"/>
+        <w:tab w:val="right" w:pos="9360"/>
+      </w:tabs>
+    </w:pPr>
+  </w:style>
+  <w:style w:type="character" w:customStyle="1" w:styleId="EndnoteTextChar">
+    <w:name w:val="Endnote Text Char"/>
+    <w:basedOn w:val="DefaultParagraphFont"/>
+    <w:link w:val="EndnoteText"/>
+    <w:uiPriority w:val="99"/>
+    <w:semiHidden/>
+    <w:rPr>
+      <w:sz w:val="20"/>
+      <w:szCs w:val="20"/>
+    </w:rPr>
+  </w:style>
+  <w:style w:type="paragraph" w:styleId="EndnoteText">
+    <w:name w:val="endnote text"/>
+    <w:basedOn w:val="Normal"/>
+    <w:link w:val="EndnoteTextChar"/>
+    <w:uiPriority w:val="99"/>
+    <w:semiHidden/>
+    <w:unhideWhenUsed/>
+    <w:rPr>
+      <w:sz w:val="20"/>
+      <w:szCs w:val="20"/>
+    </w:rPr>
+  </w:style>
+  <w:style w:type="character" w:customStyle="1" w:styleId="FootnoteTextChar">
+    <w:name w:val="Footnote Text Char"/>
+    <w:basedOn w:val="DefaultParagraphFont"/>
+    <w:link w:val="FootnoteText"/>
+    <w:uiPriority w:val="99"/>
+    <w:semiHidden/>
+    <w:rPr>
+      <w:sz w:val="20"/>
+      <w:szCs w:val="20"/>
+    </w:rPr>
+  </w:style>
+  <w:style w:type="paragraph" w:styleId="FootnoteText">
+    <w:name w:val="footnote text"/>
+    <w:basedOn w:val="Normal"/>
+    <w:link w:val="FootnoteTextChar"/>
+    <w:uiPriority w:val="99"/>
+    <w:semiHidden/>
+    <w:unhideWhenUsed/>
+    <w:rPr>
+      <w:sz w:val="20"/>
+      <w:szCs w:val="20"/>
+    </w:rPr>
+  </w:style>
+  <w:style w:type="character" w:customStyle="1" w:styleId="Heading3Char">
+    <w:name w:val="Heading 3 Char"/>
+    <w:basedOn w:val="DefaultParagraphFont"/>
+    <w:link w:val="Heading3"/>
+    <w:uiPriority w:val="9"/>
+    <w:rsid w:val="30B11AD7"/>
+    <w:rPr>
+      <w:rFonts w:ascii="Liberation Serif" w:eastAsia="Liberation Serif" w:hAnsi="Liberation Serif" w:cs="Liberation Serif"/>
+      <w:b/>
+      <w:bCs/>
+      <w:color w:val="auto"/>
+      <w:sz w:val="28"/>
+      <w:szCs w:val="28"/>
+    </w:rPr>
+  </w:style>
+  <w:style w:type="paragraph" w:styleId="TOC3">
+    <w:name w:val="toc 3"/>
+    <w:basedOn w:val="Normal"/>
+    <w:next w:val="Normal"/>
+    <w:autoRedefine/>
+    <w:uiPriority w:val="39"/>
+    <w:unhideWhenUsed/>
+    <w:rsid w:val="00D03556"/>
+    <w:pPr>
+      <w:spacing w:after="100"/>
+      <w:ind w:left="480"/>
+    </w:pPr>
+    <w:rPr>
+      <w:rFonts w:cs="Mangal"/>
+      <w:szCs w:val="21"/>
     </w:rPr>
   </w:style>
 </w:styles>

--- a/389-project.docx
+++ b/389-project.docx
@@ -1,6 +1,6 @@
 
 <file path=word/document.xml><?xml version="1.0" encoding="utf-8"?>
-<w:document xmlns:wpc="http://schemas.microsoft.com/office/word/2010/wordprocessingCanvas" xmlns:cx="http://schemas.microsoft.com/office/drawing/2014/chartex" xmlns:cx1="http://schemas.microsoft.com/office/drawing/2015/9/8/chartex" xmlns:cx2="http://schemas.microsoft.com/office/drawing/2015/10/21/chartex" xmlns:cx3="http://schemas.microsoft.com/office/drawing/2016/5/9/chartex" xmlns:cx4="http://schemas.microsoft.com/office/drawing/2016/5/10/chartex" xmlns:cx5="http://schemas.microsoft.com/office/drawing/2016/5/11/chartex" xmlns:cx6="http://schemas.microsoft.com/office/drawing/2016/5/12/chartex" xmlns:cx7="http://schemas.microsoft.com/office/drawing/2016/5/13/chartex" xmlns:cx8="http://schemas.microsoft.com/office/drawing/2016/5/14/chartex" xmlns:mc="http://schemas.openxmlformats.org/markup-compatibility/2006" xmlns:aink="http://schemas.microsoft.com/office/drawing/2016/ink" xmlns:am3d="http://schemas.microsoft.com/office/drawing/2017/model3d" xmlns:o="urn:schemas-microsoft-com:office:office" xmlns:oel="http://schemas.microsoft.com/office/2019/extlst" xmlns:r="http://schemas.openxmlformats.org/officeDocument/2006/relationships" xmlns:m="http://schemas.openxmlformats.org/officeDocument/2006/math" xmlns:v="urn:schemas-microsoft-com:vml" xmlns:wp14="http://schemas.microsoft.com/office/word/2010/wordprocessingDrawing" xmlns:wp="http://schemas.openxmlformats.org/drawingml/2006/wordprocessingDrawing" xmlns:w10="urn:schemas-microsoft-com:office:word" xmlns:w="http://schemas.openxmlformats.org/wordprocessingml/2006/main" xmlns:w14="http://schemas.microsoft.com/office/word/2010/wordml" xmlns:w15="http://schemas.microsoft.com/office/word/2012/wordml" xmlns:w16cex="http://schemas.microsoft.com/office/word/2018/wordml/cex" xmlns:w16cid="http://schemas.microsoft.com/office/word/2016/wordml/cid" xmlns:w16="http://schemas.microsoft.com/office/word/2018/wordml" xmlns:w16du="http://schemas.microsoft.com/office/word/2023/wordml/word16du" xmlns:w16sdtdh="http://schemas.microsoft.com/office/word/2020/wordml/sdtdatahash" xmlns:w16se="http://schemas.microsoft.com/office/word/2015/wordml/symex" xmlns:wpg="http://schemas.microsoft.com/office/word/2010/wordprocessingGroup" xmlns:wpi="http://schemas.microsoft.com/office/word/2010/wordprocessingInk" xmlns:wne="http://schemas.microsoft.com/office/word/2006/wordml" xmlns:wps="http://schemas.microsoft.com/office/word/2010/wordprocessingShape" mc:Ignorable="w14 w15 w16se w16cid w16 w16cex w16sdtdh w16du wp14">
+<w:document xmlns:wpc="http://schemas.microsoft.com/office/word/2010/wordprocessingCanvas" xmlns:cx="http://schemas.microsoft.com/office/drawing/2014/chartex" xmlns:cx1="http://schemas.microsoft.com/office/drawing/2015/9/8/chartex" xmlns:cx2="http://schemas.microsoft.com/office/drawing/2015/10/21/chartex" xmlns:cx3="http://schemas.microsoft.com/office/drawing/2016/5/9/chartex" xmlns:cx4="http://schemas.microsoft.com/office/drawing/2016/5/10/chartex" xmlns:cx5="http://schemas.microsoft.com/office/drawing/2016/5/11/chartex" xmlns:cx6="http://schemas.microsoft.com/office/drawing/2016/5/12/chartex" xmlns:cx7="http://schemas.microsoft.com/office/drawing/2016/5/13/chartex" xmlns:cx8="http://schemas.microsoft.com/office/drawing/2016/5/14/chartex" xmlns:mc="http://schemas.openxmlformats.org/markup-compatibility/2006" xmlns:aink="http://schemas.microsoft.com/office/drawing/2016/ink" xmlns:am3d="http://schemas.microsoft.com/office/drawing/2017/model3d" xmlns:o="urn:schemas-microsoft-com:office:office" xmlns:r="http://schemas.openxmlformats.org/officeDocument/2006/relationships" xmlns:m="http://schemas.openxmlformats.org/officeDocument/2006/math" xmlns:v="urn:schemas-microsoft-com:vml" xmlns:wp14="http://schemas.microsoft.com/office/word/2010/wordprocessingDrawing" xmlns:wp="http://schemas.openxmlformats.org/drawingml/2006/wordprocessingDrawing" xmlns:w10="urn:schemas-microsoft-com:office:word" xmlns:w="http://schemas.openxmlformats.org/wordprocessingml/2006/main" xmlns:w14="http://schemas.microsoft.com/office/word/2010/wordml" xmlns:w15="http://schemas.microsoft.com/office/word/2012/wordml" xmlns:w16cex="http://schemas.microsoft.com/office/word/2018/wordml/cex" xmlns:w16cid="http://schemas.microsoft.com/office/word/2016/wordml/cid" xmlns:w16="http://schemas.microsoft.com/office/word/2018/wordml" xmlns:w16sdtdh="http://schemas.microsoft.com/office/word/2020/wordml/sdtdatahash" xmlns:w16se="http://schemas.microsoft.com/office/word/2015/wordml/symex" xmlns:wpg="http://schemas.microsoft.com/office/word/2010/wordprocessingGroup" xmlns:wpi="http://schemas.microsoft.com/office/word/2010/wordprocessingInk" xmlns:wne="http://schemas.microsoft.com/office/word/2006/wordml" xmlns:wps="http://schemas.microsoft.com/office/word/2010/wordprocessingShape" mc:Ignorable="w14 w15 w16se w16cid w16 w16cex w16sdtdh wp14">
   <w:body>
     <w:p>
       <w:pPr>
@@ -29,7 +29,7 @@
                     </pic:cNvPicPr>
                   </pic:nvPicPr>
                   <pic:blipFill>
-                    <a:blip r:embed="rId7"/>
+                    <a:blip r:embed="rId11"/>
                     <a:stretch>
                       <a:fillRect/>
                     </a:stretch>
@@ -156,16 +156,18 @@
       <w:pPr>
         <w:pStyle w:val="Title"/>
         <w:rPr>
-          <w:rFonts w:ascii="Times New Roman" w:hAnsi="Times New Roman"/>
+          <w:rFonts w:ascii="Aptos" w:eastAsia="Aptos" w:hAnsi="Aptos" w:cs="Aptos"/>
           <w:sz w:val="76"/>
+          <w:szCs w:val="76"/>
         </w:rPr>
       </w:pPr>
       <w:bookmarkStart w:id="0" w:name="__RefHeading___Toc226_3146376680"/>
       <w:bookmarkEnd w:id="0"/>
       <w:r>
         <w:rPr>
-          <w:rFonts w:ascii="Times New Roman" w:hAnsi="Times New Roman"/>
+          <w:rFonts w:ascii="Aptos" w:eastAsia="Aptos" w:hAnsi="Aptos" w:cs="Aptos"/>
           <w:sz w:val="76"/>
+          <w:szCs w:val="76"/>
         </w:rPr>
         <w:t>Online Shopping System</w:t>
       </w:r>
@@ -175,7 +177,7 @@
         <w:pStyle w:val="LO-Normal"/>
         <w:jc w:val="center"/>
         <w:rPr>
-          <w:rFonts w:ascii="Times New Roman" w:hAnsi="Times New Roman"/>
+          <w:rFonts w:ascii="Aptos" w:eastAsia="Aptos" w:hAnsi="Aptos" w:cs="Aptos"/>
           <w:lang w:bidi="ar-BH"/>
         </w:rPr>
       </w:pPr>
@@ -185,7 +187,7 @@
         <w:pStyle w:val="LO-Normal"/>
         <w:jc w:val="center"/>
         <w:rPr>
-          <w:rFonts w:ascii="Times New Roman" w:hAnsi="Times New Roman"/>
+          <w:rFonts w:ascii="Aptos" w:eastAsia="Aptos" w:hAnsi="Aptos" w:cs="Aptos"/>
           <w:lang w:bidi="ar-BH"/>
         </w:rPr>
       </w:pPr>
@@ -195,7 +197,7 @@
         <w:pStyle w:val="LO-Normal"/>
         <w:jc w:val="center"/>
         <w:rPr>
-          <w:rFonts w:ascii="Times New Roman" w:hAnsi="Times New Roman"/>
+          <w:rFonts w:ascii="Aptos" w:eastAsia="Aptos" w:hAnsi="Aptos" w:cs="Aptos"/>
           <w:lang w:bidi="ar-BH"/>
         </w:rPr>
       </w:pPr>
@@ -205,7 +207,7 @@
         <w:pStyle w:val="LO-Normal"/>
         <w:jc w:val="center"/>
         <w:rPr>
-          <w:rFonts w:ascii="Times New Roman" w:hAnsi="Times New Roman"/>
+          <w:rFonts w:ascii="Aptos" w:eastAsia="Aptos" w:hAnsi="Aptos" w:cs="Aptos"/>
           <w:lang w:bidi="ar-BH"/>
         </w:rPr>
       </w:pPr>
@@ -213,152 +215,409 @@
     <w:p>
       <w:pPr>
         <w:pStyle w:val="LO-Normal"/>
+        <w:rPr>
+          <w:rFonts w:ascii="Aptos" w:eastAsia="Aptos" w:hAnsi="Aptos" w:cs="Aptos"/>
+          <w:sz w:val="32"/>
+          <w:szCs w:val="32"/>
+          <w:lang w:bidi="ar-BH"/>
+        </w:rPr>
+      </w:pPr>
+      <w:r>
+        <w:rPr>
+          <w:rFonts w:ascii="Aptos" w:eastAsia="Aptos" w:hAnsi="Aptos" w:cs="Aptos"/>
+          <w:b/>
+          <w:bCs/>
+          <w:sz w:val="32"/>
+          <w:szCs w:val="32"/>
+          <w:lang w:bidi="ar-BH"/>
+        </w:rPr>
+        <w:t>Phase Number:</w:t>
+      </w:r>
+      <w:r>
+        <w:rPr>
+          <w:rFonts w:ascii="Aptos" w:eastAsia="Aptos" w:hAnsi="Aptos" w:cs="Aptos"/>
+          <w:sz w:val="32"/>
+          <w:szCs w:val="32"/>
+          <w:lang w:bidi="ar-BH"/>
+        </w:rPr>
+        <w:t xml:space="preserve"> 1</w:t>
+      </w:r>
+    </w:p>
+    <w:p>
+      <w:pPr>
+        <w:pStyle w:val="LO-Normal"/>
+        <w:rPr>
+          <w:rFonts w:ascii="Aptos" w:eastAsia="Aptos" w:hAnsi="Aptos" w:cs="Aptos"/>
+          <w:sz w:val="32"/>
+          <w:szCs w:val="32"/>
+          <w:lang w:bidi="ar-BH"/>
+        </w:rPr>
+      </w:pPr>
+      <w:r>
+        <w:rPr>
+          <w:rFonts w:ascii="Aptos" w:eastAsia="Aptos" w:hAnsi="Aptos" w:cs="Aptos"/>
+          <w:b/>
+          <w:bCs/>
+          <w:sz w:val="32"/>
+          <w:szCs w:val="32"/>
+          <w:lang w:bidi="ar-BH"/>
+        </w:rPr>
+        <w:t xml:space="preserve">Phase Title: </w:t>
+      </w:r>
+      <w:r>
+        <w:rPr>
+          <w:rFonts w:ascii="Aptos" w:eastAsia="Aptos" w:hAnsi="Aptos" w:cs="Aptos"/>
+          <w:sz w:val="32"/>
+          <w:szCs w:val="32"/>
+          <w:lang w:bidi="ar-BH"/>
+        </w:rPr>
+        <w:t>Project Management</w:t>
+      </w:r>
+    </w:p>
+    <w:p>
+      <w:pPr>
+        <w:pStyle w:val="LO-Normal"/>
+        <w:rPr>
+          <w:rFonts w:ascii="Aptos" w:eastAsia="Aptos" w:hAnsi="Aptos" w:cs="Aptos"/>
+          <w:sz w:val="32"/>
+          <w:szCs w:val="32"/>
+          <w:lang w:bidi="ar-BH"/>
+        </w:rPr>
+      </w:pPr>
+      <w:r>
+        <w:rPr>
+          <w:rFonts w:ascii="Aptos" w:eastAsia="Aptos" w:hAnsi="Aptos" w:cs="Aptos"/>
+          <w:b/>
+          <w:bCs/>
+          <w:sz w:val="32"/>
+          <w:szCs w:val="32"/>
+          <w:lang w:bidi="ar-BH"/>
+        </w:rPr>
+        <w:t xml:space="preserve">Due Date: </w:t>
+      </w:r>
+      <w:r>
+        <w:rPr>
+          <w:rFonts w:ascii="Aptos" w:eastAsia="Aptos" w:hAnsi="Aptos" w:cs="Aptos"/>
+          <w:sz w:val="32"/>
+          <w:szCs w:val="32"/>
+          <w:lang w:bidi="ar-BH"/>
+        </w:rPr>
+        <w:t>1</w:t>
+      </w:r>
+      <w:r>
+        <w:rPr>
+          <w:rFonts w:ascii="Aptos" w:eastAsia="Aptos" w:hAnsi="Aptos" w:cs="Aptos"/>
+          <w:sz w:val="32"/>
+          <w:szCs w:val="32"/>
+          <w:lang w:bidi="ar-BH"/>
+        </w:rPr>
+        <w:t>6</w:t>
+      </w:r>
+      <w:r>
+        <w:rPr>
+          <w:rFonts w:ascii="Aptos" w:eastAsia="Aptos" w:hAnsi="Aptos" w:cs="Aptos"/>
+          <w:sz w:val="32"/>
+          <w:szCs w:val="32"/>
+          <w:lang w:bidi="ar-BH"/>
+        </w:rPr>
+        <w:t>/10/2024</w:t>
+      </w:r>
+    </w:p>
+    <w:p>
+      <w:pPr>
+        <w:pStyle w:val="LO-Normal"/>
+        <w:jc w:val="center"/>
+        <w:rPr>
+          <w:rFonts w:ascii="Aptos" w:eastAsia="Aptos" w:hAnsi="Aptos" w:cs="Aptos"/>
+          <w:lang w:bidi="ar-BH"/>
+        </w:rPr>
+      </w:pPr>
+    </w:p>
+    <w:p>
+      <w:pPr>
+        <w:pStyle w:val="LO-Normal"/>
+        <w:rPr>
+          <w:rFonts w:ascii="Aptos" w:eastAsia="Aptos" w:hAnsi="Aptos" w:cs="Aptos"/>
+          <w:sz w:val="32"/>
+          <w:szCs w:val="32"/>
+          <w:lang w:bidi="ar-BH"/>
+        </w:rPr>
+      </w:pPr>
+    </w:p>
+    <w:p>
+      <w:pPr>
+        <w:pStyle w:val="LO-Normal"/>
+        <w:rPr>
+          <w:rFonts w:ascii="Aptos" w:eastAsia="Aptos" w:hAnsi="Aptos" w:cs="Aptos"/>
+          <w:sz w:val="32"/>
+          <w:szCs w:val="32"/>
+        </w:rPr>
+      </w:pPr>
+    </w:p>
+    <w:p>
+      <w:pPr>
+        <w:pStyle w:val="LO-Normal"/>
+        <w:rPr>
+          <w:rFonts w:ascii="Aptos" w:eastAsia="Aptos" w:hAnsi="Aptos" w:cs="Aptos"/>
+          <w:sz w:val="32"/>
+          <w:szCs w:val="32"/>
+        </w:rPr>
+      </w:pPr>
+    </w:p>
+    <w:p>
+      <w:pPr>
+        <w:pStyle w:val="LO-Normal"/>
+        <w:rPr>
+          <w:rFonts w:ascii="Aptos" w:eastAsia="Aptos" w:hAnsi="Aptos" w:cs="Aptos"/>
+          <w:b/>
+          <w:bCs/>
+          <w:sz w:val="32"/>
+          <w:szCs w:val="32"/>
+          <w:u w:val="single"/>
+          <w:lang w:bidi="ar-BH"/>
+        </w:rPr>
+      </w:pPr>
+      <w:r>
+        <w:rPr>
+          <w:rFonts w:ascii="Aptos" w:eastAsia="Aptos" w:hAnsi="Aptos" w:cs="Aptos"/>
+          <w:b/>
+          <w:bCs/>
+          <w:sz w:val="32"/>
+          <w:szCs w:val="32"/>
+          <w:u w:val="single"/>
+          <w:lang w:bidi="ar-BH"/>
+        </w:rPr>
+        <w:t>Team Members:</w:t>
+      </w:r>
+    </w:p>
+    <w:p>
+      <w:pPr>
+        <w:pStyle w:val="LO-Normal"/>
+        <w:rPr>
+          <w:rFonts w:ascii="Aptos" w:eastAsia="Aptos" w:hAnsi="Aptos" w:cs="Aptos"/>
+          <w:b/>
+          <w:bCs/>
+          <w:sz w:val="32"/>
+          <w:szCs w:val="32"/>
+          <w:lang w:bidi="ar-BH"/>
+        </w:rPr>
+      </w:pPr>
+      <w:r>
         <w:rPr>
           <w:rFonts w:ascii="Times New Roman" w:hAnsi="Times New Roman"/>
           <w:sz w:val="32"/>
           <w:lang w:bidi="ar-BH"/>
         </w:rPr>
-      </w:pPr>
-    </w:p>
-    <w:p>
-      <w:pPr>
-        <w:pStyle w:val="LO-Normal"/>
-      </w:pPr>
-      <w:r>
-        <w:rPr>
-          <w:rFonts w:ascii="Times New Roman" w:hAnsi="Times New Roman"/>
+        <w:tab/>
+      </w:r>
+      <w:r>
+        <w:rPr>
+          <w:rFonts w:ascii="Aptos" w:eastAsia="Aptos" w:hAnsi="Aptos" w:cs="Aptos"/>
           <w:b/>
           <w:bCs/>
           <w:sz w:val="32"/>
+          <w:szCs w:val="32"/>
           <w:lang w:bidi="ar-BH"/>
         </w:rPr>
-        <w:t>Phase Number:</w:t>
-      </w:r>
+        <w:t>Project Manager:</w:t>
+      </w:r>
+    </w:p>
+    <w:p>
+      <w:pPr>
+        <w:pStyle w:val="LO-Normal"/>
+        <w:rPr>
+          <w:rFonts w:ascii="Aptos" w:eastAsia="Aptos" w:hAnsi="Aptos" w:cs="Aptos"/>
+          <w:sz w:val="32"/>
+          <w:szCs w:val="32"/>
+          <w:lang w:bidi="ar-BH"/>
+        </w:rPr>
+      </w:pPr>
       <w:r>
         <w:rPr>
           <w:rFonts w:ascii="Times New Roman" w:hAnsi="Times New Roman"/>
           <w:sz w:val="32"/>
           <w:lang w:bidi="ar-BH"/>
         </w:rPr>
-        <w:t xml:space="preserve"> 1</w:t>
+        <w:tab/>
+      </w:r>
+      <w:r>
+        <w:rPr>
+          <w:rFonts w:ascii="Times New Roman" w:hAnsi="Times New Roman"/>
+          <w:sz w:val="32"/>
+          <w:lang w:bidi="ar-BH"/>
+        </w:rPr>
+        <w:tab/>
+      </w:r>
+      <w:r>
+        <w:rPr>
+          <w:rFonts w:ascii="Aptos" w:eastAsia="Aptos" w:hAnsi="Aptos" w:cs="Aptos"/>
+          <w:sz w:val="32"/>
+          <w:szCs w:val="32"/>
+          <w:lang w:bidi="ar-BH"/>
+        </w:rPr>
+        <w:t>Shahad Yaser</w:t>
+      </w:r>
+      <w:r>
+        <w:rPr>
+          <w:rFonts w:ascii="Aptos" w:eastAsia="Aptos" w:hAnsi="Aptos" w:cs="Aptos"/>
+          <w:sz w:val="32"/>
+          <w:szCs w:val="32"/>
+          <w:lang w:bidi="ar-BH"/>
+        </w:rPr>
+        <w:t xml:space="preserve"> Abdulrahman</w:t>
+      </w:r>
+      <w:r>
+        <w:rPr>
+          <w:rFonts w:ascii="Aptos" w:eastAsia="Aptos" w:hAnsi="Aptos" w:cs="Aptos"/>
+          <w:sz w:val="32"/>
+          <w:szCs w:val="32"/>
+          <w:lang w:bidi="ar-BH"/>
+        </w:rPr>
+        <w:t xml:space="preserve"> Nassar</w:t>
+      </w:r>
+      <w:r>
+        <w:rPr>
+          <w:rFonts w:ascii="Times New Roman" w:hAnsi="Times New Roman"/>
+          <w:sz w:val="32"/>
+          <w:lang w:bidi="ar-BH"/>
+        </w:rPr>
+        <w:tab/>
+      </w:r>
+      <w:r>
+        <w:rPr>
+          <w:rFonts w:ascii="Aptos" w:eastAsia="Aptos" w:hAnsi="Aptos" w:cs="Aptos"/>
+          <w:sz w:val="32"/>
+          <w:szCs w:val="32"/>
+          <w:lang w:bidi="ar-BH"/>
+        </w:rPr>
+        <w:t>20</w:t>
+      </w:r>
+      <w:r>
+        <w:rPr>
+          <w:rFonts w:ascii="Aptos" w:eastAsia="Aptos" w:hAnsi="Aptos" w:cs="Aptos"/>
+          <w:sz w:val="32"/>
+          <w:szCs w:val="32"/>
+          <w:lang w:bidi="ar-BH"/>
+        </w:rPr>
+        <w:t>2210309</w:t>
       </w:r>
     </w:p>
     <w:p>
       <w:pPr>
         <w:pStyle w:val="LO-Normal"/>
-      </w:pPr>
-      <w:r>
-        <w:rPr>
-          <w:rFonts w:ascii="Times New Roman" w:hAnsi="Times New Roman"/>
+        <w:rPr>
+          <w:rFonts w:ascii="Aptos" w:eastAsia="Aptos" w:hAnsi="Aptos" w:cs="Aptos"/>
           <w:b/>
           <w:bCs/>
           <w:sz w:val="32"/>
+          <w:szCs w:val="32"/>
           <w:lang w:bidi="ar-BH"/>
         </w:rPr>
-        <w:t xml:space="preserve">Phase Title: </w:t>
-      </w:r>
+      </w:pPr>
       <w:r>
         <w:rPr>
           <w:rFonts w:ascii="Times New Roman" w:hAnsi="Times New Roman"/>
           <w:sz w:val="32"/>
           <w:lang w:bidi="ar-BH"/>
         </w:rPr>
-        <w:t>Project Management</w:t>
-      </w:r>
-    </w:p>
-    <w:p>
-      <w:pPr>
-        <w:pStyle w:val="LO-Normal"/>
-      </w:pPr>
-      <w:r>
-        <w:rPr>
-          <w:rFonts w:ascii="Times New Roman" w:hAnsi="Times New Roman"/>
+        <w:tab/>
+      </w:r>
+      <w:r>
+        <w:rPr>
+          <w:rFonts w:ascii="Aptos" w:eastAsia="Aptos" w:hAnsi="Aptos" w:cs="Aptos"/>
           <w:b/>
           <w:bCs/>
           <w:sz w:val="32"/>
+          <w:szCs w:val="32"/>
           <w:lang w:bidi="ar-BH"/>
         </w:rPr>
-        <w:t xml:space="preserve">Due Date: </w:t>
-      </w:r>
+        <w:t>Members:</w:t>
+      </w:r>
+    </w:p>
+    <w:p>
+      <w:pPr>
+        <w:pStyle w:val="LO-Normal"/>
+        <w:rPr>
+          <w:rFonts w:ascii="Aptos" w:eastAsia="Aptos" w:hAnsi="Aptos" w:cs="Aptos"/>
+          <w:sz w:val="32"/>
+          <w:szCs w:val="32"/>
+          <w:lang w:bidi="ar-BH"/>
+        </w:rPr>
+      </w:pPr>
       <w:r>
         <w:rPr>
           <w:rFonts w:ascii="Times New Roman" w:hAnsi="Times New Roman"/>
           <w:sz w:val="32"/>
           <w:lang w:bidi="ar-BH"/>
         </w:rPr>
-        <w:t>15/10/2024</w:t>
-      </w:r>
-    </w:p>
-    <w:p>
-      <w:pPr>
-        <w:pStyle w:val="LO-Normal"/>
-        <w:jc w:val="center"/>
-        <w:rPr>
-          <w:rFonts w:ascii="Times New Roman" w:hAnsi="Times New Roman"/>
-          <w:lang w:bidi="ar-BH"/>
-        </w:rPr>
-      </w:pPr>
-    </w:p>
-    <w:p>
-      <w:pPr>
-        <w:pStyle w:val="LO-Normal"/>
+        <w:tab/>
+      </w:r>
+      <w:r>
         <w:rPr>
           <w:rFonts w:ascii="Times New Roman" w:hAnsi="Times New Roman"/>
           <w:sz w:val="32"/>
           <w:lang w:bidi="ar-BH"/>
         </w:rPr>
-      </w:pPr>
-    </w:p>
-    <w:p>
-      <w:pPr>
-        <w:pStyle w:val="LO-Normal"/>
-        <w:rPr>
-          <w:rFonts w:ascii="Times New Roman" w:hAnsi="Times New Roman"/>
+        <w:tab/>
+      </w:r>
+      <w:proofErr w:type="spellStart"/>
+      <w:r>
+        <w:rPr>
+          <w:rFonts w:ascii="Aptos" w:eastAsia="Aptos" w:hAnsi="Aptos" w:cs="Aptos"/>
           <w:sz w:val="32"/>
-        </w:rPr>
-      </w:pPr>
-    </w:p>
-    <w:p>
-      <w:pPr>
-        <w:pStyle w:val="LO-Normal"/>
-        <w:rPr>
-          <w:rFonts w:ascii="Times New Roman" w:hAnsi="Times New Roman"/>
+          <w:szCs w:val="32"/>
+          <w:lang w:bidi="ar-BH"/>
+        </w:rPr>
+        <w:t>Maimoona</w:t>
+      </w:r>
+      <w:proofErr w:type="spellEnd"/>
+      <w:r>
+        <w:rPr>
+          <w:rFonts w:ascii="Aptos" w:eastAsia="Aptos" w:hAnsi="Aptos" w:cs="Aptos"/>
           <w:sz w:val="32"/>
-        </w:rPr>
-      </w:pPr>
-    </w:p>
-    <w:p>
-      <w:pPr>
-        <w:pStyle w:val="LO-Normal"/>
-        <w:rPr>
-          <w:rFonts w:ascii="Times New Roman" w:hAnsi="Times New Roman"/>
-          <w:b/>
-          <w:bCs/>
+          <w:szCs w:val="32"/>
+          <w:lang w:bidi="ar-BH"/>
+        </w:rPr>
+        <w:t xml:space="preserve"> Abdulrahman </w:t>
+      </w:r>
+      <w:proofErr w:type="spellStart"/>
+      <w:r>
+        <w:rPr>
+          <w:rFonts w:ascii="Aptos" w:eastAsia="Aptos" w:hAnsi="Aptos" w:cs="Aptos"/>
           <w:sz w:val="32"/>
-          <w:u w:val="single"/>
+          <w:szCs w:val="32"/>
           <w:lang w:bidi="ar-BH"/>
         </w:rPr>
-      </w:pPr>
-      <w:r>
-        <w:rPr>
-          <w:rFonts w:ascii="Times New Roman" w:hAnsi="Times New Roman"/>
-          <w:b/>
-          <w:bCs/>
-          <w:sz w:val="32"/>
-          <w:u w:val="single"/>
-          <w:lang w:bidi="ar-BH"/>
-        </w:rPr>
-        <w:t>Team Members:</w:t>
-      </w:r>
-    </w:p>
-    <w:p>
-      <w:pPr>
-        <w:pStyle w:val="LO-Normal"/>
+        <w:t>Alawadhi</w:t>
+      </w:r>
+      <w:proofErr w:type="spellEnd"/>
+      <w:r>
         <w:rPr>
           <w:rFonts w:ascii="Times New Roman" w:hAnsi="Times New Roman"/>
           <w:sz w:val="32"/>
           <w:lang w:bidi="ar-BH"/>
         </w:rPr>
+        <w:tab/>
+      </w:r>
+      <w:r>
+        <w:rPr>
+          <w:rFonts w:ascii="Aptos" w:eastAsia="Aptos" w:hAnsi="Aptos" w:cs="Aptos"/>
+          <w:sz w:val="32"/>
+          <w:szCs w:val="32"/>
+          <w:lang w:bidi="ar-BH"/>
+        </w:rPr>
+        <w:t>202208599</w:t>
+      </w:r>
+    </w:p>
+    <w:p>
+      <w:pPr>
+        <w:pStyle w:val="LO-Normal"/>
+        <w:rPr>
+          <w:rFonts w:ascii="Aptos" w:eastAsia="Aptos" w:hAnsi="Aptos" w:cs="Aptos"/>
+          <w:sz w:val="32"/>
+          <w:szCs w:val="32"/>
+          <w:lang w:bidi="ar-BH"/>
+        </w:rPr>
       </w:pPr>
       <w:r>
         <w:rPr>
@@ -367,18 +626,44 @@
           <w:lang w:bidi="ar-BH"/>
         </w:rPr>
         <w:tab/>
-        <w:t>Project Manager:</w:t>
-      </w:r>
-    </w:p>
-    <w:p>
-      <w:pPr>
-        <w:pStyle w:val="LO-Normal"/>
+      </w:r>
+      <w:r>
         <w:rPr>
           <w:rFonts w:ascii="Times New Roman" w:hAnsi="Times New Roman"/>
           <w:sz w:val="32"/>
           <w:lang w:bidi="ar-BH"/>
         </w:rPr>
-      </w:pPr>
+        <w:tab/>
+      </w:r>
+      <w:r>
+        <w:rPr>
+          <w:rFonts w:ascii="Aptos" w:eastAsia="Aptos" w:hAnsi="Aptos" w:cs="Aptos"/>
+          <w:sz w:val="32"/>
+          <w:szCs w:val="32"/>
+          <w:lang w:bidi="ar-BH"/>
+        </w:rPr>
+        <w:t xml:space="preserve">Amal </w:t>
+      </w:r>
+      <w:proofErr w:type="spellStart"/>
+      <w:r>
+        <w:rPr>
+          <w:rFonts w:ascii="Aptos" w:eastAsia="Aptos" w:hAnsi="Aptos" w:cs="Aptos"/>
+          <w:sz w:val="32"/>
+          <w:szCs w:val="32"/>
+          <w:lang w:bidi="ar-BH"/>
+        </w:rPr>
+        <w:t>Abdulhameed</w:t>
+      </w:r>
+      <w:proofErr w:type="spellEnd"/>
+      <w:r>
+        <w:rPr>
+          <w:rFonts w:ascii="Aptos" w:eastAsia="Aptos" w:hAnsi="Aptos" w:cs="Aptos"/>
+          <w:sz w:val="32"/>
+          <w:szCs w:val="32"/>
+          <w:lang w:bidi="ar-BH"/>
+        </w:rPr>
+        <w:t xml:space="preserve"> Ahmed</w:t>
+      </w:r>
       <w:r>
         <w:rPr>
           <w:rFonts w:ascii="Times New Roman" w:hAnsi="Times New Roman"/>
@@ -394,18 +679,35 @@
           <w:lang w:bidi="ar-BH"/>
         </w:rPr>
         <w:tab/>
-        <w:t>Name 20xxXXXX</w:t>
+      </w:r>
+      <w:r>
+        <w:rPr>
+          <w:rFonts w:ascii="Aptos" w:eastAsia="Aptos" w:hAnsi="Aptos" w:cs="Aptos"/>
+          <w:sz w:val="32"/>
+          <w:szCs w:val="32"/>
+          <w:lang w:bidi="ar-BH"/>
+        </w:rPr>
+        <w:t>202204700</w:t>
       </w:r>
     </w:p>
     <w:p>
       <w:pPr>
         <w:pStyle w:val="LO-Normal"/>
+        <w:rPr>
+          <w:rFonts w:ascii="Aptos" w:eastAsia="Aptos" w:hAnsi="Aptos" w:cs="Aptos"/>
+          <w:sz w:val="32"/>
+          <w:szCs w:val="32"/>
+          <w:lang w:bidi="ar-BH"/>
+        </w:rPr>
+      </w:pPr>
+      <w:r>
         <w:rPr>
           <w:rFonts w:ascii="Times New Roman" w:hAnsi="Times New Roman"/>
           <w:sz w:val="32"/>
           <w:lang w:bidi="ar-BH"/>
         </w:rPr>
-      </w:pPr>
+        <w:tab/>
+      </w:r>
       <w:r>
         <w:rPr>
           <w:rFonts w:ascii="Times New Roman" w:hAnsi="Times New Roman"/>
@@ -413,98 +715,77 @@
           <w:lang w:bidi="ar-BH"/>
         </w:rPr>
         <w:tab/>
-        <w:t>Members:</w:t>
-      </w:r>
-    </w:p>
-    <w:p>
-      <w:pPr>
-        <w:pStyle w:val="LO-Normal"/>
-        <w:rPr>
-          <w:rFonts w:ascii="Times New Roman" w:hAnsi="Times New Roman"/>
-          <w:sz w:val="32"/>
-          <w:lang w:bidi="ar-BH"/>
-        </w:rPr>
-      </w:pPr>
-      <w:r>
-        <w:rPr>
-          <w:rFonts w:ascii="Times New Roman" w:hAnsi="Times New Roman"/>
-          <w:sz w:val="32"/>
-          <w:lang w:bidi="ar-BH"/>
-        </w:rPr>
-        <w:tab/>
-      </w:r>
-      <w:r>
-        <w:rPr>
-          <w:rFonts w:ascii="Times New Roman" w:hAnsi="Times New Roman"/>
-          <w:sz w:val="32"/>
-          <w:lang w:bidi="ar-BH"/>
-        </w:rPr>
-        <w:tab/>
-        <w:t>Name 20xxXXXX</w:t>
-      </w:r>
-    </w:p>
-    <w:p>
-      <w:pPr>
-        <w:pStyle w:val="LO-Normal"/>
-        <w:rPr>
-          <w:rFonts w:ascii="Times New Roman" w:hAnsi="Times New Roman"/>
-          <w:sz w:val="32"/>
-          <w:lang w:bidi="ar-BH"/>
-        </w:rPr>
-      </w:pPr>
-      <w:r>
-        <w:rPr>
-          <w:rFonts w:ascii="Times New Roman" w:hAnsi="Times New Roman"/>
-          <w:sz w:val="32"/>
-          <w:lang w:bidi="ar-BH"/>
-        </w:rPr>
-        <w:tab/>
-      </w:r>
-      <w:r>
-        <w:rPr>
-          <w:rFonts w:ascii="Times New Roman" w:hAnsi="Times New Roman"/>
-          <w:sz w:val="32"/>
-          <w:lang w:bidi="ar-BH"/>
-        </w:rPr>
-        <w:tab/>
-        <w:t>Name 20xxXXXX</w:t>
-      </w:r>
-    </w:p>
-    <w:p>
-      <w:pPr>
-        <w:pStyle w:val="LO-Normal"/>
-        <w:rPr>
-          <w:rFonts w:ascii="Times New Roman" w:hAnsi="Times New Roman"/>
-          <w:sz w:val="32"/>
-          <w:lang w:bidi="ar-BH"/>
-        </w:rPr>
-      </w:pPr>
-      <w:r>
-        <w:rPr>
-          <w:rFonts w:ascii="Times New Roman" w:hAnsi="Times New Roman"/>
-          <w:sz w:val="32"/>
-          <w:lang w:bidi="ar-BH"/>
-        </w:rPr>
-        <w:tab/>
-      </w:r>
-      <w:r>
-        <w:rPr>
-          <w:rFonts w:ascii="Times New Roman" w:hAnsi="Times New Roman"/>
-          <w:sz w:val="32"/>
-          <w:lang w:bidi="ar-BH"/>
-        </w:rPr>
-        <w:tab/>
-      </w:r>
-      <w:r>
-        <w:rPr>
-          <w:rFonts w:ascii="Times New Roman" w:hAnsi="Times New Roman"/>
+      </w:r>
+      <w:r>
+        <w:rPr>
+          <w:rFonts w:ascii="Aptos" w:eastAsia="Aptos" w:hAnsi="Aptos" w:cs="Aptos"/>
           <w:sz w:val="32"/>
           <w:szCs w:val="32"/>
           <w:lang w:bidi="ar-BH"/>
         </w:rPr>
-        <w:t>Name 20xxXXXX</w:t>
-      </w:r>
-      <w:r>
+        <w:t>Mar</w:t>
+      </w:r>
+      <w:r>
+        <w:rPr>
+          <w:rFonts w:ascii="Aptos" w:eastAsia="Aptos" w:hAnsi="Aptos" w:cs="Aptos"/>
+          <w:sz w:val="32"/>
+          <w:szCs w:val="32"/>
+          <w:lang w:bidi="ar-BH"/>
+        </w:rPr>
+        <w:t>y</w:t>
+      </w:r>
+      <w:r>
+        <w:rPr>
+          <w:rFonts w:ascii="Aptos" w:eastAsia="Aptos" w:hAnsi="Aptos" w:cs="Aptos"/>
+          <w:sz w:val="32"/>
+          <w:szCs w:val="32"/>
+          <w:lang w:bidi="ar-BH"/>
+        </w:rPr>
+        <w:t>am</w:t>
+      </w:r>
+      <w:r>
+        <w:rPr>
+          <w:rFonts w:ascii="Aptos" w:eastAsia="Aptos" w:hAnsi="Aptos" w:cs="Aptos"/>
+          <w:sz w:val="32"/>
+          <w:szCs w:val="32"/>
+          <w:lang w:bidi="ar-BH"/>
+        </w:rPr>
+        <w:t xml:space="preserve"> </w:t>
+      </w:r>
+      <w:r>
+        <w:rPr>
+          <w:rFonts w:ascii="Aptos" w:eastAsia="Aptos" w:hAnsi="Aptos" w:cs="Aptos"/>
+          <w:sz w:val="32"/>
+          <w:szCs w:val="32"/>
+          <w:lang w:bidi="ar-BH"/>
+        </w:rPr>
+        <w:t xml:space="preserve">Ali Jama                                  </w:t>
+      </w:r>
+      <w:r>
+        <w:rPr>
+          <w:rFonts w:ascii="Aptos" w:eastAsia="Aptos" w:hAnsi="Aptos" w:cs="Aptos"/>
+          <w:sz w:val="32"/>
+          <w:szCs w:val="32"/>
+          <w:lang w:bidi="ar-BH"/>
+        </w:rPr>
+        <w:t xml:space="preserve">   </w:t>
+      </w:r>
+      <w:r>
+        <w:tab/>
+      </w:r>
+      <w:r>
+        <w:rPr>
+          <w:rFonts w:ascii="Aptos" w:eastAsia="Aptos" w:hAnsi="Aptos" w:cs="Aptos"/>
+          <w:sz w:val="32"/>
+          <w:szCs w:val="32"/>
+          <w:lang w:bidi="ar-BH"/>
+        </w:rPr>
+        <w:t xml:space="preserve">202107498 </w:t>
+      </w:r>
+      <w:r>
+        <w:rPr>
+          <w:rFonts w:ascii="Aptos" w:eastAsia="Aptos" w:hAnsi="Aptos" w:cs="Aptos"/>
+        </w:rPr>
         <w:br w:type="page"/>
       </w:r>
     </w:p>
@@ -516,13 +797,13 @@
           <w:numId w:val="0"/>
         </w:numPr>
         <w:rPr>
-          <w:noProof/>
-        </w:rPr>
-      </w:pPr>
-      <w:bookmarkStart w:id="1" w:name="_Toc179599538"/>
-      <w:r>
-        <w:rPr>
-          <w:noProof/>
+          <w:rFonts w:ascii="Aptos" w:eastAsia="Aptos" w:hAnsi="Aptos" w:cs="Aptos"/>
+        </w:rPr>
+      </w:pPr>
+      <w:bookmarkStart w:id="1" w:name="_Toc179965816"/>
+      <w:r>
+        <w:rPr>
+          <w:rFonts w:ascii="Aptos" w:eastAsia="Aptos" w:hAnsi="Aptos" w:cs="Aptos"/>
         </w:rPr>
         <w:lastRenderedPageBreak/>
         <w:t>Table of Contents</w:t>
@@ -533,7 +814,7 @@
       <w:pPr>
         <w:pStyle w:val="BodyText0"/>
         <w:rPr>
-          <w:noProof/>
+          <w:rFonts w:ascii="Aptos" w:eastAsia="Aptos" w:hAnsi="Aptos" w:cs="Aptos"/>
         </w:rPr>
       </w:pPr>
     </w:p>
@@ -567,10 +848,11 @@
         </w:rPr>
         <w:fldChar w:fldCharType="separate"/>
       </w:r>
-      <w:hyperlink w:anchor="_Toc179599538" w:history="1">
+      <w:hyperlink w:anchor="_Toc179965816" w:history="1">
         <w:r>
           <w:rPr>
             <w:rStyle w:val="Hyperlink"/>
+            <w:rFonts w:ascii="Aptos" w:eastAsia="Aptos" w:hAnsi="Aptos" w:cs="Aptos"/>
             <w:noProof/>
           </w:rPr>
           <w:t>Table of Contents</w:t>
@@ -591,7 +873,7 @@
           <w:rPr>
             <w:noProof/>
           </w:rPr>
-          <w:instrText xml:space="preserve"> PAGEREF _Toc179599538 \h </w:instrText>
+          <w:instrText xml:space="preserve"> PAGEREF _Toc179965816 \h </w:instrText>
         </w:r>
         <w:r>
           <w:rPr>
@@ -633,10 +915,11 @@
           <w14:ligatures w14:val="standardContextual"/>
         </w:rPr>
       </w:pPr>
-      <w:hyperlink w:anchor="_Toc179599539" w:history="1">
+      <w:hyperlink w:anchor="_Toc179965817" w:history="1">
         <w:r>
           <w:rPr>
             <w:rStyle w:val="Hyperlink"/>
+            <w:rFonts w:ascii="Aptos" w:eastAsia="Aptos" w:hAnsi="Aptos" w:cs="Aptos"/>
             <w:noProof/>
           </w:rPr>
           <w:t>Chapter 1 | Project Management</w:t>
@@ -657,7 +940,7 @@
           <w:rPr>
             <w:noProof/>
           </w:rPr>
-          <w:instrText xml:space="preserve"> PAGEREF _Toc179599539 \h </w:instrText>
+          <w:instrText xml:space="preserve"> PAGEREF _Toc179965817 \h </w:instrText>
         </w:r>
         <w:r>
           <w:rPr>
@@ -699,10 +982,11 @@
           <w14:ligatures w14:val="standardContextual"/>
         </w:rPr>
       </w:pPr>
-      <w:hyperlink w:anchor="_Toc179599540" w:history="1">
+      <w:hyperlink w:anchor="_Toc179965818" w:history="1">
         <w:r>
           <w:rPr>
             <w:rStyle w:val="Hyperlink"/>
+            <w:rFonts w:ascii="Aptos" w:eastAsia="Aptos" w:hAnsi="Aptos" w:cs="Aptos"/>
             <w:noProof/>
           </w:rPr>
           <w:t>1.1 Introduction</w:t>
@@ -723,7 +1007,7 @@
           <w:rPr>
             <w:noProof/>
           </w:rPr>
-          <w:instrText xml:space="preserve"> PAGEREF _Toc179599540 \h </w:instrText>
+          <w:instrText xml:space="preserve"> PAGEREF _Toc179965818 \h </w:instrText>
         </w:r>
         <w:r>
           <w:rPr>
@@ -765,10 +1049,11 @@
           <w14:ligatures w14:val="standardContextual"/>
         </w:rPr>
       </w:pPr>
-      <w:hyperlink w:anchor="_Toc179599541" w:history="1">
+      <w:hyperlink w:anchor="_Toc179965819" w:history="1">
         <w:r>
           <w:rPr>
             <w:rStyle w:val="Hyperlink"/>
+            <w:rFonts w:ascii="Aptos" w:eastAsia="Aptos" w:hAnsi="Aptos" w:cs="Aptos"/>
             <w:noProof/>
           </w:rPr>
           <w:t>Project Overview</w:t>
@@ -789,7 +1074,7 @@
           <w:rPr>
             <w:noProof/>
           </w:rPr>
-          <w:instrText xml:space="preserve"> PAGEREF _Toc179599541 \h </w:instrText>
+          <w:instrText xml:space="preserve"> PAGEREF _Toc179965819 \h </w:instrText>
         </w:r>
         <w:r>
           <w:rPr>
@@ -831,10 +1116,11 @@
           <w14:ligatures w14:val="standardContextual"/>
         </w:rPr>
       </w:pPr>
-      <w:hyperlink w:anchor="_Toc179599542" w:history="1">
+      <w:hyperlink w:anchor="_Toc179965820" w:history="1">
         <w:r>
           <w:rPr>
             <w:rStyle w:val="Hyperlink"/>
+            <w:rFonts w:ascii="Aptos" w:eastAsia="Aptos" w:hAnsi="Aptos" w:cs="Aptos"/>
             <w:noProof/>
           </w:rPr>
           <w:t>Client/Organization</w:t>
@@ -855,7 +1141,7 @@
           <w:rPr>
             <w:noProof/>
           </w:rPr>
-          <w:instrText xml:space="preserve"> PAGEREF _Toc179599542 \h </w:instrText>
+          <w:instrText xml:space="preserve"> PAGEREF _Toc179965820 \h </w:instrText>
         </w:r>
         <w:r>
           <w:rPr>
@@ -897,10 +1183,11 @@
           <w14:ligatures w14:val="standardContextual"/>
         </w:rPr>
       </w:pPr>
-      <w:hyperlink w:anchor="_Toc179599543" w:history="1">
+      <w:hyperlink w:anchor="_Toc179965821" w:history="1">
         <w:r>
           <w:rPr>
             <w:rStyle w:val="Hyperlink"/>
+            <w:rFonts w:ascii="Aptos" w:eastAsia="Aptos" w:hAnsi="Aptos" w:cs="Aptos"/>
             <w:noProof/>
           </w:rPr>
           <w:t>Stakeholders</w:t>
@@ -921,7 +1208,7 @@
           <w:rPr>
             <w:noProof/>
           </w:rPr>
-          <w:instrText xml:space="preserve"> PAGEREF _Toc179599543 \h </w:instrText>
+          <w:instrText xml:space="preserve"> PAGEREF _Toc179965821 \h </w:instrText>
         </w:r>
         <w:r>
           <w:rPr>
@@ -963,10 +1250,11 @@
           <w14:ligatures w14:val="standardContextual"/>
         </w:rPr>
       </w:pPr>
-      <w:hyperlink w:anchor="_Toc179599544" w:history="1">
+      <w:hyperlink w:anchor="_Toc179965822" w:history="1">
         <w:r>
           <w:rPr>
             <w:rStyle w:val="Hyperlink"/>
+            <w:rFonts w:ascii="Aptos" w:eastAsia="Aptos" w:hAnsi="Aptos" w:cs="Aptos"/>
             <w:noProof/>
           </w:rPr>
           <w:t>1.2 Background</w:t>
@@ -987,7 +1275,7 @@
           <w:rPr>
             <w:noProof/>
           </w:rPr>
-          <w:instrText xml:space="preserve"> PAGEREF _Toc179599544 \h </w:instrText>
+          <w:instrText xml:space="preserve"> PAGEREF _Toc179965822 \h </w:instrText>
         </w:r>
         <w:r>
           <w:rPr>
@@ -1029,10 +1317,11 @@
           <w14:ligatures w14:val="standardContextual"/>
         </w:rPr>
       </w:pPr>
-      <w:hyperlink w:anchor="_Toc179599545" w:history="1">
+      <w:hyperlink w:anchor="_Toc179965823" w:history="1">
         <w:r>
           <w:rPr>
             <w:rStyle w:val="Hyperlink"/>
+            <w:rFonts w:ascii="Aptos" w:eastAsia="Aptos" w:hAnsi="Aptos" w:cs="Aptos"/>
             <w:noProof/>
           </w:rPr>
           <w:t>Client's Business</w:t>
@@ -1053,7 +1342,7 @@
           <w:rPr>
             <w:noProof/>
           </w:rPr>
-          <w:instrText xml:space="preserve"> PAGEREF _Toc179599545 \h </w:instrText>
+          <w:instrText xml:space="preserve"> PAGEREF _Toc179965823 \h </w:instrText>
         </w:r>
         <w:r>
           <w:rPr>
@@ -1095,10 +1384,11 @@
           <w14:ligatures w14:val="standardContextual"/>
         </w:rPr>
       </w:pPr>
-      <w:hyperlink w:anchor="_Toc179599546" w:history="1">
+      <w:hyperlink w:anchor="_Toc179965824" w:history="1">
         <w:r>
           <w:rPr>
             <w:rStyle w:val="Hyperlink"/>
+            <w:rFonts w:ascii="Aptos" w:eastAsia="Aptos" w:hAnsi="Aptos" w:cs="Aptos"/>
             <w:noProof/>
           </w:rPr>
           <w:t>Existing System</w:t>
@@ -1119,7 +1409,7 @@
           <w:rPr>
             <w:noProof/>
           </w:rPr>
-          <w:instrText xml:space="preserve"> PAGEREF _Toc179599546 \h </w:instrText>
+          <w:instrText xml:space="preserve"> PAGEREF _Toc179965824 \h </w:instrText>
         </w:r>
         <w:r>
           <w:rPr>
@@ -1161,10 +1451,11 @@
           <w14:ligatures w14:val="standardContextual"/>
         </w:rPr>
       </w:pPr>
-      <w:hyperlink w:anchor="_Toc179599547" w:history="1">
+      <w:hyperlink w:anchor="_Toc179965825" w:history="1">
         <w:r>
           <w:rPr>
             <w:rStyle w:val="Hyperlink"/>
+            <w:rFonts w:ascii="Aptos" w:eastAsia="Aptos" w:hAnsi="Aptos" w:cs="Aptos"/>
             <w:noProof/>
           </w:rPr>
           <w:t>Business Goals</w:t>
@@ -1185,7 +1476,7 @@
           <w:rPr>
             <w:noProof/>
           </w:rPr>
-          <w:instrText xml:space="preserve"> PAGEREF _Toc179599547 \h </w:instrText>
+          <w:instrText xml:space="preserve"> PAGEREF _Toc179965825 \h </w:instrText>
         </w:r>
         <w:r>
           <w:rPr>
@@ -1227,10 +1518,11 @@
           <w14:ligatures w14:val="standardContextual"/>
         </w:rPr>
       </w:pPr>
-      <w:hyperlink w:anchor="_Toc179599548" w:history="1">
+      <w:hyperlink w:anchor="_Toc179965826" w:history="1">
         <w:r>
           <w:rPr>
             <w:rStyle w:val="Hyperlink"/>
+            <w:rFonts w:ascii="Aptos" w:eastAsia="Aptos" w:hAnsi="Aptos" w:cs="Aptos"/>
             <w:noProof/>
           </w:rPr>
           <w:t>1.3 Problem Definition</w:t>
@@ -1251,7 +1543,7 @@
           <w:rPr>
             <w:noProof/>
           </w:rPr>
-          <w:instrText xml:space="preserve"> PAGEREF _Toc179599548 \h </w:instrText>
+          <w:instrText xml:space="preserve"> PAGEREF _Toc179965826 \h </w:instrText>
         </w:r>
         <w:r>
           <w:rPr>
@@ -1293,10 +1585,11 @@
           <w14:ligatures w14:val="standardContextual"/>
         </w:rPr>
       </w:pPr>
-      <w:hyperlink w:anchor="_Toc179599549" w:history="1">
+      <w:hyperlink w:anchor="_Toc179965827" w:history="1">
         <w:r>
           <w:rPr>
             <w:rStyle w:val="Hyperlink"/>
+            <w:rFonts w:ascii="Aptos" w:eastAsia="Aptos" w:hAnsi="Aptos" w:cs="Aptos"/>
             <w:noProof/>
           </w:rPr>
           <w:t>Specific Issues</w:t>
@@ -1317,7 +1610,7 @@
           <w:rPr>
             <w:noProof/>
           </w:rPr>
-          <w:instrText xml:space="preserve"> PAGEREF _Toc179599549 \h </w:instrText>
+          <w:instrText xml:space="preserve"> PAGEREF _Toc179965827 \h </w:instrText>
         </w:r>
         <w:r>
           <w:rPr>
@@ -1359,13 +1652,14 @@
           <w14:ligatures w14:val="standardContextual"/>
         </w:rPr>
       </w:pPr>
-      <w:hyperlink w:anchor="_Toc179599550" w:history="1">
+      <w:hyperlink w:anchor="_Toc179965828" w:history="1">
         <w:r>
           <w:rPr>
             <w:rStyle w:val="Hyperlink"/>
-            <w:noProof/>
-          </w:rPr>
-          <w:t>Impact analysis</w:t>
+            <w:rFonts w:ascii="Aptos" w:eastAsia="Aptos" w:hAnsi="Aptos" w:cs="Aptos"/>
+            <w:noProof/>
+          </w:rPr>
+          <w:t>Impact Analysis</w:t>
         </w:r>
         <w:r>
           <w:rPr>
@@ -1383,7 +1677,7 @@
           <w:rPr>
             <w:noProof/>
           </w:rPr>
-          <w:instrText xml:space="preserve"> PAGEREF _Toc179599550 \h </w:instrText>
+          <w:instrText xml:space="preserve"> PAGEREF _Toc179965828 \h </w:instrText>
         </w:r>
         <w:r>
           <w:rPr>
@@ -1425,13 +1719,14 @@
           <w14:ligatures w14:val="standardContextual"/>
         </w:rPr>
       </w:pPr>
-      <w:hyperlink w:anchor="_Toc179599551" w:history="1">
+      <w:hyperlink w:anchor="_Toc179965829" w:history="1">
         <w:r>
           <w:rPr>
             <w:rStyle w:val="Hyperlink"/>
-            <w:noProof/>
-          </w:rPr>
-          <w:t>Desired outcomes</w:t>
+            <w:rFonts w:ascii="Aptos" w:eastAsia="Aptos" w:hAnsi="Aptos" w:cs="Aptos"/>
+            <w:noProof/>
+          </w:rPr>
+          <w:t>Desired Outcomes</w:t>
         </w:r>
         <w:r>
           <w:rPr>
@@ -1449,7 +1744,7 @@
           <w:rPr>
             <w:noProof/>
           </w:rPr>
-          <w:instrText xml:space="preserve"> PAGEREF _Toc179599551 \h </w:instrText>
+          <w:instrText xml:space="preserve"> PAGEREF _Toc179965829 \h </w:instrText>
         </w:r>
         <w:r>
           <w:rPr>
@@ -1466,7 +1761,7 @@
           <w:rPr>
             <w:noProof/>
           </w:rPr>
-          <w:t>5</w:t>
+          <w:t>6</w:t>
         </w:r>
         <w:r>
           <w:rPr>
@@ -1491,10 +1786,11 @@
           <w14:ligatures w14:val="standardContextual"/>
         </w:rPr>
       </w:pPr>
-      <w:hyperlink w:anchor="_Toc179599552" w:history="1">
+      <w:hyperlink w:anchor="_Toc179965830" w:history="1">
         <w:r>
           <w:rPr>
             <w:rStyle w:val="Hyperlink"/>
+            <w:rFonts w:ascii="Aptos" w:eastAsia="Aptos" w:hAnsi="Aptos" w:cs="Aptos"/>
             <w:noProof/>
           </w:rPr>
           <w:t>1.4 Project Objectives</w:t>
@@ -1515,7 +1811,7 @@
           <w:rPr>
             <w:noProof/>
           </w:rPr>
-          <w:instrText xml:space="preserve"> PAGEREF _Toc179599552 \h </w:instrText>
+          <w:instrText xml:space="preserve"> PAGEREF _Toc179965830 \h </w:instrText>
         </w:r>
         <w:r>
           <w:rPr>
@@ -1557,10 +1853,11 @@
           <w14:ligatures w14:val="standardContextual"/>
         </w:rPr>
       </w:pPr>
-      <w:hyperlink w:anchor="_Toc179599553" w:history="1">
+      <w:hyperlink w:anchor="_Toc179965831" w:history="1">
         <w:r>
           <w:rPr>
             <w:rStyle w:val="Hyperlink"/>
+            <w:rFonts w:ascii="Aptos" w:eastAsia="Aptos" w:hAnsi="Aptos" w:cs="Aptos"/>
             <w:noProof/>
           </w:rPr>
           <w:t>1.5 DevOps Model</w:t>
@@ -1581,7 +1878,7 @@
           <w:rPr>
             <w:noProof/>
           </w:rPr>
-          <w:instrText xml:space="preserve"> PAGEREF _Toc179599553 \h </w:instrText>
+          <w:instrText xml:space="preserve"> PAGEREF _Toc179965831 \h </w:instrText>
         </w:r>
         <w:r>
           <w:rPr>
@@ -1623,10 +1920,11 @@
           <w14:ligatures w14:val="standardContextual"/>
         </w:rPr>
       </w:pPr>
-      <w:hyperlink w:anchor="_Toc179599554" w:history="1">
+      <w:hyperlink w:anchor="_Toc179965832" w:history="1">
         <w:r>
           <w:rPr>
             <w:rStyle w:val="Hyperlink"/>
+            <w:rFonts w:ascii="Aptos" w:eastAsia="Aptos" w:hAnsi="Aptos" w:cs="Aptos"/>
             <w:noProof/>
           </w:rPr>
           <w:t>References</w:t>
@@ -1647,7 +1945,7 @@
           <w:rPr>
             <w:noProof/>
           </w:rPr>
-          <w:instrText xml:space="preserve"> PAGEREF _Toc179599554 \h </w:instrText>
+          <w:instrText xml:space="preserve"> PAGEREF _Toc179965832 \h </w:instrText>
         </w:r>
         <w:r>
           <w:rPr>
@@ -1664,7 +1962,7 @@
           <w:rPr>
             <w:noProof/>
           </w:rPr>
-          <w:t>7</w:t>
+          <w:t>10</w:t>
         </w:r>
         <w:r>
           <w:rPr>
@@ -1677,85 +1975,28 @@
     <w:p>
       <w:pPr>
         <w:pStyle w:val="TOC1"/>
-        <w:tabs>
-          <w:tab w:val="right" w:leader="dot" w:pos="9962"/>
-        </w:tabs>
-        <w:rPr>
-          <w:rFonts w:asciiTheme="minorHAnsi" w:eastAsiaTheme="minorEastAsia" w:hAnsiTheme="minorHAnsi" w:cstheme="minorBidi"/>
-          <w:noProof/>
-          <w:sz w:val="22"/>
-          <w:szCs w:val="22"/>
-          <w:lang w:eastAsia="ja-JP" w:bidi="ar-SA"/>
-          <w14:ligatures w14:val="standardContextual"/>
-        </w:rPr>
-      </w:pPr>
-      <w:hyperlink w:anchor="_Toc179599555" w:history="1">
-        <w:r>
-          <w:rPr>
-            <w:rStyle w:val="Hyperlink"/>
-            <w:noProof/>
-          </w:rPr>
-          <w:t>Team Worksheet</w:t>
-        </w:r>
-        <w:r>
-          <w:rPr>
-            <w:noProof/>
-          </w:rPr>
-          <w:tab/>
-        </w:r>
-        <w:r>
-          <w:rPr>
-            <w:noProof/>
-          </w:rPr>
-          <w:fldChar w:fldCharType="begin"/>
-        </w:r>
-        <w:r>
-          <w:rPr>
-            <w:noProof/>
-          </w:rPr>
-          <w:instrText xml:space="preserve"> PAGEREF _Toc179599555 \h </w:instrText>
-        </w:r>
-        <w:r>
-          <w:rPr>
-            <w:noProof/>
-          </w:rPr>
-        </w:r>
-        <w:r>
-          <w:rPr>
-            <w:noProof/>
-          </w:rPr>
-          <w:fldChar w:fldCharType="separate"/>
-        </w:r>
-        <w:r>
-          <w:rPr>
-            <w:noProof/>
-          </w:rPr>
-          <w:t>7</w:t>
-        </w:r>
-        <w:r>
-          <w:rPr>
-            <w:noProof/>
-          </w:rPr>
-          <w:fldChar w:fldCharType="end"/>
-        </w:r>
-      </w:hyperlink>
+        <w:rPr>
+          <w:rFonts w:ascii="Aptos" w:eastAsia="Aptos" w:hAnsi="Aptos" w:cs="Aptos"/>
+        </w:rPr>
+      </w:pPr>
+      <w:r>
+        <w:rPr>
+          <w:rStyle w:val="Hyperlink0"/>
+        </w:rPr>
+        <w:fldChar w:fldCharType="end"/>
+      </w:r>
     </w:p>
     <w:p>
       <w:pPr>
         <w:pStyle w:val="TOC1"/>
-      </w:pPr>
-      <w:r>
-        <w:rPr>
-          <w:rStyle w:val="Hyperlink0"/>
-        </w:rPr>
-        <w:fldChar w:fldCharType="end"/>
-      </w:r>
-    </w:p>
-    <w:p>
-      <w:pPr>
-        <w:pStyle w:val="TOC1"/>
-      </w:pPr>
-      <w:r>
+        <w:rPr>
+          <w:rFonts w:ascii="Aptos" w:eastAsia="Aptos" w:hAnsi="Aptos" w:cs="Aptos"/>
+        </w:rPr>
+      </w:pPr>
+      <w:r>
+        <w:rPr>
+          <w:rFonts w:ascii="Aptos" w:eastAsia="Aptos" w:hAnsi="Aptos" w:cs="Aptos"/>
+        </w:rPr>
         <w:br w:type="page"/>
       </w:r>
     </w:p>
@@ -1766,10 +2007,16 @@
           <w:ilvl w:val="0"/>
           <w:numId w:val="0"/>
         </w:numPr>
+        <w:rPr>
+          <w:rFonts w:ascii="Aptos" w:eastAsia="Aptos" w:hAnsi="Aptos" w:cs="Aptos"/>
+        </w:rPr>
       </w:pPr>
       <w:bookmarkStart w:id="2" w:name="_Toc131381525"/>
-      <w:bookmarkStart w:id="3" w:name="_Toc179599539"/>
-      <w:r>
+      <w:bookmarkStart w:id="3" w:name="_Toc179965817"/>
+      <w:r>
+        <w:rPr>
+          <w:rFonts w:ascii="Aptos" w:eastAsia="Aptos" w:hAnsi="Aptos" w:cs="Aptos"/>
+        </w:rPr>
         <w:lastRenderedPageBreak/>
         <w:t>Chapter 1 | Project Management</w:t>
       </w:r>
@@ -1779,6 +2026,9 @@
     <w:p>
       <w:pPr>
         <w:pStyle w:val="BodyText0"/>
+        <w:rPr>
+          <w:rFonts w:ascii="Aptos" w:eastAsia="Aptos" w:hAnsi="Aptos" w:cs="Aptos"/>
+        </w:rPr>
       </w:pPr>
     </w:p>
     <w:p>
@@ -1789,10 +2039,16 @@
           <w:numId w:val="0"/>
         </w:numPr>
         <w:spacing w:line="360" w:lineRule="auto"/>
+        <w:rPr>
+          <w:rFonts w:ascii="Aptos" w:eastAsia="Aptos" w:hAnsi="Aptos" w:cs="Aptos"/>
+        </w:rPr>
       </w:pPr>
       <w:bookmarkStart w:id="4" w:name="_Toc165172796"/>
-      <w:bookmarkStart w:id="5" w:name="_Toc179599540"/>
-      <w:r>
+      <w:bookmarkStart w:id="5" w:name="_Toc179965818"/>
+      <w:r>
+        <w:rPr>
+          <w:rFonts w:ascii="Aptos" w:eastAsia="Aptos" w:hAnsi="Aptos" w:cs="Aptos"/>
+        </w:rPr>
         <w:t>1.1 Introduction</w:t>
       </w:r>
       <w:bookmarkEnd w:id="4"/>
@@ -1802,9 +2058,15 @@
       <w:pPr>
         <w:pStyle w:val="Heading3"/>
         <w:spacing w:line="360" w:lineRule="auto"/>
-      </w:pPr>
-      <w:bookmarkStart w:id="6" w:name="_Toc179599541"/>
-      <w:r>
+        <w:rPr>
+          <w:rFonts w:ascii="Aptos" w:eastAsia="Aptos" w:hAnsi="Aptos" w:cs="Aptos"/>
+        </w:rPr>
+      </w:pPr>
+      <w:bookmarkStart w:id="6" w:name="_Toc179965819"/>
+      <w:r>
+        <w:rPr>
+          <w:rFonts w:ascii="Aptos" w:eastAsia="Aptos" w:hAnsi="Aptos" w:cs="Aptos"/>
+        </w:rPr>
         <w:t>Project Overview</w:t>
       </w:r>
       <w:bookmarkEnd w:id="6"/>
@@ -1812,22 +2074,54 @@
     <w:p>
       <w:pPr>
         <w:pStyle w:val="BodyText0"/>
-      </w:pPr>
-      <w:r>
+        <w:rPr>
+          <w:rFonts w:ascii="Aptos" w:eastAsia="Aptos" w:hAnsi="Aptos" w:cs="Aptos"/>
+        </w:rPr>
+      </w:pPr>
+      <w:r>
+        <w:rPr>
+          <w:rFonts w:ascii="Aptos" w:eastAsia="Aptos" w:hAnsi="Aptos" w:cs="Aptos"/>
+        </w:rPr>
         <w:t xml:space="preserve">The Online Shopping System is </w:t>
       </w:r>
-      <w:r>
+      <w:bookmarkStart w:id="7" w:name="_Int_0DnYTe0G"/>
+      <w:r>
+        <w:rPr>
+          <w:rFonts w:ascii="Aptos" w:eastAsia="Aptos" w:hAnsi="Aptos" w:cs="Aptos"/>
+        </w:rPr>
         <w:t>a comprehensive</w:t>
       </w:r>
-      <w:r>
-        <w:t xml:space="preserve"> software designed to make it easier to purchase and sell products and services over the internet. The primary purpose of this project is to provide customers with a user-friendly, safe, seamless, and efficient online purchasing experience, as well as a strong platform for businesses to manage their online sales operations. The project's scope includes creating software that allows customers to register, explore products in the catalogue, make secure payments, track orders, and to provide customer service assistant. The main objectives are to enhance user engagement, simplify purchasing processes, and ensure data security, ultimately leading to increased sales and customer satisfaction. </w:t>
+      <w:bookmarkEnd w:id="7"/>
+      <w:r>
+        <w:rPr>
+          <w:rFonts w:ascii="Aptos" w:eastAsia="Aptos" w:hAnsi="Aptos" w:cs="Aptos"/>
+        </w:rPr>
+        <w:t xml:space="preserve"> software designed to make it easier to purchase and sell products and services over the internet. The primary purpose of this project is to provide customers with a user-friendly, safe, seamless, and efficient online purchasing experience, as well as a strong platform for businesses to manage their online sales operations. The project's scope includes creating software that allows customers to register, explore products in the catalogue,</w:t>
+      </w:r>
+      <w:r>
+        <w:rPr>
+          <w:rFonts w:ascii="Aptos" w:eastAsia="Aptos" w:hAnsi="Aptos" w:cs="Aptos"/>
+        </w:rPr>
+        <w:t xml:space="preserve"> add items to cart,</w:t>
+      </w:r>
+      <w:r>
+        <w:rPr>
+          <w:rFonts w:ascii="Aptos" w:eastAsia="Aptos" w:hAnsi="Aptos" w:cs="Aptos"/>
+        </w:rPr>
+        <w:t xml:space="preserve"> make secure payments, track orders, and to provide customer service assistant. The main objectives are to enhance user engagement, simplify purchasing processes, and ensure data security, ultimately leading to increased sales and customer satisfaction.</w:t>
       </w:r>
     </w:p>
     <w:p>
       <w:pPr>
         <w:pStyle w:val="BodyText0"/>
-      </w:pPr>
-      <w:r>
+        <w:rPr>
+          <w:rFonts w:ascii="Aptos" w:eastAsia="Aptos" w:hAnsi="Aptos" w:cs="Aptos"/>
+        </w:rPr>
+      </w:pPr>
+      <w:r>
+        <w:rPr>
+          <w:rFonts w:ascii="Aptos" w:eastAsia="Aptos" w:hAnsi="Aptos" w:cs="Aptos"/>
+        </w:rPr>
         <w:t xml:space="preserve"> </w:t>
       </w:r>
     </w:p>
@@ -1835,32 +2129,56 @@
       <w:pPr>
         <w:pStyle w:val="Heading3"/>
         <w:spacing w:line="360" w:lineRule="auto"/>
-      </w:pPr>
-      <w:bookmarkStart w:id="7" w:name="_Toc179599542"/>
-      <w:r>
+        <w:rPr>
+          <w:rFonts w:ascii="Aptos" w:eastAsia="Aptos" w:hAnsi="Aptos" w:cs="Aptos"/>
+        </w:rPr>
+      </w:pPr>
+      <w:bookmarkStart w:id="8" w:name="_Toc179965820"/>
+      <w:r>
+        <w:rPr>
+          <w:rFonts w:ascii="Aptos" w:eastAsia="Aptos" w:hAnsi="Aptos" w:cs="Aptos"/>
+        </w:rPr>
         <w:t>Client/Organization</w:t>
       </w:r>
-      <w:bookmarkEnd w:id="7"/>
+      <w:bookmarkEnd w:id="8"/>
     </w:p>
     <w:p>
       <w:pPr>
         <w:pStyle w:val="BodyText0"/>
-      </w:pPr>
-      <w:r>
+        <w:rPr>
+          <w:rFonts w:ascii="Aptos" w:eastAsia="Aptos" w:hAnsi="Aptos" w:cs="Aptos"/>
+        </w:rPr>
+      </w:pPr>
+      <w:r>
+        <w:rPr>
+          <w:rFonts w:ascii="Aptos" w:eastAsia="Aptos" w:hAnsi="Aptos" w:cs="Aptos"/>
+        </w:rPr>
         <w:t xml:space="preserve">The system is being developed to serve all e-commerce businesses, who are medium-sized retail businesses seeking to increase their market reach via an online platform. They aim to improve their digital presence and give </w:t>
       </w:r>
       <w:r>
+        <w:rPr>
+          <w:rFonts w:ascii="Aptos" w:eastAsia="Aptos" w:hAnsi="Aptos" w:cs="Aptos"/>
+        </w:rPr>
         <w:t>customers</w:t>
       </w:r>
       <w:r>
+        <w:rPr>
+          <w:rFonts w:ascii="Aptos" w:eastAsia="Aptos" w:hAnsi="Aptos" w:cs="Aptos"/>
+        </w:rPr>
         <w:t xml:space="preserve"> an efficient online shopping experience in order to attract a larger audience and boost overall sales performance.</w:t>
       </w:r>
     </w:p>
     <w:p>
       <w:pPr>
         <w:pStyle w:val="BodyText0"/>
-      </w:pPr>
-      <w:r>
+        <w:rPr>
+          <w:rFonts w:ascii="Aptos" w:eastAsia="Aptos" w:hAnsi="Aptos" w:cs="Aptos"/>
+        </w:rPr>
+      </w:pPr>
+      <w:r>
+        <w:rPr>
+          <w:rFonts w:ascii="Aptos" w:eastAsia="Aptos" w:hAnsi="Aptos" w:cs="Aptos"/>
+        </w:rPr>
         <w:t xml:space="preserve"> </w:t>
       </w:r>
     </w:p>
@@ -1868,18 +2186,30 @@
       <w:pPr>
         <w:pStyle w:val="Heading3"/>
         <w:spacing w:line="360" w:lineRule="auto"/>
-      </w:pPr>
-      <w:bookmarkStart w:id="8" w:name="_Toc179599543"/>
-      <w:r>
+        <w:rPr>
+          <w:rFonts w:ascii="Aptos" w:eastAsia="Aptos" w:hAnsi="Aptos" w:cs="Aptos"/>
+        </w:rPr>
+      </w:pPr>
+      <w:bookmarkStart w:id="9" w:name="_Toc179965821"/>
+      <w:r>
+        <w:rPr>
+          <w:rFonts w:ascii="Aptos" w:eastAsia="Aptos" w:hAnsi="Aptos" w:cs="Aptos"/>
+        </w:rPr>
         <w:t>Stakeholders</w:t>
       </w:r>
-      <w:bookmarkEnd w:id="8"/>
+      <w:bookmarkEnd w:id="9"/>
     </w:p>
     <w:p>
       <w:pPr>
         <w:pStyle w:val="BodyText0"/>
-      </w:pPr>
-      <w:r>
+        <w:rPr>
+          <w:rFonts w:ascii="Aptos" w:eastAsia="Aptos" w:hAnsi="Aptos" w:cs="Aptos"/>
+        </w:rPr>
+      </w:pPr>
+      <w:r>
+        <w:rPr>
+          <w:rFonts w:ascii="Aptos" w:eastAsia="Aptos" w:hAnsi="Aptos" w:cs="Aptos"/>
+        </w:rPr>
         <w:t xml:space="preserve">The main stakeholders in the Online Shopping System project are: </w:t>
       </w:r>
     </w:p>
@@ -1888,10 +2218,16 @@
         <w:pStyle w:val="BodyText0"/>
         <w:numPr>
           <w:ilvl w:val="0"/>
-          <w:numId w:val="1"/>
+          <w:numId w:val="25"/>
         </w:numPr>
-      </w:pPr>
-      <w:r>
+        <w:rPr>
+          <w:rFonts w:ascii="Aptos" w:eastAsia="Aptos" w:hAnsi="Aptos" w:cs="Aptos"/>
+        </w:rPr>
+      </w:pPr>
+      <w:r>
+        <w:rPr>
+          <w:rFonts w:ascii="Aptos" w:eastAsia="Aptos" w:hAnsi="Aptos" w:cs="Aptos"/>
+        </w:rPr>
         <w:t xml:space="preserve">Project Sponsors: leadership team who fund and manage the project. </w:t>
       </w:r>
     </w:p>
@@ -1900,10 +2236,16 @@
         <w:pStyle w:val="BodyText0"/>
         <w:numPr>
           <w:ilvl w:val="0"/>
-          <w:numId w:val="1"/>
+          <w:numId w:val="25"/>
         </w:numPr>
-      </w:pPr>
-      <w:r>
+        <w:rPr>
+          <w:rFonts w:ascii="Aptos" w:eastAsia="Aptos" w:hAnsi="Aptos" w:cs="Aptos"/>
+        </w:rPr>
+      </w:pPr>
+      <w:r>
+        <w:rPr>
+          <w:rFonts w:ascii="Aptos" w:eastAsia="Aptos" w:hAnsi="Aptos" w:cs="Aptos"/>
+        </w:rPr>
         <w:t xml:space="preserve">End-users: Online shoppers. </w:t>
       </w:r>
     </w:p>
@@ -1912,10 +2254,16 @@
         <w:pStyle w:val="BodyText0"/>
         <w:numPr>
           <w:ilvl w:val="0"/>
-          <w:numId w:val="1"/>
+          <w:numId w:val="25"/>
         </w:numPr>
-      </w:pPr>
-      <w:r>
+        <w:rPr>
+          <w:rFonts w:ascii="Aptos" w:eastAsia="Aptos" w:hAnsi="Aptos" w:cs="Aptos"/>
+        </w:rPr>
+      </w:pPr>
+      <w:r>
+        <w:rPr>
+          <w:rFonts w:ascii="Aptos" w:eastAsia="Aptos" w:hAnsi="Aptos" w:cs="Aptos"/>
+        </w:rPr>
         <w:t xml:space="preserve">Technical team members: developers, designers, and IT support staff members who create, test, and maintain the system. </w:t>
       </w:r>
     </w:p>
@@ -1924,16 +2272,28 @@
         <w:pStyle w:val="BodyText0"/>
         <w:numPr>
           <w:ilvl w:val="0"/>
-          <w:numId w:val="1"/>
+          <w:numId w:val="25"/>
         </w:numPr>
-      </w:pPr>
-      <w:r>
+        <w:rPr>
+          <w:rFonts w:ascii="Aptos" w:eastAsia="Aptos" w:hAnsi="Aptos" w:cs="Aptos"/>
+        </w:rPr>
+      </w:pPr>
+      <w:r>
+        <w:rPr>
+          <w:rFonts w:ascii="Aptos" w:eastAsia="Aptos" w:hAnsi="Aptos" w:cs="Aptos"/>
+        </w:rPr>
         <w:t xml:space="preserve">Marketing Team: employees who </w:t>
       </w:r>
       <w:r>
+        <w:rPr>
+          <w:rFonts w:ascii="Aptos" w:eastAsia="Aptos" w:hAnsi="Aptos" w:cs="Aptos"/>
+        </w:rPr>
         <w:t>promote</w:t>
       </w:r>
       <w:r>
+        <w:rPr>
+          <w:rFonts w:ascii="Aptos" w:eastAsia="Aptos" w:hAnsi="Aptos" w:cs="Aptos"/>
+        </w:rPr>
         <w:t xml:space="preserve"> the online commerce platform and drives visitors to the site.</w:t>
       </w:r>
     </w:p>
@@ -1942,39 +2302,59 @@
         <w:pStyle w:val="BodyText0"/>
         <w:numPr>
           <w:ilvl w:val="0"/>
-          <w:numId w:val="1"/>
+          <w:numId w:val="25"/>
         </w:numPr>
-      </w:pPr>
-      <w:r>
+        <w:rPr>
+          <w:rFonts w:ascii="Aptos" w:eastAsia="Aptos" w:hAnsi="Aptos" w:cs="Aptos"/>
+        </w:rPr>
+      </w:pPr>
+      <w:r>
+        <w:rPr>
+          <w:rFonts w:ascii="Aptos" w:eastAsia="Aptos" w:hAnsi="Aptos" w:cs="Aptos"/>
+        </w:rPr>
         <w:t>Customer Support Team: Assists people with enquiries and difficulties relating to online purchases.</w:t>
       </w:r>
     </w:p>
     <w:p>
       <w:pPr>
         <w:pStyle w:val="BodyText0"/>
-      </w:pPr>
-      <w:r>
+        <w:rPr>
+          <w:rFonts w:ascii="Aptos" w:eastAsia="Aptos" w:hAnsi="Aptos" w:cs="Aptos"/>
+        </w:rPr>
+      </w:pPr>
+      <w:r>
+        <w:rPr>
+          <w:rFonts w:ascii="Aptos" w:eastAsia="Aptos" w:hAnsi="Aptos" w:cs="Aptos"/>
+        </w:rPr>
         <w:t xml:space="preserve"> </w:t>
       </w:r>
     </w:p>
     <w:p>
       <w:pPr>
         <w:pStyle w:val="BodyText0"/>
-      </w:pPr>
-      <w:r>
+        <w:rPr>
+          <w:rFonts w:ascii="Aptos" w:eastAsia="Aptos" w:hAnsi="Aptos" w:cs="Aptos"/>
+        </w:rPr>
+      </w:pPr>
+      <w:r>
+        <w:rPr>
+          <w:rFonts w:ascii="Aptos" w:eastAsia="Aptos" w:hAnsi="Aptos" w:cs="Aptos"/>
+        </w:rPr>
+        <w:lastRenderedPageBreak/>
         <w:t xml:space="preserve">Collaboration among stakeholders will guarantee the Online buying System satisfies the demands of both the </w:t>
       </w:r>
       <w:r>
+        <w:rPr>
+          <w:rFonts w:ascii="Aptos" w:eastAsia="Aptos" w:hAnsi="Aptos" w:cs="Aptos"/>
+        </w:rPr>
         <w:t>organization</w:t>
       </w:r>
       <w:r>
+        <w:rPr>
+          <w:rFonts w:ascii="Aptos" w:eastAsia="Aptos" w:hAnsi="Aptos" w:cs="Aptos"/>
+        </w:rPr>
         <w:t xml:space="preserve"> and its consumers, leading to a successful digital buying experience.</w:t>
       </w:r>
-    </w:p>
-    <w:p>
-      <w:pPr>
-        <w:pStyle w:val="BodyText0"/>
-      </w:pPr>
     </w:p>
     <w:p>
       <w:pPr>
@@ -1984,56 +2364,88 @@
           <w:numId w:val="0"/>
         </w:numPr>
         <w:spacing w:line="360" w:lineRule="auto"/>
-      </w:pPr>
-      <w:bookmarkStart w:id="9" w:name="_Toc720064446"/>
-      <w:bookmarkStart w:id="10" w:name="_Toc179599544"/>
-      <w:r>
-        <w:lastRenderedPageBreak/>
+        <w:rPr>
+          <w:rFonts w:ascii="Aptos" w:eastAsia="Aptos" w:hAnsi="Aptos" w:cs="Aptos"/>
+        </w:rPr>
+      </w:pPr>
+      <w:bookmarkStart w:id="10" w:name="_Toc720064446"/>
+      <w:bookmarkStart w:id="11" w:name="_Toc179965822"/>
+      <w:r>
+        <w:rPr>
+          <w:rFonts w:ascii="Aptos" w:eastAsia="Aptos" w:hAnsi="Aptos" w:cs="Aptos"/>
+        </w:rPr>
         <w:t>1.2 Background</w:t>
       </w:r>
-      <w:bookmarkEnd w:id="9"/>
       <w:bookmarkEnd w:id="10"/>
+      <w:bookmarkEnd w:id="11"/>
     </w:p>
     <w:p>
       <w:pPr>
         <w:pStyle w:val="Heading3"/>
         <w:spacing w:line="360" w:lineRule="auto"/>
-      </w:pPr>
-      <w:bookmarkStart w:id="11" w:name="_Toc179599545"/>
-      <w:r>
+        <w:rPr>
+          <w:rFonts w:ascii="Aptos" w:eastAsia="Aptos" w:hAnsi="Aptos" w:cs="Aptos"/>
+        </w:rPr>
+      </w:pPr>
+      <w:bookmarkStart w:id="12" w:name="_Toc179965823"/>
+      <w:r>
+        <w:rPr>
+          <w:rFonts w:ascii="Aptos" w:eastAsia="Aptos" w:hAnsi="Aptos" w:cs="Aptos"/>
+        </w:rPr>
         <w:t>Client's Business</w:t>
       </w:r>
-      <w:bookmarkEnd w:id="11"/>
+      <w:bookmarkEnd w:id="12"/>
     </w:p>
     <w:p>
       <w:pPr>
         <w:pStyle w:val="BodyText0"/>
-      </w:pPr>
-      <w:r>
+        <w:rPr>
+          <w:rFonts w:ascii="Aptos" w:eastAsia="Aptos" w:hAnsi="Aptos" w:cs="Aptos"/>
+        </w:rPr>
+      </w:pPr>
+      <w:r>
+        <w:rPr>
+          <w:rFonts w:ascii="Aptos" w:eastAsia="Aptos" w:hAnsi="Aptos" w:cs="Aptos"/>
+        </w:rPr>
         <w:t>The client operates within the e-commerce industry, specifically targeting medium-sized retail businesses. Their operations focus on providing a wide array of products and services through an online platform, allowing customers to shop conveniently from any location. The target market includes tech-savvy consumers who value the accessibility and efficiency of online shopping, ranging from busy professionals to families seeking convenience. By utilizing digital platforms, the client aims to enhance customer engagement and foster long-term relationships with their audience.</w:t>
       </w:r>
     </w:p>
     <w:p>
       <w:pPr>
         <w:pStyle w:val="BodyText0"/>
+        <w:rPr>
+          <w:rFonts w:ascii="Aptos" w:eastAsia="Aptos" w:hAnsi="Aptos" w:cs="Aptos"/>
+        </w:rPr>
       </w:pPr>
     </w:p>
     <w:p>
       <w:pPr>
         <w:pStyle w:val="Heading3"/>
         <w:spacing w:line="360" w:lineRule="auto"/>
-      </w:pPr>
-      <w:bookmarkStart w:id="12" w:name="_Toc179599546"/>
-      <w:r>
+        <w:rPr>
+          <w:rFonts w:ascii="Aptos" w:eastAsia="Aptos" w:hAnsi="Aptos" w:cs="Aptos"/>
+        </w:rPr>
+      </w:pPr>
+      <w:bookmarkStart w:id="13" w:name="_Toc179965824"/>
+      <w:r>
+        <w:rPr>
+          <w:rFonts w:ascii="Aptos" w:eastAsia="Aptos" w:hAnsi="Aptos" w:cs="Aptos"/>
+        </w:rPr>
         <w:t>Existing System</w:t>
       </w:r>
-      <w:bookmarkEnd w:id="12"/>
+      <w:bookmarkEnd w:id="13"/>
     </w:p>
     <w:p>
       <w:pPr>
         <w:pStyle w:val="BodyText0"/>
-      </w:pPr>
-      <w:r>
+        <w:rPr>
+          <w:rFonts w:ascii="Aptos" w:eastAsia="Aptos" w:hAnsi="Aptos" w:cs="Aptos"/>
+        </w:rPr>
+      </w:pPr>
+      <w:r>
+        <w:rPr>
+          <w:rFonts w:ascii="Aptos" w:eastAsia="Aptos" w:hAnsi="Aptos" w:cs="Aptos"/>
+        </w:rPr>
         <w:t>Currently, the client employs a mix of manual processes and outdated software to manage their online sales. This includes basic website functionalities that do not integrate well with inventory management, payment processing, or customer service tools. Key limitations of the existing system include:</w:t>
       </w:r>
     </w:p>
@@ -2044,8 +2456,14 @@
           <w:ilvl w:val="0"/>
           <w:numId w:val="3"/>
         </w:numPr>
-      </w:pPr>
-      <w:r>
+        <w:rPr>
+          <w:rFonts w:ascii="Aptos" w:eastAsia="Aptos" w:hAnsi="Aptos" w:cs="Aptos"/>
+        </w:rPr>
+      </w:pPr>
+      <w:r>
+        <w:rPr>
+          <w:rFonts w:ascii="Aptos" w:eastAsia="Aptos" w:hAnsi="Aptos" w:cs="Aptos"/>
+        </w:rPr>
         <w:t>User Experience: The current interface is not user-friendly, which can lead to customer frustration. Navigation is often cumbersome, potentially deterring purchases.</w:t>
       </w:r>
     </w:p>
@@ -2056,8 +2474,14 @@
           <w:ilvl w:val="0"/>
           <w:numId w:val="3"/>
         </w:numPr>
-      </w:pPr>
-      <w:r>
+        <w:rPr>
+          <w:rFonts w:ascii="Aptos" w:eastAsia="Aptos" w:hAnsi="Aptos" w:cs="Aptos"/>
+        </w:rPr>
+      </w:pPr>
+      <w:r>
+        <w:rPr>
+          <w:rFonts w:ascii="Aptos" w:eastAsia="Aptos" w:hAnsi="Aptos" w:cs="Aptos"/>
+        </w:rPr>
         <w:t>Payment Security: Existing payment methods lack robust security features, raising concerns about data protection and customer trust.</w:t>
       </w:r>
     </w:p>
@@ -2068,8 +2492,14 @@
           <w:ilvl w:val="0"/>
           <w:numId w:val="3"/>
         </w:numPr>
-      </w:pPr>
-      <w:r>
+        <w:rPr>
+          <w:rFonts w:ascii="Aptos" w:eastAsia="Aptos" w:hAnsi="Aptos" w:cs="Aptos"/>
+        </w:rPr>
+      </w:pPr>
+      <w:r>
+        <w:rPr>
+          <w:rFonts w:ascii="Aptos" w:eastAsia="Aptos" w:hAnsi="Aptos" w:cs="Aptos"/>
+        </w:rPr>
         <w:t>Order Tracking: Customers face challenges in effectively tracking their orders, resulting in increased inquiries to customer support.</w:t>
       </w:r>
     </w:p>
@@ -2080,16 +2510,28 @@
           <w:ilvl w:val="0"/>
           <w:numId w:val="3"/>
         </w:numPr>
-      </w:pPr>
-      <w:r>
+        <w:rPr>
+          <w:rFonts w:ascii="Aptos" w:eastAsia="Aptos" w:hAnsi="Aptos" w:cs="Aptos"/>
+        </w:rPr>
+      </w:pPr>
+      <w:r>
+        <w:rPr>
+          <w:rFonts w:ascii="Aptos" w:eastAsia="Aptos" w:hAnsi="Aptos" w:cs="Aptos"/>
+        </w:rPr>
         <w:t>Inventory Management: Manual inventory tracking processes can lead to discrepancies, negatively impacting sales and customer satisfaction.</w:t>
       </w:r>
     </w:p>
     <w:p>
       <w:pPr>
         <w:pStyle w:val="BodyText0"/>
-      </w:pPr>
-      <w:r>
+        <w:rPr>
+          <w:rFonts w:ascii="Aptos" w:eastAsia="Aptos" w:hAnsi="Aptos" w:cs="Aptos"/>
+        </w:rPr>
+      </w:pPr>
+      <w:r>
+        <w:rPr>
+          <w:rFonts w:ascii="Aptos" w:eastAsia="Aptos" w:hAnsi="Aptos" w:cs="Aptos"/>
+        </w:rPr>
         <w:t>These inefficiencies hinder the client's ability to compete effectively in a rapidly evolving digital marketplace.</w:t>
       </w:r>
     </w:p>
@@ -2097,18 +2539,30 @@
       <w:pPr>
         <w:pStyle w:val="Heading3"/>
         <w:spacing w:line="360" w:lineRule="auto"/>
-      </w:pPr>
-      <w:bookmarkStart w:id="13" w:name="_Toc179599547"/>
-      <w:r>
+        <w:rPr>
+          <w:rFonts w:ascii="Aptos" w:eastAsia="Aptos" w:hAnsi="Aptos" w:cs="Aptos"/>
+        </w:rPr>
+      </w:pPr>
+      <w:bookmarkStart w:id="14" w:name="_Toc179965825"/>
+      <w:r>
+        <w:rPr>
+          <w:rFonts w:ascii="Aptos" w:eastAsia="Aptos" w:hAnsi="Aptos" w:cs="Aptos"/>
+        </w:rPr>
         <w:t>Business Goals</w:t>
       </w:r>
-      <w:bookmarkEnd w:id="13"/>
+      <w:bookmarkEnd w:id="14"/>
     </w:p>
     <w:p>
       <w:pPr>
         <w:pStyle w:val="BodyText0"/>
-      </w:pPr>
-      <w:r>
+        <w:rPr>
+          <w:rFonts w:ascii="Aptos" w:eastAsia="Aptos" w:hAnsi="Aptos" w:cs="Aptos"/>
+        </w:rPr>
+      </w:pPr>
+      <w:r>
+        <w:rPr>
+          <w:rFonts w:ascii="Aptos" w:eastAsia="Aptos" w:hAnsi="Aptos" w:cs="Aptos"/>
+        </w:rPr>
         <w:t>The new Online Shopping System is designed to align closely with the client's overarching business goals, which include:</w:t>
       </w:r>
     </w:p>
@@ -2119,8 +2573,14 @@
           <w:ilvl w:val="0"/>
           <w:numId w:val="2"/>
         </w:numPr>
-      </w:pPr>
-      <w:r>
+        <w:rPr>
+          <w:rFonts w:ascii="Aptos" w:eastAsia="Aptos" w:hAnsi="Aptos" w:cs="Aptos"/>
+        </w:rPr>
+      </w:pPr>
+      <w:r>
+        <w:rPr>
+          <w:rFonts w:ascii="Aptos" w:eastAsia="Aptos" w:hAnsi="Aptos" w:cs="Aptos"/>
+        </w:rPr>
         <w:t>Enhancing Digital Presence: By implementing a modern, user-friendly platform, the client aims to attract a broader audience and improve brand visibility.</w:t>
       </w:r>
     </w:p>
@@ -2131,8 +2591,14 @@
           <w:ilvl w:val="0"/>
           <w:numId w:val="2"/>
         </w:numPr>
-      </w:pPr>
-      <w:r>
+        <w:rPr>
+          <w:rFonts w:ascii="Aptos" w:eastAsia="Aptos" w:hAnsi="Aptos" w:cs="Aptos"/>
+        </w:rPr>
+      </w:pPr>
+      <w:r>
+        <w:rPr>
+          <w:rFonts w:ascii="Aptos" w:eastAsia="Aptos" w:hAnsi="Aptos" w:cs="Aptos"/>
+        </w:rPr>
         <w:t>Increasing Sales: Streamlined purchasing processes and enhanced customer engagement are expected to drive higher conversion rates and boost overall sales performance.</w:t>
       </w:r>
     </w:p>
@@ -2143,8 +2609,15 @@
           <w:ilvl w:val="0"/>
           <w:numId w:val="2"/>
         </w:numPr>
-      </w:pPr>
-      <w:r>
+        <w:rPr>
+          <w:rFonts w:ascii="Aptos" w:eastAsia="Aptos" w:hAnsi="Aptos" w:cs="Aptos"/>
+        </w:rPr>
+      </w:pPr>
+      <w:r>
+        <w:rPr>
+          <w:rFonts w:ascii="Aptos" w:eastAsia="Aptos" w:hAnsi="Aptos" w:cs="Aptos"/>
+        </w:rPr>
+        <w:lastRenderedPageBreak/>
         <w:t>Improving Customer Satisfaction: The system will provide secure payment options, efficient order tracking, and responsive customer support, leading to a more satisfying shopping experience.</w:t>
       </w:r>
     </w:p>
@@ -2155,15 +2628,23 @@
           <w:ilvl w:val="0"/>
           <w:numId w:val="2"/>
         </w:numPr>
-      </w:pPr>
-      <w:r>
-        <w:lastRenderedPageBreak/>
+        <w:rPr>
+          <w:rFonts w:ascii="Aptos" w:eastAsia="Aptos" w:hAnsi="Aptos" w:cs="Aptos"/>
+        </w:rPr>
+      </w:pPr>
+      <w:r>
+        <w:rPr>
+          <w:rFonts w:ascii="Aptos" w:eastAsia="Aptos" w:hAnsi="Aptos" w:cs="Aptos"/>
+        </w:rPr>
         <w:t>Data Security: With a focus on security, the new system will ensure that customer data is protected, fostering trust and loyalty.</w:t>
       </w:r>
     </w:p>
     <w:p>
       <w:pPr>
         <w:pStyle w:val="BodyText0"/>
+        <w:rPr>
+          <w:rFonts w:ascii="Aptos" w:eastAsia="Aptos" w:hAnsi="Aptos" w:cs="Aptos"/>
+        </w:rPr>
       </w:pPr>
     </w:p>
     <w:p>
@@ -2173,35 +2654,53 @@
           <w:ilvl w:val="0"/>
           <w:numId w:val="0"/>
         </w:numPr>
-      </w:pPr>
-      <w:bookmarkStart w:id="14" w:name="_Toc2143051623"/>
-      <w:bookmarkStart w:id="15" w:name="_Toc179599548"/>
-      <w:r>
+        <w:rPr>
+          <w:rFonts w:ascii="Aptos" w:eastAsia="Aptos" w:hAnsi="Aptos" w:cs="Aptos"/>
+        </w:rPr>
+      </w:pPr>
+      <w:bookmarkStart w:id="15" w:name="_Toc2143051623"/>
+      <w:bookmarkStart w:id="16" w:name="_Toc179965826"/>
+      <w:r>
+        <w:rPr>
+          <w:rFonts w:ascii="Aptos" w:eastAsia="Aptos" w:hAnsi="Aptos" w:cs="Aptos"/>
+        </w:rPr>
         <w:t>1.3 Problem Definition</w:t>
       </w:r>
-      <w:bookmarkEnd w:id="14"/>
       <w:bookmarkEnd w:id="15"/>
+      <w:bookmarkEnd w:id="16"/>
     </w:p>
     <w:p>
       <w:pPr>
         <w:pStyle w:val="Heading3"/>
         <w:spacing w:line="360" w:lineRule="auto"/>
-      </w:pPr>
-      <w:bookmarkStart w:id="16" w:name="_Toc179599549"/>
-      <w:r>
+        <w:rPr>
+          <w:rFonts w:ascii="Aptos" w:eastAsia="Aptos" w:hAnsi="Aptos" w:cs="Aptos"/>
+        </w:rPr>
+      </w:pPr>
+      <w:bookmarkStart w:id="17" w:name="_Toc179965827"/>
+      <w:r>
+        <w:rPr>
+          <w:rFonts w:ascii="Aptos" w:eastAsia="Aptos" w:hAnsi="Aptos" w:cs="Aptos"/>
+        </w:rPr>
         <w:t>Specific Issues</w:t>
       </w:r>
-      <w:bookmarkEnd w:id="16"/>
+      <w:bookmarkEnd w:id="17"/>
     </w:p>
     <w:p>
       <w:pPr>
         <w:pStyle w:val="BodyText0"/>
         <w:numPr>
           <w:ilvl w:val="0"/>
-          <w:numId w:val="9"/>
+          <w:numId w:val="24"/>
         </w:numPr>
-      </w:pPr>
-      <w:r>
+        <w:rPr>
+          <w:rFonts w:ascii="Aptos" w:eastAsia="Aptos" w:hAnsi="Aptos" w:cs="Aptos"/>
+        </w:rPr>
+      </w:pPr>
+      <w:r>
+        <w:rPr>
+          <w:rFonts w:ascii="Aptos" w:eastAsia="Aptos" w:hAnsi="Aptos" w:cs="Aptos"/>
+        </w:rPr>
         <w:t>Complicated user interface design that does not take into account usability fundamentals</w:t>
       </w:r>
     </w:p>
@@ -2210,10 +2709,16 @@
         <w:pStyle w:val="BodyText0"/>
         <w:numPr>
           <w:ilvl w:val="0"/>
-          <w:numId w:val="9"/>
+          <w:numId w:val="24"/>
         </w:numPr>
-      </w:pPr>
-      <w:r>
+        <w:rPr>
+          <w:rFonts w:ascii="Aptos" w:eastAsia="Aptos" w:hAnsi="Aptos" w:cs="Aptos"/>
+        </w:rPr>
+      </w:pPr>
+      <w:r>
+        <w:rPr>
+          <w:rFonts w:ascii="Aptos" w:eastAsia="Aptos" w:hAnsi="Aptos" w:cs="Aptos"/>
+        </w:rPr>
         <w:t xml:space="preserve">Listed stock is not consistently updated, leading to inaccurate information about available products </w:t>
       </w:r>
     </w:p>
@@ -2222,10 +2727,16 @@
         <w:pStyle w:val="BodyText0"/>
         <w:numPr>
           <w:ilvl w:val="0"/>
-          <w:numId w:val="9"/>
+          <w:numId w:val="24"/>
         </w:numPr>
-      </w:pPr>
-      <w:r>
+        <w:rPr>
+          <w:rFonts w:ascii="Aptos" w:eastAsia="Aptos" w:hAnsi="Aptos" w:cs="Aptos"/>
+        </w:rPr>
+      </w:pPr>
+      <w:r>
+        <w:rPr>
+          <w:rFonts w:ascii="Aptos" w:eastAsia="Aptos" w:hAnsi="Aptos" w:cs="Aptos"/>
+        </w:rPr>
         <w:t>Quality of items may be inaccurately presented and (for edible products) the expiry date may be incorrect</w:t>
       </w:r>
     </w:p>
@@ -2234,10 +2745,16 @@
         <w:pStyle w:val="BodyText0"/>
         <w:numPr>
           <w:ilvl w:val="0"/>
-          <w:numId w:val="9"/>
+          <w:numId w:val="24"/>
         </w:numPr>
-      </w:pPr>
-      <w:r>
+        <w:rPr>
+          <w:rFonts w:ascii="Aptos" w:eastAsia="Aptos" w:hAnsi="Aptos" w:cs="Aptos"/>
+        </w:rPr>
+      </w:pPr>
+      <w:r>
+        <w:rPr>
+          <w:rFonts w:ascii="Aptos" w:eastAsia="Aptos" w:hAnsi="Aptos" w:cs="Aptos"/>
+        </w:rPr>
         <w:t>Delivery time is not clearly specified and/or may be incorrect</w:t>
       </w:r>
     </w:p>
@@ -2246,10 +2763,16 @@
         <w:pStyle w:val="BodyText0"/>
         <w:numPr>
           <w:ilvl w:val="0"/>
-          <w:numId w:val="9"/>
+          <w:numId w:val="24"/>
         </w:numPr>
-      </w:pPr>
-      <w:r>
+        <w:rPr>
+          <w:rFonts w:ascii="Aptos" w:eastAsia="Aptos" w:hAnsi="Aptos" w:cs="Aptos"/>
+        </w:rPr>
+      </w:pPr>
+      <w:r>
+        <w:rPr>
+          <w:rFonts w:ascii="Aptos" w:eastAsia="Aptos" w:hAnsi="Aptos" w:cs="Aptos"/>
+        </w:rPr>
         <w:t>Inefficient service quality, especially with regards to customer support, which is not always available</w:t>
       </w:r>
     </w:p>
@@ -2258,18 +2781,30 @@
         <w:pStyle w:val="BodyText0"/>
         <w:numPr>
           <w:ilvl w:val="0"/>
-          <w:numId w:val="9"/>
+          <w:numId w:val="24"/>
         </w:numPr>
-      </w:pPr>
-      <w:r>
+        <w:rPr>
+          <w:rFonts w:ascii="Aptos" w:eastAsia="Aptos" w:hAnsi="Aptos" w:cs="Aptos"/>
+        </w:rPr>
+      </w:pPr>
+      <w:r>
+        <w:rPr>
+          <w:rFonts w:ascii="Aptos" w:eastAsia="Aptos" w:hAnsi="Aptos" w:cs="Aptos"/>
+        </w:rPr>
         <w:t>Payment gateways are not always secured and/or may have bugs</w:t>
       </w:r>
     </w:p>
     <w:p>
       <w:pPr>
         <w:pStyle w:val="BodyText0"/>
-      </w:pPr>
-      <w:r>
+        <w:rPr>
+          <w:rFonts w:ascii="Aptos" w:eastAsia="Aptos" w:hAnsi="Aptos" w:cs="Aptos"/>
+        </w:rPr>
+      </w:pPr>
+      <w:r>
+        <w:rPr>
+          <w:rFonts w:ascii="Aptos" w:eastAsia="Aptos" w:hAnsi="Aptos" w:cs="Aptos"/>
+        </w:rPr>
         <w:t xml:space="preserve"> </w:t>
       </w:r>
     </w:p>
@@ -2277,22 +2812,46 @@
       <w:pPr>
         <w:pStyle w:val="Heading3"/>
         <w:spacing w:line="360" w:lineRule="auto"/>
-      </w:pPr>
-      <w:bookmarkStart w:id="17" w:name="_Toc179599550"/>
-      <w:r>
-        <w:t>Impact analysis</w:t>
-      </w:r>
-      <w:bookmarkEnd w:id="17"/>
+        <w:rPr>
+          <w:rFonts w:ascii="Aptos" w:eastAsia="Aptos" w:hAnsi="Aptos" w:cs="Aptos"/>
+        </w:rPr>
+      </w:pPr>
+      <w:bookmarkStart w:id="18" w:name="_Toc179965828"/>
+      <w:r>
+        <w:rPr>
+          <w:rFonts w:ascii="Aptos" w:eastAsia="Aptos" w:hAnsi="Aptos" w:cs="Aptos"/>
+        </w:rPr>
+        <w:t xml:space="preserve">Impact </w:t>
+      </w:r>
+      <w:r>
+        <w:rPr>
+          <w:rFonts w:ascii="Aptos" w:eastAsia="Aptos" w:hAnsi="Aptos" w:cs="Aptos"/>
+        </w:rPr>
+        <w:t>A</w:t>
+      </w:r>
+      <w:r>
+        <w:rPr>
+          <w:rFonts w:ascii="Aptos" w:eastAsia="Aptos" w:hAnsi="Aptos" w:cs="Aptos"/>
+        </w:rPr>
+        <w:t>nalysis</w:t>
+      </w:r>
+      <w:bookmarkEnd w:id="18"/>
     </w:p>
     <w:p>
       <w:pPr>
         <w:pStyle w:val="BodyText0"/>
         <w:numPr>
           <w:ilvl w:val="0"/>
-          <w:numId w:val="8"/>
+          <w:numId w:val="23"/>
         </w:numPr>
-      </w:pPr>
-      <w:r>
+        <w:rPr>
+          <w:rFonts w:ascii="Aptos" w:eastAsia="Aptos" w:hAnsi="Aptos" w:cs="Aptos"/>
+        </w:rPr>
+      </w:pPr>
+      <w:r>
+        <w:rPr>
+          <w:rFonts w:ascii="Aptos" w:eastAsia="Aptos" w:hAnsi="Aptos" w:cs="Aptos"/>
+        </w:rPr>
         <w:t>The above issues have the following negative consequences:</w:t>
       </w:r>
     </w:p>
@@ -2301,10 +2860,16 @@
         <w:pStyle w:val="BodyText0"/>
         <w:numPr>
           <w:ilvl w:val="0"/>
-          <w:numId w:val="8"/>
+          <w:numId w:val="23"/>
         </w:numPr>
-      </w:pPr>
-      <w:r>
+        <w:rPr>
+          <w:rFonts w:ascii="Aptos" w:eastAsia="Aptos" w:hAnsi="Aptos" w:cs="Aptos"/>
+        </w:rPr>
+      </w:pPr>
+      <w:r>
+        <w:rPr>
+          <w:rFonts w:ascii="Aptos" w:eastAsia="Aptos" w:hAnsi="Aptos" w:cs="Aptos"/>
+        </w:rPr>
         <w:t xml:space="preserve">Complex system interfaces are also difficult to traverse for most users; wasting their time with actions that should ideally be quick and effortless </w:t>
       </w:r>
     </w:p>
@@ -2313,10 +2878,16 @@
         <w:pStyle w:val="BodyText0"/>
         <w:numPr>
           <w:ilvl w:val="0"/>
-          <w:numId w:val="8"/>
+          <w:numId w:val="23"/>
         </w:numPr>
-      </w:pPr>
-      <w:r>
+        <w:rPr>
+          <w:rFonts w:ascii="Aptos" w:eastAsia="Aptos" w:hAnsi="Aptos" w:cs="Aptos"/>
+        </w:rPr>
+      </w:pPr>
+      <w:r>
+        <w:rPr>
+          <w:rFonts w:ascii="Aptos" w:eastAsia="Aptos" w:hAnsi="Aptos" w:cs="Aptos"/>
+        </w:rPr>
         <w:t>Mistakenly labeling unavailable products as available may cause issues with orders and therefore lead to unsatisfied customers</w:t>
       </w:r>
     </w:p>
@@ -2325,10 +2896,16 @@
         <w:pStyle w:val="BodyText0"/>
         <w:numPr>
           <w:ilvl w:val="0"/>
-          <w:numId w:val="8"/>
+          <w:numId w:val="23"/>
         </w:numPr>
-      </w:pPr>
-      <w:r>
+        <w:rPr>
+          <w:rFonts w:ascii="Aptos" w:eastAsia="Aptos" w:hAnsi="Aptos" w:cs="Aptos"/>
+        </w:rPr>
+      </w:pPr>
+      <w:r>
+        <w:rPr>
+          <w:rFonts w:ascii="Aptos" w:eastAsia="Aptos" w:hAnsi="Aptos" w:cs="Aptos"/>
+        </w:rPr>
         <w:t>Inaccurate information about the quality of products may lead to unsatisfied customers</w:t>
       </w:r>
     </w:p>
@@ -2337,10 +2914,16 @@
         <w:pStyle w:val="BodyText0"/>
         <w:numPr>
           <w:ilvl w:val="0"/>
-          <w:numId w:val="8"/>
+          <w:numId w:val="23"/>
         </w:numPr>
-      </w:pPr>
-      <w:r>
+        <w:rPr>
+          <w:rFonts w:ascii="Aptos" w:eastAsia="Aptos" w:hAnsi="Aptos" w:cs="Aptos"/>
+        </w:rPr>
+      </w:pPr>
+      <w:r>
+        <w:rPr>
+          <w:rFonts w:ascii="Aptos" w:eastAsia="Aptos" w:hAnsi="Aptos" w:cs="Aptos"/>
+        </w:rPr>
         <w:t>Incorrect delivery information may cause issues when it comes to urgent orders</w:t>
       </w:r>
     </w:p>
@@ -2349,24 +2932,42 @@
         <w:pStyle w:val="BodyText0"/>
         <w:numPr>
           <w:ilvl w:val="0"/>
-          <w:numId w:val="8"/>
+          <w:numId w:val="23"/>
         </w:numPr>
-      </w:pPr>
-      <w:r>
+        <w:rPr>
+          <w:rFonts w:ascii="Aptos" w:eastAsia="Aptos" w:hAnsi="Aptos" w:cs="Aptos"/>
+        </w:rPr>
+      </w:pPr>
+      <w:r>
+        <w:rPr>
+          <w:rFonts w:ascii="Aptos" w:eastAsia="Aptos" w:hAnsi="Aptos" w:cs="Aptos"/>
+        </w:rPr>
         <w:t xml:space="preserve">Unsecured payment gateways often </w:t>
       </w:r>
       <w:r>
+        <w:rPr>
+          <w:rFonts w:ascii="Aptos" w:eastAsia="Aptos" w:hAnsi="Aptos" w:cs="Aptos"/>
+        </w:rPr>
         <w:t>lead</w:t>
       </w:r>
       <w:r>
+        <w:rPr>
+          <w:rFonts w:ascii="Aptos" w:eastAsia="Aptos" w:hAnsi="Aptos" w:cs="Aptos"/>
+        </w:rPr>
         <w:t xml:space="preserve"> users to fall into phishing attacks and fraudulent transactions</w:t>
       </w:r>
     </w:p>
     <w:p>
       <w:pPr>
         <w:pStyle w:val="BodyText0"/>
-      </w:pPr>
-      <w:r>
+        <w:rPr>
+          <w:rFonts w:ascii="Aptos" w:eastAsia="Aptos" w:hAnsi="Aptos" w:cs="Aptos"/>
+        </w:rPr>
+      </w:pPr>
+      <w:r>
+        <w:rPr>
+          <w:rFonts w:ascii="Aptos" w:eastAsia="Aptos" w:hAnsi="Aptos" w:cs="Aptos"/>
+        </w:rPr>
         <w:t xml:space="preserve"> </w:t>
       </w:r>
     </w:p>
@@ -2374,28 +2975,59 @@
       <w:pPr>
         <w:pStyle w:val="Heading3"/>
         <w:spacing w:line="360" w:lineRule="auto"/>
-      </w:pPr>
-      <w:bookmarkStart w:id="18" w:name="_Toc179599551"/>
-      <w:r>
-        <w:t>Desired outcomes</w:t>
-      </w:r>
-      <w:bookmarkEnd w:id="18"/>
+        <w:rPr>
+          <w:rFonts w:ascii="Aptos" w:eastAsia="Aptos" w:hAnsi="Aptos" w:cs="Aptos"/>
+        </w:rPr>
+      </w:pPr>
+      <w:bookmarkStart w:id="19" w:name="_Toc179965829"/>
+      <w:r>
+        <w:rPr>
+          <w:rFonts w:ascii="Aptos" w:eastAsia="Aptos" w:hAnsi="Aptos" w:cs="Aptos"/>
+        </w:rPr>
+        <w:lastRenderedPageBreak/>
+        <w:t xml:space="preserve">Desired </w:t>
+      </w:r>
+      <w:r>
+        <w:rPr>
+          <w:rFonts w:ascii="Aptos" w:eastAsia="Aptos" w:hAnsi="Aptos" w:cs="Aptos"/>
+        </w:rPr>
+        <w:t>O</w:t>
+      </w:r>
+      <w:r>
+        <w:rPr>
+          <w:rFonts w:ascii="Aptos" w:eastAsia="Aptos" w:hAnsi="Aptos" w:cs="Aptos"/>
+        </w:rPr>
+        <w:t>utcomes</w:t>
+      </w:r>
+      <w:bookmarkEnd w:id="19"/>
     </w:p>
     <w:p>
       <w:pPr>
         <w:pStyle w:val="BodyText0"/>
         <w:numPr>
           <w:ilvl w:val="0"/>
-          <w:numId w:val="7"/>
+          <w:numId w:val="22"/>
         </w:numPr>
-      </w:pPr>
-      <w:r>
+        <w:rPr>
+          <w:rFonts w:ascii="Aptos" w:eastAsia="Aptos" w:hAnsi="Aptos" w:cs="Aptos"/>
+        </w:rPr>
+      </w:pPr>
+      <w:r>
+        <w:rPr>
+          <w:rFonts w:ascii="Aptos" w:eastAsia="Aptos" w:hAnsi="Aptos" w:cs="Aptos"/>
+        </w:rPr>
         <w:t xml:space="preserve">To design an </w:t>
       </w:r>
       <w:r>
+        <w:rPr>
+          <w:rFonts w:ascii="Aptos" w:eastAsia="Aptos" w:hAnsi="Aptos" w:cs="Aptos"/>
+        </w:rPr>
         <w:t>easy-to-use</w:t>
       </w:r>
       <w:r>
+        <w:rPr>
+          <w:rFonts w:ascii="Aptos" w:eastAsia="Aptos" w:hAnsi="Aptos" w:cs="Aptos"/>
+        </w:rPr>
         <w:t xml:space="preserve"> system that helps users find their desired products with minimal time and effort</w:t>
       </w:r>
     </w:p>
@@ -2404,10 +3036,16 @@
         <w:pStyle w:val="BodyText0"/>
         <w:numPr>
           <w:ilvl w:val="0"/>
-          <w:numId w:val="7"/>
+          <w:numId w:val="22"/>
         </w:numPr>
-      </w:pPr>
-      <w:r>
+        <w:rPr>
+          <w:rFonts w:ascii="Aptos" w:eastAsia="Aptos" w:hAnsi="Aptos" w:cs="Aptos"/>
+        </w:rPr>
+      </w:pPr>
+      <w:r>
+        <w:rPr>
+          <w:rFonts w:ascii="Aptos" w:eastAsia="Aptos" w:hAnsi="Aptos" w:cs="Aptos"/>
+        </w:rPr>
         <w:t>To develop an easy to maintain system that can be easily updated with up-to-date stock and order information</w:t>
       </w:r>
     </w:p>
@@ -2416,10 +3054,16 @@
         <w:pStyle w:val="BodyText0"/>
         <w:numPr>
           <w:ilvl w:val="0"/>
-          <w:numId w:val="7"/>
+          <w:numId w:val="22"/>
         </w:numPr>
-      </w:pPr>
-      <w:r>
+        <w:rPr>
+          <w:rFonts w:ascii="Aptos" w:eastAsia="Aptos" w:hAnsi="Aptos" w:cs="Aptos"/>
+        </w:rPr>
+      </w:pPr>
+      <w:r>
+        <w:rPr>
+          <w:rFonts w:ascii="Aptos" w:eastAsia="Aptos" w:hAnsi="Aptos" w:cs="Aptos"/>
+        </w:rPr>
         <w:t>To provide users with accurate information about the system, its products, and the user’s order</w:t>
       </w:r>
     </w:p>
@@ -2428,11 +3072,16 @@
         <w:pStyle w:val="BodyText0"/>
         <w:numPr>
           <w:ilvl w:val="0"/>
-          <w:numId w:val="7"/>
+          <w:numId w:val="22"/>
         </w:numPr>
-      </w:pPr>
-      <w:r>
-        <w:lastRenderedPageBreak/>
+        <w:rPr>
+          <w:rFonts w:ascii="Aptos" w:eastAsia="Aptos" w:hAnsi="Aptos" w:cs="Aptos"/>
+        </w:rPr>
+      </w:pPr>
+      <w:r>
+        <w:rPr>
+          <w:rFonts w:ascii="Aptos" w:eastAsia="Aptos" w:hAnsi="Aptos" w:cs="Aptos"/>
+        </w:rPr>
         <w:t>To equip the system with a satisfactory customer support service that speedily responds to users’ problems and queries</w:t>
       </w:r>
     </w:p>
@@ -2441,16 +3090,25 @@
         <w:pStyle w:val="BodyText0"/>
         <w:numPr>
           <w:ilvl w:val="0"/>
-          <w:numId w:val="7"/>
+          <w:numId w:val="22"/>
         </w:numPr>
-      </w:pPr>
-      <w:r>
+        <w:rPr>
+          <w:rFonts w:ascii="Aptos" w:eastAsia="Aptos" w:hAnsi="Aptos" w:cs="Aptos"/>
+        </w:rPr>
+      </w:pPr>
+      <w:r>
+        <w:rPr>
+          <w:rFonts w:ascii="Aptos" w:eastAsia="Aptos" w:hAnsi="Aptos" w:cs="Aptos"/>
+        </w:rPr>
         <w:t>To implement secure payment gateways that allow users to safely complete their transactions</w:t>
       </w:r>
     </w:p>
     <w:p>
       <w:pPr>
         <w:pStyle w:val="BodyText0"/>
+        <w:rPr>
+          <w:rFonts w:ascii="Aptos" w:eastAsia="Aptos" w:hAnsi="Aptos" w:cs="Aptos"/>
+        </w:rPr>
       </w:pPr>
     </w:p>
     <w:p>
@@ -2461,21 +3119,33 @@
           <w:numId w:val="0"/>
         </w:numPr>
         <w:spacing w:line="360" w:lineRule="auto"/>
-      </w:pPr>
-      <w:bookmarkStart w:id="19" w:name="_Toc109932351"/>
-      <w:bookmarkStart w:id="20" w:name="_Toc179599552"/>
-      <w:r>
+        <w:rPr>
+          <w:rFonts w:ascii="Aptos" w:eastAsia="Aptos" w:hAnsi="Aptos" w:cs="Aptos"/>
+        </w:rPr>
+      </w:pPr>
+      <w:bookmarkStart w:id="20" w:name="_Toc109932351"/>
+      <w:bookmarkStart w:id="21" w:name="_Toc179965830"/>
+      <w:r>
+        <w:rPr>
+          <w:rFonts w:ascii="Aptos" w:eastAsia="Aptos" w:hAnsi="Aptos" w:cs="Aptos"/>
+        </w:rPr>
         <w:t>1.4 Project Objectives</w:t>
       </w:r>
-      <w:bookmarkEnd w:id="19"/>
       <w:bookmarkEnd w:id="20"/>
+      <w:bookmarkEnd w:id="21"/>
     </w:p>
     <w:p>
       <w:pPr>
         <w:pStyle w:val="BodyText0"/>
         <w:spacing w:line="360" w:lineRule="auto"/>
-      </w:pPr>
-      <w:r>
+        <w:rPr>
+          <w:rFonts w:ascii="Aptos" w:eastAsia="Aptos" w:hAnsi="Aptos" w:cs="Aptos"/>
+        </w:rPr>
+      </w:pPr>
+      <w:r>
+        <w:rPr>
+          <w:rFonts w:ascii="Aptos" w:eastAsia="Aptos" w:hAnsi="Aptos" w:cs="Aptos"/>
+        </w:rPr>
         <w:t>The project aims to achieve the following objectives by the deadline specified in the contract:</w:t>
       </w:r>
     </w:p>
@@ -2484,10 +3154,16 @@
         <w:pStyle w:val="BodyText0"/>
         <w:numPr>
           <w:ilvl w:val="0"/>
-          <w:numId w:val="5"/>
+          <w:numId w:val="21"/>
         </w:numPr>
-      </w:pPr>
-      <w:r>
+        <w:rPr>
+          <w:rFonts w:ascii="Aptos" w:eastAsia="Aptos" w:hAnsi="Aptos" w:cs="Aptos"/>
+        </w:rPr>
+      </w:pPr>
+      <w:r>
+        <w:rPr>
+          <w:rFonts w:ascii="Aptos" w:eastAsia="Aptos" w:hAnsi="Aptos" w:cs="Aptos"/>
+        </w:rPr>
         <w:t>Integrate all business operations, such as selling products, payment, delivery, return policy, customer support, etc., into the online system to be available at any time and any place.</w:t>
       </w:r>
     </w:p>
@@ -2496,10 +3172,16 @@
         <w:pStyle w:val="BodyText0"/>
         <w:numPr>
           <w:ilvl w:val="0"/>
-          <w:numId w:val="5"/>
+          <w:numId w:val="21"/>
         </w:numPr>
-      </w:pPr>
-      <w:r>
+        <w:rPr>
+          <w:rFonts w:ascii="Aptos" w:eastAsia="Aptos" w:hAnsi="Aptos" w:cs="Aptos"/>
+        </w:rPr>
+      </w:pPr>
+      <w:r>
+        <w:rPr>
+          <w:rFonts w:ascii="Aptos" w:eastAsia="Aptos" w:hAnsi="Aptos" w:cs="Aptos"/>
+        </w:rPr>
         <w:t>Minimize the cost and time needed by all business operations.</w:t>
       </w:r>
     </w:p>
@@ -2508,16 +3190,28 @@
         <w:pStyle w:val="BodyText0"/>
         <w:numPr>
           <w:ilvl w:val="0"/>
-          <w:numId w:val="5"/>
+          <w:numId w:val="21"/>
         </w:numPr>
-      </w:pPr>
-      <w:r>
+        <w:rPr>
+          <w:rFonts w:ascii="Aptos" w:eastAsia="Aptos" w:hAnsi="Aptos" w:cs="Aptos"/>
+        </w:rPr>
+      </w:pPr>
+      <w:r>
+        <w:rPr>
+          <w:rFonts w:ascii="Aptos" w:eastAsia="Aptos" w:hAnsi="Aptos" w:cs="Aptos"/>
+        </w:rPr>
         <w:t xml:space="preserve">Reduce chances of mistakes by humans (customers, staff, administrators) by implementing safety </w:t>
       </w:r>
       <w:r>
+        <w:rPr>
+          <w:rFonts w:ascii="Aptos" w:eastAsia="Aptos" w:hAnsi="Aptos" w:cs="Aptos"/>
+        </w:rPr>
         <w:t>measures</w:t>
       </w:r>
       <w:r>
+        <w:rPr>
+          <w:rFonts w:ascii="Aptos" w:eastAsia="Aptos" w:hAnsi="Aptos" w:cs="Aptos"/>
+        </w:rPr>
         <w:t xml:space="preserve"> and checks into the system.</w:t>
       </w:r>
     </w:p>
@@ -2526,10 +3220,16 @@
         <w:pStyle w:val="BodyText0"/>
         <w:numPr>
           <w:ilvl w:val="0"/>
-          <w:numId w:val="5"/>
+          <w:numId w:val="21"/>
         </w:numPr>
-      </w:pPr>
-      <w:r>
+        <w:rPr>
+          <w:rFonts w:ascii="Aptos" w:eastAsia="Aptos" w:hAnsi="Aptos" w:cs="Aptos"/>
+        </w:rPr>
+      </w:pPr>
+      <w:r>
+        <w:rPr>
+          <w:rFonts w:ascii="Aptos" w:eastAsia="Aptos" w:hAnsi="Aptos" w:cs="Aptos"/>
+        </w:rPr>
         <w:t>Provide accurate real-time statistics for the business operations and generate readable, presentable reports.</w:t>
       </w:r>
     </w:p>
@@ -2538,10 +3238,16 @@
         <w:pStyle w:val="BodyText0"/>
         <w:numPr>
           <w:ilvl w:val="0"/>
-          <w:numId w:val="5"/>
+          <w:numId w:val="21"/>
         </w:numPr>
-      </w:pPr>
-      <w:r>
+        <w:rPr>
+          <w:rFonts w:ascii="Aptos" w:eastAsia="Aptos" w:hAnsi="Aptos" w:cs="Aptos"/>
+        </w:rPr>
+      </w:pPr>
+      <w:r>
+        <w:rPr>
+          <w:rFonts w:ascii="Aptos" w:eastAsia="Aptos" w:hAnsi="Aptos" w:cs="Aptos"/>
+        </w:rPr>
         <w:t>Increase security of operations such as payment.</w:t>
       </w:r>
     </w:p>
@@ -2550,47 +3256,84 @@
         <w:pStyle w:val="BodyText0"/>
         <w:numPr>
           <w:ilvl w:val="0"/>
-          <w:numId w:val="5"/>
+          <w:numId w:val="21"/>
         </w:numPr>
-      </w:pPr>
-      <w:r>
+        <w:rPr>
+          <w:rFonts w:ascii="Aptos" w:eastAsia="Aptos" w:hAnsi="Aptos" w:cs="Aptos"/>
+        </w:rPr>
+      </w:pPr>
+      <w:r>
+        <w:rPr>
+          <w:rFonts w:ascii="Aptos" w:eastAsia="Aptos" w:hAnsi="Aptos" w:cs="Aptos"/>
+        </w:rPr>
         <w:t>Faster response times to customer requests.</w:t>
       </w:r>
     </w:p>
     <w:p>
       <w:pPr>
         <w:pStyle w:val="BodyText0"/>
-      </w:pPr>
-      <w:r>
+        <w:ind w:left="720"/>
+        <w:rPr>
+          <w:rFonts w:ascii="Aptos" w:eastAsia="Aptos" w:hAnsi="Aptos" w:cs="Aptos"/>
+        </w:rPr>
+      </w:pPr>
+    </w:p>
+    <w:p>
+      <w:pPr>
+        <w:pStyle w:val="BodyText0"/>
+        <w:rPr>
+          <w:rFonts w:ascii="Aptos" w:eastAsia="Aptos" w:hAnsi="Aptos" w:cs="Aptos"/>
+        </w:rPr>
+      </w:pPr>
+      <w:r>
+        <w:rPr>
+          <w:rFonts w:ascii="Aptos" w:eastAsia="Aptos" w:hAnsi="Aptos" w:cs="Aptos"/>
+        </w:rPr>
         <w:t xml:space="preserve">These project objectives are well aligned with the goals of online shopping businesses, which aim to increase the ROI and customer sales. These objectives prioritize </w:t>
       </w:r>
       <w:r>
+        <w:rPr>
+          <w:rFonts w:ascii="Aptos" w:eastAsia="Aptos" w:hAnsi="Aptos" w:cs="Aptos"/>
+        </w:rPr>
         <w:t>creating</w:t>
       </w:r>
       <w:r>
+        <w:rPr>
+          <w:rFonts w:ascii="Aptos" w:eastAsia="Aptos" w:hAnsi="Aptos" w:cs="Aptos"/>
+        </w:rPr>
         <w:t xml:space="preserve"> an efficient system that’s easy to use and stable </w:t>
       </w:r>
       <w:r>
+        <w:rPr>
+          <w:rFonts w:ascii="Aptos" w:eastAsia="Aptos" w:hAnsi="Aptos" w:cs="Aptos"/>
+        </w:rPr>
         <w:t>i</w:t>
       </w:r>
       <w:r>
+        <w:rPr>
+          <w:rFonts w:ascii="Aptos" w:eastAsia="Aptos" w:hAnsi="Aptos" w:cs="Aptos"/>
+        </w:rPr>
         <w:t xml:space="preserve">n the long run. The system is made to be attractive to the customer, simple to do processes through, and </w:t>
       </w:r>
       <w:r>
+        <w:rPr>
+          <w:rFonts w:ascii="Aptos" w:eastAsia="Aptos" w:hAnsi="Aptos" w:cs="Aptos"/>
+        </w:rPr>
         <w:t>provides</w:t>
       </w:r>
       <w:r>
+        <w:rPr>
+          <w:rFonts w:ascii="Aptos" w:eastAsia="Aptos" w:hAnsi="Aptos" w:cs="Aptos"/>
+        </w:rPr>
         <w:t xml:space="preserve"> all the processes needed with minimal need for customer support. This should increase the returns of investing in this system and the sales.</w:t>
       </w:r>
     </w:p>
     <w:p>
-      <w:r>
-        <w:br w:type="page"/>
-      </w:r>
-    </w:p>
-    <w:p>
       <w:pPr>
         <w:pStyle w:val="BodyText0"/>
+        <w:rPr>
+          <w:rFonts w:ascii="Aptos" w:eastAsia="Aptos" w:hAnsi="Aptos" w:cs="Aptos"/>
+        </w:rPr>
       </w:pPr>
     </w:p>
     <w:p>
@@ -2601,24 +3344,42 @@
           <w:numId w:val="0"/>
         </w:numPr>
         <w:spacing w:line="360" w:lineRule="auto"/>
-      </w:pPr>
-      <w:bookmarkStart w:id="21" w:name="_Toc899281592"/>
-      <w:bookmarkStart w:id="22" w:name="_Toc179599553"/>
-      <w:r>
+        <w:rPr>
+          <w:rFonts w:ascii="Aptos" w:eastAsia="Aptos" w:hAnsi="Aptos" w:cs="Aptos"/>
+        </w:rPr>
+      </w:pPr>
+      <w:bookmarkStart w:id="22" w:name="_Toc899281592"/>
+      <w:bookmarkStart w:id="23" w:name="_Toc179965831"/>
+      <w:r>
+        <w:rPr>
+          <w:rFonts w:ascii="Aptos" w:eastAsia="Aptos" w:hAnsi="Aptos" w:cs="Aptos"/>
+        </w:rPr>
+        <w:lastRenderedPageBreak/>
         <w:t xml:space="preserve">1.5 </w:t>
       </w:r>
       <w:r>
+        <w:rPr>
+          <w:rFonts w:ascii="Aptos" w:eastAsia="Aptos" w:hAnsi="Aptos" w:cs="Aptos"/>
+        </w:rPr>
         <w:t xml:space="preserve">DevOps </w:t>
       </w:r>
       <w:r>
+        <w:rPr>
+          <w:rFonts w:ascii="Aptos" w:eastAsia="Aptos" w:hAnsi="Aptos" w:cs="Aptos"/>
+        </w:rPr>
         <w:t>Model</w:t>
       </w:r>
-      <w:bookmarkEnd w:id="21"/>
       <w:bookmarkEnd w:id="22"/>
+      <w:bookmarkEnd w:id="23"/>
     </w:p>
     <w:p>
       <w:pPr>
         <w:pStyle w:val="BodyText0"/>
+        <w:rPr>
+          <w:rFonts w:ascii="Aptos" w:eastAsia="Aptos" w:hAnsi="Aptos" w:cs="Aptos"/>
+          <w:sz w:val="22"/>
+          <w:szCs w:val="22"/>
+        </w:rPr>
       </w:pPr>
       <w:r>
         <w:t xml:space="preserve">The DevOps iterative model was </w:t>
@@ -2654,29 +3415,66 @@
         <w:t>the project objectives.</w:t>
       </w:r>
       <w:r>
-        <w:rPr>
-          <w:rStyle w:val="EndnoteReference"/>
-        </w:rPr>
-        <w:endnoteReference w:id="1"/>
-      </w:r>
+        <w:t xml:space="preserve"> </w:t>
+      </w:r>
+      <w:sdt>
+        <w:sdtPr>
+          <w:rPr>
+            <w:rFonts w:ascii="Aptos" w:eastAsia="Aptos" w:hAnsi="Aptos" w:cs="Aptos"/>
+            <w:sz w:val="22"/>
+            <w:szCs w:val="22"/>
+          </w:rPr>
+          <w:id w:val="-1289582838"/>
+          <w:citation/>
+        </w:sdtPr>
+        <w:sdtEndPr/>
+        <w:sdtContent>
+          <w:r>
+            <w:fldChar w:fldCharType="begin"/>
+          </w:r>
+          <w:r>
+            <w:instrText xml:space="preserve"> CITATION Wha21 \l 1033 </w:instrText>
+          </w:r>
+          <w:r>
+            <w:fldChar w:fldCharType="separate"/>
+          </w:r>
+          <w:r>
+            <w:rPr>
+              <w:rFonts w:ascii="Aptos" w:eastAsia="Aptos" w:hAnsi="Aptos" w:cs="Aptos"/>
+              <w:sz w:val="22"/>
+              <w:szCs w:val="22"/>
+            </w:rPr>
+            <w:t>[1]</w:t>
+          </w:r>
+          <w:r>
+            <w:fldChar w:fldCharType="end"/>
+          </w:r>
+        </w:sdtContent>
+      </w:sdt>
     </w:p>
     <w:p>
       <w:pPr>
         <w:pStyle w:val="BodyText0"/>
+        <w:rPr>
+          <w:rFonts w:ascii="Aptos" w:eastAsia="Aptos" w:hAnsi="Aptos" w:cs="Aptos"/>
+        </w:rPr>
       </w:pPr>
     </w:p>
     <w:p>
       <w:pPr>
         <w:pStyle w:val="BodyText0"/>
         <w:jc w:val="center"/>
+        <w:rPr>
+          <w:rFonts w:ascii="Aptos" w:eastAsia="Aptos" w:hAnsi="Aptos" w:cs="Aptos"/>
+        </w:rPr>
       </w:pPr>
       <w:r>
         <w:rPr>
           <w:noProof/>
         </w:rPr>
         <w:drawing>
-          <wp:inline distT="0" distB="0" distL="0" distR="0" wp14:anchorId="0241242B" wp14:editId="47D73433">
-            <wp:extent cx="3702798" cy="1729084"/>
+          <wp:inline distT="0" distB="0" distL="0" distR="0" wp14:anchorId="0241242B" wp14:editId="0C083DD5">
+            <wp:extent cx="3439029" cy="1605912"/>
             <wp:effectExtent l="0" t="0" r="0" b="0"/>
             <wp:docPr id="304173339" name="Picture 304173339" descr="DevOps lifecycle"/>
             <wp:cNvGraphicFramePr>
@@ -2690,7 +3488,7 @@
                     <pic:cNvPicPr/>
                   </pic:nvPicPr>
                   <pic:blipFill>
-                    <a:blip r:embed="rId8">
+                    <a:blip r:embed="rId12" cstate="print">
                       <a:extLst>
                         <a:ext uri="{28A0092B-C50C-407E-A947-70E740481C1C}">
                           <a14:useLocalDpi xmlns:a14="http://schemas.microsoft.com/office/drawing/2010/main" val="0"/>
@@ -2704,7 +3502,7 @@
                   <pic:spPr>
                     <a:xfrm>
                       <a:off x="0" y="0"/>
-                      <a:ext cx="3702798" cy="1729084"/>
+                      <a:ext cx="3439029" cy="1605912"/>
                     </a:xfrm>
                     <a:prstGeom prst="rect">
                       <a:avLst/>
@@ -2721,14 +3519,103 @@
       <w:pPr>
         <w:pStyle w:val="BodyText0"/>
         <w:jc w:val="center"/>
+        <w:rPr>
+          <w:rFonts w:ascii="Aptos" w:eastAsia="Aptos" w:hAnsi="Aptos" w:cs="Aptos"/>
+        </w:rPr>
       </w:pPr>
     </w:p>
     <w:p>
       <w:pPr>
         <w:pStyle w:val="BodyText0"/>
-      </w:pPr>
-      <w:r>
-        <w:t>The iterative phases of the DevOps model are as follow:</w:t>
+        <w:rPr>
+          <w:rFonts w:ascii="Aptos" w:eastAsia="Aptos" w:hAnsi="Aptos" w:cs="Aptos"/>
+        </w:rPr>
+      </w:pPr>
+      <w:r>
+        <w:rPr>
+          <w:rFonts w:ascii="Aptos" w:eastAsia="Aptos" w:hAnsi="Aptos" w:cs="Aptos"/>
+          <w:b/>
+          <w:bCs/>
+        </w:rPr>
+        <w:t xml:space="preserve">DevOps </w:t>
+      </w:r>
+      <w:r>
+        <w:rPr>
+          <w:rFonts w:ascii="Aptos" w:eastAsia="Aptos" w:hAnsi="Aptos" w:cs="Aptos"/>
+        </w:rPr>
+        <w:t>is a collaborative approach to software development and IT operations that aims to shorten and automate the entire software development lifecycle (SDLC) and provide continuous integration, delivery, and feedback, which ensures fast, reliable, and efficient software development and deployment.</w:t>
+      </w:r>
+      <w:r>
+        <w:rPr>
+          <w:rFonts w:ascii="Aptos" w:eastAsia="Aptos" w:hAnsi="Aptos" w:cs="Aptos"/>
+        </w:rPr>
+        <w:t xml:space="preserve"> </w:t>
+      </w:r>
+    </w:p>
+    <w:p>
+      <w:pPr>
+        <w:pStyle w:val="BodyText0"/>
+        <w:rPr>
+          <w:rFonts w:ascii="Aptos" w:eastAsia="Aptos" w:hAnsi="Aptos" w:cs="Aptos"/>
+        </w:rPr>
+      </w:pPr>
+      <w:r>
+        <w:rPr>
+          <w:rFonts w:ascii="Aptos" w:eastAsia="Aptos" w:hAnsi="Aptos" w:cs="Aptos"/>
+        </w:rPr>
+        <w:t xml:space="preserve">DevOps fosters a culture of collaboration between development (Dev) and operations (Ops) teams, promoting automation, continuous improvement and </w:t>
+      </w:r>
+      <w:r>
+        <w:rPr>
+          <w:rFonts w:ascii="Aptos" w:eastAsia="Aptos" w:hAnsi="Aptos" w:cs="Aptos"/>
+        </w:rPr>
+        <w:t>delivering</w:t>
+      </w:r>
+      <w:r>
+        <w:rPr>
+          <w:rFonts w:ascii="Aptos" w:eastAsia="Aptos" w:hAnsi="Aptos" w:cs="Aptos"/>
+        </w:rPr>
+        <w:t xml:space="preserve"> high-quality software faster.</w:t>
+      </w:r>
+    </w:p>
+    <w:p>
+      <w:pPr>
+        <w:pStyle w:val="BodyText0"/>
+        <w:rPr>
+          <w:rFonts w:ascii="Aptos" w:eastAsia="Aptos" w:hAnsi="Aptos" w:cs="Aptos"/>
+        </w:rPr>
+      </w:pPr>
+    </w:p>
+    <w:p>
+      <w:pPr>
+        <w:pStyle w:val="BodyText0"/>
+        <w:rPr>
+          <w:rFonts w:ascii="Aptos" w:eastAsia="Aptos" w:hAnsi="Aptos" w:cs="Aptos"/>
+        </w:rPr>
+      </w:pPr>
+      <w:r>
+        <w:rPr>
+          <w:rFonts w:ascii="Aptos" w:eastAsia="Aptos" w:hAnsi="Aptos" w:cs="Aptos"/>
+        </w:rPr>
+        <w:t xml:space="preserve">The iterative phases of the DevOps model are as </w:t>
+      </w:r>
+      <w:r>
+        <w:rPr>
+          <w:rFonts w:ascii="Aptos" w:eastAsia="Aptos" w:hAnsi="Aptos" w:cs="Aptos"/>
+        </w:rPr>
+        <w:t>follow</w:t>
+      </w:r>
+      <w:r>
+        <w:rPr>
+          <w:rFonts w:ascii="Aptos" w:eastAsia="Aptos" w:hAnsi="Aptos" w:cs="Aptos"/>
+        </w:rPr>
+        <w:t>s</w:t>
+      </w:r>
+      <w:r>
+        <w:rPr>
+          <w:rFonts w:ascii="Aptos" w:eastAsia="Aptos" w:hAnsi="Aptos" w:cs="Aptos"/>
+        </w:rPr>
+        <w:t>:</w:t>
       </w:r>
     </w:p>
     <w:p>
@@ -2736,11 +3623,51 @@
         <w:pStyle w:val="BodyText0"/>
         <w:numPr>
           <w:ilvl w:val="0"/>
-          <w:numId w:val="4"/>
+          <w:numId w:val="20"/>
         </w:numPr>
-      </w:pPr>
-      <w:r>
+        <w:rPr>
+          <w:rFonts w:ascii="Aptos" w:eastAsia="Aptos" w:hAnsi="Aptos" w:cs="Aptos"/>
+          <w:sz w:val="22"/>
+          <w:szCs w:val="22"/>
+        </w:rPr>
+      </w:pPr>
+      <w:r>
+        <w:rPr>
+          <w:rFonts w:ascii="Aptos" w:eastAsia="Aptos" w:hAnsi="Aptos" w:cs="Aptos"/>
+          <w:b/>
+          <w:bCs/>
+        </w:rPr>
         <w:t>Plan</w:t>
+      </w:r>
+      <w:r>
+        <w:rPr>
+          <w:rFonts w:ascii="Aptos" w:eastAsia="Aptos" w:hAnsi="Aptos" w:cs="Aptos"/>
+        </w:rPr>
+        <w:t>:</w:t>
+      </w:r>
+      <w:r>
+        <w:rPr>
+          <w:rFonts w:ascii="Aptos" w:eastAsia="Aptos" w:hAnsi="Aptos" w:cs="Aptos"/>
+          <w:sz w:val="22"/>
+          <w:szCs w:val="22"/>
+        </w:rPr>
+        <w:t xml:space="preserve"> Defining requirements and planning the project</w:t>
+      </w:r>
+      <w:r>
+        <w:rPr>
+          <w:rFonts w:ascii="Aptos" w:eastAsia="Aptos" w:hAnsi="Aptos" w:cs="Aptos"/>
+          <w:sz w:val="22"/>
+          <w:szCs w:val="22"/>
+        </w:rPr>
+        <w:t xml:space="preserve"> by collecting end-user feedback, then creating a project roadmap</w:t>
+      </w:r>
+      <w:r>
+        <w:rPr>
+          <w:rFonts w:ascii="Aptos" w:eastAsia="Aptos" w:hAnsi="Aptos" w:cs="Aptos"/>
+          <w:sz w:val="22"/>
+          <w:szCs w:val="22"/>
+        </w:rPr>
+        <w:t>.</w:t>
       </w:r>
     </w:p>
     <w:p>
@@ -2748,11 +3675,51 @@
         <w:pStyle w:val="BodyText0"/>
         <w:numPr>
           <w:ilvl w:val="0"/>
-          <w:numId w:val="4"/>
+          <w:numId w:val="20"/>
         </w:numPr>
-      </w:pPr>
-      <w:r>
-        <w:t>Code</w:t>
+        <w:rPr>
+          <w:rFonts w:ascii="Aptos" w:eastAsia="Aptos" w:hAnsi="Aptos" w:cs="Aptos"/>
+          <w:sz w:val="22"/>
+          <w:szCs w:val="22"/>
+        </w:rPr>
+      </w:pPr>
+      <w:r>
+        <w:rPr>
+          <w:rFonts w:ascii="Aptos" w:eastAsia="Aptos" w:hAnsi="Aptos" w:cs="Aptos"/>
+          <w:b/>
+          <w:bCs/>
+        </w:rPr>
+        <w:t>Cod</w:t>
+      </w:r>
+      <w:r>
+        <w:rPr>
+          <w:rFonts w:ascii="Aptos" w:eastAsia="Aptos" w:hAnsi="Aptos" w:cs="Aptos"/>
+          <w:b/>
+          <w:bCs/>
+        </w:rPr>
+        <w:t>e</w:t>
+      </w:r>
+      <w:r>
+        <w:rPr>
+          <w:rFonts w:ascii="Aptos" w:eastAsia="Aptos" w:hAnsi="Aptos" w:cs="Aptos"/>
+        </w:rPr>
+        <w:t>:</w:t>
+      </w:r>
+      <w:r>
+        <w:rPr>
+          <w:rFonts w:ascii="Aptos" w:eastAsia="Aptos" w:hAnsi="Aptos" w:cs="Aptos"/>
+          <w:sz w:val="22"/>
+          <w:szCs w:val="22"/>
+        </w:rPr>
+        <w:t xml:space="preserve"> </w:t>
+      </w:r>
+      <w:r>
+        <w:rPr>
+          <w:rFonts w:ascii="Aptos" w:eastAsia="Aptos" w:hAnsi="Aptos" w:cs="Aptos"/>
+          <w:sz w:val="22"/>
+          <w:szCs w:val="22"/>
+        </w:rPr>
+        <w:t>Writing and developing code for the features planned in the previous phase.</w:t>
       </w:r>
     </w:p>
     <w:p>
@@ -2760,11 +3727,35 @@
         <w:pStyle w:val="BodyText0"/>
         <w:numPr>
           <w:ilvl w:val="0"/>
-          <w:numId w:val="4"/>
+          <w:numId w:val="20"/>
         </w:numPr>
-      </w:pPr>
-      <w:r>
+        <w:rPr>
+          <w:rFonts w:ascii="Aptos" w:eastAsia="Aptos" w:hAnsi="Aptos" w:cs="Aptos"/>
+          <w:sz w:val="22"/>
+          <w:szCs w:val="22"/>
+        </w:rPr>
+      </w:pPr>
+      <w:r>
+        <w:rPr>
+          <w:rFonts w:ascii="Aptos" w:eastAsia="Aptos" w:hAnsi="Aptos" w:cs="Aptos"/>
+          <w:b/>
+          <w:bCs/>
+        </w:rPr>
         <w:t>Build</w:t>
+      </w:r>
+      <w:r>
+        <w:rPr>
+          <w:rFonts w:ascii="Aptos" w:eastAsia="Aptos" w:hAnsi="Aptos" w:cs="Aptos"/>
+        </w:rPr>
+        <w:t>:</w:t>
+      </w:r>
+      <w:r>
+        <w:rPr>
+          <w:rFonts w:ascii="Aptos" w:eastAsia="Aptos" w:hAnsi="Aptos" w:cs="Aptos"/>
+          <w:sz w:val="22"/>
+          <w:szCs w:val="22"/>
+        </w:rPr>
+        <w:t xml:space="preserve"> Automating builds, generate executables, and prepare the software for deployment.</w:t>
       </w:r>
     </w:p>
     <w:p>
@@ -2772,11 +3763,43 @@
         <w:pStyle w:val="BodyText0"/>
         <w:numPr>
           <w:ilvl w:val="0"/>
-          <w:numId w:val="4"/>
+          <w:numId w:val="20"/>
         </w:numPr>
-      </w:pPr>
-      <w:r>
+        <w:rPr>
+          <w:rFonts w:ascii="Aptos" w:eastAsia="Aptos" w:hAnsi="Aptos" w:cs="Aptos"/>
+          <w:sz w:val="22"/>
+          <w:szCs w:val="22"/>
+        </w:rPr>
+      </w:pPr>
+      <w:r>
+        <w:rPr>
+          <w:rFonts w:ascii="Aptos" w:eastAsia="Aptos" w:hAnsi="Aptos" w:cs="Aptos"/>
+          <w:b/>
+          <w:bCs/>
+        </w:rPr>
         <w:t>Test</w:t>
+      </w:r>
+      <w:r>
+        <w:rPr>
+          <w:rFonts w:ascii="Aptos" w:eastAsia="Aptos" w:hAnsi="Aptos" w:cs="Aptos"/>
+        </w:rPr>
+        <w:t>:</w:t>
+      </w:r>
+      <w:r>
+        <w:rPr>
+          <w:rFonts w:ascii="Aptos" w:eastAsia="Aptos" w:hAnsi="Aptos" w:cs="Aptos"/>
+          <w:sz w:val="22"/>
+          <w:szCs w:val="22"/>
+        </w:rPr>
+        <w:t xml:space="preserve"> </w:t>
+      </w:r>
+      <w:r>
+        <w:rPr>
+          <w:rFonts w:ascii="Aptos" w:eastAsia="Aptos" w:hAnsi="Aptos" w:cs="Aptos"/>
+          <w:sz w:val="22"/>
+          <w:szCs w:val="22"/>
+        </w:rPr>
+        <w:t>Verify the quality of the code by testing it in various environments.</w:t>
       </w:r>
     </w:p>
     <w:p>
@@ -2784,11 +3807,41 @@
         <w:pStyle w:val="BodyText0"/>
         <w:numPr>
           <w:ilvl w:val="0"/>
-          <w:numId w:val="4"/>
+          <w:numId w:val="20"/>
         </w:numPr>
-      </w:pPr>
-      <w:r>
+        <w:rPr>
+          <w:rFonts w:ascii="Aptos" w:eastAsia="Aptos" w:hAnsi="Aptos" w:cs="Aptos"/>
+        </w:rPr>
+      </w:pPr>
+      <w:r>
+        <w:rPr>
+          <w:rFonts w:ascii="Aptos" w:eastAsia="Aptos" w:hAnsi="Aptos" w:cs="Aptos"/>
+          <w:b/>
+          <w:bCs/>
+        </w:rPr>
         <w:t>Release</w:t>
+      </w:r>
+      <w:r>
+        <w:rPr>
+          <w:rFonts w:ascii="Aptos" w:eastAsia="Aptos" w:hAnsi="Aptos" w:cs="Aptos"/>
+        </w:rPr>
+        <w:t>:</w:t>
+      </w:r>
+      <w:r>
+        <w:rPr>
+          <w:rFonts w:ascii="Aptos" w:eastAsia="Aptos" w:hAnsi="Aptos" w:cs="Aptos"/>
+          <w:sz w:val="22"/>
+          <w:szCs w:val="22"/>
+        </w:rPr>
+        <w:t xml:space="preserve"> </w:t>
+      </w:r>
+      <w:r>
+        <w:rPr>
+          <w:rFonts w:ascii="Aptos" w:eastAsia="Aptos" w:hAnsi="Aptos" w:cs="Aptos"/>
+          <w:sz w:val="22"/>
+          <w:szCs w:val="22"/>
+        </w:rPr>
+        <w:t>Prepare the software for deployment and release it to production.</w:t>
       </w:r>
     </w:p>
     <w:p>
@@ -2796,11 +3849,45 @@
         <w:pStyle w:val="BodyText0"/>
         <w:numPr>
           <w:ilvl w:val="0"/>
-          <w:numId w:val="4"/>
+          <w:numId w:val="20"/>
         </w:numPr>
-      </w:pPr>
-      <w:r>
-        <w:t>Deploy</w:t>
+        <w:rPr>
+          <w:rFonts w:ascii="Aptos" w:eastAsia="Aptos" w:hAnsi="Aptos" w:cs="Aptos"/>
+          <w:sz w:val="22"/>
+          <w:szCs w:val="22"/>
+        </w:rPr>
+      </w:pPr>
+      <w:r>
+        <w:rPr>
+          <w:rFonts w:ascii="Aptos" w:eastAsia="Aptos" w:hAnsi="Aptos" w:cs="Aptos"/>
+          <w:b/>
+          <w:bCs/>
+        </w:rPr>
+        <w:t>Deplo</w:t>
+      </w:r>
+      <w:r>
+        <w:rPr>
+          <w:rFonts w:ascii="Aptos" w:eastAsia="Aptos" w:hAnsi="Aptos" w:cs="Aptos"/>
+          <w:b/>
+          <w:bCs/>
+        </w:rPr>
+        <w:t>y</w:t>
+      </w:r>
+      <w:r>
+        <w:rPr>
+          <w:rFonts w:ascii="Aptos" w:eastAsia="Aptos" w:hAnsi="Aptos" w:cs="Aptos"/>
+          <w:sz w:val="22"/>
+          <w:szCs w:val="22"/>
+        </w:rPr>
+        <w:t>:</w:t>
+      </w:r>
+      <w:r>
+        <w:rPr>
+          <w:rFonts w:ascii="Aptos" w:eastAsia="Aptos" w:hAnsi="Aptos" w:cs="Aptos"/>
+          <w:sz w:val="22"/>
+          <w:szCs w:val="22"/>
+        </w:rPr>
+        <w:t xml:space="preserve"> Deploy the software to the production environment in an automated and reliable manner.</w:t>
       </w:r>
     </w:p>
     <w:p>
@@ -2808,63 +3895,821 @@
         <w:pStyle w:val="BodyText0"/>
         <w:numPr>
           <w:ilvl w:val="0"/>
-          <w:numId w:val="4"/>
+          <w:numId w:val="20"/>
         </w:numPr>
-      </w:pPr>
-      <w:r>
+        <w:rPr>
+          <w:rFonts w:ascii="Aptos" w:eastAsia="Aptos" w:hAnsi="Aptos" w:cs="Aptos"/>
+          <w:sz w:val="22"/>
+          <w:szCs w:val="22"/>
+        </w:rPr>
+      </w:pPr>
+      <w:r>
+        <w:rPr>
+          <w:rFonts w:ascii="Aptos" w:eastAsia="Aptos" w:hAnsi="Aptos" w:cs="Aptos"/>
+          <w:b/>
+          <w:bCs/>
+        </w:rPr>
         <w:t>Operate</w:t>
       </w:r>
+      <w:r>
+        <w:rPr>
+          <w:rFonts w:ascii="Aptos" w:eastAsia="Aptos" w:hAnsi="Aptos" w:cs="Aptos"/>
+        </w:rPr>
+        <w:t>:</w:t>
+      </w:r>
+      <w:r>
+        <w:rPr>
+          <w:rFonts w:ascii="Aptos" w:eastAsia="Aptos" w:hAnsi="Aptos" w:cs="Aptos"/>
+          <w:sz w:val="22"/>
+          <w:szCs w:val="22"/>
+        </w:rPr>
+        <w:t xml:space="preserve"> Managing infrastructure, scaling, and monitoring production environments</w:t>
+      </w:r>
+      <w:r>
+        <w:rPr>
+          <w:rFonts w:ascii="Aptos" w:eastAsia="Aptos" w:hAnsi="Aptos" w:cs="Aptos"/>
+          <w:sz w:val="22"/>
+          <w:szCs w:val="22"/>
+        </w:rPr>
+        <w:t>.</w:t>
+      </w:r>
     </w:p>
     <w:p>
       <w:pPr>
         <w:pStyle w:val="BodyText0"/>
-      </w:pPr>
-    </w:p>
-    <w:p>
-      <w:pPr>
-        <w:pStyle w:val="Heading1"/>
         <w:numPr>
           <w:ilvl w:val="0"/>
-          <w:numId w:val="0"/>
+          <w:numId w:val="20"/>
         </w:numPr>
-      </w:pPr>
-      <w:bookmarkStart w:id="23" w:name="_Toc922660539"/>
-      <w:bookmarkStart w:id="24" w:name="_Toc179599554"/>
-      <w:r>
-        <w:t>References</w:t>
-      </w:r>
-      <w:bookmarkEnd w:id="23"/>
-      <w:bookmarkEnd w:id="24"/>
+        <w:rPr>
+          <w:rFonts w:ascii="Aptos" w:eastAsia="Aptos" w:hAnsi="Aptos" w:cs="Aptos"/>
+          <w:sz w:val="22"/>
+          <w:szCs w:val="22"/>
+        </w:rPr>
+      </w:pPr>
+      <w:r>
+        <w:rPr>
+          <w:rFonts w:ascii="Aptos" w:eastAsia="Aptos" w:hAnsi="Aptos" w:cs="Aptos"/>
+          <w:b/>
+          <w:bCs/>
+        </w:rPr>
+        <w:t>Monitor</w:t>
+      </w:r>
+      <w:r>
+        <w:rPr>
+          <w:rFonts w:ascii="Aptos" w:eastAsia="Aptos" w:hAnsi="Aptos" w:cs="Aptos"/>
+        </w:rPr>
+        <w:t>:</w:t>
+      </w:r>
+      <w:r>
+        <w:rPr>
+          <w:rFonts w:ascii="Aptos" w:eastAsia="Aptos" w:hAnsi="Aptos" w:cs="Aptos"/>
+          <w:sz w:val="22"/>
+          <w:szCs w:val="22"/>
+        </w:rPr>
+        <w:t xml:space="preserve"> </w:t>
+      </w:r>
+      <w:r>
+        <w:rPr>
+          <w:rFonts w:ascii="Aptos" w:eastAsia="Aptos" w:hAnsi="Aptos" w:cs="Aptos"/>
+          <w:sz w:val="22"/>
+          <w:szCs w:val="22"/>
+        </w:rPr>
+        <w:t>Continuously monitor the application's performance and infrastructure for any issues or potential improvements.</w:t>
+      </w:r>
     </w:p>
     <w:p>
       <w:pPr>
         <w:pStyle w:val="BodyText0"/>
-      </w:pPr>
-    </w:p>
-    <w:p>
-      <w:pPr>
-        <w:pStyle w:val="Heading1"/>
+        <w:rPr>
+          <w:rFonts w:ascii="Aptos" w:eastAsia="Aptos" w:hAnsi="Aptos" w:cs="Aptos"/>
+          <w:sz w:val="22"/>
+          <w:szCs w:val="22"/>
+        </w:rPr>
+      </w:pPr>
+    </w:p>
+    <w:p>
+      <w:pPr>
+        <w:spacing w:after="160" w:line="257" w:lineRule="auto"/>
+      </w:pPr>
+      <w:r>
+        <w:rPr>
+          <w:rFonts w:ascii="Aptos" w:eastAsia="Aptos" w:hAnsi="Aptos" w:cs="Aptos"/>
+          <w:sz w:val="22"/>
+          <w:szCs w:val="22"/>
+        </w:rPr>
+        <w:t>DevOps involves multiple roles across both development and operations, as well as some new roles that are specific to DevOps:</w:t>
+      </w:r>
+    </w:p>
+    <w:p>
+      <w:pPr>
+        <w:pStyle w:val="BodyText0"/>
         <w:numPr>
           <w:ilvl w:val="0"/>
-          <w:numId w:val="0"/>
+          <w:numId w:val="20"/>
         </w:numPr>
-      </w:pPr>
-      <w:bookmarkStart w:id="25" w:name="_Toc393846423"/>
-      <w:bookmarkStart w:id="26" w:name="_Toc179599555"/>
-      <w:r>
-        <w:t>Team Worksheet</w:t>
-      </w:r>
-      <w:bookmarkEnd w:id="25"/>
-      <w:bookmarkEnd w:id="26"/>
+        <w:rPr>
+          <w:rFonts w:ascii="Aptos" w:eastAsia="Aptos" w:hAnsi="Aptos" w:cs="Aptos"/>
+          <w:sz w:val="22"/>
+          <w:szCs w:val="22"/>
+        </w:rPr>
+      </w:pPr>
+      <w:r>
+        <w:rPr>
+          <w:rFonts w:ascii="Aptos" w:eastAsia="Aptos" w:hAnsi="Aptos" w:cs="Aptos"/>
+          <w:b/>
+          <w:bCs/>
+        </w:rPr>
+        <w:t>Software Developer:</w:t>
+      </w:r>
+      <w:r>
+        <w:rPr>
+          <w:rFonts w:ascii="Aptos" w:eastAsia="Aptos" w:hAnsi="Aptos" w:cs="Aptos"/>
+        </w:rPr>
+        <w:t xml:space="preserve"> </w:t>
+      </w:r>
+      <w:r>
+        <w:rPr>
+          <w:rFonts w:ascii="Aptos" w:eastAsia="Aptos" w:hAnsi="Aptos" w:cs="Aptos"/>
+          <w:sz w:val="22"/>
+          <w:szCs w:val="22"/>
+        </w:rPr>
+        <w:t>Writes, commits and tests code frequently and collaborates with DevOps engineers to integrate code into the shared repository.</w:t>
+      </w:r>
     </w:p>
     <w:p>
       <w:pPr>
         <w:pStyle w:val="BodyText0"/>
-      </w:pPr>
-    </w:p>
+        <w:numPr>
+          <w:ilvl w:val="0"/>
+          <w:numId w:val="20"/>
+        </w:numPr>
+        <w:rPr>
+          <w:rFonts w:ascii="Aptos" w:eastAsia="Aptos" w:hAnsi="Aptos" w:cs="Aptos"/>
+          <w:sz w:val="22"/>
+          <w:szCs w:val="22"/>
+        </w:rPr>
+      </w:pPr>
+      <w:r>
+        <w:rPr>
+          <w:rFonts w:ascii="Aptos" w:eastAsia="Aptos" w:hAnsi="Aptos" w:cs="Aptos"/>
+          <w:b/>
+          <w:bCs/>
+        </w:rPr>
+        <w:t>Operations Engineer:</w:t>
+      </w:r>
+      <w:r>
+        <w:rPr>
+          <w:rFonts w:ascii="Aptos" w:eastAsia="Aptos" w:hAnsi="Aptos" w:cs="Aptos"/>
+          <w:sz w:val="22"/>
+          <w:szCs w:val="22"/>
+        </w:rPr>
+        <w:t xml:space="preserve"> Manages infrastructure, deployment, and monitoring and ensuring system availability and performance. In addition, collaborates with DevOps engineers on deployment, scalability, and system maintenance.</w:t>
+      </w:r>
+    </w:p>
+    <w:p>
+      <w:pPr>
+        <w:pStyle w:val="BodyText0"/>
+        <w:numPr>
+          <w:ilvl w:val="0"/>
+          <w:numId w:val="20"/>
+        </w:numPr>
+        <w:rPr>
+          <w:rFonts w:ascii="Aptos" w:eastAsia="Aptos" w:hAnsi="Aptos" w:cs="Aptos"/>
+          <w:sz w:val="22"/>
+          <w:szCs w:val="22"/>
+        </w:rPr>
+      </w:pPr>
+      <w:r>
+        <w:rPr>
+          <w:rFonts w:ascii="Aptos" w:eastAsia="Aptos" w:hAnsi="Aptos" w:cs="Aptos"/>
+          <w:b/>
+          <w:bCs/>
+        </w:rPr>
+        <w:t>DevOps Engineer:</w:t>
+      </w:r>
+      <w:r>
+        <w:rPr>
+          <w:rFonts w:ascii="Aptos" w:eastAsia="Aptos" w:hAnsi="Aptos" w:cs="Aptos"/>
+          <w:sz w:val="22"/>
+          <w:szCs w:val="22"/>
+        </w:rPr>
+        <w:t xml:space="preserve"> Facilitates collaboration between development and operations, and responsible for implementing automation tools and processes and promotes continuous improvement.</w:t>
+      </w:r>
+    </w:p>
+    <w:p>
+      <w:pPr>
+        <w:pStyle w:val="BodyText0"/>
+        <w:numPr>
+          <w:ilvl w:val="0"/>
+          <w:numId w:val="20"/>
+        </w:numPr>
+        <w:rPr>
+          <w:rFonts w:ascii="Aptos" w:eastAsia="Aptos" w:hAnsi="Aptos" w:cs="Aptos"/>
+          <w:sz w:val="22"/>
+          <w:szCs w:val="22"/>
+        </w:rPr>
+      </w:pPr>
+      <w:r>
+        <w:rPr>
+          <w:rFonts w:ascii="Aptos" w:eastAsia="Aptos" w:hAnsi="Aptos" w:cs="Aptos"/>
+          <w:b/>
+          <w:bCs/>
+        </w:rPr>
+        <w:t xml:space="preserve">Quality Assurance (QA) Engineer: </w:t>
+      </w:r>
+      <w:r>
+        <w:rPr>
+          <w:rFonts w:ascii="Aptos" w:eastAsia="Aptos" w:hAnsi="Aptos" w:cs="Aptos"/>
+          <w:sz w:val="22"/>
+          <w:szCs w:val="22"/>
+        </w:rPr>
+        <w:t>Ensures the quality of the software through writing and automating test cases, analyzes test reports and identifies issues for developers. Works closely with developers and DevOps engineers to ensure continuous testing.</w:t>
+      </w:r>
+    </w:p>
+    <w:p>
+      <w:pPr>
+        <w:pStyle w:val="BodyText0"/>
+        <w:numPr>
+          <w:ilvl w:val="0"/>
+          <w:numId w:val="20"/>
+        </w:numPr>
+        <w:rPr>
+          <w:rFonts w:ascii="Aptos" w:eastAsia="Aptos" w:hAnsi="Aptos" w:cs="Aptos"/>
+          <w:sz w:val="22"/>
+          <w:szCs w:val="22"/>
+        </w:rPr>
+      </w:pPr>
+      <w:r>
+        <w:rPr>
+          <w:rFonts w:ascii="Aptos" w:eastAsia="Aptos" w:hAnsi="Aptos" w:cs="Aptos"/>
+          <w:b/>
+          <w:bCs/>
+        </w:rPr>
+        <w:t xml:space="preserve">Security Engineer: </w:t>
+      </w:r>
+      <w:r>
+        <w:rPr>
+          <w:rFonts w:ascii="Aptos" w:eastAsia="Aptos" w:hAnsi="Aptos" w:cs="Aptos"/>
+          <w:sz w:val="22"/>
+          <w:szCs w:val="22"/>
+        </w:rPr>
+        <w:t>Protects the application and infrastructure from security threats by ensuring compliance with security standards and conducting penetration testing and security audits.</w:t>
+      </w:r>
+    </w:p>
+    <w:p>
+      <w:pPr>
+        <w:pStyle w:val="BodyText0"/>
+        <w:numPr>
+          <w:ilvl w:val="0"/>
+          <w:numId w:val="20"/>
+        </w:numPr>
+        <w:rPr>
+          <w:rFonts w:ascii="Aptos" w:eastAsia="Aptos" w:hAnsi="Aptos" w:cs="Aptos"/>
+          <w:sz w:val="22"/>
+          <w:szCs w:val="22"/>
+        </w:rPr>
+      </w:pPr>
+      <w:r>
+        <w:rPr>
+          <w:rFonts w:ascii="Aptos" w:eastAsia="Aptos" w:hAnsi="Aptos" w:cs="Aptos"/>
+          <w:b/>
+          <w:bCs/>
+        </w:rPr>
+        <w:t>Release Manager:</w:t>
+      </w:r>
+      <w:r>
+        <w:rPr>
+          <w:rFonts w:ascii="Aptos" w:eastAsia="Aptos" w:hAnsi="Aptos" w:cs="Aptos"/>
+          <w:sz w:val="22"/>
+          <w:szCs w:val="22"/>
+        </w:rPr>
+        <w:t xml:space="preserve"> Oversees the release process and coordinates between development, operations, and stakeholders</w:t>
+      </w:r>
+      <w:r>
+        <w:rPr>
+          <w:rFonts w:ascii="Aptos" w:eastAsia="Aptos" w:hAnsi="Aptos" w:cs="Aptos"/>
+          <w:sz w:val="22"/>
+          <w:szCs w:val="22"/>
+        </w:rPr>
+        <w:t>.</w:t>
+      </w:r>
+    </w:p>
+    <w:p>
+      <w:pPr>
+        <w:pStyle w:val="BodyText0"/>
+        <w:rPr>
+          <w:rFonts w:ascii="Aptos" w:eastAsia="Aptos" w:hAnsi="Aptos" w:cs="Aptos"/>
+          <w:sz w:val="22"/>
+          <w:szCs w:val="22"/>
+        </w:rPr>
+      </w:pPr>
+    </w:p>
+    <w:p>
+      <w:pPr>
+        <w:spacing w:after="160" w:line="257" w:lineRule="auto"/>
+        <w:rPr>
+          <w:rFonts w:ascii="Aptos" w:eastAsia="Aptos" w:hAnsi="Aptos" w:cs="Aptos"/>
+          <w:sz w:val="22"/>
+          <w:szCs w:val="22"/>
+        </w:rPr>
+      </w:pPr>
+      <w:r>
+        <w:rPr>
+          <w:rFonts w:ascii="Aptos" w:eastAsia="Aptos" w:hAnsi="Aptos" w:cs="Aptos"/>
+          <w:sz w:val="22"/>
+          <w:szCs w:val="22"/>
+        </w:rPr>
+        <w:t>Artifacts in DevOps are the essential deliverables created throughout the DevOps lifecycle, facilitating continuous integration and delivery. These include the source code, which developers produce during the coding phase, and build artifacts, such as executables or libraries compiled during the build process. Deployment scripts automate tasks like deployment through tools such as Docker or Kubernetes. Test reports summarize the outcomes of testing, while release notes document the changes in each release, such as new features or bug fixes. Additionally, monitoring dashboards provide real-time insights into system performance, and logs capture system activity for debugging and monitoring purposes.</w:t>
+      </w:r>
+    </w:p>
+    <w:p>
+      <w:pPr>
+        <w:spacing w:after="160" w:line="257" w:lineRule="auto"/>
+        <w:rPr>
+          <w:rFonts w:ascii="Tenorite" w:eastAsia="Aptos" w:hAnsi="Tenorite" w:cs="Aptos"/>
+          <w:sz w:val="22"/>
+          <w:szCs w:val="22"/>
+        </w:rPr>
+      </w:pPr>
+    </w:p>
+    <w:p>
+      <w:pPr>
+        <w:spacing w:after="160" w:line="257" w:lineRule="auto"/>
+        <w:rPr>
+          <w:rFonts w:ascii="Tenorite" w:eastAsia="Aptos" w:hAnsi="Tenorite" w:cs="Aptos"/>
+          <w:b/>
+          <w:bCs/>
+        </w:rPr>
+      </w:pPr>
+      <w:r>
+        <w:rPr>
+          <w:rFonts w:ascii="Tenorite" w:eastAsia="Aptos" w:hAnsi="Tenorite" w:cs="Aptos"/>
+          <w:b/>
+          <w:bCs/>
+        </w:rPr>
+        <w:t>Why is DevOps the ideal choice for this system?</w:t>
+      </w:r>
+    </w:p>
+    <w:p>
+      <w:pPr>
+        <w:rPr>
+          <w:rFonts w:ascii="Tenorite" w:hAnsi="Tenorite"/>
+          <w:sz w:val="22"/>
+          <w:szCs w:val="22"/>
+        </w:rPr>
+      </w:pPr>
+      <w:r>
+        <w:rPr>
+          <w:rFonts w:ascii="Tenorite" w:hAnsi="Tenorite"/>
+          <w:sz w:val="22"/>
+          <w:szCs w:val="22"/>
+        </w:rPr>
+        <w:t>The DevOps model has been chosen as the process model for this system because it gives clients faster and better results compared to the other models. Because it is based on process automation</w:t>
+      </w:r>
+      <w:r>
+        <w:rPr>
+          <w:rFonts w:ascii="Tenorite" w:hAnsi="Tenorite"/>
+          <w:sz w:val="22"/>
+          <w:szCs w:val="22"/>
+        </w:rPr>
+        <w:t>,</w:t>
+      </w:r>
+      <w:r>
+        <w:rPr>
+          <w:rFonts w:ascii="Tenorite" w:hAnsi="Tenorite"/>
+          <w:sz w:val="22"/>
+          <w:szCs w:val="22"/>
+        </w:rPr>
+        <w:t xml:space="preserve"> continuous collaboration </w:t>
+      </w:r>
+      <w:r>
+        <w:rPr>
+          <w:rFonts w:ascii="Tenorite" w:hAnsi="Tenorite"/>
+          <w:sz w:val="22"/>
+          <w:szCs w:val="22"/>
+        </w:rPr>
+        <w:t xml:space="preserve">and sharing of feedback </w:t>
+      </w:r>
+      <w:r>
+        <w:rPr>
+          <w:rFonts w:ascii="Tenorite" w:hAnsi="Tenorite"/>
+          <w:sz w:val="22"/>
+          <w:szCs w:val="22"/>
+        </w:rPr>
+        <w:t xml:space="preserve">between the Development team and the Operations team, the process of implementing code and testing it </w:t>
+      </w:r>
+      <w:r>
+        <w:rPr>
+          <w:rFonts w:ascii="Tenorite" w:hAnsi="Tenorite"/>
+          <w:sz w:val="22"/>
+          <w:szCs w:val="22"/>
+        </w:rPr>
+        <w:t xml:space="preserve">becomes </w:t>
+      </w:r>
+      <w:r>
+        <w:rPr>
+          <w:rFonts w:ascii="Tenorite" w:hAnsi="Tenorite"/>
+          <w:sz w:val="22"/>
+          <w:szCs w:val="22"/>
+        </w:rPr>
+        <w:t xml:space="preserve">much faster, </w:t>
+      </w:r>
+      <w:r>
+        <w:rPr>
+          <w:rFonts w:ascii="Tenorite" w:hAnsi="Tenorite"/>
+          <w:sz w:val="22"/>
+          <w:szCs w:val="22"/>
+        </w:rPr>
+        <w:t>and developers can maintain the system and fix its problems (if found) quickly and easily</w:t>
+      </w:r>
+      <w:r>
+        <w:rPr>
+          <w:rFonts w:ascii="Tenorite" w:hAnsi="Tenorite"/>
+          <w:sz w:val="22"/>
+          <w:szCs w:val="22"/>
+        </w:rPr>
+        <w:t xml:space="preserve">. </w:t>
+      </w:r>
+    </w:p>
+    <w:p>
+      <w:pPr>
+        <w:rPr>
+          <w:rFonts w:ascii="Tenorite" w:hAnsi="Tenorite"/>
+          <w:sz w:val="22"/>
+          <w:szCs w:val="22"/>
+        </w:rPr>
+      </w:pPr>
+    </w:p>
+    <w:p>
+      <w:pPr>
+        <w:spacing w:line="259" w:lineRule="auto"/>
+        <w:rPr>
+          <w:rFonts w:ascii="Tenorite" w:hAnsi="Tenorite"/>
+          <w:sz w:val="22"/>
+          <w:szCs w:val="22"/>
+        </w:rPr>
+      </w:pPr>
+      <w:r>
+        <w:rPr>
+          <w:rFonts w:ascii="Tenorite" w:hAnsi="Tenorite"/>
+          <w:sz w:val="22"/>
+          <w:szCs w:val="22"/>
+        </w:rPr>
+        <w:t>This quality is very important for large-scale systems</w:t>
+      </w:r>
+      <w:r>
+        <w:rPr>
+          <w:rFonts w:ascii="Tenorite" w:hAnsi="Tenorite"/>
+          <w:sz w:val="22"/>
+          <w:szCs w:val="22"/>
+        </w:rPr>
+        <w:t xml:space="preserve"> such as </w:t>
+      </w:r>
+      <w:r>
+        <w:rPr>
+          <w:rFonts w:ascii="Tenorite" w:hAnsi="Tenorite"/>
+          <w:sz w:val="22"/>
+          <w:szCs w:val="22"/>
+        </w:rPr>
+        <w:t xml:space="preserve">online shopping systems, because </w:t>
+      </w:r>
+      <w:r>
+        <w:rPr>
+          <w:rFonts w:ascii="Tenorite" w:hAnsi="Tenorite"/>
+          <w:sz w:val="22"/>
+          <w:szCs w:val="22"/>
+        </w:rPr>
+        <w:t xml:space="preserve">the </w:t>
+      </w:r>
+      <w:r>
+        <w:rPr>
+          <w:rFonts w:ascii="Tenorite" w:hAnsi="Tenorite"/>
+          <w:sz w:val="22"/>
+          <w:szCs w:val="22"/>
+        </w:rPr>
+        <w:t xml:space="preserve">clients </w:t>
+      </w:r>
+      <w:r>
+        <w:rPr>
+          <w:rFonts w:ascii="Tenorite" w:hAnsi="Tenorite"/>
+          <w:sz w:val="22"/>
+          <w:szCs w:val="22"/>
+        </w:rPr>
+        <w:t xml:space="preserve">prefer to </w:t>
+      </w:r>
+      <w:r>
+        <w:rPr>
+          <w:rFonts w:ascii="Tenorite" w:hAnsi="Tenorite"/>
+          <w:sz w:val="22"/>
+          <w:szCs w:val="22"/>
+        </w:rPr>
+        <w:t xml:space="preserve">receive speedy results when first ordering development of the system, and speedy maintenance </w:t>
+      </w:r>
+      <w:r>
+        <w:rPr>
+          <w:rFonts w:ascii="Tenorite" w:hAnsi="Tenorite"/>
+          <w:sz w:val="22"/>
+          <w:szCs w:val="22"/>
+        </w:rPr>
+        <w:t xml:space="preserve">should any </w:t>
+      </w:r>
+      <w:r>
+        <w:rPr>
+          <w:rFonts w:ascii="Tenorite" w:hAnsi="Tenorite"/>
+          <w:sz w:val="22"/>
+          <w:szCs w:val="22"/>
+        </w:rPr>
+        <w:t xml:space="preserve">problems arise. </w:t>
+      </w:r>
+      <w:r>
+        <w:rPr>
+          <w:rFonts w:ascii="Tenorite" w:hAnsi="Tenorite"/>
+          <w:sz w:val="22"/>
+          <w:szCs w:val="22"/>
+        </w:rPr>
+        <w:t>This is different from other models like the Waterfall Model, where implementation of the system occurs very late into the process,</w:t>
+      </w:r>
+      <w:r>
+        <w:rPr>
+          <w:rFonts w:ascii="Tenorite" w:hAnsi="Tenorite"/>
+          <w:sz w:val="22"/>
+          <w:szCs w:val="22"/>
+        </w:rPr>
+        <w:t xml:space="preserve"> </w:t>
+      </w:r>
+      <w:r>
+        <w:rPr>
+          <w:rFonts w:ascii="Tenorite" w:hAnsi="Tenorite"/>
+          <w:sz w:val="22"/>
+          <w:szCs w:val="22"/>
+        </w:rPr>
+        <w:t xml:space="preserve">and undetected blunders can have terrible effects, making it unideal for large-scale projects. </w:t>
+      </w:r>
+    </w:p>
+    <w:p>
+      <w:pPr>
+        <w:rPr>
+          <w:rFonts w:ascii="Tenorite" w:hAnsi="Tenorite"/>
+          <w:sz w:val="22"/>
+          <w:szCs w:val="22"/>
+        </w:rPr>
+      </w:pPr>
+    </w:p>
+    <w:p>
+      <w:pPr>
+        <w:spacing w:line="259" w:lineRule="auto"/>
+        <w:rPr>
+          <w:rFonts w:ascii="Tenorite" w:hAnsi="Tenorite"/>
+          <w:sz w:val="22"/>
+          <w:szCs w:val="22"/>
+        </w:rPr>
+      </w:pPr>
+      <w:r>
+        <w:rPr>
+          <w:rFonts w:ascii="Tenorite" w:hAnsi="Tenorite"/>
+          <w:sz w:val="22"/>
+          <w:szCs w:val="22"/>
+        </w:rPr>
+        <w:lastRenderedPageBreak/>
+        <w:t>Merging both the operations and development teams also helps enhance teamwork and collaboration skills</w:t>
+      </w:r>
+      <w:r>
+        <w:rPr>
+          <w:rFonts w:ascii="Tenorite" w:hAnsi="Tenorite"/>
+          <w:sz w:val="22"/>
+          <w:szCs w:val="22"/>
+        </w:rPr>
+        <w:t xml:space="preserve"> by increasing </w:t>
+      </w:r>
+      <w:r>
+        <w:rPr>
+          <w:rFonts w:ascii="Tenorite" w:hAnsi="Tenorite"/>
+          <w:sz w:val="22"/>
+          <w:szCs w:val="22"/>
+        </w:rPr>
+        <w:t>communication</w:t>
+      </w:r>
+      <w:r>
+        <w:rPr>
+          <w:rFonts w:ascii="Tenorite" w:hAnsi="Tenorite"/>
+          <w:sz w:val="22"/>
+          <w:szCs w:val="22"/>
+        </w:rPr>
+        <w:t xml:space="preserve"> between the</w:t>
+      </w:r>
+      <w:r>
+        <w:rPr>
+          <w:rFonts w:ascii="Tenorite" w:hAnsi="Tenorite"/>
+          <w:sz w:val="22"/>
+          <w:szCs w:val="22"/>
+        </w:rPr>
+        <w:t xml:space="preserve">m, leading to a </w:t>
+      </w:r>
+      <w:r>
+        <w:rPr>
+          <w:rFonts w:ascii="Tenorite" w:hAnsi="Tenorite"/>
+          <w:sz w:val="22"/>
+          <w:szCs w:val="22"/>
+        </w:rPr>
+        <w:t>tighter</w:t>
+      </w:r>
+      <w:r>
+        <w:rPr>
+          <w:rFonts w:ascii="Tenorite" w:hAnsi="Tenorite"/>
+          <w:sz w:val="22"/>
+          <w:szCs w:val="22"/>
+        </w:rPr>
+        <w:t xml:space="preserve"> knit </w:t>
+      </w:r>
+      <w:r>
+        <w:rPr>
+          <w:rFonts w:ascii="Tenorite" w:hAnsi="Tenorite"/>
+          <w:sz w:val="22"/>
+          <w:szCs w:val="22"/>
+        </w:rPr>
+        <w:t>work team</w:t>
+      </w:r>
+      <w:r>
+        <w:rPr>
+          <w:rFonts w:ascii="Tenorite" w:hAnsi="Tenorite"/>
+          <w:sz w:val="22"/>
+          <w:szCs w:val="22"/>
+        </w:rPr>
+        <w:t xml:space="preserve"> </w:t>
+      </w:r>
+      <w:r>
+        <w:rPr>
+          <w:rFonts w:ascii="Tenorite" w:hAnsi="Tenorite"/>
+          <w:sz w:val="22"/>
+          <w:szCs w:val="22"/>
+        </w:rPr>
+        <w:t>where there is stronger trust between everyone involved and less misunderstandings.</w:t>
+      </w:r>
+    </w:p>
+    <w:p>
+      <w:r>
+        <w:br w:type="page"/>
+      </w:r>
+    </w:p>
+    <w:bookmarkStart w:id="24" w:name="_Toc179965832" w:displacedByCustomXml="next"/>
+    <w:sdt>
+      <w:sdtPr>
+        <w:rPr>
+          <w:rFonts w:ascii="Aptos" w:eastAsia="Aptos" w:hAnsi="Aptos" w:cs="Aptos"/>
+          <w:b w:val="0"/>
+          <w:bCs w:val="0"/>
+          <w:sz w:val="24"/>
+          <w:szCs w:val="24"/>
+        </w:rPr>
+        <w:id w:val="1522975635"/>
+        <w:docPartObj>
+          <w:docPartGallery w:val="Bibliographies"/>
+          <w:docPartUnique/>
+        </w:docPartObj>
+      </w:sdtPr>
+      <w:sdtEndPr/>
+      <w:sdtContent>
+        <w:p>
+          <w:pPr>
+            <w:pStyle w:val="Heading1"/>
+            <w:numPr>
+              <w:ilvl w:val="0"/>
+              <w:numId w:val="0"/>
+            </w:numPr>
+            <w:spacing w:line="259" w:lineRule="auto"/>
+            <w:rPr>
+              <w:rFonts w:ascii="Aptos" w:eastAsia="Aptos" w:hAnsi="Aptos" w:cs="Aptos"/>
+            </w:rPr>
+          </w:pPr>
+          <w:r>
+            <w:rPr>
+              <w:rFonts w:ascii="Aptos" w:eastAsia="Aptos" w:hAnsi="Aptos" w:cs="Aptos"/>
+            </w:rPr>
+            <w:t>References</w:t>
+          </w:r>
+          <w:bookmarkEnd w:id="24"/>
+        </w:p>
+        <w:sdt>
+          <w:sdtPr>
+            <w:id w:val="-573587230"/>
+            <w:bibliography/>
+          </w:sdtPr>
+          <w:sdtEndPr/>
+          <w:sdtContent>
+            <w:p>
+              <w:pPr>
+                <w:rPr>
+                  <w:rFonts w:ascii="Aptos" w:eastAsia="Aptos" w:hAnsi="Aptos" w:cs="Aptos"/>
+                </w:rPr>
+              </w:pPr>
+              <w:r>
+                <w:fldChar w:fldCharType="begin"/>
+              </w:r>
+              <w:r>
+                <w:instrText xml:space="preserve"> BIBLIOGRAPHY </w:instrText>
+              </w:r>
+              <w:r>
+                <w:fldChar w:fldCharType="separate"/>
+              </w:r>
+            </w:p>
+            <w:tbl>
+              <w:tblPr>
+                <w:tblW w:w="5000" w:type="pct"/>
+                <w:tblCellSpacing w:w="15" w:type="dxa"/>
+                <w:tblCellMar>
+                  <w:top w:w="15" w:type="dxa"/>
+                  <w:left w:w="15" w:type="dxa"/>
+                  <w:bottom w:w="15" w:type="dxa"/>
+                  <w:right w:w="15" w:type="dxa"/>
+                </w:tblCellMar>
+                <w:tblLook w:val="04A0" w:firstRow="1" w:lastRow="0" w:firstColumn="1" w:lastColumn="0" w:noHBand="0" w:noVBand="1"/>
+              </w:tblPr>
+              <w:tblGrid>
+                <w:gridCol w:w="322"/>
+                <w:gridCol w:w="9650"/>
+              </w:tblGrid>
+              <w:tr>
+                <w:trPr>
+                  <w:divId w:val="1709377884"/>
+                  <w:tblCellSpacing w:w="15" w:type="dxa"/>
+                </w:trPr>
+                <w:tc>
+                  <w:tcPr>
+                    <w:tcW w:w="50" w:type="pct"/>
+                    <w:hideMark/>
+                  </w:tcPr>
+                  <w:p>
+                    <w:pPr>
+                      <w:pStyle w:val="Bibliography"/>
+                      <w:rPr>
+                        <w:rFonts w:ascii="Aptos" w:eastAsia="Aptos" w:hAnsi="Aptos" w:cs="Aptos"/>
+                      </w:rPr>
+                    </w:pPr>
+                    <w:r>
+                      <w:rPr>
+                        <w:rFonts w:ascii="Aptos" w:eastAsia="Aptos" w:hAnsi="Aptos" w:cs="Aptos"/>
+                        <w:sz w:val="22"/>
+                        <w:szCs w:val="22"/>
+                      </w:rPr>
+                      <w:t xml:space="preserve">[1] </w:t>
+                    </w:r>
+                  </w:p>
+                </w:tc>
+                <w:tc>
+                  <w:tcPr>
+                    <w:tcW w:w="0" w:type="auto"/>
+                    <w:hideMark/>
+                  </w:tcPr>
+                  <w:p>
+                    <w:pPr>
+                      <w:pStyle w:val="Bibliography"/>
+                      <w:rPr>
+                        <w:rFonts w:ascii="Aptos" w:eastAsia="Aptos" w:hAnsi="Aptos" w:cs="Aptos"/>
+                      </w:rPr>
+                    </w:pPr>
+                    <w:r>
+                      <w:rPr>
+                        <w:rFonts w:ascii="Aptos" w:eastAsia="Aptos" w:hAnsi="Aptos" w:cs="Aptos"/>
+                        <w:sz w:val="22"/>
+                        <w:szCs w:val="22"/>
+                      </w:rPr>
+                      <w:t>"What is DevOps?," 23 5 2021. [Online]. Available: https://www.betsol.com/blog/what-is-devops/.</w:t>
+                    </w:r>
+                  </w:p>
+                </w:tc>
+              </w:tr>
+            </w:tbl>
+            <w:p>
+              <w:pPr>
+                <w:divId w:val="1709377884"/>
+                <w:rPr>
+                  <w:rFonts w:ascii="Aptos" w:eastAsia="Aptos" w:hAnsi="Aptos" w:cs="Aptos"/>
+                </w:rPr>
+              </w:pPr>
+            </w:p>
+            <w:p>
+              <w:pPr>
+                <w:rPr>
+                  <w:rFonts w:ascii="Aptos" w:eastAsia="Aptos" w:hAnsi="Aptos" w:cs="Aptos"/>
+                </w:rPr>
+              </w:pPr>
+              <w:r>
+                <w:rPr>
+                  <w:b/>
+                  <w:bCs/>
+                  <w:noProof/>
+                </w:rPr>
+                <w:fldChar w:fldCharType="end"/>
+              </w:r>
+            </w:p>
+          </w:sdtContent>
+        </w:sdt>
+      </w:sdtContent>
+    </w:sdt>
     <w:sectPr>
-      <w:headerReference w:type="default" r:id="rId9"/>
-      <w:footerReference w:type="default" r:id="rId10"/>
+      <w:headerReference w:type="default" r:id="rId13"/>
+      <w:footerReference w:type="default" r:id="rId14"/>
       <w:pgSz w:w="12240" w:h="15840"/>
       <w:pgMar w:top="1134" w:right="1134" w:bottom="1134" w:left="1134" w:header="0" w:footer="0" w:gutter="0"/>
       <w:cols w:space="720"/>
@@ -2876,7 +4721,7 @@
 </file>
 
 <file path=word/endnotes.xml><?xml version="1.0" encoding="utf-8"?>
-<w:endnotes xmlns:wpc="http://schemas.microsoft.com/office/word/2010/wordprocessingCanvas" xmlns:cx="http://schemas.microsoft.com/office/drawing/2014/chartex" xmlns:cx1="http://schemas.microsoft.com/office/drawing/2015/9/8/chartex" xmlns:cx2="http://schemas.microsoft.com/office/drawing/2015/10/21/chartex" xmlns:cx3="http://schemas.microsoft.com/office/drawing/2016/5/9/chartex" xmlns:cx4="http://schemas.microsoft.com/office/drawing/2016/5/10/chartex" xmlns:cx5="http://schemas.microsoft.com/office/drawing/2016/5/11/chartex" xmlns:cx6="http://schemas.microsoft.com/office/drawing/2016/5/12/chartex" xmlns:cx7="http://schemas.microsoft.com/office/drawing/2016/5/13/chartex" xmlns:cx8="http://schemas.microsoft.com/office/drawing/2016/5/14/chartex" xmlns:mc="http://schemas.openxmlformats.org/markup-compatibility/2006" xmlns:aink="http://schemas.microsoft.com/office/drawing/2016/ink" xmlns:am3d="http://schemas.microsoft.com/office/drawing/2017/model3d" xmlns:o="urn:schemas-microsoft-com:office:office" xmlns:oel="http://schemas.microsoft.com/office/2019/extlst" xmlns:r="http://schemas.openxmlformats.org/officeDocument/2006/relationships" xmlns:m="http://schemas.openxmlformats.org/officeDocument/2006/math" xmlns:v="urn:schemas-microsoft-com:vml" xmlns:wp14="http://schemas.microsoft.com/office/word/2010/wordprocessingDrawing" xmlns:wp="http://schemas.openxmlformats.org/drawingml/2006/wordprocessingDrawing" xmlns:w10="urn:schemas-microsoft-com:office:word" xmlns:w="http://schemas.openxmlformats.org/wordprocessingml/2006/main" xmlns:w14="http://schemas.microsoft.com/office/word/2010/wordml" xmlns:w15="http://schemas.microsoft.com/office/word/2012/wordml" xmlns:w16cex="http://schemas.microsoft.com/office/word/2018/wordml/cex" xmlns:w16cid="http://schemas.microsoft.com/office/word/2016/wordml/cid" xmlns:w16="http://schemas.microsoft.com/office/word/2018/wordml" xmlns:w16du="http://schemas.microsoft.com/office/word/2023/wordml/word16du" xmlns:w16sdtdh="http://schemas.microsoft.com/office/word/2020/wordml/sdtdatahash" xmlns:w16se="http://schemas.microsoft.com/office/word/2015/wordml/symex" xmlns:wpg="http://schemas.microsoft.com/office/word/2010/wordprocessingGroup" xmlns:wpi="http://schemas.microsoft.com/office/word/2010/wordprocessingInk" xmlns:wne="http://schemas.microsoft.com/office/word/2006/wordml" xmlns:wps="http://schemas.microsoft.com/office/word/2010/wordprocessingShape" mc:Ignorable="w14 w15 w16se w16cid w16 w16cex w16sdtdh w16du wp14">
+<w:endnotes xmlns:wpc="http://schemas.microsoft.com/office/word/2010/wordprocessingCanvas" xmlns:cx="http://schemas.microsoft.com/office/drawing/2014/chartex" xmlns:cx1="http://schemas.microsoft.com/office/drawing/2015/9/8/chartex" xmlns:cx2="http://schemas.microsoft.com/office/drawing/2015/10/21/chartex" xmlns:cx3="http://schemas.microsoft.com/office/drawing/2016/5/9/chartex" xmlns:cx4="http://schemas.microsoft.com/office/drawing/2016/5/10/chartex" xmlns:cx5="http://schemas.microsoft.com/office/drawing/2016/5/11/chartex" xmlns:cx6="http://schemas.microsoft.com/office/drawing/2016/5/12/chartex" xmlns:cx7="http://schemas.microsoft.com/office/drawing/2016/5/13/chartex" xmlns:cx8="http://schemas.microsoft.com/office/drawing/2016/5/14/chartex" xmlns:mc="http://schemas.openxmlformats.org/markup-compatibility/2006" xmlns:aink="http://schemas.microsoft.com/office/drawing/2016/ink" xmlns:am3d="http://schemas.microsoft.com/office/drawing/2017/model3d" xmlns:o="urn:schemas-microsoft-com:office:office" xmlns:r="http://schemas.openxmlformats.org/officeDocument/2006/relationships" xmlns:m="http://schemas.openxmlformats.org/officeDocument/2006/math" xmlns:v="urn:schemas-microsoft-com:vml" xmlns:wp14="http://schemas.microsoft.com/office/word/2010/wordprocessingDrawing" xmlns:wp="http://schemas.openxmlformats.org/drawingml/2006/wordprocessingDrawing" xmlns:w10="urn:schemas-microsoft-com:office:word" xmlns:w="http://schemas.openxmlformats.org/wordprocessingml/2006/main" xmlns:w14="http://schemas.microsoft.com/office/word/2010/wordml" xmlns:w15="http://schemas.microsoft.com/office/word/2012/wordml" xmlns:w16cex="http://schemas.microsoft.com/office/word/2018/wordml/cex" xmlns:w16cid="http://schemas.microsoft.com/office/word/2016/wordml/cid" xmlns:w16="http://schemas.microsoft.com/office/word/2018/wordml" xmlns:w16sdtdh="http://schemas.microsoft.com/office/word/2020/wordml/sdtdatahash" xmlns:w16se="http://schemas.microsoft.com/office/word/2015/wordml/symex" xmlns:wpg="http://schemas.microsoft.com/office/word/2010/wordprocessingGroup" xmlns:wpi="http://schemas.microsoft.com/office/word/2010/wordprocessingInk" xmlns:wne="http://schemas.microsoft.com/office/word/2006/wordml" xmlns:wps="http://schemas.microsoft.com/office/word/2010/wordprocessingShape" mc:Ignorable="w14 w15 w16se w16cid w16 w16cex w16sdtdh wp14">
   <w:endnote w:type="separator" w:id="-1">
     <w:p>
       <w:r>
@@ -2891,27 +4736,14 @@
       </w:r>
     </w:p>
   </w:endnote>
-  <w:endnote w:id="1">
-    <w:p>
-      <w:pPr>
-        <w:pStyle w:val="EndnoteText"/>
-      </w:pPr>
-      <w:r>
-        <w:rPr>
-          <w:rStyle w:val="EndnoteReference"/>
-        </w:rPr>
-        <w:endnoteRef/>
-      </w:r>
-      <w:r>
-        <w:t xml:space="preserve"> https://www.betsol.com/blog/what-is-devops/</w:t>
-      </w:r>
-    </w:p>
+  <w:endnote w:type="continuationNotice" w:id="1">
+    <w:p/>
   </w:endnote>
 </w:endnotes>
 </file>
 
 <file path=word/footer1.xml><?xml version="1.0" encoding="utf-8"?>
-<w:ftr xmlns:wpc="http://schemas.microsoft.com/office/word/2010/wordprocessingCanvas" xmlns:cx="http://schemas.microsoft.com/office/drawing/2014/chartex" xmlns:cx1="http://schemas.microsoft.com/office/drawing/2015/9/8/chartex" xmlns:cx2="http://schemas.microsoft.com/office/drawing/2015/10/21/chartex" xmlns:cx3="http://schemas.microsoft.com/office/drawing/2016/5/9/chartex" xmlns:cx4="http://schemas.microsoft.com/office/drawing/2016/5/10/chartex" xmlns:cx5="http://schemas.microsoft.com/office/drawing/2016/5/11/chartex" xmlns:cx6="http://schemas.microsoft.com/office/drawing/2016/5/12/chartex" xmlns:cx7="http://schemas.microsoft.com/office/drawing/2016/5/13/chartex" xmlns:cx8="http://schemas.microsoft.com/office/drawing/2016/5/14/chartex" xmlns:mc="http://schemas.openxmlformats.org/markup-compatibility/2006" xmlns:aink="http://schemas.microsoft.com/office/drawing/2016/ink" xmlns:am3d="http://schemas.microsoft.com/office/drawing/2017/model3d" xmlns:o="urn:schemas-microsoft-com:office:office" xmlns:oel="http://schemas.microsoft.com/office/2019/extlst" xmlns:r="http://schemas.openxmlformats.org/officeDocument/2006/relationships" xmlns:m="http://schemas.openxmlformats.org/officeDocument/2006/math" xmlns:v="urn:schemas-microsoft-com:vml" xmlns:wp14="http://schemas.microsoft.com/office/word/2010/wordprocessingDrawing" xmlns:wp="http://schemas.openxmlformats.org/drawingml/2006/wordprocessingDrawing" xmlns:w10="urn:schemas-microsoft-com:office:word" xmlns:w="http://schemas.openxmlformats.org/wordprocessingml/2006/main" xmlns:w14="http://schemas.microsoft.com/office/word/2010/wordml" xmlns:w15="http://schemas.microsoft.com/office/word/2012/wordml" xmlns:w16cex="http://schemas.microsoft.com/office/word/2018/wordml/cex" xmlns:w16cid="http://schemas.microsoft.com/office/word/2016/wordml/cid" xmlns:w16="http://schemas.microsoft.com/office/word/2018/wordml" xmlns:w16du="http://schemas.microsoft.com/office/word/2023/wordml/word16du" xmlns:w16sdtdh="http://schemas.microsoft.com/office/word/2020/wordml/sdtdatahash" xmlns:w16se="http://schemas.microsoft.com/office/word/2015/wordml/symex" xmlns:wpg="http://schemas.microsoft.com/office/word/2010/wordprocessingGroup" xmlns:wpi="http://schemas.microsoft.com/office/word/2010/wordprocessingInk" xmlns:wne="http://schemas.microsoft.com/office/word/2006/wordml" xmlns:wps="http://schemas.microsoft.com/office/word/2010/wordprocessingShape" mc:Ignorable="w14 w15 w16se w16cid w16 w16cex w16sdtdh w16du wp14">
+<w:ftr xmlns:wpc="http://schemas.microsoft.com/office/word/2010/wordprocessingCanvas" xmlns:cx="http://schemas.microsoft.com/office/drawing/2014/chartex" xmlns:cx1="http://schemas.microsoft.com/office/drawing/2015/9/8/chartex" xmlns:cx2="http://schemas.microsoft.com/office/drawing/2015/10/21/chartex" xmlns:cx3="http://schemas.microsoft.com/office/drawing/2016/5/9/chartex" xmlns:cx4="http://schemas.microsoft.com/office/drawing/2016/5/10/chartex" xmlns:cx5="http://schemas.microsoft.com/office/drawing/2016/5/11/chartex" xmlns:cx6="http://schemas.microsoft.com/office/drawing/2016/5/12/chartex" xmlns:cx7="http://schemas.microsoft.com/office/drawing/2016/5/13/chartex" xmlns:cx8="http://schemas.microsoft.com/office/drawing/2016/5/14/chartex" xmlns:mc="http://schemas.openxmlformats.org/markup-compatibility/2006" xmlns:aink="http://schemas.microsoft.com/office/drawing/2016/ink" xmlns:am3d="http://schemas.microsoft.com/office/drawing/2017/model3d" xmlns:o="urn:schemas-microsoft-com:office:office" xmlns:r="http://schemas.openxmlformats.org/officeDocument/2006/relationships" xmlns:m="http://schemas.openxmlformats.org/officeDocument/2006/math" xmlns:v="urn:schemas-microsoft-com:vml" xmlns:wp14="http://schemas.microsoft.com/office/word/2010/wordprocessingDrawing" xmlns:wp="http://schemas.openxmlformats.org/drawingml/2006/wordprocessingDrawing" xmlns:w10="urn:schemas-microsoft-com:office:word" xmlns:w="http://schemas.openxmlformats.org/wordprocessingml/2006/main" xmlns:w14="http://schemas.microsoft.com/office/word/2010/wordml" xmlns:w15="http://schemas.microsoft.com/office/word/2012/wordml" xmlns:w16cex="http://schemas.microsoft.com/office/word/2018/wordml/cex" xmlns:w16cid="http://schemas.microsoft.com/office/word/2016/wordml/cid" xmlns:w16="http://schemas.microsoft.com/office/word/2018/wordml" xmlns:w16sdtdh="http://schemas.microsoft.com/office/word/2020/wordml/sdtdatahash" xmlns:w16se="http://schemas.microsoft.com/office/word/2015/wordml/symex" xmlns:wpg="http://schemas.microsoft.com/office/word/2010/wordprocessingGroup" xmlns:wpi="http://schemas.microsoft.com/office/word/2010/wordprocessingInk" xmlns:wne="http://schemas.microsoft.com/office/word/2006/wordml" xmlns:wps="http://schemas.microsoft.com/office/word/2010/wordprocessingShape" mc:Ignorable="w14 w15 w16se w16cid w16 w16cex w16sdtdh wp14">
   <w:tbl>
     <w:tblPr>
       <w:tblW w:w="0" w:type="auto"/>
@@ -2972,7 +4804,7 @@
 </file>
 
 <file path=word/footnotes.xml><?xml version="1.0" encoding="utf-8"?>
-<w:footnotes xmlns:wpc="http://schemas.microsoft.com/office/word/2010/wordprocessingCanvas" xmlns:cx="http://schemas.microsoft.com/office/drawing/2014/chartex" xmlns:cx1="http://schemas.microsoft.com/office/drawing/2015/9/8/chartex" xmlns:cx2="http://schemas.microsoft.com/office/drawing/2015/10/21/chartex" xmlns:cx3="http://schemas.microsoft.com/office/drawing/2016/5/9/chartex" xmlns:cx4="http://schemas.microsoft.com/office/drawing/2016/5/10/chartex" xmlns:cx5="http://schemas.microsoft.com/office/drawing/2016/5/11/chartex" xmlns:cx6="http://schemas.microsoft.com/office/drawing/2016/5/12/chartex" xmlns:cx7="http://schemas.microsoft.com/office/drawing/2016/5/13/chartex" xmlns:cx8="http://schemas.microsoft.com/office/drawing/2016/5/14/chartex" xmlns:mc="http://schemas.openxmlformats.org/markup-compatibility/2006" xmlns:aink="http://schemas.microsoft.com/office/drawing/2016/ink" xmlns:am3d="http://schemas.microsoft.com/office/drawing/2017/model3d" xmlns:o="urn:schemas-microsoft-com:office:office" xmlns:oel="http://schemas.microsoft.com/office/2019/extlst" xmlns:r="http://schemas.openxmlformats.org/officeDocument/2006/relationships" xmlns:m="http://schemas.openxmlformats.org/officeDocument/2006/math" xmlns:v="urn:schemas-microsoft-com:vml" xmlns:wp14="http://schemas.microsoft.com/office/word/2010/wordprocessingDrawing" xmlns:wp="http://schemas.openxmlformats.org/drawingml/2006/wordprocessingDrawing" xmlns:w10="urn:schemas-microsoft-com:office:word" xmlns:w="http://schemas.openxmlformats.org/wordprocessingml/2006/main" xmlns:w14="http://schemas.microsoft.com/office/word/2010/wordml" xmlns:w15="http://schemas.microsoft.com/office/word/2012/wordml" xmlns:w16cex="http://schemas.microsoft.com/office/word/2018/wordml/cex" xmlns:w16cid="http://schemas.microsoft.com/office/word/2016/wordml/cid" xmlns:w16="http://schemas.microsoft.com/office/word/2018/wordml" xmlns:w16du="http://schemas.microsoft.com/office/word/2023/wordml/word16du" xmlns:w16sdtdh="http://schemas.microsoft.com/office/word/2020/wordml/sdtdatahash" xmlns:w16se="http://schemas.microsoft.com/office/word/2015/wordml/symex" xmlns:wpg="http://schemas.microsoft.com/office/word/2010/wordprocessingGroup" xmlns:wpi="http://schemas.microsoft.com/office/word/2010/wordprocessingInk" xmlns:wne="http://schemas.microsoft.com/office/word/2006/wordml" xmlns:wps="http://schemas.microsoft.com/office/word/2010/wordprocessingShape" mc:Ignorable="w14 w15 w16se w16cid w16 w16cex w16sdtdh w16du wp14">
+<w:footnotes xmlns:wpc="http://schemas.microsoft.com/office/word/2010/wordprocessingCanvas" xmlns:cx="http://schemas.microsoft.com/office/drawing/2014/chartex" xmlns:cx1="http://schemas.microsoft.com/office/drawing/2015/9/8/chartex" xmlns:cx2="http://schemas.microsoft.com/office/drawing/2015/10/21/chartex" xmlns:cx3="http://schemas.microsoft.com/office/drawing/2016/5/9/chartex" xmlns:cx4="http://schemas.microsoft.com/office/drawing/2016/5/10/chartex" xmlns:cx5="http://schemas.microsoft.com/office/drawing/2016/5/11/chartex" xmlns:cx6="http://schemas.microsoft.com/office/drawing/2016/5/12/chartex" xmlns:cx7="http://schemas.microsoft.com/office/drawing/2016/5/13/chartex" xmlns:cx8="http://schemas.microsoft.com/office/drawing/2016/5/14/chartex" xmlns:mc="http://schemas.openxmlformats.org/markup-compatibility/2006" xmlns:aink="http://schemas.microsoft.com/office/drawing/2016/ink" xmlns:am3d="http://schemas.microsoft.com/office/drawing/2017/model3d" xmlns:o="urn:schemas-microsoft-com:office:office" xmlns:r="http://schemas.openxmlformats.org/officeDocument/2006/relationships" xmlns:m="http://schemas.openxmlformats.org/officeDocument/2006/math" xmlns:v="urn:schemas-microsoft-com:vml" xmlns:wp14="http://schemas.microsoft.com/office/word/2010/wordprocessingDrawing" xmlns:wp="http://schemas.openxmlformats.org/drawingml/2006/wordprocessingDrawing" xmlns:w10="urn:schemas-microsoft-com:office:word" xmlns:w="http://schemas.openxmlformats.org/wordprocessingml/2006/main" xmlns:w14="http://schemas.microsoft.com/office/word/2010/wordml" xmlns:w15="http://schemas.microsoft.com/office/word/2012/wordml" xmlns:w16cex="http://schemas.microsoft.com/office/word/2018/wordml/cex" xmlns:w16cid="http://schemas.microsoft.com/office/word/2016/wordml/cid" xmlns:w16="http://schemas.microsoft.com/office/word/2018/wordml" xmlns:w16sdtdh="http://schemas.microsoft.com/office/word/2020/wordml/sdtdatahash" xmlns:w16se="http://schemas.microsoft.com/office/word/2015/wordml/symex" xmlns:wpg="http://schemas.microsoft.com/office/word/2010/wordprocessingGroup" xmlns:wpi="http://schemas.microsoft.com/office/word/2010/wordprocessingInk" xmlns:wne="http://schemas.microsoft.com/office/word/2006/wordml" xmlns:wps="http://schemas.microsoft.com/office/word/2010/wordprocessingShape" mc:Ignorable="w14 w15 w16se w16cid w16 w16cex w16sdtdh wp14">
   <w:footnote w:type="separator" w:id="-1">
     <w:p>
       <w:r>
@@ -2986,12 +4818,15 @@
         <w:continuationSeparator/>
       </w:r>
     </w:p>
+  </w:footnote>
+  <w:footnote w:type="continuationNotice" w:id="1">
+    <w:p/>
   </w:footnote>
 </w:footnotes>
 </file>
 
 <file path=word/header1.xml><?xml version="1.0" encoding="utf-8"?>
-<w:hdr xmlns:wpc="http://schemas.microsoft.com/office/word/2010/wordprocessingCanvas" xmlns:cx="http://schemas.microsoft.com/office/drawing/2014/chartex" xmlns:cx1="http://schemas.microsoft.com/office/drawing/2015/9/8/chartex" xmlns:cx2="http://schemas.microsoft.com/office/drawing/2015/10/21/chartex" xmlns:cx3="http://schemas.microsoft.com/office/drawing/2016/5/9/chartex" xmlns:cx4="http://schemas.microsoft.com/office/drawing/2016/5/10/chartex" xmlns:cx5="http://schemas.microsoft.com/office/drawing/2016/5/11/chartex" xmlns:cx6="http://schemas.microsoft.com/office/drawing/2016/5/12/chartex" xmlns:cx7="http://schemas.microsoft.com/office/drawing/2016/5/13/chartex" xmlns:cx8="http://schemas.microsoft.com/office/drawing/2016/5/14/chartex" xmlns:mc="http://schemas.openxmlformats.org/markup-compatibility/2006" xmlns:aink="http://schemas.microsoft.com/office/drawing/2016/ink" xmlns:am3d="http://schemas.microsoft.com/office/drawing/2017/model3d" xmlns:o="urn:schemas-microsoft-com:office:office" xmlns:oel="http://schemas.microsoft.com/office/2019/extlst" xmlns:r="http://schemas.openxmlformats.org/officeDocument/2006/relationships" xmlns:m="http://schemas.openxmlformats.org/officeDocument/2006/math" xmlns:v="urn:schemas-microsoft-com:vml" xmlns:wp14="http://schemas.microsoft.com/office/word/2010/wordprocessingDrawing" xmlns:wp="http://schemas.openxmlformats.org/drawingml/2006/wordprocessingDrawing" xmlns:w10="urn:schemas-microsoft-com:office:word" xmlns:w="http://schemas.openxmlformats.org/wordprocessingml/2006/main" xmlns:w14="http://schemas.microsoft.com/office/word/2010/wordml" xmlns:w15="http://schemas.microsoft.com/office/word/2012/wordml" xmlns:w16cex="http://schemas.microsoft.com/office/word/2018/wordml/cex" xmlns:w16cid="http://schemas.microsoft.com/office/word/2016/wordml/cid" xmlns:w16="http://schemas.microsoft.com/office/word/2018/wordml" xmlns:w16du="http://schemas.microsoft.com/office/word/2023/wordml/word16du" xmlns:w16sdtdh="http://schemas.microsoft.com/office/word/2020/wordml/sdtdatahash" xmlns:w16se="http://schemas.microsoft.com/office/word/2015/wordml/symex" xmlns:wpg="http://schemas.microsoft.com/office/word/2010/wordprocessingGroup" xmlns:wpi="http://schemas.microsoft.com/office/word/2010/wordprocessingInk" xmlns:wne="http://schemas.microsoft.com/office/word/2006/wordml" xmlns:wps="http://schemas.microsoft.com/office/word/2010/wordprocessingShape" mc:Ignorable="w14 w15 w16se w16cid w16 w16cex w16sdtdh w16du wp14">
+<w:hdr xmlns:wpc="http://schemas.microsoft.com/office/word/2010/wordprocessingCanvas" xmlns:cx="http://schemas.microsoft.com/office/drawing/2014/chartex" xmlns:cx1="http://schemas.microsoft.com/office/drawing/2015/9/8/chartex" xmlns:cx2="http://schemas.microsoft.com/office/drawing/2015/10/21/chartex" xmlns:cx3="http://schemas.microsoft.com/office/drawing/2016/5/9/chartex" xmlns:cx4="http://schemas.microsoft.com/office/drawing/2016/5/10/chartex" xmlns:cx5="http://schemas.microsoft.com/office/drawing/2016/5/11/chartex" xmlns:cx6="http://schemas.microsoft.com/office/drawing/2016/5/12/chartex" xmlns:cx7="http://schemas.microsoft.com/office/drawing/2016/5/13/chartex" xmlns:cx8="http://schemas.microsoft.com/office/drawing/2016/5/14/chartex" xmlns:mc="http://schemas.openxmlformats.org/markup-compatibility/2006" xmlns:aink="http://schemas.microsoft.com/office/drawing/2016/ink" xmlns:am3d="http://schemas.microsoft.com/office/drawing/2017/model3d" xmlns:o="urn:schemas-microsoft-com:office:office" xmlns:r="http://schemas.openxmlformats.org/officeDocument/2006/relationships" xmlns:m="http://schemas.openxmlformats.org/officeDocument/2006/math" xmlns:v="urn:schemas-microsoft-com:vml" xmlns:wp14="http://schemas.microsoft.com/office/word/2010/wordprocessingDrawing" xmlns:wp="http://schemas.openxmlformats.org/drawingml/2006/wordprocessingDrawing" xmlns:w10="urn:schemas-microsoft-com:office:word" xmlns:w="http://schemas.openxmlformats.org/wordprocessingml/2006/main" xmlns:w14="http://schemas.microsoft.com/office/word/2010/wordml" xmlns:w15="http://schemas.microsoft.com/office/word/2012/wordml" xmlns:w16cex="http://schemas.microsoft.com/office/word/2018/wordml/cex" xmlns:w16cid="http://schemas.microsoft.com/office/word/2016/wordml/cid" xmlns:w16="http://schemas.microsoft.com/office/word/2018/wordml" xmlns:w16sdtdh="http://schemas.microsoft.com/office/word/2020/wordml/sdtdatahash" xmlns:w16se="http://schemas.microsoft.com/office/word/2015/wordml/symex" xmlns:wpg="http://schemas.microsoft.com/office/word/2010/wordprocessingGroup" xmlns:wpi="http://schemas.microsoft.com/office/word/2010/wordprocessingInk" xmlns:wne="http://schemas.microsoft.com/office/word/2006/wordml" xmlns:wps="http://schemas.microsoft.com/office/word/2010/wordprocessingShape" mc:Ignorable="w14 w15 w16se w16cid w16 w16cex w16sdtdh wp14">
   <w:tbl>
     <w:tblPr>
       <w:tblW w:w="0" w:type="auto"/>
@@ -3051,8 +4886,20 @@
 </w:hdr>
 </file>
 
+<file path=word/intelligence2.xml><?xml version="1.0" encoding="utf-8"?>
+<int2:intelligence xmlns:int2="http://schemas.microsoft.com/office/intelligence/2020/intelligence" xmlns:oel="http://schemas.microsoft.com/office/2019/extlst">
+  <int2:observations>
+    <int2:bookmark int2:bookmarkName="_Int_0DnYTe0G" int2:invalidationBookmarkName="" int2:hashCode="TMHVFouCs4HgWd" int2:id="o0EE1JJN">
+      <int2:state int2:value="Rejected" int2:type="AugLoop_Text_Critique"/>
+    </int2:bookmark>
+  </int2:observations>
+  <int2:intelligenceSettings/>
+  <int2:onDemandWorkflows/>
+</int2:intelligence>
+</file>
+
 <file path=word/numbering.xml><?xml version="1.0" encoding="utf-8"?>
-<w:numbering xmlns:wpc="http://schemas.microsoft.com/office/word/2010/wordprocessingCanvas" xmlns:cx="http://schemas.microsoft.com/office/drawing/2014/chartex" xmlns:cx1="http://schemas.microsoft.com/office/drawing/2015/9/8/chartex" xmlns:cx2="http://schemas.microsoft.com/office/drawing/2015/10/21/chartex" xmlns:cx3="http://schemas.microsoft.com/office/drawing/2016/5/9/chartex" xmlns:cx4="http://schemas.microsoft.com/office/drawing/2016/5/10/chartex" xmlns:cx5="http://schemas.microsoft.com/office/drawing/2016/5/11/chartex" xmlns:cx6="http://schemas.microsoft.com/office/drawing/2016/5/12/chartex" xmlns:cx7="http://schemas.microsoft.com/office/drawing/2016/5/13/chartex" xmlns:cx8="http://schemas.microsoft.com/office/drawing/2016/5/14/chartex" xmlns:mc="http://schemas.openxmlformats.org/markup-compatibility/2006" xmlns:aink="http://schemas.microsoft.com/office/drawing/2016/ink" xmlns:am3d="http://schemas.microsoft.com/office/drawing/2017/model3d" xmlns:o="urn:schemas-microsoft-com:office:office" xmlns:oel="http://schemas.microsoft.com/office/2019/extlst" xmlns:r="http://schemas.openxmlformats.org/officeDocument/2006/relationships" xmlns:m="http://schemas.openxmlformats.org/officeDocument/2006/math" xmlns:v="urn:schemas-microsoft-com:vml" xmlns:wp14="http://schemas.microsoft.com/office/word/2010/wordprocessingDrawing" xmlns:wp="http://schemas.openxmlformats.org/drawingml/2006/wordprocessingDrawing" xmlns:w10="urn:schemas-microsoft-com:office:word" xmlns:w="http://schemas.openxmlformats.org/wordprocessingml/2006/main" xmlns:w14="http://schemas.microsoft.com/office/word/2010/wordml" xmlns:w15="http://schemas.microsoft.com/office/word/2012/wordml" xmlns:w16cex="http://schemas.microsoft.com/office/word/2018/wordml/cex" xmlns:w16cid="http://schemas.microsoft.com/office/word/2016/wordml/cid" xmlns:w16="http://schemas.microsoft.com/office/word/2018/wordml" xmlns:w16du="http://schemas.microsoft.com/office/word/2023/wordml/word16du" xmlns:w16sdtdh="http://schemas.microsoft.com/office/word/2020/wordml/sdtdatahash" xmlns:w16se="http://schemas.microsoft.com/office/word/2015/wordml/symex" xmlns:wpg="http://schemas.microsoft.com/office/word/2010/wordprocessingGroup" xmlns:wpi="http://schemas.microsoft.com/office/word/2010/wordprocessingInk" xmlns:wne="http://schemas.microsoft.com/office/word/2006/wordml" xmlns:wps="http://schemas.microsoft.com/office/word/2010/wordprocessingShape" mc:Ignorable="w14 w15 w16se w16cid w16 w16cex w16sdtdh w16du wp14">
+<w:numbering xmlns:wpc="http://schemas.microsoft.com/office/word/2010/wordprocessingCanvas" xmlns:cx="http://schemas.microsoft.com/office/drawing/2014/chartex" xmlns:cx1="http://schemas.microsoft.com/office/drawing/2015/9/8/chartex" xmlns:cx2="http://schemas.microsoft.com/office/drawing/2015/10/21/chartex" xmlns:cx3="http://schemas.microsoft.com/office/drawing/2016/5/9/chartex" xmlns:cx4="http://schemas.microsoft.com/office/drawing/2016/5/10/chartex" xmlns:cx5="http://schemas.microsoft.com/office/drawing/2016/5/11/chartex" xmlns:cx6="http://schemas.microsoft.com/office/drawing/2016/5/12/chartex" xmlns:cx7="http://schemas.microsoft.com/office/drawing/2016/5/13/chartex" xmlns:cx8="http://schemas.microsoft.com/office/drawing/2016/5/14/chartex" xmlns:mc="http://schemas.openxmlformats.org/markup-compatibility/2006" xmlns:aink="http://schemas.microsoft.com/office/drawing/2016/ink" xmlns:am3d="http://schemas.microsoft.com/office/drawing/2017/model3d" xmlns:o="urn:schemas-microsoft-com:office:office" xmlns:r="http://schemas.openxmlformats.org/officeDocument/2006/relationships" xmlns:m="http://schemas.openxmlformats.org/officeDocument/2006/math" xmlns:v="urn:schemas-microsoft-com:vml" xmlns:wp14="http://schemas.microsoft.com/office/word/2010/wordprocessingDrawing" xmlns:wp="http://schemas.openxmlformats.org/drawingml/2006/wordprocessingDrawing" xmlns:w10="urn:schemas-microsoft-com:office:word" xmlns:w="http://schemas.openxmlformats.org/wordprocessingml/2006/main" xmlns:w14="http://schemas.microsoft.com/office/word/2010/wordml" xmlns:w15="http://schemas.microsoft.com/office/word/2012/wordml" xmlns:w16cex="http://schemas.microsoft.com/office/word/2018/wordml/cex" xmlns:w16cid="http://schemas.microsoft.com/office/word/2016/wordml/cid" xmlns:w16="http://schemas.microsoft.com/office/word/2018/wordml" xmlns:w16sdtdh="http://schemas.microsoft.com/office/word/2020/wordml/sdtdatahash" xmlns:w16se="http://schemas.microsoft.com/office/word/2015/wordml/symex" xmlns:wpg="http://schemas.microsoft.com/office/word/2010/wordprocessingGroup" xmlns:wpi="http://schemas.microsoft.com/office/word/2010/wordprocessingInk" xmlns:wne="http://schemas.microsoft.com/office/word/2006/wordml" xmlns:wps="http://schemas.microsoft.com/office/word/2010/wordprocessingShape" mc:Ignorable="w14 w15 w16se w16cid w16 w16cex w16sdtdh wp14">
   <w:abstractNum w:abstractNumId="0" w15:restartNumberingAfterBreak="0">
     <w:nsid w:val="109FD8EE"/>
     <w:multiLevelType w:val="hybridMultilevel"/>
@@ -3506,6 +5353,232 @@
     </w:lvl>
   </w:abstractNum>
   <w:abstractNum w:abstractNumId="4" w15:restartNumberingAfterBreak="0">
+    <w:nsid w:val="1E3198E0"/>
+    <w:multiLevelType w:val="hybridMultilevel"/>
+    <w:tmpl w:val="FFFFFFFF"/>
+    <w:lvl w:ilvl="0" w:tplc="776AA964">
+      <w:start w:val="1"/>
+      <w:numFmt w:val="bullet"/>
+      <w:lvlText w:val=""/>
+      <w:lvlJc w:val="left"/>
+      <w:pPr>
+        <w:ind w:left="720" w:hanging="360"/>
+      </w:pPr>
+      <w:rPr>
+        <w:rFonts w:ascii="Symbol" w:hAnsi="Symbol" w:hint="default"/>
+      </w:rPr>
+    </w:lvl>
+    <w:lvl w:ilvl="1" w:tplc="FBFA52A0">
+      <w:start w:val="1"/>
+      <w:numFmt w:val="bullet"/>
+      <w:lvlText w:val="o"/>
+      <w:lvlJc w:val="left"/>
+      <w:pPr>
+        <w:ind w:left="1440" w:hanging="360"/>
+      </w:pPr>
+      <w:rPr>
+        <w:rFonts w:ascii="Courier New" w:hAnsi="Courier New" w:hint="default"/>
+      </w:rPr>
+    </w:lvl>
+    <w:lvl w:ilvl="2" w:tplc="5120CF64">
+      <w:start w:val="1"/>
+      <w:numFmt w:val="bullet"/>
+      <w:lvlText w:val=""/>
+      <w:lvlJc w:val="left"/>
+      <w:pPr>
+        <w:ind w:left="2160" w:hanging="360"/>
+      </w:pPr>
+      <w:rPr>
+        <w:rFonts w:ascii="Wingdings" w:hAnsi="Wingdings" w:hint="default"/>
+      </w:rPr>
+    </w:lvl>
+    <w:lvl w:ilvl="3" w:tplc="E74257B8">
+      <w:start w:val="1"/>
+      <w:numFmt w:val="bullet"/>
+      <w:lvlText w:val=""/>
+      <w:lvlJc w:val="left"/>
+      <w:pPr>
+        <w:ind w:left="2880" w:hanging="360"/>
+      </w:pPr>
+      <w:rPr>
+        <w:rFonts w:ascii="Symbol" w:hAnsi="Symbol" w:hint="default"/>
+      </w:rPr>
+    </w:lvl>
+    <w:lvl w:ilvl="4" w:tplc="83ACEF4E">
+      <w:start w:val="1"/>
+      <w:numFmt w:val="bullet"/>
+      <w:lvlText w:val="o"/>
+      <w:lvlJc w:val="left"/>
+      <w:pPr>
+        <w:ind w:left="3600" w:hanging="360"/>
+      </w:pPr>
+      <w:rPr>
+        <w:rFonts w:ascii="Courier New" w:hAnsi="Courier New" w:hint="default"/>
+      </w:rPr>
+    </w:lvl>
+    <w:lvl w:ilvl="5" w:tplc="1BD40A84">
+      <w:start w:val="1"/>
+      <w:numFmt w:val="bullet"/>
+      <w:lvlText w:val=""/>
+      <w:lvlJc w:val="left"/>
+      <w:pPr>
+        <w:ind w:left="4320" w:hanging="360"/>
+      </w:pPr>
+      <w:rPr>
+        <w:rFonts w:ascii="Wingdings" w:hAnsi="Wingdings" w:hint="default"/>
+      </w:rPr>
+    </w:lvl>
+    <w:lvl w:ilvl="6" w:tplc="D80258C8">
+      <w:start w:val="1"/>
+      <w:numFmt w:val="bullet"/>
+      <w:lvlText w:val=""/>
+      <w:lvlJc w:val="left"/>
+      <w:pPr>
+        <w:ind w:left="5040" w:hanging="360"/>
+      </w:pPr>
+      <w:rPr>
+        <w:rFonts w:ascii="Symbol" w:hAnsi="Symbol" w:hint="default"/>
+      </w:rPr>
+    </w:lvl>
+    <w:lvl w:ilvl="7" w:tplc="63D078E2">
+      <w:start w:val="1"/>
+      <w:numFmt w:val="bullet"/>
+      <w:lvlText w:val="o"/>
+      <w:lvlJc w:val="left"/>
+      <w:pPr>
+        <w:ind w:left="5760" w:hanging="360"/>
+      </w:pPr>
+      <w:rPr>
+        <w:rFonts w:ascii="Courier New" w:hAnsi="Courier New" w:hint="default"/>
+      </w:rPr>
+    </w:lvl>
+    <w:lvl w:ilvl="8" w:tplc="E48EC21A">
+      <w:start w:val="1"/>
+      <w:numFmt w:val="bullet"/>
+      <w:lvlText w:val=""/>
+      <w:lvlJc w:val="left"/>
+      <w:pPr>
+        <w:ind w:left="6480" w:hanging="360"/>
+      </w:pPr>
+      <w:rPr>
+        <w:rFonts w:ascii="Wingdings" w:hAnsi="Wingdings" w:hint="default"/>
+      </w:rPr>
+    </w:lvl>
+  </w:abstractNum>
+  <w:abstractNum w:abstractNumId="5" w15:restartNumberingAfterBreak="0">
+    <w:nsid w:val="20524E57"/>
+    <w:multiLevelType w:val="hybridMultilevel"/>
+    <w:tmpl w:val="FFFFFFFF"/>
+    <w:lvl w:ilvl="0" w:tplc="3A08A2E0">
+      <w:start w:val="1"/>
+      <w:numFmt w:val="bullet"/>
+      <w:lvlText w:val=""/>
+      <w:lvlJc w:val="left"/>
+      <w:pPr>
+        <w:ind w:left="720" w:hanging="360"/>
+      </w:pPr>
+      <w:rPr>
+        <w:rFonts w:ascii="Symbol" w:hAnsi="Symbol" w:hint="default"/>
+      </w:rPr>
+    </w:lvl>
+    <w:lvl w:ilvl="1" w:tplc="05247EB8">
+      <w:start w:val="1"/>
+      <w:numFmt w:val="bullet"/>
+      <w:lvlText w:val="o"/>
+      <w:lvlJc w:val="left"/>
+      <w:pPr>
+        <w:ind w:left="1440" w:hanging="360"/>
+      </w:pPr>
+      <w:rPr>
+        <w:rFonts w:ascii="Courier New" w:hAnsi="Courier New" w:hint="default"/>
+      </w:rPr>
+    </w:lvl>
+    <w:lvl w:ilvl="2" w:tplc="FC24AD02">
+      <w:start w:val="1"/>
+      <w:numFmt w:val="bullet"/>
+      <w:lvlText w:val=""/>
+      <w:lvlJc w:val="left"/>
+      <w:pPr>
+        <w:ind w:left="2160" w:hanging="360"/>
+      </w:pPr>
+      <w:rPr>
+        <w:rFonts w:ascii="Wingdings" w:hAnsi="Wingdings" w:hint="default"/>
+      </w:rPr>
+    </w:lvl>
+    <w:lvl w:ilvl="3" w:tplc="A522ABF2">
+      <w:start w:val="1"/>
+      <w:numFmt w:val="bullet"/>
+      <w:lvlText w:val=""/>
+      <w:lvlJc w:val="left"/>
+      <w:pPr>
+        <w:ind w:left="2880" w:hanging="360"/>
+      </w:pPr>
+      <w:rPr>
+        <w:rFonts w:ascii="Symbol" w:hAnsi="Symbol" w:hint="default"/>
+      </w:rPr>
+    </w:lvl>
+    <w:lvl w:ilvl="4" w:tplc="050CDFC8">
+      <w:start w:val="1"/>
+      <w:numFmt w:val="bullet"/>
+      <w:lvlText w:val="o"/>
+      <w:lvlJc w:val="left"/>
+      <w:pPr>
+        <w:ind w:left="3600" w:hanging="360"/>
+      </w:pPr>
+      <w:rPr>
+        <w:rFonts w:ascii="Courier New" w:hAnsi="Courier New" w:hint="default"/>
+      </w:rPr>
+    </w:lvl>
+    <w:lvl w:ilvl="5" w:tplc="935E0B46">
+      <w:start w:val="1"/>
+      <w:numFmt w:val="bullet"/>
+      <w:lvlText w:val=""/>
+      <w:lvlJc w:val="left"/>
+      <w:pPr>
+        <w:ind w:left="4320" w:hanging="360"/>
+      </w:pPr>
+      <w:rPr>
+        <w:rFonts w:ascii="Wingdings" w:hAnsi="Wingdings" w:hint="default"/>
+      </w:rPr>
+    </w:lvl>
+    <w:lvl w:ilvl="6" w:tplc="F694250C">
+      <w:start w:val="1"/>
+      <w:numFmt w:val="bullet"/>
+      <w:lvlText w:val=""/>
+      <w:lvlJc w:val="left"/>
+      <w:pPr>
+        <w:ind w:left="5040" w:hanging="360"/>
+      </w:pPr>
+      <w:rPr>
+        <w:rFonts w:ascii="Symbol" w:hAnsi="Symbol" w:hint="default"/>
+      </w:rPr>
+    </w:lvl>
+    <w:lvl w:ilvl="7" w:tplc="A088F7D8">
+      <w:start w:val="1"/>
+      <w:numFmt w:val="bullet"/>
+      <w:lvlText w:val="o"/>
+      <w:lvlJc w:val="left"/>
+      <w:pPr>
+        <w:ind w:left="5760" w:hanging="360"/>
+      </w:pPr>
+      <w:rPr>
+        <w:rFonts w:ascii="Courier New" w:hAnsi="Courier New" w:hint="default"/>
+      </w:rPr>
+    </w:lvl>
+    <w:lvl w:ilvl="8" w:tplc="A7AE3BFC">
+      <w:start w:val="1"/>
+      <w:numFmt w:val="bullet"/>
+      <w:lvlText w:val=""/>
+      <w:lvlJc w:val="left"/>
+      <w:pPr>
+        <w:ind w:left="6480" w:hanging="360"/>
+      </w:pPr>
+      <w:rPr>
+        <w:rFonts w:ascii="Wingdings" w:hAnsi="Wingdings" w:hint="default"/>
+      </w:rPr>
+    </w:lvl>
+  </w:abstractNum>
+  <w:abstractNum w:abstractNumId="6" w15:restartNumberingAfterBreak="0">
     <w:nsid w:val="2C43714E"/>
     <w:multiLevelType w:val="hybridMultilevel"/>
     <w:tmpl w:val="FFFFFFFF"/>
@@ -3618,7 +5691,120 @@
       </w:rPr>
     </w:lvl>
   </w:abstractNum>
-  <w:abstractNum w:abstractNumId="5" w15:restartNumberingAfterBreak="0">
+  <w:abstractNum w:abstractNumId="7" w15:restartNumberingAfterBreak="0">
+    <w:nsid w:val="361781A6"/>
+    <w:multiLevelType w:val="hybridMultilevel"/>
+    <w:tmpl w:val="FFFFFFFF"/>
+    <w:lvl w:ilvl="0" w:tplc="BE1CD7F8">
+      <w:start w:val="1"/>
+      <w:numFmt w:val="bullet"/>
+      <w:lvlText w:val=""/>
+      <w:lvlJc w:val="left"/>
+      <w:pPr>
+        <w:ind w:left="720" w:hanging="360"/>
+      </w:pPr>
+      <w:rPr>
+        <w:rFonts w:ascii="Symbol" w:hAnsi="Symbol" w:hint="default"/>
+      </w:rPr>
+    </w:lvl>
+    <w:lvl w:ilvl="1" w:tplc="DF94E2AE">
+      <w:start w:val="1"/>
+      <w:numFmt w:val="bullet"/>
+      <w:lvlText w:val="o"/>
+      <w:lvlJc w:val="left"/>
+      <w:pPr>
+        <w:ind w:left="1440" w:hanging="360"/>
+      </w:pPr>
+      <w:rPr>
+        <w:rFonts w:ascii="Courier New" w:hAnsi="Courier New" w:hint="default"/>
+      </w:rPr>
+    </w:lvl>
+    <w:lvl w:ilvl="2" w:tplc="CDD88B9A">
+      <w:start w:val="1"/>
+      <w:numFmt w:val="bullet"/>
+      <w:lvlText w:val=""/>
+      <w:lvlJc w:val="left"/>
+      <w:pPr>
+        <w:ind w:left="2160" w:hanging="360"/>
+      </w:pPr>
+      <w:rPr>
+        <w:rFonts w:ascii="Wingdings" w:hAnsi="Wingdings" w:hint="default"/>
+      </w:rPr>
+    </w:lvl>
+    <w:lvl w:ilvl="3" w:tplc="F78443FC">
+      <w:start w:val="1"/>
+      <w:numFmt w:val="bullet"/>
+      <w:lvlText w:val=""/>
+      <w:lvlJc w:val="left"/>
+      <w:pPr>
+        <w:ind w:left="2880" w:hanging="360"/>
+      </w:pPr>
+      <w:rPr>
+        <w:rFonts w:ascii="Symbol" w:hAnsi="Symbol" w:hint="default"/>
+      </w:rPr>
+    </w:lvl>
+    <w:lvl w:ilvl="4" w:tplc="951AABAA">
+      <w:start w:val="1"/>
+      <w:numFmt w:val="bullet"/>
+      <w:lvlText w:val="o"/>
+      <w:lvlJc w:val="left"/>
+      <w:pPr>
+        <w:ind w:left="3600" w:hanging="360"/>
+      </w:pPr>
+      <w:rPr>
+        <w:rFonts w:ascii="Courier New" w:hAnsi="Courier New" w:hint="default"/>
+      </w:rPr>
+    </w:lvl>
+    <w:lvl w:ilvl="5" w:tplc="2A52EFD6">
+      <w:start w:val="1"/>
+      <w:numFmt w:val="bullet"/>
+      <w:lvlText w:val=""/>
+      <w:lvlJc w:val="left"/>
+      <w:pPr>
+        <w:ind w:left="4320" w:hanging="360"/>
+      </w:pPr>
+      <w:rPr>
+        <w:rFonts w:ascii="Wingdings" w:hAnsi="Wingdings" w:hint="default"/>
+      </w:rPr>
+    </w:lvl>
+    <w:lvl w:ilvl="6" w:tplc="82906A26">
+      <w:start w:val="1"/>
+      <w:numFmt w:val="bullet"/>
+      <w:lvlText w:val=""/>
+      <w:lvlJc w:val="left"/>
+      <w:pPr>
+        <w:ind w:left="5040" w:hanging="360"/>
+      </w:pPr>
+      <w:rPr>
+        <w:rFonts w:ascii="Symbol" w:hAnsi="Symbol" w:hint="default"/>
+      </w:rPr>
+    </w:lvl>
+    <w:lvl w:ilvl="7" w:tplc="A4422BD4">
+      <w:start w:val="1"/>
+      <w:numFmt w:val="bullet"/>
+      <w:lvlText w:val="o"/>
+      <w:lvlJc w:val="left"/>
+      <w:pPr>
+        <w:ind w:left="5760" w:hanging="360"/>
+      </w:pPr>
+      <w:rPr>
+        <w:rFonts w:ascii="Courier New" w:hAnsi="Courier New" w:hint="default"/>
+      </w:rPr>
+    </w:lvl>
+    <w:lvl w:ilvl="8" w:tplc="A9747B9A">
+      <w:start w:val="1"/>
+      <w:numFmt w:val="bullet"/>
+      <w:lvlText w:val=""/>
+      <w:lvlJc w:val="left"/>
+      <w:pPr>
+        <w:ind w:left="6480" w:hanging="360"/>
+      </w:pPr>
+      <w:rPr>
+        <w:rFonts w:ascii="Wingdings" w:hAnsi="Wingdings" w:hint="default"/>
+      </w:rPr>
+    </w:lvl>
+  </w:abstractNum>
+  <w:abstractNum w:abstractNumId="8" w15:restartNumberingAfterBreak="0">
     <w:nsid w:val="368141CD"/>
     <w:multiLevelType w:val="multilevel"/>
     <w:tmpl w:val="FFFFFFFF"/>
@@ -3742,7 +5928,7 @@
       </w:pPr>
     </w:lvl>
   </w:abstractNum>
-  <w:abstractNum w:abstractNumId="6" w15:restartNumberingAfterBreak="0">
+  <w:abstractNum w:abstractNumId="9" w15:restartNumberingAfterBreak="0">
     <w:nsid w:val="4510C6F3"/>
     <w:multiLevelType w:val="hybridMultilevel"/>
     <w:tmpl w:val="FFFFFFFF"/>
@@ -3855,7 +6041,7 @@
       </w:rPr>
     </w:lvl>
   </w:abstractNum>
-  <w:abstractNum w:abstractNumId="7" w15:restartNumberingAfterBreak="0">
+  <w:abstractNum w:abstractNumId="10" w15:restartNumberingAfterBreak="0">
     <w:nsid w:val="4E9C7C0E"/>
     <w:multiLevelType w:val="hybridMultilevel"/>
     <w:tmpl w:val="FFFFFFFF"/>
@@ -3968,7 +6154,120 @@
       </w:rPr>
     </w:lvl>
   </w:abstractNum>
-  <w:abstractNum w:abstractNumId="8" w15:restartNumberingAfterBreak="0">
+  <w:abstractNum w:abstractNumId="11" w15:restartNumberingAfterBreak="0">
+    <w:nsid w:val="57A225DA"/>
+    <w:multiLevelType w:val="hybridMultilevel"/>
+    <w:tmpl w:val="FFFFFFFF"/>
+    <w:lvl w:ilvl="0" w:tplc="18248C8C">
+      <w:start w:val="1"/>
+      <w:numFmt w:val="bullet"/>
+      <w:lvlText w:val=""/>
+      <w:lvlJc w:val="left"/>
+      <w:pPr>
+        <w:ind w:left="720" w:hanging="360"/>
+      </w:pPr>
+      <w:rPr>
+        <w:rFonts w:ascii="Symbol" w:hAnsi="Symbol" w:hint="default"/>
+      </w:rPr>
+    </w:lvl>
+    <w:lvl w:ilvl="1" w:tplc="400EAA68">
+      <w:start w:val="1"/>
+      <w:numFmt w:val="bullet"/>
+      <w:lvlText w:val="o"/>
+      <w:lvlJc w:val="left"/>
+      <w:pPr>
+        <w:ind w:left="1440" w:hanging="360"/>
+      </w:pPr>
+      <w:rPr>
+        <w:rFonts w:ascii="Courier New" w:hAnsi="Courier New" w:hint="default"/>
+      </w:rPr>
+    </w:lvl>
+    <w:lvl w:ilvl="2" w:tplc="D9EA7514">
+      <w:start w:val="1"/>
+      <w:numFmt w:val="bullet"/>
+      <w:lvlText w:val=""/>
+      <w:lvlJc w:val="left"/>
+      <w:pPr>
+        <w:ind w:left="2160" w:hanging="360"/>
+      </w:pPr>
+      <w:rPr>
+        <w:rFonts w:ascii="Wingdings" w:hAnsi="Wingdings" w:hint="default"/>
+      </w:rPr>
+    </w:lvl>
+    <w:lvl w:ilvl="3" w:tplc="012A11CE">
+      <w:start w:val="1"/>
+      <w:numFmt w:val="bullet"/>
+      <w:lvlText w:val=""/>
+      <w:lvlJc w:val="left"/>
+      <w:pPr>
+        <w:ind w:left="2880" w:hanging="360"/>
+      </w:pPr>
+      <w:rPr>
+        <w:rFonts w:ascii="Symbol" w:hAnsi="Symbol" w:hint="default"/>
+      </w:rPr>
+    </w:lvl>
+    <w:lvl w:ilvl="4" w:tplc="572462CE">
+      <w:start w:val="1"/>
+      <w:numFmt w:val="bullet"/>
+      <w:lvlText w:val="o"/>
+      <w:lvlJc w:val="left"/>
+      <w:pPr>
+        <w:ind w:left="3600" w:hanging="360"/>
+      </w:pPr>
+      <w:rPr>
+        <w:rFonts w:ascii="Courier New" w:hAnsi="Courier New" w:hint="default"/>
+      </w:rPr>
+    </w:lvl>
+    <w:lvl w:ilvl="5" w:tplc="D954EB5E">
+      <w:start w:val="1"/>
+      <w:numFmt w:val="bullet"/>
+      <w:lvlText w:val=""/>
+      <w:lvlJc w:val="left"/>
+      <w:pPr>
+        <w:ind w:left="4320" w:hanging="360"/>
+      </w:pPr>
+      <w:rPr>
+        <w:rFonts w:ascii="Wingdings" w:hAnsi="Wingdings" w:hint="default"/>
+      </w:rPr>
+    </w:lvl>
+    <w:lvl w:ilvl="6" w:tplc="32B4881A">
+      <w:start w:val="1"/>
+      <w:numFmt w:val="bullet"/>
+      <w:lvlText w:val=""/>
+      <w:lvlJc w:val="left"/>
+      <w:pPr>
+        <w:ind w:left="5040" w:hanging="360"/>
+      </w:pPr>
+      <w:rPr>
+        <w:rFonts w:ascii="Symbol" w:hAnsi="Symbol" w:hint="default"/>
+      </w:rPr>
+    </w:lvl>
+    <w:lvl w:ilvl="7" w:tplc="D0DCFE1E">
+      <w:start w:val="1"/>
+      <w:numFmt w:val="bullet"/>
+      <w:lvlText w:val="o"/>
+      <w:lvlJc w:val="left"/>
+      <w:pPr>
+        <w:ind w:left="5760" w:hanging="360"/>
+      </w:pPr>
+      <w:rPr>
+        <w:rFonts w:ascii="Courier New" w:hAnsi="Courier New" w:hint="default"/>
+      </w:rPr>
+    </w:lvl>
+    <w:lvl w:ilvl="8" w:tplc="7576A2C2">
+      <w:start w:val="1"/>
+      <w:numFmt w:val="bullet"/>
+      <w:lvlText w:val=""/>
+      <w:lvlJc w:val="left"/>
+      <w:pPr>
+        <w:ind w:left="6480" w:hanging="360"/>
+      </w:pPr>
+      <w:rPr>
+        <w:rFonts w:ascii="Wingdings" w:hAnsi="Wingdings" w:hint="default"/>
+      </w:rPr>
+    </w:lvl>
+  </w:abstractNum>
+  <w:abstractNum w:abstractNumId="12" w15:restartNumberingAfterBreak="0">
     <w:nsid w:val="5D79707E"/>
     <w:multiLevelType w:val="hybridMultilevel"/>
     <w:tmpl w:val="FFFFFFFF"/>
@@ -4081,7 +6380,319 @@
       </w:rPr>
     </w:lvl>
   </w:abstractNum>
-  <w:abstractNum w:abstractNumId="9" w15:restartNumberingAfterBreak="0">
+  <w:abstractNum w:abstractNumId="13" w15:restartNumberingAfterBreak="0">
+    <w:nsid w:val="677F6BF2"/>
+    <w:multiLevelType w:val="hybridMultilevel"/>
+    <w:tmpl w:val="FFFFFFFF"/>
+    <w:lvl w:ilvl="0" w:tplc="31A6318A">
+      <w:start w:val="1"/>
+      <w:numFmt w:val="bullet"/>
+      <w:lvlText w:val=""/>
+      <w:lvlJc w:val="left"/>
+      <w:pPr>
+        <w:ind w:left="720" w:hanging="360"/>
+      </w:pPr>
+      <w:rPr>
+        <w:rFonts w:ascii="Symbol" w:hAnsi="Symbol" w:hint="default"/>
+      </w:rPr>
+    </w:lvl>
+    <w:lvl w:ilvl="1" w:tplc="FD52D9D0">
+      <w:start w:val="1"/>
+      <w:numFmt w:val="bullet"/>
+      <w:lvlText w:val="o"/>
+      <w:lvlJc w:val="left"/>
+      <w:pPr>
+        <w:ind w:left="1440" w:hanging="360"/>
+      </w:pPr>
+      <w:rPr>
+        <w:rFonts w:ascii="Courier New" w:hAnsi="Courier New" w:hint="default"/>
+      </w:rPr>
+    </w:lvl>
+    <w:lvl w:ilvl="2" w:tplc="A822CB62">
+      <w:start w:val="1"/>
+      <w:numFmt w:val="bullet"/>
+      <w:lvlText w:val=""/>
+      <w:lvlJc w:val="left"/>
+      <w:pPr>
+        <w:ind w:left="2160" w:hanging="360"/>
+      </w:pPr>
+      <w:rPr>
+        <w:rFonts w:ascii="Wingdings" w:hAnsi="Wingdings" w:hint="default"/>
+      </w:rPr>
+    </w:lvl>
+    <w:lvl w:ilvl="3" w:tplc="FB22FF9A">
+      <w:start w:val="1"/>
+      <w:numFmt w:val="bullet"/>
+      <w:lvlText w:val=""/>
+      <w:lvlJc w:val="left"/>
+      <w:pPr>
+        <w:ind w:left="2880" w:hanging="360"/>
+      </w:pPr>
+      <w:rPr>
+        <w:rFonts w:ascii="Symbol" w:hAnsi="Symbol" w:hint="default"/>
+      </w:rPr>
+    </w:lvl>
+    <w:lvl w:ilvl="4" w:tplc="699E64EE">
+      <w:start w:val="1"/>
+      <w:numFmt w:val="bullet"/>
+      <w:lvlText w:val="o"/>
+      <w:lvlJc w:val="left"/>
+      <w:pPr>
+        <w:ind w:left="3600" w:hanging="360"/>
+      </w:pPr>
+      <w:rPr>
+        <w:rFonts w:ascii="Courier New" w:hAnsi="Courier New" w:hint="default"/>
+      </w:rPr>
+    </w:lvl>
+    <w:lvl w:ilvl="5" w:tplc="710E95D4">
+      <w:start w:val="1"/>
+      <w:numFmt w:val="bullet"/>
+      <w:lvlText w:val=""/>
+      <w:lvlJc w:val="left"/>
+      <w:pPr>
+        <w:ind w:left="4320" w:hanging="360"/>
+      </w:pPr>
+      <w:rPr>
+        <w:rFonts w:ascii="Wingdings" w:hAnsi="Wingdings" w:hint="default"/>
+      </w:rPr>
+    </w:lvl>
+    <w:lvl w:ilvl="6" w:tplc="8090BA66">
+      <w:start w:val="1"/>
+      <w:numFmt w:val="bullet"/>
+      <w:lvlText w:val=""/>
+      <w:lvlJc w:val="left"/>
+      <w:pPr>
+        <w:ind w:left="5040" w:hanging="360"/>
+      </w:pPr>
+      <w:rPr>
+        <w:rFonts w:ascii="Symbol" w:hAnsi="Symbol" w:hint="default"/>
+      </w:rPr>
+    </w:lvl>
+    <w:lvl w:ilvl="7" w:tplc="654EC1DC">
+      <w:start w:val="1"/>
+      <w:numFmt w:val="bullet"/>
+      <w:lvlText w:val="o"/>
+      <w:lvlJc w:val="left"/>
+      <w:pPr>
+        <w:ind w:left="5760" w:hanging="360"/>
+      </w:pPr>
+      <w:rPr>
+        <w:rFonts w:ascii="Courier New" w:hAnsi="Courier New" w:hint="default"/>
+      </w:rPr>
+    </w:lvl>
+    <w:lvl w:ilvl="8" w:tplc="8B4EB316">
+      <w:start w:val="1"/>
+      <w:numFmt w:val="bullet"/>
+      <w:lvlText w:val=""/>
+      <w:lvlJc w:val="left"/>
+      <w:pPr>
+        <w:ind w:left="6480" w:hanging="360"/>
+      </w:pPr>
+      <w:rPr>
+        <w:rFonts w:ascii="Wingdings" w:hAnsi="Wingdings" w:hint="default"/>
+      </w:rPr>
+    </w:lvl>
+  </w:abstractNum>
+  <w:abstractNum w:abstractNumId="14" w15:restartNumberingAfterBreak="0">
+    <w:nsid w:val="67871EEB"/>
+    <w:multiLevelType w:val="hybridMultilevel"/>
+    <w:tmpl w:val="FFFFFFFF"/>
+    <w:lvl w:ilvl="0" w:tplc="EBEE8C42">
+      <w:start w:val="1"/>
+      <w:numFmt w:val="decimal"/>
+      <w:lvlText w:val="%1."/>
+      <w:lvlJc w:val="left"/>
+      <w:pPr>
+        <w:ind w:left="720" w:hanging="360"/>
+      </w:pPr>
+    </w:lvl>
+    <w:lvl w:ilvl="1" w:tplc="57DAB168">
+      <w:start w:val="1"/>
+      <w:numFmt w:val="lowerLetter"/>
+      <w:lvlText w:val="%2."/>
+      <w:lvlJc w:val="left"/>
+      <w:pPr>
+        <w:ind w:left="1440" w:hanging="360"/>
+      </w:pPr>
+    </w:lvl>
+    <w:lvl w:ilvl="2" w:tplc="6C403342">
+      <w:start w:val="1"/>
+      <w:numFmt w:val="lowerRoman"/>
+      <w:lvlText w:val="%3."/>
+      <w:lvlJc w:val="right"/>
+      <w:pPr>
+        <w:ind w:left="2160" w:hanging="180"/>
+      </w:pPr>
+    </w:lvl>
+    <w:lvl w:ilvl="3" w:tplc="E04A3924">
+      <w:start w:val="1"/>
+      <w:numFmt w:val="decimal"/>
+      <w:lvlText w:val="%4."/>
+      <w:lvlJc w:val="left"/>
+      <w:pPr>
+        <w:ind w:left="2880" w:hanging="360"/>
+      </w:pPr>
+    </w:lvl>
+    <w:lvl w:ilvl="4" w:tplc="714E4AA2">
+      <w:start w:val="1"/>
+      <w:numFmt w:val="lowerLetter"/>
+      <w:lvlText w:val="%5."/>
+      <w:lvlJc w:val="left"/>
+      <w:pPr>
+        <w:ind w:left="3600" w:hanging="360"/>
+      </w:pPr>
+    </w:lvl>
+    <w:lvl w:ilvl="5" w:tplc="B9905502">
+      <w:start w:val="1"/>
+      <w:numFmt w:val="lowerRoman"/>
+      <w:lvlText w:val="%6."/>
+      <w:lvlJc w:val="right"/>
+      <w:pPr>
+        <w:ind w:left="4320" w:hanging="180"/>
+      </w:pPr>
+    </w:lvl>
+    <w:lvl w:ilvl="6" w:tplc="B7BAD18E">
+      <w:start w:val="1"/>
+      <w:numFmt w:val="decimal"/>
+      <w:lvlText w:val="%7."/>
+      <w:lvlJc w:val="left"/>
+      <w:pPr>
+        <w:ind w:left="5040" w:hanging="360"/>
+      </w:pPr>
+    </w:lvl>
+    <w:lvl w:ilvl="7" w:tplc="B2C263C4">
+      <w:start w:val="1"/>
+      <w:numFmt w:val="lowerLetter"/>
+      <w:lvlText w:val="%8."/>
+      <w:lvlJc w:val="left"/>
+      <w:pPr>
+        <w:ind w:left="5760" w:hanging="360"/>
+      </w:pPr>
+    </w:lvl>
+    <w:lvl w:ilvl="8" w:tplc="C6962184">
+      <w:start w:val="1"/>
+      <w:numFmt w:val="lowerRoman"/>
+      <w:lvlText w:val="%9."/>
+      <w:lvlJc w:val="right"/>
+      <w:pPr>
+        <w:ind w:left="6480" w:hanging="180"/>
+      </w:pPr>
+    </w:lvl>
+  </w:abstractNum>
+  <w:abstractNum w:abstractNumId="15" w15:restartNumberingAfterBreak="0">
+    <w:nsid w:val="6836858A"/>
+    <w:multiLevelType w:val="hybridMultilevel"/>
+    <w:tmpl w:val="FFFFFFFF"/>
+    <w:lvl w:ilvl="0" w:tplc="1F70929E">
+      <w:start w:val="1"/>
+      <w:numFmt w:val="bullet"/>
+      <w:lvlText w:val=""/>
+      <w:lvlJc w:val="left"/>
+      <w:pPr>
+        <w:ind w:left="720" w:hanging="360"/>
+      </w:pPr>
+      <w:rPr>
+        <w:rFonts w:ascii="Symbol" w:hAnsi="Symbol" w:hint="default"/>
+      </w:rPr>
+    </w:lvl>
+    <w:lvl w:ilvl="1" w:tplc="31087E96">
+      <w:start w:val="1"/>
+      <w:numFmt w:val="bullet"/>
+      <w:lvlText w:val="o"/>
+      <w:lvlJc w:val="left"/>
+      <w:pPr>
+        <w:ind w:left="1440" w:hanging="360"/>
+      </w:pPr>
+      <w:rPr>
+        <w:rFonts w:ascii="Courier New" w:hAnsi="Courier New" w:hint="default"/>
+      </w:rPr>
+    </w:lvl>
+    <w:lvl w:ilvl="2" w:tplc="CB1A249A">
+      <w:start w:val="1"/>
+      <w:numFmt w:val="bullet"/>
+      <w:lvlText w:val=""/>
+      <w:lvlJc w:val="left"/>
+      <w:pPr>
+        <w:ind w:left="2160" w:hanging="360"/>
+      </w:pPr>
+      <w:rPr>
+        <w:rFonts w:ascii="Wingdings" w:hAnsi="Wingdings" w:hint="default"/>
+      </w:rPr>
+    </w:lvl>
+    <w:lvl w:ilvl="3" w:tplc="6FBC0286">
+      <w:start w:val="1"/>
+      <w:numFmt w:val="bullet"/>
+      <w:lvlText w:val=""/>
+      <w:lvlJc w:val="left"/>
+      <w:pPr>
+        <w:ind w:left="2880" w:hanging="360"/>
+      </w:pPr>
+      <w:rPr>
+        <w:rFonts w:ascii="Symbol" w:hAnsi="Symbol" w:hint="default"/>
+      </w:rPr>
+    </w:lvl>
+    <w:lvl w:ilvl="4" w:tplc="1F985244">
+      <w:start w:val="1"/>
+      <w:numFmt w:val="bullet"/>
+      <w:lvlText w:val="o"/>
+      <w:lvlJc w:val="left"/>
+      <w:pPr>
+        <w:ind w:left="3600" w:hanging="360"/>
+      </w:pPr>
+      <w:rPr>
+        <w:rFonts w:ascii="Courier New" w:hAnsi="Courier New" w:hint="default"/>
+      </w:rPr>
+    </w:lvl>
+    <w:lvl w:ilvl="5" w:tplc="54B8ABF6">
+      <w:start w:val="1"/>
+      <w:numFmt w:val="bullet"/>
+      <w:lvlText w:val=""/>
+      <w:lvlJc w:val="left"/>
+      <w:pPr>
+        <w:ind w:left="4320" w:hanging="360"/>
+      </w:pPr>
+      <w:rPr>
+        <w:rFonts w:ascii="Wingdings" w:hAnsi="Wingdings" w:hint="default"/>
+      </w:rPr>
+    </w:lvl>
+    <w:lvl w:ilvl="6" w:tplc="8022249E">
+      <w:start w:val="1"/>
+      <w:numFmt w:val="bullet"/>
+      <w:lvlText w:val=""/>
+      <w:lvlJc w:val="left"/>
+      <w:pPr>
+        <w:ind w:left="5040" w:hanging="360"/>
+      </w:pPr>
+      <w:rPr>
+        <w:rFonts w:ascii="Symbol" w:hAnsi="Symbol" w:hint="default"/>
+      </w:rPr>
+    </w:lvl>
+    <w:lvl w:ilvl="7" w:tplc="307A2E00">
+      <w:start w:val="1"/>
+      <w:numFmt w:val="bullet"/>
+      <w:lvlText w:val="o"/>
+      <w:lvlJc w:val="left"/>
+      <w:pPr>
+        <w:ind w:left="5760" w:hanging="360"/>
+      </w:pPr>
+      <w:rPr>
+        <w:rFonts w:ascii="Courier New" w:hAnsi="Courier New" w:hint="default"/>
+      </w:rPr>
+    </w:lvl>
+    <w:lvl w:ilvl="8" w:tplc="1BF4C690">
+      <w:start w:val="1"/>
+      <w:numFmt w:val="bullet"/>
+      <w:lvlText w:val=""/>
+      <w:lvlJc w:val="left"/>
+      <w:pPr>
+        <w:ind w:left="6480" w:hanging="360"/>
+      </w:pPr>
+      <w:rPr>
+        <w:rFonts w:ascii="Wingdings" w:hAnsi="Wingdings" w:hint="default"/>
+      </w:rPr>
+    </w:lvl>
+  </w:abstractNum>
+  <w:abstractNum w:abstractNumId="16" w15:restartNumberingAfterBreak="0">
     <w:nsid w:val="69067589"/>
     <w:multiLevelType w:val="hybridMultilevel"/>
     <w:tmpl w:val="FFFFFFFF"/>
@@ -4194,7 +6805,7 @@
       </w:rPr>
     </w:lvl>
   </w:abstractNum>
-  <w:abstractNum w:abstractNumId="10" w15:restartNumberingAfterBreak="0">
+  <w:abstractNum w:abstractNumId="17" w15:restartNumberingAfterBreak="0">
     <w:nsid w:val="69E9608C"/>
     <w:multiLevelType w:val="hybridMultilevel"/>
     <w:tmpl w:val="FFFFFFFF"/>
@@ -4307,7 +6918,7 @@
       </w:rPr>
     </w:lvl>
   </w:abstractNum>
-  <w:abstractNum w:abstractNumId="11" w15:restartNumberingAfterBreak="0">
+  <w:abstractNum w:abstractNumId="18" w15:restartNumberingAfterBreak="0">
     <w:nsid w:val="6F1C9656"/>
     <w:multiLevelType w:val="hybridMultilevel"/>
     <w:tmpl w:val="FFFFFFFF"/>
@@ -4420,7 +7031,7 @@
       </w:rPr>
     </w:lvl>
   </w:abstractNum>
-  <w:abstractNum w:abstractNumId="12" w15:restartNumberingAfterBreak="0">
+  <w:abstractNum w:abstractNumId="19" w15:restartNumberingAfterBreak="0">
     <w:nsid w:val="703EB2A4"/>
     <w:multiLevelType w:val="hybridMultilevel"/>
     <w:tmpl w:val="FFFFFFFF"/>
@@ -4506,7 +7117,7 @@
       </w:pPr>
     </w:lvl>
   </w:abstractNum>
-  <w:abstractNum w:abstractNumId="13" w15:restartNumberingAfterBreak="0">
+  <w:abstractNum w:abstractNumId="20" w15:restartNumberingAfterBreak="0">
     <w:nsid w:val="7426FD62"/>
     <w:multiLevelType w:val="hybridMultilevel"/>
     <w:tmpl w:val="FFFFFFFF"/>
@@ -4592,7 +7203,120 @@
       </w:pPr>
     </w:lvl>
   </w:abstractNum>
-  <w:abstractNum w:abstractNumId="14" w15:restartNumberingAfterBreak="0">
+  <w:abstractNum w:abstractNumId="21" w15:restartNumberingAfterBreak="0">
+    <w:nsid w:val="769AC1D4"/>
+    <w:multiLevelType w:val="hybridMultilevel"/>
+    <w:tmpl w:val="FFFFFFFF"/>
+    <w:lvl w:ilvl="0" w:tplc="3DFEBF50">
+      <w:start w:val="1"/>
+      <w:numFmt w:val="bullet"/>
+      <w:lvlText w:val=""/>
+      <w:lvlJc w:val="left"/>
+      <w:pPr>
+        <w:ind w:left="720" w:hanging="360"/>
+      </w:pPr>
+      <w:rPr>
+        <w:rFonts w:ascii="Symbol" w:hAnsi="Symbol" w:hint="default"/>
+      </w:rPr>
+    </w:lvl>
+    <w:lvl w:ilvl="1" w:tplc="CFD24F3A">
+      <w:start w:val="1"/>
+      <w:numFmt w:val="bullet"/>
+      <w:lvlText w:val="o"/>
+      <w:lvlJc w:val="left"/>
+      <w:pPr>
+        <w:ind w:left="1440" w:hanging="360"/>
+      </w:pPr>
+      <w:rPr>
+        <w:rFonts w:ascii="Courier New" w:hAnsi="Courier New" w:hint="default"/>
+      </w:rPr>
+    </w:lvl>
+    <w:lvl w:ilvl="2" w:tplc="BA82AC36">
+      <w:start w:val="1"/>
+      <w:numFmt w:val="bullet"/>
+      <w:lvlText w:val=""/>
+      <w:lvlJc w:val="left"/>
+      <w:pPr>
+        <w:ind w:left="2160" w:hanging="360"/>
+      </w:pPr>
+      <w:rPr>
+        <w:rFonts w:ascii="Wingdings" w:hAnsi="Wingdings" w:hint="default"/>
+      </w:rPr>
+    </w:lvl>
+    <w:lvl w:ilvl="3" w:tplc="285E20B2">
+      <w:start w:val="1"/>
+      <w:numFmt w:val="bullet"/>
+      <w:lvlText w:val=""/>
+      <w:lvlJc w:val="left"/>
+      <w:pPr>
+        <w:ind w:left="2880" w:hanging="360"/>
+      </w:pPr>
+      <w:rPr>
+        <w:rFonts w:ascii="Symbol" w:hAnsi="Symbol" w:hint="default"/>
+      </w:rPr>
+    </w:lvl>
+    <w:lvl w:ilvl="4" w:tplc="D5FCD76E">
+      <w:start w:val="1"/>
+      <w:numFmt w:val="bullet"/>
+      <w:lvlText w:val="o"/>
+      <w:lvlJc w:val="left"/>
+      <w:pPr>
+        <w:ind w:left="3600" w:hanging="360"/>
+      </w:pPr>
+      <w:rPr>
+        <w:rFonts w:ascii="Courier New" w:hAnsi="Courier New" w:hint="default"/>
+      </w:rPr>
+    </w:lvl>
+    <w:lvl w:ilvl="5" w:tplc="10784E60">
+      <w:start w:val="1"/>
+      <w:numFmt w:val="bullet"/>
+      <w:lvlText w:val=""/>
+      <w:lvlJc w:val="left"/>
+      <w:pPr>
+        <w:ind w:left="4320" w:hanging="360"/>
+      </w:pPr>
+      <w:rPr>
+        <w:rFonts w:ascii="Wingdings" w:hAnsi="Wingdings" w:hint="default"/>
+      </w:rPr>
+    </w:lvl>
+    <w:lvl w:ilvl="6" w:tplc="3BBC0A54">
+      <w:start w:val="1"/>
+      <w:numFmt w:val="bullet"/>
+      <w:lvlText w:val=""/>
+      <w:lvlJc w:val="left"/>
+      <w:pPr>
+        <w:ind w:left="5040" w:hanging="360"/>
+      </w:pPr>
+      <w:rPr>
+        <w:rFonts w:ascii="Symbol" w:hAnsi="Symbol" w:hint="default"/>
+      </w:rPr>
+    </w:lvl>
+    <w:lvl w:ilvl="7" w:tplc="990C10B4">
+      <w:start w:val="1"/>
+      <w:numFmt w:val="bullet"/>
+      <w:lvlText w:val="o"/>
+      <w:lvlJc w:val="left"/>
+      <w:pPr>
+        <w:ind w:left="5760" w:hanging="360"/>
+      </w:pPr>
+      <w:rPr>
+        <w:rFonts w:ascii="Courier New" w:hAnsi="Courier New" w:hint="default"/>
+      </w:rPr>
+    </w:lvl>
+    <w:lvl w:ilvl="8" w:tplc="42FE5CFE">
+      <w:start w:val="1"/>
+      <w:numFmt w:val="bullet"/>
+      <w:lvlText w:val=""/>
+      <w:lvlJc w:val="left"/>
+      <w:pPr>
+        <w:ind w:left="6480" w:hanging="360"/>
+      </w:pPr>
+      <w:rPr>
+        <w:rFonts w:ascii="Wingdings" w:hAnsi="Wingdings" w:hint="default"/>
+      </w:rPr>
+    </w:lvl>
+  </w:abstractNum>
+  <w:abstractNum w:abstractNumId="22" w15:restartNumberingAfterBreak="0">
     <w:nsid w:val="781308D5"/>
     <w:multiLevelType w:val="hybridMultilevel"/>
     <w:tmpl w:val="FFFFFFFF"/>
@@ -4705,7 +7429,7 @@
       </w:rPr>
     </w:lvl>
   </w:abstractNum>
-  <w:abstractNum w:abstractNumId="15" w15:restartNumberingAfterBreak="0">
+  <w:abstractNum w:abstractNumId="23" w15:restartNumberingAfterBreak="0">
     <w:nsid w:val="7E8F23D5"/>
     <w:multiLevelType w:val="hybridMultilevel"/>
     <w:tmpl w:val="FFFFFFFF"/>
@@ -4791,7 +7515,7 @@
       </w:pPr>
     </w:lvl>
   </w:abstractNum>
-  <w:abstractNum w:abstractNumId="16" w15:restartNumberingAfterBreak="0">
+  <w:abstractNum w:abstractNumId="24" w15:restartNumberingAfterBreak="0">
     <w:nsid w:val="7FCE8A92"/>
     <w:multiLevelType w:val="hybridMultilevel"/>
     <w:tmpl w:val="FFFFFFFF"/>
@@ -4877,62 +7601,86 @@
       </w:pPr>
     </w:lvl>
   </w:abstractNum>
-  <w:num w:numId="1" w16cid:durableId="1259294932">
+  <w:num w:numId="1">
+    <w:abstractNumId w:val="17"/>
+  </w:num>
+  <w:num w:numId="2">
+    <w:abstractNumId w:val="9"/>
+  </w:num>
+  <w:num w:numId="3">
+    <w:abstractNumId w:val="22"/>
+  </w:num>
+  <w:num w:numId="4">
+    <w:abstractNumId w:val="0"/>
+  </w:num>
+  <w:num w:numId="5">
+    <w:abstractNumId w:val="20"/>
+  </w:num>
+  <w:num w:numId="6">
+    <w:abstractNumId w:val="23"/>
+  </w:num>
+  <w:num w:numId="7">
+    <w:abstractNumId w:val="16"/>
+  </w:num>
+  <w:num w:numId="8">
+    <w:abstractNumId w:val="12"/>
+  </w:num>
+  <w:num w:numId="9">
     <w:abstractNumId w:val="10"/>
   </w:num>
-  <w:num w:numId="2" w16cid:durableId="637420041">
+  <w:num w:numId="10">
+    <w:abstractNumId w:val="1"/>
+  </w:num>
+  <w:num w:numId="11">
+    <w:abstractNumId w:val="19"/>
+  </w:num>
+  <w:num w:numId="12">
+    <w:abstractNumId w:val="24"/>
+  </w:num>
+  <w:num w:numId="13">
+    <w:abstractNumId w:val="18"/>
+  </w:num>
+  <w:num w:numId="14">
+    <w:abstractNumId w:val="3"/>
+  </w:num>
+  <w:num w:numId="15">
     <w:abstractNumId w:val="6"/>
   </w:num>
-  <w:num w:numId="3" w16cid:durableId="420033096">
+  <w:num w:numId="16">
+    <w:abstractNumId w:val="8"/>
+  </w:num>
+  <w:num w:numId="17">
+    <w:abstractNumId w:val="2"/>
+  </w:num>
+  <w:num w:numId="18">
+    <w:abstractNumId w:val="4"/>
+  </w:num>
+  <w:num w:numId="19">
     <w:abstractNumId w:val="14"/>
   </w:num>
-  <w:num w:numId="4" w16cid:durableId="10305962">
-    <w:abstractNumId w:val="0"/>
+  <w:num w:numId="20">
+    <w:abstractNumId w:val="11"/>
   </w:num>
-  <w:num w:numId="5" w16cid:durableId="808133414">
+  <w:num w:numId="21">
+    <w:abstractNumId w:val="7"/>
+  </w:num>
+  <w:num w:numId="22">
     <w:abstractNumId w:val="13"/>
   </w:num>
-  <w:num w:numId="6" w16cid:durableId="876817739">
+  <w:num w:numId="23">
+    <w:abstractNumId w:val="5"/>
+  </w:num>
+  <w:num w:numId="24">
     <w:abstractNumId w:val="15"/>
   </w:num>
-  <w:num w:numId="7" w16cid:durableId="270210769">
-    <w:abstractNumId w:val="9"/>
-  </w:num>
-  <w:num w:numId="8" w16cid:durableId="597762448">
-    <w:abstractNumId w:val="8"/>
-  </w:num>
-  <w:num w:numId="9" w16cid:durableId="1787575449">
-    <w:abstractNumId w:val="7"/>
-  </w:num>
-  <w:num w:numId="10" w16cid:durableId="55782335">
-    <w:abstractNumId w:val="1"/>
-  </w:num>
-  <w:num w:numId="11" w16cid:durableId="1218929947">
-    <w:abstractNumId w:val="12"/>
-  </w:num>
-  <w:num w:numId="12" w16cid:durableId="892083674">
-    <w:abstractNumId w:val="16"/>
-  </w:num>
-  <w:num w:numId="13" w16cid:durableId="1641185072">
-    <w:abstractNumId w:val="11"/>
-  </w:num>
-  <w:num w:numId="14" w16cid:durableId="2001157397">
-    <w:abstractNumId w:val="3"/>
-  </w:num>
-  <w:num w:numId="15" w16cid:durableId="207960932">
-    <w:abstractNumId w:val="4"/>
-  </w:num>
-  <w:num w:numId="16" w16cid:durableId="1877693437">
-    <w:abstractNumId w:val="5"/>
-  </w:num>
-  <w:num w:numId="17" w16cid:durableId="1019158880">
-    <w:abstractNumId w:val="2"/>
+  <w:num w:numId="25">
+    <w:abstractNumId w:val="21"/>
   </w:num>
 </w:numbering>
 </file>
 
 <file path=word/styles.xml><?xml version="1.0" encoding="utf-8"?>
-<w:styles xmlns:mc="http://schemas.openxmlformats.org/markup-compatibility/2006" xmlns:r="http://schemas.openxmlformats.org/officeDocument/2006/relationships" xmlns:w="http://schemas.openxmlformats.org/wordprocessingml/2006/main" xmlns:w14="http://schemas.microsoft.com/office/word/2010/wordml" xmlns:w15="http://schemas.microsoft.com/office/word/2012/wordml" xmlns:w16cex="http://schemas.microsoft.com/office/word/2018/wordml/cex" xmlns:w16cid="http://schemas.microsoft.com/office/word/2016/wordml/cid" xmlns:w16="http://schemas.microsoft.com/office/word/2018/wordml" xmlns:w16du="http://schemas.microsoft.com/office/word/2023/wordml/word16du" xmlns:w16sdtdh="http://schemas.microsoft.com/office/word/2020/wordml/sdtdatahash" xmlns:w16se="http://schemas.microsoft.com/office/word/2015/wordml/symex" mc:Ignorable="w14 w15 w16se w16cid w16 w16cex w16sdtdh w16du">
+<w:styles xmlns:mc="http://schemas.openxmlformats.org/markup-compatibility/2006" xmlns:r="http://schemas.openxmlformats.org/officeDocument/2006/relationships" xmlns:w="http://schemas.openxmlformats.org/wordprocessingml/2006/main" xmlns:w14="http://schemas.microsoft.com/office/word/2010/wordml" xmlns:w15="http://schemas.microsoft.com/office/word/2012/wordml" xmlns:w16cex="http://schemas.microsoft.com/office/word/2018/wordml/cex" xmlns:w16cid="http://schemas.microsoft.com/office/word/2016/wordml/cid" xmlns:w16="http://schemas.microsoft.com/office/word/2018/wordml" xmlns:w16sdtdh="http://schemas.microsoft.com/office/word/2020/wordml/sdtdatahash" xmlns:w16se="http://schemas.microsoft.com/office/word/2015/wordml/symex" mc:Ignorable="w14 w15 w16se w16cid w16 w16cex w16sdtdh">
   <w:docDefaults>
     <w:rPrDefault>
       <w:rPr>
@@ -5331,6 +8079,7 @@
     <w:name w:val="heading 1"/>
     <w:basedOn w:val="Heading"/>
     <w:next w:val="BodyText0"/>
+    <w:link w:val="Heading1Char"/>
     <w:uiPriority w:val="9"/>
     <w:qFormat/>
     <w:pPr>
@@ -5710,6 +8459,32 @@
       <w:szCs w:val="21"/>
     </w:rPr>
   </w:style>
+  <w:style w:type="character" w:customStyle="1" w:styleId="Heading1Char">
+    <w:name w:val="Heading 1 Char"/>
+    <w:basedOn w:val="DefaultParagraphFont"/>
+    <w:link w:val="Heading1"/>
+    <w:uiPriority w:val="9"/>
+    <w:rsid w:val="00810C0B"/>
+    <w:rPr>
+      <w:rFonts w:ascii="Liberation Sans" w:eastAsia="Noto Sans CJK SC" w:hAnsi="Liberation Sans"/>
+      <w:b/>
+      <w:bCs/>
+      <w:sz w:val="36"/>
+      <w:szCs w:val="36"/>
+    </w:rPr>
+  </w:style>
+  <w:style w:type="paragraph" w:styleId="Bibliography">
+    <w:name w:val="Bibliography"/>
+    <w:basedOn w:val="Normal"/>
+    <w:next w:val="Normal"/>
+    <w:uiPriority w:val="37"/>
+    <w:unhideWhenUsed/>
+    <w:rsid w:val="00810C0B"/>
+    <w:rPr>
+      <w:rFonts w:cs="Mangal"/>
+      <w:szCs w:val="21"/>
+    </w:rPr>
+  </w:style>
 </w:styles>
 </file>
 
@@ -6006,4 +8781,298 @@
     </a:ext>
   </a:extLst>
 </a:theme>
+</file>
+
+<file path=customXml/item1.xml><?xml version="1.0" encoding="utf-8"?>
+<b:Sources xmlns:b="http://schemas.openxmlformats.org/officeDocument/2006/bibliography" xmlns="http://schemas.openxmlformats.org/officeDocument/2006/bibliography" SelectedStyle="\IEEE2006OfficeOnline.xsl" StyleName="IEEE" Version="2006">
+  <b:Source>
+    <b:Tag>Wha21</b:Tag>
+    <b:SourceType>InternetSite</b:SourceType>
+    <b:Guid>{460B1798-B73F-4B69-B03B-E5FA49C1FEDF}</b:Guid>
+    <b:Title>What is DevOps?</b:Title>
+    <b:InternetSiteTitle>Bestol</b:InternetSiteTitle>
+    <b:Year>2021</b:Year>
+    <b:Month>5</b:Month>
+    <b:Day>23</b:Day>
+    <b:URL>https://www.betsol.com/blog/what-is-devops/</b:URL>
+    <b:RefOrder>1</b:RefOrder>
+  </b:Source>
+</b:Sources>
+</file>
+
+<file path=customXml/item2.xml><?xml version="1.0" encoding="utf-8"?>
+<?mso-contentType ?>
+<FormTemplates xmlns="http://schemas.microsoft.com/sharepoint/v3/contenttype/forms">
+  <Display>DocumentLibraryForm</Display>
+  <Edit>DocumentLibraryForm</Edit>
+  <New>DocumentLibraryForm</New>
+</FormTemplates>
+</file>
+
+<file path=customXml/item3.xml><?xml version="1.0" encoding="utf-8"?>
+<ct:contentTypeSchema xmlns:ct="http://schemas.microsoft.com/office/2006/metadata/contentType" xmlns:ma="http://schemas.microsoft.com/office/2006/metadata/properties/metaAttributes" ct:_="" ma:_="" ma:contentTypeName="Document" ma:contentTypeID="0x0101000ABD7911A7558540833CCE9FFF421D07" ma:contentTypeVersion="12" ma:contentTypeDescription="Create a new document." ma:contentTypeScope="" ma:versionID="c52f742179c9e1db6b40b17e023f88f9">
+  <xsd:schema xmlns:xsd="http://www.w3.org/2001/XMLSchema" xmlns:xs="http://www.w3.org/2001/XMLSchema" xmlns:p="http://schemas.microsoft.com/office/2006/metadata/properties" xmlns:ns3="851474fe-46c7-4ec8-a343-3aed734f9c2b" xmlns:ns4="68a684e2-0518-4834-b75d-7adf661732f1" targetNamespace="http://schemas.microsoft.com/office/2006/metadata/properties" ma:root="true" ma:fieldsID="26942169a52bf6bb773e4ed9e22a6be8" ns3:_="" ns4:_="">
+    <xsd:import namespace="851474fe-46c7-4ec8-a343-3aed734f9c2b"/>
+    <xsd:import namespace="68a684e2-0518-4834-b75d-7adf661732f1"/>
+    <xsd:element name="properties">
+      <xsd:complexType>
+        <xsd:sequence>
+          <xsd:element name="documentManagement">
+            <xsd:complexType>
+              <xsd:all>
+                <xsd:element ref="ns3:MediaServiceMetadata" minOccurs="0"/>
+                <xsd:element ref="ns3:MediaServiceFastMetadata" minOccurs="0"/>
+                <xsd:element ref="ns3:MediaServiceSearchProperties" minOccurs="0"/>
+                <xsd:element ref="ns4:SharedWithUsers" minOccurs="0"/>
+                <xsd:element ref="ns4:SharedWithDetails" minOccurs="0"/>
+                <xsd:element ref="ns4:SharingHintHash" minOccurs="0"/>
+                <xsd:element ref="ns3:_activity" minOccurs="0"/>
+                <xsd:element ref="ns3:MediaServiceObjectDetectorVersions" minOccurs="0"/>
+                <xsd:element ref="ns3:MediaServiceSystemTags" minOccurs="0"/>
+                <xsd:element ref="ns3:MediaServiceOCR" minOccurs="0"/>
+                <xsd:element ref="ns3:MediaServiceGenerationTime" minOccurs="0"/>
+                <xsd:element ref="ns3:MediaServiceEventHashCode" minOccurs="0"/>
+              </xsd:all>
+            </xsd:complexType>
+          </xsd:element>
+        </xsd:sequence>
+      </xsd:complexType>
+    </xsd:element>
+  </xsd:schema>
+  <xsd:schema xmlns:xsd="http://www.w3.org/2001/XMLSchema" xmlns:xs="http://www.w3.org/2001/XMLSchema" xmlns:dms="http://schemas.microsoft.com/office/2006/documentManagement/types" xmlns:pc="http://schemas.microsoft.com/office/infopath/2007/PartnerControls" targetNamespace="851474fe-46c7-4ec8-a343-3aed734f9c2b" elementFormDefault="qualified">
+    <xsd:import namespace="http://schemas.microsoft.com/office/2006/documentManagement/types"/>
+    <xsd:import namespace="http://schemas.microsoft.com/office/infopath/2007/PartnerControls"/>
+    <xsd:element name="MediaServiceMetadata" ma:index="8" nillable="true" ma:displayName="MediaServiceMetadata" ma:hidden="true" ma:internalName="MediaServiceMetadata" ma:readOnly="true">
+      <xsd:simpleType>
+        <xsd:restriction base="dms:Note"/>
+      </xsd:simpleType>
+    </xsd:element>
+    <xsd:element name="MediaServiceFastMetadata" ma:index="9" nillable="true" ma:displayName="MediaServiceFastMetadata" ma:hidden="true" ma:internalName="MediaServiceFastMetadata" ma:readOnly="true">
+      <xsd:simpleType>
+        <xsd:restriction base="dms:Note"/>
+      </xsd:simpleType>
+    </xsd:element>
+    <xsd:element name="MediaServiceSearchProperties" ma:index="10" nillable="true" ma:displayName="MediaServiceSearchProperties" ma:hidden="true" ma:internalName="MediaServiceSearchProperties" ma:readOnly="true">
+      <xsd:simpleType>
+        <xsd:restriction base="dms:Note"/>
+      </xsd:simpleType>
+    </xsd:element>
+    <xsd:element name="_activity" ma:index="14" nillable="true" ma:displayName="_activity" ma:hidden="true" ma:internalName="_activity">
+      <xsd:simpleType>
+        <xsd:restriction base="dms:Note"/>
+      </xsd:simpleType>
+    </xsd:element>
+    <xsd:element name="MediaServiceObjectDetectorVersions" ma:index="15" nillable="true" ma:displayName="MediaServiceObjectDetectorVersions" ma:hidden="true" ma:indexed="true" ma:internalName="MediaServiceObjectDetectorVersions" ma:readOnly="true">
+      <xsd:simpleType>
+        <xsd:restriction base="dms:Text"/>
+      </xsd:simpleType>
+    </xsd:element>
+    <xsd:element name="MediaServiceSystemTags" ma:index="16" nillable="true" ma:displayName="MediaServiceSystemTags" ma:hidden="true" ma:internalName="MediaServiceSystemTags" ma:readOnly="true">
+      <xsd:simpleType>
+        <xsd:restriction base="dms:Note"/>
+      </xsd:simpleType>
+    </xsd:element>
+    <xsd:element name="MediaServiceOCR" ma:index="17" nillable="true" ma:displayName="Extracted Text" ma:internalName="MediaServiceOCR" ma:readOnly="true">
+      <xsd:simpleType>
+        <xsd:restriction base="dms:Note">
+          <xsd:maxLength value="255"/>
+        </xsd:restriction>
+      </xsd:simpleType>
+    </xsd:element>
+    <xsd:element name="MediaServiceGenerationTime" ma:index="18" nillable="true" ma:displayName="MediaServiceGenerationTime" ma:hidden="true" ma:internalName="MediaServiceGenerationTime" ma:readOnly="true">
+      <xsd:simpleType>
+        <xsd:restriction base="dms:Text"/>
+      </xsd:simpleType>
+    </xsd:element>
+    <xsd:element name="MediaServiceEventHashCode" ma:index="19" nillable="true" ma:displayName="MediaServiceEventHashCode" ma:hidden="true" ma:internalName="MediaServiceEventHashCode" ma:readOnly="true">
+      <xsd:simpleType>
+        <xsd:restriction base="dms:Text"/>
+      </xsd:simpleType>
+    </xsd:element>
+  </xsd:schema>
+  <xsd:schema xmlns:xsd="http://www.w3.org/2001/XMLSchema" xmlns:xs="http://www.w3.org/2001/XMLSchema" xmlns:dms="http://schemas.microsoft.com/office/2006/documentManagement/types" xmlns:pc="http://schemas.microsoft.com/office/infopath/2007/PartnerControls" targetNamespace="68a684e2-0518-4834-b75d-7adf661732f1" elementFormDefault="qualified">
+    <xsd:import namespace="http://schemas.microsoft.com/office/2006/documentManagement/types"/>
+    <xsd:import namespace="http://schemas.microsoft.com/office/infopath/2007/PartnerControls"/>
+    <xsd:element name="SharedWithUsers" ma:index="11" nillable="true" ma:displayName="Shared With" ma:internalName="SharedWithUsers" ma:readOnly="true">
+      <xsd:complexType>
+        <xsd:complexContent>
+          <xsd:extension base="dms:UserMulti">
+            <xsd:sequence>
+              <xsd:element name="UserInfo" minOccurs="0" maxOccurs="unbounded">
+                <xsd:complexType>
+                  <xsd:sequence>
+                    <xsd:element name="DisplayName" type="xsd:string" minOccurs="0"/>
+                    <xsd:element name="AccountId" type="dms:UserId" minOccurs="0" nillable="true"/>
+                    <xsd:element name="AccountType" type="xsd:string" minOccurs="0"/>
+                  </xsd:sequence>
+                </xsd:complexType>
+              </xsd:element>
+            </xsd:sequence>
+          </xsd:extension>
+        </xsd:complexContent>
+      </xsd:complexType>
+    </xsd:element>
+    <xsd:element name="SharedWithDetails" ma:index="12" nillable="true" ma:displayName="Shared With Details" ma:internalName="SharedWithDetails" ma:readOnly="true">
+      <xsd:simpleType>
+        <xsd:restriction base="dms:Note">
+          <xsd:maxLength value="255"/>
+        </xsd:restriction>
+      </xsd:simpleType>
+    </xsd:element>
+    <xsd:element name="SharingHintHash" ma:index="13" nillable="true" ma:displayName="Sharing Hint Hash" ma:hidden="true" ma:internalName="SharingHintHash" ma:readOnly="true">
+      <xsd:simpleType>
+        <xsd:restriction base="dms:Text"/>
+      </xsd:simpleType>
+    </xsd:element>
+  </xsd:schema>
+  <xsd:schema xmlns="http://schemas.openxmlformats.org/package/2006/metadata/core-properties" xmlns:xsd="http://www.w3.org/2001/XMLSchema" xmlns:xsi="http://www.w3.org/2001/XMLSchema-instance" xmlns:dc="http://purl.org/dc/elements/1.1/" xmlns:dcterms="http://purl.org/dc/terms/" xmlns:odoc="http://schemas.microsoft.com/internal/obd" targetNamespace="http://schemas.openxmlformats.org/package/2006/metadata/core-properties" elementFormDefault="qualified" attributeFormDefault="unqualified" blockDefault="#all">
+    <xsd:import namespace="http://purl.org/dc/elements/1.1/" schemaLocation="http://dublincore.org/schemas/xmls/qdc/2003/04/02/dc.xsd"/>
+    <xsd:import namespace="http://purl.org/dc/terms/" schemaLocation="http://dublincore.org/schemas/xmls/qdc/2003/04/02/dcterms.xsd"/>
+    <xsd:element name="coreProperties" type="CT_coreProperties"/>
+    <xsd:complexType name="CT_coreProperties">
+      <xsd:all>
+        <xsd:element ref="dc:creator" minOccurs="0" maxOccurs="1"/>
+        <xsd:element ref="dcterms:created" minOccurs="0" maxOccurs="1"/>
+        <xsd:element ref="dc:identifier" minOccurs="0" maxOccurs="1"/>
+        <xsd:element name="contentType" minOccurs="0" maxOccurs="1" type="xsd:string" ma:index="0" ma:displayName="Content Type"/>
+        <xsd:element ref="dc:title" minOccurs="0" maxOccurs="1" ma:index="4" ma:displayName="Title"/>
+        <xsd:element ref="dc:subject" minOccurs="0" maxOccurs="1"/>
+        <xsd:element ref="dc:description" minOccurs="0" maxOccurs="1"/>
+        <xsd:element name="keywords" minOccurs="0" maxOccurs="1" type="xsd:string"/>
+        <xsd:element ref="dc:language" minOccurs="0" maxOccurs="1"/>
+        <xsd:element name="category" minOccurs="0" maxOccurs="1" type="xsd:string"/>
+        <xsd:element name="version" minOccurs="0" maxOccurs="1" type="xsd:string"/>
+        <xsd:element name="revision" minOccurs="0" maxOccurs="1" type="xsd:string">
+          <xsd:annotation>
+            <xsd:documentation>
+                        This value indicates the number of saves or revisions. The application is responsible for updating this value after each revision.
+                    </xsd:documentation>
+          </xsd:annotation>
+        </xsd:element>
+        <xsd:element name="lastModifiedBy" minOccurs="0" maxOccurs="1" type="xsd:string"/>
+        <xsd:element ref="dcterms:modified" minOccurs="0" maxOccurs="1"/>
+        <xsd:element name="contentStatus" minOccurs="0" maxOccurs="1" type="xsd:string"/>
+      </xsd:all>
+    </xsd:complexType>
+  </xsd:schema>
+  <xs:schema xmlns:pc="http://schemas.microsoft.com/office/infopath/2007/PartnerControls" xmlns:xs="http://www.w3.org/2001/XMLSchema" targetNamespace="http://schemas.microsoft.com/office/infopath/2007/PartnerControls" elementFormDefault="qualified" attributeFormDefault="unqualified">
+    <xs:element name="Person">
+      <xs:complexType>
+        <xs:sequence>
+          <xs:element ref="pc:DisplayName" minOccurs="0"/>
+          <xs:element ref="pc:AccountId" minOccurs="0"/>
+          <xs:element ref="pc:AccountType" minOccurs="0"/>
+        </xs:sequence>
+      </xs:complexType>
+    </xs:element>
+    <xs:element name="DisplayName" type="xs:string"/>
+    <xs:element name="AccountId" type="xs:string"/>
+    <xs:element name="AccountType" type="xs:string"/>
+    <xs:element name="BDCAssociatedEntity">
+      <xs:complexType>
+        <xs:sequence>
+          <xs:element ref="pc:BDCEntity" minOccurs="0" maxOccurs="unbounded"/>
+        </xs:sequence>
+        <xs:attribute ref="pc:EntityNamespace"/>
+        <xs:attribute ref="pc:EntityName"/>
+        <xs:attribute ref="pc:SystemInstanceName"/>
+        <xs:attribute ref="pc:AssociationName"/>
+      </xs:complexType>
+    </xs:element>
+    <xs:attribute name="EntityNamespace" type="xs:string"/>
+    <xs:attribute name="EntityName" type="xs:string"/>
+    <xs:attribute name="SystemInstanceName" type="xs:string"/>
+    <xs:attribute name="AssociationName" type="xs:string"/>
+    <xs:element name="BDCEntity">
+      <xs:complexType>
+        <xs:sequence>
+          <xs:element ref="pc:EntityDisplayName" minOccurs="0"/>
+          <xs:element ref="pc:EntityInstanceReference" minOccurs="0"/>
+          <xs:element ref="pc:EntityId1" minOccurs="0"/>
+          <xs:element ref="pc:EntityId2" minOccurs="0"/>
+          <xs:element ref="pc:EntityId3" minOccurs="0"/>
+          <xs:element ref="pc:EntityId4" minOccurs="0"/>
+          <xs:element ref="pc:EntityId5" minOccurs="0"/>
+        </xs:sequence>
+      </xs:complexType>
+    </xs:element>
+    <xs:element name="EntityDisplayName" type="xs:string"/>
+    <xs:element name="EntityInstanceReference" type="xs:string"/>
+    <xs:element name="EntityId1" type="xs:string"/>
+    <xs:element name="EntityId2" type="xs:string"/>
+    <xs:element name="EntityId3" type="xs:string"/>
+    <xs:element name="EntityId4" type="xs:string"/>
+    <xs:element name="EntityId5" type="xs:string"/>
+    <xs:element name="Terms">
+      <xs:complexType>
+        <xs:sequence>
+          <xs:element ref="pc:TermInfo" minOccurs="0" maxOccurs="unbounded"/>
+        </xs:sequence>
+      </xs:complexType>
+    </xs:element>
+    <xs:element name="TermInfo">
+      <xs:complexType>
+        <xs:sequence>
+          <xs:element ref="pc:TermName" minOccurs="0"/>
+          <xs:element ref="pc:TermId" minOccurs="0"/>
+        </xs:sequence>
+      </xs:complexType>
+    </xs:element>
+    <xs:element name="TermName" type="xs:string"/>
+    <xs:element name="TermId" type="xs:string"/>
+  </xs:schema>
+</ct:contentTypeSchema>
+</file>
+
+<file path=customXml/item4.xml><?xml version="1.0" encoding="utf-8"?>
+<p:properties xmlns:p="http://schemas.microsoft.com/office/2006/metadata/properties" xmlns:xsi="http://www.w3.org/2001/XMLSchema-instance" xmlns:pc="http://schemas.microsoft.com/office/infopath/2007/PartnerControls">
+  <documentManagement>
+    <_activity xmlns="851474fe-46c7-4ec8-a343-3aed734f9c2b" xsi:nil="true"/>
+  </documentManagement>
+</p:properties>
+</file>
+
+<file path=customXml/itemProps1.xml><?xml version="1.0" encoding="utf-8"?>
+<ds:datastoreItem xmlns:ds="http://schemas.openxmlformats.org/officeDocument/2006/customXml" ds:itemID="{6A7F98F2-5077-4FB5-8886-4C5773D5F568}">
+  <ds:schemaRefs>
+    <ds:schemaRef ds:uri="http://schemas.openxmlformats.org/officeDocument/2006/bibliography"/>
+  </ds:schemaRefs>
+</ds:datastoreItem>
+</file>
+
+<file path=customXml/itemProps2.xml><?xml version="1.0" encoding="utf-8"?>
+<ds:datastoreItem xmlns:ds="http://schemas.openxmlformats.org/officeDocument/2006/customXml" ds:itemID="{468CF5F0-7AE6-4A49-B835-84786BDD6519}">
+  <ds:schemaRefs>
+    <ds:schemaRef ds:uri="http://schemas.microsoft.com/sharepoint/v3/contenttype/forms"/>
+  </ds:schemaRefs>
+</ds:datastoreItem>
+</file>
+
+<file path=customXml/itemProps3.xml><?xml version="1.0" encoding="utf-8"?>
+<ds:datastoreItem xmlns:ds="http://schemas.openxmlformats.org/officeDocument/2006/customXml" ds:itemID="{C9C7A397-E130-42E8-B17F-E53F5C6D7F7D}">
+  <ds:schemaRefs>
+    <ds:schemaRef ds:uri="http://schemas.microsoft.com/office/2006/metadata/contentType"/>
+    <ds:schemaRef ds:uri="http://schemas.microsoft.com/office/2006/metadata/properties/metaAttributes"/>
+    <ds:schemaRef ds:uri="http://www.w3.org/2001/XMLSchema"/>
+    <ds:schemaRef ds:uri="http://schemas.microsoft.com/office/2006/metadata/properties"/>
+    <ds:schemaRef ds:uri="851474fe-46c7-4ec8-a343-3aed734f9c2b"/>
+    <ds:schemaRef ds:uri="68a684e2-0518-4834-b75d-7adf661732f1"/>
+    <ds:schemaRef ds:uri="http://schemas.microsoft.com/office/2006/documentManagement/types"/>
+    <ds:schemaRef ds:uri="http://schemas.microsoft.com/office/infopath/2007/PartnerControls"/>
+    <ds:schemaRef ds:uri="http://schemas.openxmlformats.org/package/2006/metadata/core-properties"/>
+    <ds:schemaRef ds:uri="http://purl.org/dc/elements/1.1/"/>
+    <ds:schemaRef ds:uri="http://purl.org/dc/terms/"/>
+    <ds:schemaRef ds:uri="http://schemas.microsoft.com/internal/obd"/>
+  </ds:schemaRefs>
+</ds:datastoreItem>
+</file>
+
+<file path=customXml/itemProps4.xml><?xml version="1.0" encoding="utf-8"?>
+<ds:datastoreItem xmlns:ds="http://schemas.openxmlformats.org/officeDocument/2006/customXml" ds:itemID="{621C4792-5122-4F0C-85FB-6BC56B8E90A5}">
+  <ds:schemaRefs>
+    <ds:schemaRef ds:uri="http://schemas.microsoft.com/office/2006/metadata/properties"/>
+    <ds:schemaRef ds:uri="http://schemas.microsoft.com/office/infopath/2007/PartnerControls"/>
+    <ds:schemaRef ds:uri="851474fe-46c7-4ec8-a343-3aed734f9c2b"/>
+  </ds:schemaRefs>
+</ds:datastoreItem>
 </file>